--- a/Documentația proiectului.docx
+++ b/Documentația proiectului.docx
@@ -1,79 +1,245 @@
 
 <file path=word/document.xml><?xml version="1.0" encoding="utf-8"?>
-<w:document xmlns:wpc="http://schemas.microsoft.com/office/word/2010/wordprocessingCanvas" xmlns:cx="http://schemas.microsoft.com/office/drawing/2014/chartex" xmlns:cx1="http://schemas.microsoft.com/office/drawing/2015/9/8/chartex" xmlns:mc="http://schemas.openxmlformats.org/markup-compatibility/2006" xmlns:o="urn:schemas-microsoft-com:office:office" xmlns:r="http://schemas.openxmlformats.org/officeDocument/2006/relationships" xmlns:m="http://schemas.openxmlformats.org/officeDocument/2006/math" xmlns:v="urn:schemas-microsoft-com:vml" xmlns:wp14="http://schemas.microsoft.com/office/word/2010/wordprocessingDrawing" xmlns:wp="http://schemas.openxmlformats.org/drawingml/2006/wordprocessingDrawing" xmlns:w10="urn:schemas-microsoft-com:office:word" xmlns:w="http://schemas.openxmlformats.org/wordprocessingml/2006/main" xmlns:w14="http://schemas.microsoft.com/office/word/2010/wordml" xmlns:w15="http://schemas.microsoft.com/office/word/2012/wordml" xmlns:w16se="http://schemas.microsoft.com/office/word/2015/wordml/symex" xmlns:wpg="http://schemas.microsoft.com/office/word/2010/wordprocessingGroup" xmlns:wpi="http://schemas.microsoft.com/office/word/2010/wordprocessingInk" xmlns:wne="http://schemas.microsoft.com/office/word/2006/wordml" xmlns:wps="http://schemas.microsoft.com/office/word/2010/wordprocessingShape" mc:Ignorable="w14 w15 w16se wp14">
+<w:document xmlns:wpc="http://schemas.microsoft.com/office/word/2010/wordprocessingCanvas" xmlns:cx="http://schemas.microsoft.com/office/drawing/2014/chartex" xmlns:cx1="http://schemas.microsoft.com/office/drawing/2015/9/8/chartex" xmlns:cx2="http://schemas.microsoft.com/office/drawing/2015/10/21/chartex" xmlns:cx3="http://schemas.microsoft.com/office/drawing/2016/5/9/chartex" xmlns:cx4="http://schemas.microsoft.com/office/drawing/2016/5/10/chartex" xmlns:cx5="http://schemas.microsoft.com/office/drawing/2016/5/11/chartex" xmlns:cx6="http://schemas.microsoft.com/office/drawing/2016/5/12/chartex" xmlns:cx7="http://schemas.microsoft.com/office/drawing/2016/5/13/chartex" xmlns:cx8="http://schemas.microsoft.com/office/drawing/2016/5/14/chartex" xmlns:mc="http://schemas.openxmlformats.org/markup-compatibility/2006" xmlns:aink="http://schemas.microsoft.com/office/drawing/2016/ink" xmlns:am3d="http://schemas.microsoft.com/office/drawing/2017/model3d" xmlns:o="urn:schemas-microsoft-com:office:office" xmlns:r="http://schemas.openxmlformats.org/officeDocument/2006/relationships" xmlns:m="http://schemas.openxmlformats.org/officeDocument/2006/math" xmlns:v="urn:schemas-microsoft-com:vml" xmlns:wp14="http://schemas.microsoft.com/office/word/2010/wordprocessingDrawing" xmlns:wp="http://schemas.openxmlformats.org/drawingml/2006/wordprocessingDrawing" xmlns:w10="urn:schemas-microsoft-com:office:word" xmlns:w="http://schemas.openxmlformats.org/wordprocessingml/2006/main" xmlns:w14="http://schemas.microsoft.com/office/word/2010/wordml" xmlns:w15="http://schemas.microsoft.com/office/word/2012/wordml" xmlns:w16cid="http://schemas.microsoft.com/office/word/2016/wordml/cid" xmlns:w16se="http://schemas.microsoft.com/office/word/2015/wordml/symex" xmlns:wpg="http://schemas.microsoft.com/office/word/2010/wordprocessingGroup" xmlns:wpi="http://schemas.microsoft.com/office/word/2010/wordprocessingInk" xmlns:wne="http://schemas.microsoft.com/office/word/2006/wordml" xmlns:wps="http://schemas.microsoft.com/office/word/2010/wordprocessingShape" mc:Ignorable="w14 w15 w16se w16cid wp14">
   <w:background w:color="F2F2F2" w:themeColor="background1" w:themeShade="F2"/>
   <w:body>
     <w:p>
       <w:pPr>
+        <w:spacing w:after="240"/>
+        <w:rPr>
+          <w:rFonts w:ascii="Georgia" w:hAnsi="Georgia"/>
+        </w:rPr>
+      </w:pPr>
+    </w:p>
+    <w:p>
+      <w:pPr>
+        <w:spacing w:after="240"/>
+        <w:rPr>
+          <w:rFonts w:ascii="Georgia" w:hAnsi="Georgia"/>
+        </w:rPr>
+      </w:pPr>
+    </w:p>
+    <w:p>
+      <w:pPr>
+        <w:spacing w:after="240"/>
+        <w:rPr>
+          <w:rFonts w:ascii="Georgia" w:hAnsi="Georgia"/>
+        </w:rPr>
+      </w:pPr>
+    </w:p>
+    <w:p>
+      <w:pPr>
+        <w:spacing w:after="240"/>
+        <w:rPr>
+          <w:rFonts w:ascii="Georgia" w:hAnsi="Georgia"/>
+        </w:rPr>
+      </w:pPr>
+    </w:p>
+    <w:p>
+      <w:pPr>
+        <w:spacing w:after="240"/>
+        <w:rPr>
+          <w:rFonts w:ascii="Georgia" w:hAnsi="Georgia"/>
+        </w:rPr>
+      </w:pPr>
+    </w:p>
+    <w:p>
+      <w:pPr>
+        <w:spacing w:after="240"/>
+        <w:rPr>
+          <w:rFonts w:ascii="Georgia" w:hAnsi="Georgia"/>
+        </w:rPr>
+      </w:pPr>
+    </w:p>
+    <w:p>
+      <w:pPr>
         <w:pStyle w:val="Title"/>
-        <w:jc w:val="center"/>
-        <w:rPr>
-          <w:rFonts w:ascii="Georgia" w:hAnsi="Georgia"/>
-          <w:sz w:val="56"/>
-        </w:rPr>
-      </w:pPr>
-      <w:r>
-        <w:rPr>
-          <w:rFonts w:ascii="Georgia" w:hAnsi="Georgia"/>
-          <w:sz w:val="56"/>
-        </w:rPr>
-        <w:t>WEATHER STATION</w:t>
-      </w:r>
+        <w:spacing w:after="240"/>
+        <w:rPr>
+          <w:rFonts w:ascii="Georgia" w:hAnsi="Georgia"/>
+        </w:rPr>
+      </w:pPr>
+      <w:r>
+        <w:rPr>
+          <w:rFonts w:ascii="Georgia" w:hAnsi="Georgia"/>
+        </w:rPr>
+        <w:t>Stație meteo conectată cu jurnalizare de date multi-senzorială</w:t>
+      </w:r>
+    </w:p>
+    <w:p>
+      <w:pPr>
+        <w:spacing w:after="240"/>
+        <w:rPr>
+          <w:rFonts w:ascii="Georgia" w:hAnsi="Georgia"/>
+        </w:rPr>
+      </w:pPr>
+    </w:p>
+    <w:p>
+      <w:pPr>
+        <w:spacing w:after="240"/>
+        <w:rPr>
+          <w:rFonts w:ascii="Georgia" w:hAnsi="Georgia"/>
+        </w:rPr>
+      </w:pPr>
+    </w:p>
+    <w:p>
+      <w:pPr>
+        <w:spacing w:after="240"/>
+        <w:rPr>
+          <w:rFonts w:ascii="Georgia" w:hAnsi="Georgia"/>
+          <w:color w:val="000000" w:themeColor="text1"/>
+          <w:sz w:val="20"/>
+        </w:rPr>
+      </w:pPr>
     </w:p>
     <w:p>
       <w:pPr>
         <w:pStyle w:val="Heading1"/>
-        <w:jc w:val="both"/>
-        <w:rPr>
-          <w:rFonts w:ascii="Georgia" w:hAnsi="Georgia"/>
-          <w:sz w:val="36"/>
+        <w:spacing w:after="240"/>
+        <w:jc w:val="both"/>
+        <w:rPr>
+          <w:rFonts w:ascii="Georgia" w:hAnsi="Georgia"/>
+          <w:color w:val="000000" w:themeColor="text1"/>
+          <w:sz w:val="32"/>
           <w:szCs w:val="36"/>
         </w:rPr>
       </w:pPr>
       <w:r>
         <w:rPr>
           <w:rFonts w:ascii="Georgia" w:hAnsi="Georgia"/>
-          <w:sz w:val="36"/>
+          <w:color w:val="000000" w:themeColor="text1"/>
+          <w:sz w:val="32"/>
           <w:szCs w:val="36"/>
         </w:rPr>
+        <w:t>Ştefan Diana Maria</w:t>
+      </w:r>
+    </w:p>
+    <w:p>
+      <w:pPr>
+        <w:pStyle w:val="Heading1"/>
+        <w:spacing w:after="240"/>
+        <w:jc w:val="both"/>
+        <w:rPr>
+          <w:rFonts w:ascii="Georgia" w:hAnsi="Georgia"/>
+          <w:color w:val="000000" w:themeColor="text1"/>
+          <w:sz w:val="32"/>
+          <w:szCs w:val="36"/>
+        </w:rPr>
+      </w:pPr>
+      <w:r>
+        <w:rPr>
+          <w:rFonts w:ascii="Georgia" w:hAnsi="Georgia"/>
+          <w:color w:val="000000" w:themeColor="text1"/>
+          <w:sz w:val="32"/>
+          <w:szCs w:val="36"/>
+        </w:rPr>
+        <w:t>Grupa: 343 C1</w:t>
+      </w:r>
+    </w:p>
+    <w:p>
+      <w:pPr>
+        <w:spacing w:after="240"/>
+        <w:rPr>
+          <w:rFonts w:ascii="Georgia" w:hAnsi="Georgia"/>
+        </w:rPr>
+      </w:pPr>
+    </w:p>
+    <w:p>
+      <w:pPr>
+        <w:spacing w:after="240"/>
+        <w:rPr>
+          <w:rFonts w:ascii="Georgia" w:hAnsi="Georgia"/>
+        </w:rPr>
+      </w:pPr>
+    </w:p>
+    <w:p>
+      <w:pPr>
+        <w:spacing w:after="240"/>
+        <w:rPr>
+          <w:rFonts w:ascii="Georgia" w:hAnsi="Georgia"/>
+        </w:rPr>
+      </w:pPr>
+    </w:p>
+    <w:p>
+      <w:pPr>
+        <w:spacing w:after="240"/>
+        <w:rPr>
+          <w:rFonts w:ascii="Georgia" w:hAnsi="Georgia"/>
+        </w:rPr>
+      </w:pPr>
+    </w:p>
+    <w:p>
+      <w:pPr>
+        <w:spacing w:after="240"/>
+        <w:rPr>
+          <w:rFonts w:ascii="Georgia" w:hAnsi="Georgia"/>
+        </w:rPr>
+      </w:pPr>
+    </w:p>
+    <w:p>
+      <w:pPr>
+        <w:pStyle w:val="Title"/>
+        <w:spacing w:after="240"/>
+        <w:rPr>
+          <w:rFonts w:ascii="Georgia" w:hAnsi="Georgia"/>
+          <w:sz w:val="32"/>
+        </w:rPr>
+      </w:pPr>
+      <w:r>
+        <w:rPr>
+          <w:rFonts w:ascii="Georgia" w:hAnsi="Georgia"/>
+          <w:sz w:val="32"/>
+        </w:rPr>
+        <w:lastRenderedPageBreak/>
         <w:t>Introducere: Descriere generală a proiectului și obiectivele sale</w:t>
       </w:r>
     </w:p>
     <w:p>
       <w:pPr>
-        <w:jc w:val="both"/>
-        <w:rPr>
-          <w:rFonts w:ascii="Georgia" w:hAnsi="Georgia"/>
-        </w:rPr>
-      </w:pPr>
-    </w:p>
-    <w:p>
-      <w:pPr>
-        <w:jc w:val="both"/>
-        <w:rPr>
-          <w:rFonts w:ascii="Georgia" w:hAnsi="Georgia"/>
-          <w:sz w:val="22"/>
-          <w:szCs w:val="22"/>
-        </w:rPr>
-      </w:pPr>
-      <w:r>
-        <w:rPr>
-          <w:rFonts w:ascii="Georgia" w:hAnsi="Georgia"/>
-          <w:sz w:val="22"/>
-          <w:szCs w:val="22"/>
-        </w:rPr>
-        <w:t>Proiectul propus reprezintă o stație meteorologică de monitorizare a condițiilor ambientale, bazată pe ESP32 și utilizând senzori de temperatură, presiune și umiditate. Acest sistem va colecta și transmite datele în timp real într-o bază de date în cloud (Firebase) pentru a permite analiza evoluției acestora de-a lungul timpului. Obiectivele principale ale proiectului sunt următoarele:</w:t>
-      </w:r>
-    </w:p>
-    <w:p>
-      <w:pPr>
-        <w:jc w:val="both"/>
-        <w:rPr>
-          <w:rFonts w:ascii="Georgia" w:hAnsi="Georgia"/>
-          <w:sz w:val="22"/>
-          <w:szCs w:val="22"/>
-        </w:rPr>
-      </w:pPr>
+        <w:spacing w:after="240"/>
+        <w:jc w:val="both"/>
+        <w:rPr>
+          <w:rFonts w:ascii="Georgia" w:hAnsi="Georgia"/>
+        </w:rPr>
+      </w:pPr>
+    </w:p>
+    <w:p>
+      <w:pPr>
+        <w:spacing w:after="240"/>
+        <w:jc w:val="both"/>
+        <w:rPr>
+          <w:rFonts w:ascii="Georgia" w:hAnsi="Georgia"/>
+          <w:sz w:val="22"/>
+          <w:szCs w:val="22"/>
+        </w:rPr>
+      </w:pPr>
+      <w:r>
+        <w:rPr>
+          <w:rFonts w:ascii="Georgia" w:hAnsi="Georgia"/>
+          <w:sz w:val="22"/>
+          <w:szCs w:val="22"/>
+        </w:rPr>
+        <w:t>Proiectul propus reprezintă o stație meteorologică IoT pentru monitorizarea condițiilor ambientale, bazată pe ESP32 și utilizând senzori de temperatură (DHT11), presiune (BMP180) și umiditate. Acesta include dispozitive conectate prin Wi-Fi, care colectează și analizează datele în timp real. Datele sunt transmise într-un serviciu cloud (Firebase) pentru stocare și vizualizare, permițând analiza evoluției acestora de-a lungul timpului. Stația meteorologică creează o rețea IoT eficientă, securizată și ușor de utilizat.</w:t>
+      </w:r>
+    </w:p>
+    <w:p>
+      <w:pPr>
+        <w:spacing w:after="240"/>
+        <w:jc w:val="both"/>
+        <w:rPr>
+          <w:rFonts w:ascii="Georgia" w:hAnsi="Georgia"/>
+          <w:sz w:val="22"/>
+          <w:szCs w:val="22"/>
+        </w:rPr>
+      </w:pPr>
+      <w:r>
+        <w:rPr>
+          <w:rFonts w:ascii="Georgia" w:hAnsi="Georgia"/>
+          <w:sz w:val="22"/>
+          <w:szCs w:val="22"/>
+        </w:rPr>
+        <w:t>Obiectivele principale ale proiectului sunt următoarele:</w:t>
+      </w:r>
     </w:p>
     <w:p>
       <w:pPr>
@@ -82,6 +248,7 @@
           <w:ilvl w:val="0"/>
           <w:numId w:val="1"/>
         </w:numPr>
+        <w:spacing w:after="240"/>
         <w:jc w:val="both"/>
         <w:rPr>
           <w:rFonts w:ascii="Georgia" w:hAnsi="Georgia"/>
@@ -105,6 +272,7 @@
           <w:ilvl w:val="0"/>
           <w:numId w:val="1"/>
         </w:numPr>
+        <w:spacing w:after="240"/>
         <w:jc w:val="both"/>
         <w:rPr>
           <w:rFonts w:ascii="Georgia" w:hAnsi="Georgia"/>
@@ -128,6 +296,7 @@
           <w:ilvl w:val="0"/>
           <w:numId w:val="1"/>
         </w:numPr>
+        <w:spacing w:after="240"/>
         <w:jc w:val="both"/>
         <w:rPr>
           <w:rFonts w:ascii="Georgia" w:hAnsi="Georgia"/>
@@ -151,6 +320,7 @@
           <w:ilvl w:val="0"/>
           <w:numId w:val="1"/>
         </w:numPr>
+        <w:spacing w:after="240"/>
         <w:jc w:val="both"/>
         <w:rPr>
           <w:rFonts w:ascii="Georgia" w:hAnsi="Georgia"/>
@@ -174,6 +344,7 @@
           <w:ilvl w:val="0"/>
           <w:numId w:val="1"/>
         </w:numPr>
+        <w:spacing w:after="240"/>
         <w:jc w:val="both"/>
         <w:rPr>
           <w:rFonts w:ascii="Georgia" w:hAnsi="Georgia"/>
@@ -197,6 +368,7 @@
           <w:ilvl w:val="0"/>
           <w:numId w:val="1"/>
         </w:numPr>
+        <w:spacing w:after="240"/>
         <w:jc w:val="both"/>
         <w:rPr>
           <w:rFonts w:ascii="Georgia" w:hAnsi="Georgia"/>
@@ -220,20 +392,55 @@
           <w:ilvl w:val="0"/>
           <w:numId w:val="1"/>
         </w:numPr>
-        <w:jc w:val="both"/>
-        <w:rPr>
-          <w:rFonts w:ascii="Georgia" w:hAnsi="Georgia"/>
-          <w:sz w:val="22"/>
-          <w:szCs w:val="22"/>
-        </w:rPr>
-      </w:pPr>
-      <w:r>
-        <w:rPr>
-          <w:rFonts w:ascii="Georgia" w:hAnsi="Georgia"/>
-          <w:sz w:val="22"/>
-          <w:szCs w:val="22"/>
-        </w:rPr>
-        <w:t>Notificări și alerte: Sistemul va trimite notificări și alerte în funcție de analiza datelor colectate de la senzori. De exemplu, dacă temperatura depășește o valoare critică, utilizatorul va fi informat printr-o alertă în aplicație și prin aprinderea unui LED RGB.</w:t>
+        <w:spacing w:after="240"/>
+        <w:jc w:val="both"/>
+        <w:rPr>
+          <w:rFonts w:ascii="Georgia" w:hAnsi="Georgia"/>
+          <w:sz w:val="22"/>
+          <w:szCs w:val="22"/>
+        </w:rPr>
+      </w:pPr>
+      <w:r>
+        <w:rPr>
+          <w:rFonts w:ascii="Georgia" w:hAnsi="Georgia"/>
+          <w:sz w:val="22"/>
+          <w:szCs w:val="22"/>
+        </w:rPr>
+        <w:t xml:space="preserve">Notificări și alerte: Sistemul va trimite notificări și alerte în funcție de analiza datelor colectate de la </w:t>
+      </w:r>
+      <w:proofErr w:type="gramStart"/>
+      <w:r>
+        <w:rPr>
+          <w:rFonts w:ascii="Georgia" w:hAnsi="Georgia"/>
+          <w:sz w:val="22"/>
+          <w:szCs w:val="22"/>
+        </w:rPr>
+        <w:t>senzori</w:t>
+      </w:r>
+      <w:r>
+        <w:rPr>
+          <w:rFonts w:ascii="Georgia" w:hAnsi="Georgia"/>
+          <w:sz w:val="22"/>
+          <w:szCs w:val="22"/>
+        </w:rPr>
+        <w:t xml:space="preserve"> </w:t>
+      </w:r>
+      <w:r>
+        <w:rPr>
+          <w:rFonts w:ascii="Georgia" w:hAnsi="Georgia"/>
+          <w:sz w:val="22"/>
+          <w:szCs w:val="22"/>
+        </w:rPr>
+        <w:t xml:space="preserve"> prin</w:t>
+      </w:r>
+      <w:proofErr w:type="gramEnd"/>
+      <w:r>
+        <w:rPr>
+          <w:rFonts w:ascii="Georgia" w:hAnsi="Georgia"/>
+          <w:sz w:val="22"/>
+          <w:szCs w:val="22"/>
+        </w:rPr>
+        <w:t xml:space="preserve"> aprinderea unui LED RGB.</w:t>
       </w:r>
     </w:p>
     <w:p>
@@ -243,67 +450,175 @@
           <w:ilvl w:val="0"/>
           <w:numId w:val="1"/>
         </w:numPr>
-        <w:jc w:val="both"/>
-        <w:rPr>
-          <w:rFonts w:ascii="Georgia" w:hAnsi="Georgia"/>
-          <w:sz w:val="22"/>
-          <w:szCs w:val="22"/>
-        </w:rPr>
-      </w:pPr>
-      <w:r>
-        <w:rPr>
-          <w:rFonts w:ascii="Georgia" w:hAnsi="Georgia"/>
-          <w:sz w:val="22"/>
-          <w:szCs w:val="22"/>
-        </w:rPr>
-        <w:t>Interfață responsivă: Aplicația web și dashboard-ul vor fi optimizate pentru a oferi o experiență de utilizare fluidă, asigurând o accesibilitate ușoară și un control intuitiv al sistemului.</w:t>
-      </w:r>
-    </w:p>
-    <w:p>
-      <w:pPr>
-        <w:jc w:val="both"/>
-        <w:rPr>
-          <w:rFonts w:ascii="Georgia" w:hAnsi="Georgia"/>
-          <w:sz w:val="22"/>
-          <w:szCs w:val="22"/>
-        </w:rPr>
-      </w:pPr>
-    </w:p>
-    <w:p>
-      <w:pPr>
-        <w:jc w:val="both"/>
-        <w:rPr>
-          <w:rFonts w:ascii="Georgia" w:hAnsi="Georgia"/>
-          <w:sz w:val="22"/>
-          <w:szCs w:val="22"/>
-        </w:rPr>
-      </w:pPr>
-    </w:p>
-    <w:p>
-      <w:pPr>
-        <w:jc w:val="both"/>
-        <w:rPr>
-          <w:rFonts w:ascii="Georgia" w:hAnsi="Georgia"/>
-          <w:sz w:val="22"/>
-          <w:szCs w:val="22"/>
-        </w:rPr>
-      </w:pPr>
-    </w:p>
-    <w:p>
-      <w:pPr>
-        <w:pStyle w:val="Heading1"/>
-        <w:jc w:val="both"/>
-        <w:rPr>
-          <w:rFonts w:ascii="Georgia" w:hAnsi="Georgia"/>
-          <w:sz w:val="36"/>
-          <w:szCs w:val="36"/>
-        </w:rPr>
-      </w:pPr>
-      <w:r>
-        <w:rPr>
-          <w:rFonts w:ascii="Georgia" w:hAnsi="Georgia"/>
-          <w:sz w:val="36"/>
-          <w:szCs w:val="36"/>
+        <w:spacing w:after="240"/>
+        <w:jc w:val="both"/>
+        <w:rPr>
+          <w:rFonts w:ascii="Georgia" w:hAnsi="Georgia"/>
+          <w:sz w:val="22"/>
+          <w:szCs w:val="22"/>
+        </w:rPr>
+      </w:pPr>
+      <w:r>
+        <w:rPr>
+          <w:rFonts w:ascii="Georgia" w:hAnsi="Georgia"/>
+          <w:sz w:val="22"/>
+          <w:szCs w:val="22"/>
+        </w:rPr>
+        <w:t>Comunicare sigură: Asigurarea unei comunicări sigure între dispozitive și cloud prin Firebase, folosind protocoale SSL/TLS pentru protejarea datelor transmise.</w:t>
+      </w:r>
+    </w:p>
+    <w:p>
+      <w:pPr>
+        <w:spacing w:after="240"/>
+        <w:jc w:val="both"/>
+        <w:rPr>
+          <w:rFonts w:ascii="Georgia" w:hAnsi="Georgia"/>
+          <w:sz w:val="22"/>
+          <w:szCs w:val="22"/>
+        </w:rPr>
+      </w:pPr>
+      <w:r>
+        <w:rPr>
+          <w:rFonts w:ascii="Georgia" w:hAnsi="Georgia"/>
+          <w:sz w:val="22"/>
+          <w:szCs w:val="22"/>
+        </w:rPr>
+        <w:t>Cum funcționează sistemul:</w:t>
+      </w:r>
+    </w:p>
+    <w:p>
+      <w:pPr>
+        <w:pStyle w:val="ListParagraph"/>
+        <w:numPr>
+          <w:ilvl w:val="0"/>
+          <w:numId w:val="20"/>
+        </w:numPr>
+        <w:spacing w:after="240"/>
+        <w:jc w:val="both"/>
+        <w:rPr>
+          <w:rFonts w:ascii="Georgia" w:hAnsi="Georgia"/>
+          <w:sz w:val="22"/>
+          <w:szCs w:val="22"/>
+        </w:rPr>
+      </w:pPr>
+      <w:r>
+        <w:rPr>
+          <w:rFonts w:ascii="Georgia" w:hAnsi="Georgia"/>
+          <w:sz w:val="22"/>
+          <w:szCs w:val="22"/>
+        </w:rPr>
+        <w:t>Senzorii măsoară temperatura, umiditatea și presiunea și trimit datele către ESP32.</w:t>
+      </w:r>
+    </w:p>
+    <w:p>
+      <w:pPr>
+        <w:pStyle w:val="ListParagraph"/>
+        <w:numPr>
+          <w:ilvl w:val="0"/>
+          <w:numId w:val="20"/>
+        </w:numPr>
+        <w:spacing w:after="240"/>
+        <w:jc w:val="both"/>
+        <w:rPr>
+          <w:rFonts w:ascii="Georgia" w:hAnsi="Georgia"/>
+          <w:sz w:val="22"/>
+          <w:szCs w:val="22"/>
+        </w:rPr>
+      </w:pPr>
+      <w:r>
+        <w:rPr>
+          <w:rFonts w:ascii="Georgia" w:hAnsi="Georgia"/>
+          <w:sz w:val="22"/>
+          <w:szCs w:val="22"/>
+        </w:rPr>
+        <w:t>ESP32 transmite aceste date către Firebase, cu un timestamp asociat.</w:t>
+      </w:r>
+    </w:p>
+    <w:p>
+      <w:pPr>
+        <w:pStyle w:val="ListParagraph"/>
+        <w:numPr>
+          <w:ilvl w:val="0"/>
+          <w:numId w:val="20"/>
+        </w:numPr>
+        <w:spacing w:after="240"/>
+        <w:jc w:val="both"/>
+        <w:rPr>
+          <w:rFonts w:ascii="Georgia" w:hAnsi="Georgia"/>
+          <w:sz w:val="22"/>
+          <w:szCs w:val="22"/>
+        </w:rPr>
+      </w:pPr>
+      <w:r>
+        <w:rPr>
+          <w:rFonts w:ascii="Georgia" w:hAnsi="Georgia"/>
+          <w:sz w:val="22"/>
+          <w:szCs w:val="22"/>
+        </w:rPr>
+        <w:t>Aplicația web preia datele din Firebase și le vizualizează sub formă de grafice.</w:t>
+      </w:r>
+    </w:p>
+    <w:p>
+      <w:pPr>
+        <w:pStyle w:val="ListParagraph"/>
+        <w:numPr>
+          <w:ilvl w:val="0"/>
+          <w:numId w:val="20"/>
+        </w:numPr>
+        <w:spacing w:after="240"/>
+        <w:jc w:val="both"/>
+        <w:rPr>
+          <w:rFonts w:ascii="Georgia" w:hAnsi="Georgia"/>
+          <w:sz w:val="22"/>
+          <w:szCs w:val="22"/>
+        </w:rPr>
+      </w:pPr>
+      <w:r>
+        <w:rPr>
+          <w:rFonts w:ascii="Georgia" w:hAnsi="Georgia"/>
+          <w:sz w:val="22"/>
+          <w:szCs w:val="22"/>
+        </w:rPr>
+        <w:t>Feedback-ul vizual (LED RGB) se schimbă în funcție de temperatura măsurată.</w:t>
+      </w:r>
+    </w:p>
+    <w:p>
+      <w:pPr>
+        <w:pStyle w:val="ListParagraph"/>
+        <w:numPr>
+          <w:ilvl w:val="0"/>
+          <w:numId w:val="20"/>
+        </w:numPr>
+        <w:spacing w:after="240"/>
+        <w:jc w:val="both"/>
+        <w:rPr>
+          <w:rFonts w:ascii="Georgia" w:hAnsi="Georgia"/>
+          <w:sz w:val="22"/>
+          <w:szCs w:val="22"/>
+        </w:rPr>
+      </w:pPr>
+      <w:r>
+        <w:rPr>
+          <w:rFonts w:ascii="Georgia" w:hAnsi="Georgia"/>
+          <w:sz w:val="22"/>
+          <w:szCs w:val="22"/>
+        </w:rPr>
+        <w:t>Dacă temperatura atinge un prag critic, aplicația web trimite o alertă și LED-ul de alarmă se aprinde.</w:t>
+      </w:r>
+    </w:p>
+    <w:p>
+      <w:pPr>
+        <w:pStyle w:val="Title"/>
+        <w:spacing w:after="240"/>
+        <w:rPr>
+          <w:rFonts w:ascii="Georgia" w:hAnsi="Georgia"/>
+          <w:sz w:val="32"/>
+        </w:rPr>
+      </w:pPr>
+      <w:r>
+        <w:rPr>
+          <w:rFonts w:ascii="Georgia" w:hAnsi="Georgia"/>
+          <w:sz w:val="32"/>
         </w:rPr>
         <w:lastRenderedPageBreak/>
         <w:t>Arhitectură: Diagrama topologiei rețelei și protocoalele de comunicație utilizate</w:t>
@@ -312,12 +627,26 @@
     <w:p>
       <w:pPr>
         <w:pStyle w:val="Heading2"/>
-      </w:pPr>
-      <w:r>
+        <w:spacing w:after="240"/>
+        <w:rPr>
+          <w:rFonts w:ascii="Georgia" w:hAnsi="Georgia"/>
+        </w:rPr>
+      </w:pPr>
+      <w:r>
+        <w:rPr>
+          <w:rFonts w:ascii="Georgia" w:hAnsi="Georgia"/>
+        </w:rPr>
         <w:t>Topologia rețelei</w:t>
       </w:r>
     </w:p>
-    <w:p/>
+    <w:p>
+      <w:pPr>
+        <w:spacing w:after="240"/>
+        <w:rPr>
+          <w:rFonts w:ascii="Georgia" w:hAnsi="Georgia"/>
+        </w:rPr>
+      </w:pPr>
+    </w:p>
     <w:p>
       <w:pPr>
         <w:pStyle w:val="ListParagraph"/>
@@ -325,6 +654,7 @@
           <w:ilvl w:val="0"/>
           <w:numId w:val="2"/>
         </w:numPr>
+        <w:spacing w:after="240"/>
         <w:jc w:val="both"/>
         <w:rPr>
           <w:rFonts w:ascii="Georgia" w:hAnsi="Georgia"/>
@@ -348,6 +678,7 @@
           <w:ilvl w:val="0"/>
           <w:numId w:val="2"/>
         </w:numPr>
+        <w:spacing w:after="240"/>
         <w:jc w:val="both"/>
         <w:rPr>
           <w:rFonts w:ascii="Georgia" w:hAnsi="Georgia"/>
@@ -363,16 +694,6 @@
         </w:rPr>
         <w:t>ESP32 se conectează la WiFi pentru a transmite datele către Firebase.</w:t>
       </w:r>
-    </w:p>
-    <w:p>
-      <w:pPr>
-        <w:jc w:val="both"/>
-        <w:rPr>
-          <w:rFonts w:ascii="Georgia" w:hAnsi="Georgia"/>
-          <w:sz w:val="22"/>
-          <w:szCs w:val="22"/>
-        </w:rPr>
-      </w:pPr>
     </w:p>
     <w:p>
       <w:pPr>
@@ -381,6 +702,7 @@
           <w:ilvl w:val="0"/>
           <w:numId w:val="2"/>
         </w:numPr>
+        <w:spacing w:after="240"/>
         <w:jc w:val="both"/>
         <w:rPr>
           <w:rFonts w:ascii="Georgia" w:hAnsi="Georgia"/>
@@ -404,6 +726,7 @@
           <w:ilvl w:val="1"/>
           <w:numId w:val="2"/>
         </w:numPr>
+        <w:spacing w:after="240"/>
         <w:jc w:val="both"/>
         <w:rPr>
           <w:rFonts w:ascii="Georgia" w:hAnsi="Georgia"/>
@@ -427,6 +750,7 @@
           <w:ilvl w:val="1"/>
           <w:numId w:val="2"/>
         </w:numPr>
+        <w:spacing w:after="240"/>
         <w:jc w:val="both"/>
         <w:rPr>
           <w:rFonts w:ascii="Georgia" w:hAnsi="Georgia"/>
@@ -450,6 +774,7 @@
           <w:ilvl w:val="1"/>
           <w:numId w:val="2"/>
         </w:numPr>
+        <w:spacing w:after="240"/>
         <w:jc w:val="both"/>
         <w:rPr>
           <w:rFonts w:ascii="Georgia" w:hAnsi="Georgia"/>
@@ -473,6 +798,7 @@
           <w:ilvl w:val="0"/>
           <w:numId w:val="5"/>
         </w:numPr>
+        <w:spacing w:after="240"/>
         <w:jc w:val="both"/>
         <w:rPr>
           <w:rFonts w:ascii="Georgia" w:hAnsi="Georgia"/>
@@ -496,6 +822,7 @@
           <w:ilvl w:val="1"/>
           <w:numId w:val="3"/>
         </w:numPr>
+        <w:spacing w:after="240"/>
         <w:jc w:val="both"/>
         <w:rPr>
           <w:rFonts w:ascii="Georgia" w:hAnsi="Georgia"/>
@@ -519,41 +846,161 @@
           <w:ilvl w:val="1"/>
           <w:numId w:val="3"/>
         </w:numPr>
-        <w:jc w:val="both"/>
-        <w:rPr>
-          <w:rFonts w:ascii="Georgia" w:hAnsi="Georgia"/>
-          <w:sz w:val="22"/>
-          <w:szCs w:val="22"/>
-        </w:rPr>
-      </w:pPr>
-      <w:r>
-        <w:rPr>
-          <w:rFonts w:ascii="Georgia" w:hAnsi="Georgia"/>
-          <w:sz w:val="22"/>
-          <w:szCs w:val="22"/>
-        </w:rPr>
-        <w:t>LED-ul RGB care indică temperatura va ajusta culoarea în funcție de temperatura măsurată (ex. roșu pentru temperaturi ridicate, albastru pentru temperaturi scăzute).</w:t>
-      </w:r>
+        <w:spacing w:after="240"/>
+        <w:jc w:val="both"/>
+        <w:rPr>
+          <w:rFonts w:ascii="Georgia" w:hAnsi="Georgia"/>
+          <w:sz w:val="22"/>
+          <w:szCs w:val="22"/>
+        </w:rPr>
+      </w:pPr>
+      <w:r>
+        <w:rPr>
+          <w:rFonts w:ascii="Georgia" w:hAnsi="Georgia"/>
+          <w:sz w:val="22"/>
+          <w:szCs w:val="22"/>
+        </w:rPr>
+        <w:t>LED-ul RGB va ajusta culoarea în funcție de temperatura măsurată, utilizând următoarele reguli:</w:t>
+      </w:r>
+    </w:p>
+    <w:p>
+      <w:pPr>
+        <w:pStyle w:val="ListParagraph"/>
+        <w:numPr>
+          <w:ilvl w:val="2"/>
+          <w:numId w:val="3"/>
+        </w:numPr>
+        <w:spacing w:after="240"/>
+        <w:jc w:val="both"/>
+        <w:rPr>
+          <w:rFonts w:ascii="Georgia" w:hAnsi="Georgia"/>
+          <w:sz w:val="22"/>
+          <w:szCs w:val="22"/>
+        </w:rPr>
+      </w:pPr>
+      <w:r>
+        <w:rPr>
+          <w:rFonts w:ascii="Georgia" w:hAnsi="Georgia"/>
+          <w:sz w:val="22"/>
+          <w:szCs w:val="22"/>
+        </w:rPr>
+        <w:t>Dacă temperatura este mai mare sau egală cu 30°C, LED-ul va fi roșu (pentru temperaturi ridicate).</w:t>
+      </w:r>
+    </w:p>
+    <w:p>
+      <w:pPr>
+        <w:pStyle w:val="ListParagraph"/>
+        <w:numPr>
+          <w:ilvl w:val="2"/>
+          <w:numId w:val="3"/>
+        </w:numPr>
+        <w:spacing w:after="240"/>
+        <w:jc w:val="both"/>
+        <w:rPr>
+          <w:rFonts w:ascii="Georgia" w:hAnsi="Georgia"/>
+          <w:sz w:val="22"/>
+          <w:szCs w:val="22"/>
+        </w:rPr>
+      </w:pPr>
+      <w:r>
+        <w:rPr>
+          <w:rFonts w:ascii="Georgia" w:hAnsi="Georgia"/>
+          <w:sz w:val="22"/>
+          <w:szCs w:val="22"/>
+        </w:rPr>
+        <w:t>Dacă temperatura este între 25°C și 30°C, LED-ul va fi galben.</w:t>
+      </w:r>
+    </w:p>
+    <w:p>
+      <w:pPr>
+        <w:pStyle w:val="ListParagraph"/>
+        <w:numPr>
+          <w:ilvl w:val="2"/>
+          <w:numId w:val="3"/>
+        </w:numPr>
+        <w:spacing w:after="240"/>
+        <w:jc w:val="both"/>
+        <w:rPr>
+          <w:rFonts w:ascii="Georgia" w:hAnsi="Georgia"/>
+          <w:sz w:val="22"/>
+          <w:szCs w:val="22"/>
+        </w:rPr>
+      </w:pPr>
+      <w:r>
+        <w:rPr>
+          <w:rFonts w:ascii="Georgia" w:hAnsi="Georgia"/>
+          <w:sz w:val="22"/>
+          <w:szCs w:val="22"/>
+        </w:rPr>
+        <w:t>Dacă temperatura este între 20°C și 25°C, LED-ul va fi verde.</w:t>
+      </w:r>
+    </w:p>
+    <w:p>
+      <w:pPr>
+        <w:pStyle w:val="ListParagraph"/>
+        <w:numPr>
+          <w:ilvl w:val="2"/>
+          <w:numId w:val="3"/>
+        </w:numPr>
+        <w:spacing w:after="240"/>
+        <w:jc w:val="both"/>
+        <w:rPr>
+          <w:rFonts w:ascii="Georgia" w:hAnsi="Georgia"/>
+          <w:sz w:val="22"/>
+          <w:szCs w:val="22"/>
+        </w:rPr>
+      </w:pPr>
+      <w:r>
+        <w:rPr>
+          <w:rFonts w:ascii="Georgia" w:hAnsi="Georgia"/>
+          <w:sz w:val="22"/>
+          <w:szCs w:val="22"/>
+        </w:rPr>
+        <w:t>Dacă temperatura este mai mică de 20°C, LED-ul va fi albastru (pentru temperaturi scăzute).</w:t>
+      </w:r>
+    </w:p>
+    <w:p>
+      <w:pPr>
+        <w:pStyle w:val="ListParagraph"/>
+        <w:spacing w:after="240"/>
+        <w:ind w:left="2160"/>
+        <w:jc w:val="both"/>
+        <w:rPr>
+          <w:rFonts w:ascii="Georgia" w:hAnsi="Georgia"/>
+          <w:sz w:val="22"/>
+          <w:szCs w:val="22"/>
+        </w:rPr>
+      </w:pPr>
     </w:p>
     <w:p>
       <w:pPr>
         <w:pStyle w:val="Heading3"/>
-      </w:pPr>
-      <w:r>
+        <w:spacing w:after="240"/>
+        <w:jc w:val="center"/>
+        <w:rPr>
+          <w:rFonts w:ascii="Georgia" w:hAnsi="Georgia"/>
+        </w:rPr>
+      </w:pPr>
+      <w:r>
+        <w:rPr>
+          <w:rFonts w:ascii="Georgia" w:hAnsi="Georgia"/>
+        </w:rPr>
         <w:t>Diagrama rețelei:</w:t>
       </w:r>
     </w:p>
     <w:p>
       <w:pPr>
-        <w:jc w:val="both"/>
-        <w:rPr>
-          <w:rFonts w:ascii="Georgia" w:hAnsi="Georgia"/>
-        </w:rPr>
-      </w:pPr>
-    </w:p>
-    <w:p>
-      <w:pPr>
-        <w:jc w:val="both"/>
+        <w:spacing w:after="240"/>
+        <w:jc w:val="both"/>
+        <w:rPr>
+          <w:rFonts w:ascii="Georgia" w:hAnsi="Georgia"/>
+        </w:rPr>
+      </w:pPr>
+    </w:p>
+    <w:p>
+      <w:pPr>
+        <w:spacing w:after="240"/>
+        <w:jc w:val="center"/>
         <w:rPr>
           <w:rFonts w:ascii="Georgia" w:hAnsi="Georgia"/>
         </w:rPr>
@@ -565,8 +1012,8 @@
         </w:rPr>
         <w:drawing>
           <wp:inline distT="0" distB="0" distL="0" distR="0">
-            <wp:extent cx="5943600" cy="1590040"/>
-            <wp:effectExtent l="0" t="0" r="0" b="0"/>
+            <wp:extent cx="5819775" cy="1447800"/>
+            <wp:effectExtent l="95250" t="95250" r="295275" b="171450"/>
             <wp:docPr id="1" name="Picture 1"/>
             <wp:cNvGraphicFramePr>
               <a:graphicFrameLocks xmlns:a="http://schemas.openxmlformats.org/drawingml/2006/main" noChangeAspect="1"/>
@@ -579,7 +1026,7 @@
                     <pic:cNvPicPr/>
                   </pic:nvPicPr>
                   <pic:blipFill>
-                    <a:blip r:embed="rId5" cstate="print">
+                    <a:blip r:embed="rId7" cstate="print">
                       <a:extLst>
                         <a:ext uri="{28A0092B-C50C-407E-A947-70E740481C1C}">
                           <a14:useLocalDpi xmlns:a14="http://schemas.microsoft.com/office/drawing/2010/main" val="0"/>
@@ -593,7 +1040,2464 @@
                   <pic:spPr>
                     <a:xfrm>
                       <a:off x="0" y="0"/>
-                      <a:ext cx="5943600" cy="1590040"/>
+                      <a:ext cx="5819775" cy="1447800"/>
+                    </a:xfrm>
+                    <a:prstGeom prst="rect">
+                      <a:avLst/>
+                    </a:prstGeom>
+                    <a:ln>
+                      <a:noFill/>
+                    </a:ln>
+                    <a:effectLst>
+                      <a:outerShdw blurRad="292100" dist="139700" dir="2700000" algn="tl" rotWithShape="0">
+                        <a:srgbClr val="333333">
+                          <a:alpha val="65000"/>
+                        </a:srgbClr>
+                      </a:outerShdw>
+                    </a:effectLst>
+                  </pic:spPr>
+                </pic:pic>
+              </a:graphicData>
+            </a:graphic>
+          </wp:inline>
+        </w:drawing>
+      </w:r>
+    </w:p>
+    <w:p>
+      <w:pPr>
+        <w:pStyle w:val="Heading2"/>
+        <w:spacing w:after="240"/>
+        <w:rPr>
+          <w:rFonts w:ascii="Georgia" w:hAnsi="Georgia"/>
+        </w:rPr>
+      </w:pPr>
+      <w:r>
+        <w:rPr>
+          <w:rFonts w:ascii="Georgia" w:hAnsi="Georgia"/>
+        </w:rPr>
+        <w:lastRenderedPageBreak/>
+        <w:t>Protocoalele de comunicație</w:t>
+      </w:r>
+    </w:p>
+    <w:p>
+      <w:pPr>
+        <w:spacing w:after="240"/>
+        <w:rPr>
+          <w:rFonts w:ascii="Georgia" w:hAnsi="Georgia"/>
+        </w:rPr>
+      </w:pPr>
+    </w:p>
+    <w:p>
+      <w:pPr>
+        <w:pStyle w:val="ListParagraph"/>
+        <w:spacing w:after="240"/>
+        <w:jc w:val="both"/>
+        <w:rPr>
+          <w:rFonts w:ascii="Georgia" w:hAnsi="Georgia"/>
+          <w:sz w:val="22"/>
+          <w:szCs w:val="22"/>
+        </w:rPr>
+      </w:pPr>
+      <w:r>
+        <w:rPr>
+          <w:rFonts w:ascii="Georgia" w:hAnsi="Georgia"/>
+          <w:sz w:val="22"/>
+          <w:szCs w:val="22"/>
+        </w:rPr>
+        <w:t>În acest proiect, protocoalele de comunicație sunt esențiale pentru transmiterea datelor între ESP32 și serviciul cloud Firebase:</w:t>
+      </w:r>
+    </w:p>
+    <w:p>
+      <w:pPr>
+        <w:pStyle w:val="ListParagraph"/>
+        <w:spacing w:after="240"/>
+        <w:jc w:val="both"/>
+        <w:rPr>
+          <w:rFonts w:ascii="Georgia" w:hAnsi="Georgia"/>
+          <w:sz w:val="22"/>
+          <w:szCs w:val="22"/>
+        </w:rPr>
+      </w:pPr>
+    </w:p>
+    <w:p>
+      <w:pPr>
+        <w:pStyle w:val="ListParagraph"/>
+        <w:numPr>
+          <w:ilvl w:val="0"/>
+          <w:numId w:val="5"/>
+        </w:numPr>
+        <w:spacing w:after="240"/>
+        <w:jc w:val="both"/>
+        <w:rPr>
+          <w:rFonts w:ascii="Georgia" w:hAnsi="Georgia"/>
+          <w:sz w:val="22"/>
+          <w:szCs w:val="22"/>
+        </w:rPr>
+      </w:pPr>
+      <w:r>
+        <w:rPr>
+          <w:rFonts w:ascii="Georgia" w:hAnsi="Georgia"/>
+          <w:b/>
+          <w:sz w:val="22"/>
+          <w:szCs w:val="22"/>
+        </w:rPr>
+        <w:t>WiFi</w:t>
+      </w:r>
+      <w:r>
+        <w:rPr>
+          <w:rFonts w:ascii="Georgia" w:hAnsi="Georgia"/>
+          <w:sz w:val="22"/>
+          <w:szCs w:val="22"/>
+        </w:rPr>
+        <w:t>: Conexiunea la internet este realizată prin intermediul WiFi-ului. ESP32 utilizează un SSID și o parolă pentru a se conecta la rețeaua WiFi disponibilă. Odată conectat, ESP32 poate transmite datele colectate de la senzori către Firebase. Această conexiune este esențială pentru ca sistemul să poată funcționa într-un mediu IoT conectat la internet, permițând transferul de date în timp real.</w:t>
+      </w:r>
+    </w:p>
+    <w:p>
+      <w:pPr>
+        <w:pStyle w:val="ListParagraph"/>
+        <w:spacing w:after="240"/>
+        <w:jc w:val="both"/>
+        <w:rPr>
+          <w:rFonts w:ascii="Georgia" w:hAnsi="Georgia"/>
+          <w:sz w:val="22"/>
+          <w:szCs w:val="22"/>
+        </w:rPr>
+      </w:pPr>
+    </w:p>
+    <w:p>
+      <w:pPr>
+        <w:pStyle w:val="ListParagraph"/>
+        <w:numPr>
+          <w:ilvl w:val="0"/>
+          <w:numId w:val="5"/>
+        </w:numPr>
+        <w:spacing w:after="240"/>
+        <w:jc w:val="both"/>
+        <w:rPr>
+          <w:rFonts w:ascii="Georgia" w:hAnsi="Georgia"/>
+          <w:sz w:val="22"/>
+          <w:szCs w:val="22"/>
+        </w:rPr>
+      </w:pPr>
+      <w:r>
+        <w:rPr>
+          <w:rFonts w:ascii="Georgia" w:hAnsi="Georgia"/>
+          <w:b/>
+          <w:sz w:val="22"/>
+          <w:szCs w:val="22"/>
+        </w:rPr>
+        <w:t>HTTP/S (Firebase REST API)</w:t>
+      </w:r>
+      <w:r>
+        <w:rPr>
+          <w:rFonts w:ascii="Georgia" w:hAnsi="Georgia"/>
+          <w:sz w:val="22"/>
+          <w:szCs w:val="22"/>
+        </w:rPr>
+        <w:t>: Proiectul utilizează Firebase REST API pentru a trimite datele de la ESP32 către Firebase. Atunci când senzorii colectează date, acestea sunt trimise prin cereri HTTP POST către baza de date Firebase. Formatul de transmitere este JSON, care este ușor de procesat și manipulat. Protocolul HTTP/S garantează faptul că datele sunt transmise printr-o conexiune sigură, protejată de criptare.</w:t>
+      </w:r>
+    </w:p>
+    <w:p>
+      <w:pPr>
+        <w:pStyle w:val="ListParagraph"/>
+        <w:spacing w:after="240"/>
+        <w:jc w:val="both"/>
+        <w:rPr>
+          <w:rFonts w:ascii="Georgia" w:hAnsi="Georgia"/>
+          <w:sz w:val="22"/>
+          <w:szCs w:val="22"/>
+        </w:rPr>
+      </w:pPr>
+    </w:p>
+    <w:p>
+      <w:pPr>
+        <w:pStyle w:val="ListParagraph"/>
+        <w:numPr>
+          <w:ilvl w:val="0"/>
+          <w:numId w:val="5"/>
+        </w:numPr>
+        <w:spacing w:after="240"/>
+        <w:jc w:val="both"/>
+        <w:rPr>
+          <w:rFonts w:ascii="Georgia" w:hAnsi="Georgia"/>
+          <w:sz w:val="22"/>
+          <w:szCs w:val="22"/>
+        </w:rPr>
+      </w:pPr>
+      <w:r>
+        <w:rPr>
+          <w:rFonts w:ascii="Georgia" w:hAnsi="Georgia"/>
+          <w:b/>
+          <w:sz w:val="22"/>
+          <w:szCs w:val="22"/>
+        </w:rPr>
+        <w:t>Protocolul SSL/TLS</w:t>
+      </w:r>
+      <w:r>
+        <w:rPr>
+          <w:rFonts w:ascii="Georgia" w:hAnsi="Georgia"/>
+          <w:sz w:val="22"/>
+          <w:szCs w:val="22"/>
+        </w:rPr>
+        <w:t>: SSL/TLS este protocolul de securitate care asigură criptarea datelor transmise între ESP32 și Firebase. Aceasta protejează datele împotriva accesului neautorizat, asigurându-se că informațiile sunt transmise într-un mod securizat, fără riscul ca acestea să fie interceptate sau modificate în tranzit. Folosirea SSL/TLS garantează că toată comunicația între dispozitivele IoT și serverele cloud este confidențială și integră</w:t>
+      </w:r>
+      <w:r>
+        <w:rPr>
+          <w:rFonts w:ascii="Georgia" w:hAnsi="Georgia"/>
+          <w:sz w:val="22"/>
+          <w:szCs w:val="22"/>
+        </w:rPr>
+        <w:t>.</w:t>
+      </w:r>
+    </w:p>
+    <w:p>
+      <w:pPr>
+        <w:pStyle w:val="ListParagraph"/>
+        <w:spacing w:after="240"/>
+        <w:rPr>
+          <w:rFonts w:ascii="Georgia" w:hAnsi="Georgia"/>
+          <w:sz w:val="22"/>
+          <w:szCs w:val="22"/>
+        </w:rPr>
+      </w:pPr>
+    </w:p>
+    <w:p>
+      <w:pPr>
+        <w:pStyle w:val="ListParagraph"/>
+        <w:spacing w:after="240"/>
+        <w:jc w:val="both"/>
+        <w:rPr>
+          <w:rFonts w:ascii="Georgia" w:hAnsi="Georgia"/>
+          <w:sz w:val="22"/>
+          <w:szCs w:val="22"/>
+        </w:rPr>
+      </w:pPr>
+    </w:p>
+    <w:p>
+      <w:pPr>
+        <w:pStyle w:val="Heading2"/>
+        <w:spacing w:after="240"/>
+        <w:rPr>
+          <w:rFonts w:ascii="Georgia" w:hAnsi="Georgia"/>
+        </w:rPr>
+      </w:pPr>
+      <w:r>
+        <w:rPr>
+          <w:rFonts w:ascii="Georgia" w:hAnsi="Georgia"/>
+        </w:rPr>
+        <w:t>Componentele arhitecturii</w:t>
+      </w:r>
+    </w:p>
+    <w:p>
+      <w:pPr>
+        <w:spacing w:after="240"/>
+        <w:rPr>
+          <w:rFonts w:ascii="Georgia" w:hAnsi="Georgia"/>
+        </w:rPr>
+      </w:pPr>
+    </w:p>
+    <w:p>
+      <w:pPr>
+        <w:pStyle w:val="ListParagraph"/>
+        <w:numPr>
+          <w:ilvl w:val="0"/>
+          <w:numId w:val="5"/>
+        </w:numPr>
+        <w:spacing w:after="240"/>
+        <w:jc w:val="both"/>
+        <w:rPr>
+          <w:rFonts w:ascii="Georgia" w:hAnsi="Georgia"/>
+          <w:sz w:val="22"/>
+          <w:szCs w:val="22"/>
+        </w:rPr>
+      </w:pPr>
+      <w:r>
+        <w:rPr>
+          <w:rFonts w:ascii="Georgia" w:hAnsi="Georgia"/>
+          <w:b/>
+          <w:sz w:val="22"/>
+          <w:szCs w:val="22"/>
+        </w:rPr>
+        <w:t>Senzori</w:t>
+      </w:r>
+      <w:r>
+        <w:rPr>
+          <w:rFonts w:ascii="Georgia" w:hAnsi="Georgia"/>
+          <w:sz w:val="22"/>
+          <w:szCs w:val="22"/>
+        </w:rPr>
+        <w:t>:</w:t>
+      </w:r>
+    </w:p>
+    <w:p>
+      <w:pPr>
+        <w:pStyle w:val="ListParagraph"/>
+        <w:numPr>
+          <w:ilvl w:val="1"/>
+          <w:numId w:val="7"/>
+        </w:numPr>
+        <w:spacing w:after="240"/>
+        <w:jc w:val="both"/>
+        <w:rPr>
+          <w:rFonts w:ascii="Georgia" w:hAnsi="Georgia"/>
+          <w:sz w:val="22"/>
+          <w:szCs w:val="22"/>
+        </w:rPr>
+      </w:pPr>
+      <w:r>
+        <w:rPr>
+          <w:rFonts w:ascii="Georgia" w:hAnsi="Georgia"/>
+          <w:b/>
+          <w:sz w:val="22"/>
+          <w:szCs w:val="22"/>
+        </w:rPr>
+        <w:t xml:space="preserve">DHT11 </w:t>
+      </w:r>
+      <w:r>
+        <w:rPr>
+          <w:rFonts w:ascii="Georgia" w:hAnsi="Georgia"/>
+          <w:sz w:val="22"/>
+          <w:szCs w:val="22"/>
+        </w:rPr>
+        <w:t>- măsoară temperatura și umiditatea. Este conectat la ESP32 și citit periodic pentru a colecta datele de mediu.</w:t>
+      </w:r>
+    </w:p>
+    <w:p>
+      <w:pPr>
+        <w:pStyle w:val="ListParagraph"/>
+        <w:spacing w:after="240"/>
+        <w:ind w:left="1440"/>
+        <w:jc w:val="center"/>
+        <w:rPr>
+          <w:rFonts w:ascii="Georgia" w:hAnsi="Georgia"/>
+          <w:sz w:val="22"/>
+          <w:szCs w:val="22"/>
+        </w:rPr>
+      </w:pPr>
+      <w:r>
+        <w:rPr>
+          <w:rFonts w:ascii="Georgia" w:hAnsi="Georgia"/>
+          <w:noProof/>
+          <w:sz w:val="22"/>
+          <w:szCs w:val="22"/>
+        </w:rPr>
+        <w:lastRenderedPageBreak/>
+        <w:drawing>
+          <wp:inline distT="0" distB="0" distL="0" distR="0">
+            <wp:extent cx="1752600" cy="1570750"/>
+            <wp:effectExtent l="0" t="0" r="0" b="106045"/>
+            <wp:docPr id="12" name="Picture 12"/>
+            <wp:cNvGraphicFramePr>
+              <a:graphicFrameLocks xmlns:a="http://schemas.openxmlformats.org/drawingml/2006/main" noChangeAspect="1"/>
+            </wp:cNvGraphicFramePr>
+            <a:graphic xmlns:a="http://schemas.openxmlformats.org/drawingml/2006/main">
+              <a:graphicData uri="http://schemas.openxmlformats.org/drawingml/2006/picture">
+                <pic:pic xmlns:pic="http://schemas.openxmlformats.org/drawingml/2006/picture">
+                  <pic:nvPicPr>
+                    <pic:cNvPr id="12" name="image-removebg-preview (3).png"/>
+                    <pic:cNvPicPr/>
+                  </pic:nvPicPr>
+                  <pic:blipFill rotWithShape="1">
+                    <a:blip r:embed="rId8" cstate="print">
+                      <a:extLst>
+                        <a:ext uri="{28A0092B-C50C-407E-A947-70E740481C1C}">
+                          <a14:useLocalDpi xmlns:a14="http://schemas.microsoft.com/office/drawing/2010/main" val="0"/>
+                        </a:ext>
+                      </a:extLst>
+                    </a:blip>
+                    <a:srcRect l="18041" r="8180"/>
+                    <a:stretch/>
+                  </pic:blipFill>
+                  <pic:spPr bwMode="auto">
+                    <a:xfrm>
+                      <a:off x="0" y="0"/>
+                      <a:ext cx="1777697" cy="1593243"/>
+                    </a:xfrm>
+                    <a:prstGeom prst="rect">
+                      <a:avLst/>
+                    </a:prstGeom>
+                    <a:ln>
+                      <a:noFill/>
+                    </a:ln>
+                    <a:effectLst>
+                      <a:outerShdw blurRad="292100" dist="139700" dir="2700000" algn="tl" rotWithShape="0">
+                        <a:srgbClr val="333333">
+                          <a:alpha val="65000"/>
+                        </a:srgbClr>
+                      </a:outerShdw>
+                    </a:effectLst>
+                    <a:extLst>
+                      <a:ext uri="{53640926-AAD7-44D8-BBD7-CCE9431645EC}">
+                        <a14:shadowObscured xmlns:a14="http://schemas.microsoft.com/office/drawing/2010/main"/>
+                      </a:ext>
+                    </a:extLst>
+                  </pic:spPr>
+                </pic:pic>
+              </a:graphicData>
+            </a:graphic>
+          </wp:inline>
+        </w:drawing>
+      </w:r>
+      <w:r>
+        <w:rPr>
+          <w:noProof/>
+        </w:rPr>
+        <w:drawing>
+          <wp:inline distT="0" distB="0" distL="0" distR="0" wp14:anchorId="6D46C7CC" wp14:editId="4F6BC8A2">
+            <wp:extent cx="1047750" cy="904875"/>
+            <wp:effectExtent l="152400" t="152400" r="361950" b="371475"/>
+            <wp:docPr id="6" name="Picture 6" descr="Senzor temperatură şi umiditate DHT11"/>
+            <wp:cNvGraphicFramePr>
+              <a:graphicFrameLocks xmlns:a="http://schemas.openxmlformats.org/drawingml/2006/main" noChangeAspect="1"/>
+            </wp:cNvGraphicFramePr>
+            <a:graphic xmlns:a="http://schemas.openxmlformats.org/drawingml/2006/main">
+              <a:graphicData uri="http://schemas.openxmlformats.org/drawingml/2006/picture">
+                <pic:pic xmlns:pic="http://schemas.openxmlformats.org/drawingml/2006/picture">
+                  <pic:nvPicPr>
+                    <pic:cNvPr id="0" name="Picture 1" descr="Senzor temperatură şi umiditate DHT11"/>
+                    <pic:cNvPicPr>
+                      <a:picLocks noChangeAspect="1" noChangeArrowheads="1"/>
+                    </pic:cNvPicPr>
+                  </pic:nvPicPr>
+                  <pic:blipFill rotWithShape="1">
+                    <a:blip r:embed="rId9">
+                      <a:extLst>
+                        <a:ext uri="{28A0092B-C50C-407E-A947-70E740481C1C}">
+                          <a14:useLocalDpi xmlns:a14="http://schemas.microsoft.com/office/drawing/2010/main" val="0"/>
+                        </a:ext>
+                      </a:extLst>
+                    </a:blip>
+                    <a:srcRect l="2090" t="2954" r="65073" b="56962"/>
+                    <a:stretch/>
+                  </pic:blipFill>
+                  <pic:spPr bwMode="auto">
+                    <a:xfrm>
+                      <a:off x="0" y="0"/>
+                      <a:ext cx="1049385" cy="906287"/>
+                    </a:xfrm>
+                    <a:prstGeom prst="rect">
+                      <a:avLst/>
+                    </a:prstGeom>
+                    <a:ln>
+                      <a:noFill/>
+                    </a:ln>
+                    <a:effectLst>
+                      <a:outerShdw blurRad="292100" dist="139700" dir="2700000" algn="tl" rotWithShape="0">
+                        <a:srgbClr val="333333">
+                          <a:alpha val="65000"/>
+                        </a:srgbClr>
+                      </a:outerShdw>
+                    </a:effectLst>
+                    <a:extLst>
+                      <a:ext uri="{53640926-AAD7-44D8-BBD7-CCE9431645EC}">
+                        <a14:shadowObscured xmlns:a14="http://schemas.microsoft.com/office/drawing/2010/main"/>
+                      </a:ext>
+                    </a:extLst>
+                  </pic:spPr>
+                </pic:pic>
+              </a:graphicData>
+            </a:graphic>
+          </wp:inline>
+        </w:drawing>
+      </w:r>
+    </w:p>
+    <w:p>
+      <w:pPr>
+        <w:pStyle w:val="ListParagraph"/>
+        <w:numPr>
+          <w:ilvl w:val="1"/>
+          <w:numId w:val="7"/>
+        </w:numPr>
+        <w:spacing w:after="240"/>
+        <w:jc w:val="both"/>
+        <w:rPr>
+          <w:rFonts w:ascii="Georgia" w:hAnsi="Georgia"/>
+          <w:sz w:val="22"/>
+          <w:szCs w:val="22"/>
+        </w:rPr>
+      </w:pPr>
+      <w:r>
+        <w:rPr>
+          <w:rFonts w:ascii="Georgia" w:hAnsi="Georgia"/>
+          <w:b/>
+          <w:sz w:val="22"/>
+          <w:szCs w:val="22"/>
+        </w:rPr>
+        <w:t>BMP180</w:t>
+      </w:r>
+      <w:r>
+        <w:rPr>
+          <w:rFonts w:ascii="Georgia" w:hAnsi="Georgia"/>
+          <w:sz w:val="22"/>
+          <w:szCs w:val="22"/>
+        </w:rPr>
+        <w:t xml:space="preserve"> - măsoară presiunea atmosferică. Este conectat la ESP32 și furnizează informații suplimentare pentru analiza condițiilor ambientale.</w:t>
+      </w:r>
+    </w:p>
+    <w:p>
+      <w:pPr>
+        <w:pStyle w:val="ListParagraph"/>
+        <w:spacing w:after="240"/>
+        <w:jc w:val="center"/>
+        <w:rPr>
+          <w:rFonts w:ascii="Georgia" w:hAnsi="Georgia"/>
+          <w:sz w:val="22"/>
+          <w:szCs w:val="22"/>
+        </w:rPr>
+      </w:pPr>
+      <w:r>
+        <w:rPr>
+          <w:rFonts w:ascii="Georgia" w:hAnsi="Georgia"/>
+          <w:noProof/>
+          <w:sz w:val="22"/>
+          <w:szCs w:val="22"/>
+        </w:rPr>
+        <w:drawing>
+          <wp:inline distT="0" distB="0" distL="0" distR="0" wp14:anchorId="668A7048" wp14:editId="680270C4">
+            <wp:extent cx="1895475" cy="1895475"/>
+            <wp:effectExtent l="0" t="0" r="9525" b="0"/>
+            <wp:docPr id="11" name="Picture 11"/>
+            <wp:cNvGraphicFramePr>
+              <a:graphicFrameLocks xmlns:a="http://schemas.openxmlformats.org/drawingml/2006/main" noChangeAspect="1"/>
+            </wp:cNvGraphicFramePr>
+            <a:graphic xmlns:a="http://schemas.openxmlformats.org/drawingml/2006/main">
+              <a:graphicData uri="http://schemas.openxmlformats.org/drawingml/2006/picture">
+                <pic:pic xmlns:pic="http://schemas.openxmlformats.org/drawingml/2006/picture">
+                  <pic:nvPicPr>
+                    <pic:cNvPr id="11" name="image-removebg-preview (2).png"/>
+                    <pic:cNvPicPr/>
+                  </pic:nvPicPr>
+                  <pic:blipFill>
+                    <a:blip r:embed="rId10" cstate="print">
+                      <a:extLst>
+                        <a:ext uri="{28A0092B-C50C-407E-A947-70E740481C1C}">
+                          <a14:useLocalDpi xmlns:a14="http://schemas.microsoft.com/office/drawing/2010/main" val="0"/>
+                        </a:ext>
+                      </a:extLst>
+                    </a:blip>
+                    <a:stretch>
+                      <a:fillRect/>
+                    </a:stretch>
+                  </pic:blipFill>
+                  <pic:spPr>
+                    <a:xfrm>
+                      <a:off x="0" y="0"/>
+                      <a:ext cx="1895475" cy="1895475"/>
+                    </a:xfrm>
+                    <a:prstGeom prst="rect">
+                      <a:avLst/>
+                    </a:prstGeom>
+                    <a:ln>
+                      <a:noFill/>
+                    </a:ln>
+                    <a:effectLst>
+                      <a:outerShdw blurRad="292100" dist="139700" dir="2700000" algn="tl" rotWithShape="0">
+                        <a:srgbClr val="333333">
+                          <a:alpha val="65000"/>
+                        </a:srgbClr>
+                      </a:outerShdw>
+                    </a:effectLst>
+                  </pic:spPr>
+                </pic:pic>
+              </a:graphicData>
+            </a:graphic>
+          </wp:inline>
+        </w:drawing>
+      </w:r>
+      <w:r>
+        <w:rPr>
+          <w:noProof/>
+        </w:rPr>
+        <w:drawing>
+          <wp:inline distT="0" distB="0" distL="0" distR="0">
+            <wp:extent cx="1704975" cy="1085850"/>
+            <wp:effectExtent l="0" t="19050" r="66675" b="228600"/>
+            <wp:docPr id="8" name="Picture 8" descr="BMP180 Digital Barometric Pressure Sensor Board Module Arduino Compatible –  TOMSON ELECTRONICS"/>
+            <wp:cNvGraphicFramePr>
+              <a:graphicFrameLocks xmlns:a="http://schemas.openxmlformats.org/drawingml/2006/main" noChangeAspect="1"/>
+            </wp:cNvGraphicFramePr>
+            <a:graphic xmlns:a="http://schemas.openxmlformats.org/drawingml/2006/main">
+              <a:graphicData uri="http://schemas.openxmlformats.org/drawingml/2006/picture">
+                <pic:pic xmlns:pic="http://schemas.openxmlformats.org/drawingml/2006/picture">
+                  <pic:nvPicPr>
+                    <pic:cNvPr id="0" name="Picture 5" descr="BMP180 Digital Barometric Pressure Sensor Board Module Arduino Compatible –  TOMSON ELECTRONICS"/>
+                    <pic:cNvPicPr>
+                      <a:picLocks noChangeAspect="1" noChangeArrowheads="1"/>
+                    </pic:cNvPicPr>
+                  </pic:nvPicPr>
+                  <pic:blipFill rotWithShape="1">
+                    <a:blip r:embed="rId11" cstate="print">
+                      <a:extLst>
+                        <a:ext uri="{BEBA8EAE-BF5A-486C-A8C5-ECC9F3942E4B}">
+                          <a14:imgProps xmlns:a14="http://schemas.microsoft.com/office/drawing/2010/main">
+                            <a14:imgLayer r:embed="rId12">
+                              <a14:imgEffect>
+                                <a14:backgroundRemoval t="10000" b="90000" l="10000" r="90000">
+                                  <a14:backgroundMark x1="84961" y1="82715" x2="93262" y2="95020"/>
+                                  <a14:backgroundMark x1="88281" y1="85449" x2="88867" y2="92773"/>
+                                </a14:backgroundRemoval>
+                              </a14:imgEffect>
+                            </a14:imgLayer>
+                          </a14:imgProps>
+                        </a:ext>
+                        <a:ext uri="{28A0092B-C50C-407E-A947-70E740481C1C}">
+                          <a14:useLocalDpi xmlns:a14="http://schemas.microsoft.com/office/drawing/2010/main" val="0"/>
+                        </a:ext>
+                      </a:extLst>
+                    </a:blip>
+                    <a:srcRect t="13967" b="22345"/>
+                    <a:stretch/>
+                  </pic:blipFill>
+                  <pic:spPr bwMode="auto">
+                    <a:xfrm>
+                      <a:off x="0" y="0"/>
+                      <a:ext cx="1704975" cy="1085850"/>
+                    </a:xfrm>
+                    <a:prstGeom prst="rect">
+                      <a:avLst/>
+                    </a:prstGeom>
+                    <a:ln>
+                      <a:noFill/>
+                    </a:ln>
+                    <a:effectLst>
+                      <a:outerShdw blurRad="292100" dist="139700" dir="2700000" algn="tl" rotWithShape="0">
+                        <a:srgbClr val="333333">
+                          <a:alpha val="65000"/>
+                        </a:srgbClr>
+                      </a:outerShdw>
+                    </a:effectLst>
+                    <a:extLst>
+                      <a:ext uri="{53640926-AAD7-44D8-BBD7-CCE9431645EC}">
+                        <a14:shadowObscured xmlns:a14="http://schemas.microsoft.com/office/drawing/2010/main"/>
+                      </a:ext>
+                    </a:extLst>
+                  </pic:spPr>
+                </pic:pic>
+              </a:graphicData>
+            </a:graphic>
+          </wp:inline>
+        </w:drawing>
+      </w:r>
+    </w:p>
+    <w:p>
+      <w:pPr>
+        <w:pStyle w:val="ListParagraph"/>
+        <w:numPr>
+          <w:ilvl w:val="0"/>
+          <w:numId w:val="5"/>
+        </w:numPr>
+        <w:spacing w:after="240"/>
+        <w:jc w:val="both"/>
+        <w:rPr>
+          <w:rFonts w:ascii="Georgia" w:hAnsi="Georgia"/>
+          <w:sz w:val="22"/>
+          <w:szCs w:val="22"/>
+        </w:rPr>
+      </w:pPr>
+      <w:r>
+        <w:rPr>
+          <w:rFonts w:ascii="Georgia" w:hAnsi="Georgia"/>
+          <w:b/>
+          <w:sz w:val="22"/>
+          <w:szCs w:val="22"/>
+        </w:rPr>
+        <w:t>Actuatori</w:t>
+      </w:r>
+      <w:r>
+        <w:rPr>
+          <w:rFonts w:ascii="Georgia" w:hAnsi="Georgia"/>
+          <w:sz w:val="22"/>
+          <w:szCs w:val="22"/>
+        </w:rPr>
+        <w:t>:</w:t>
+      </w:r>
+    </w:p>
+    <w:p>
+      <w:pPr>
+        <w:pStyle w:val="ListParagraph"/>
+        <w:spacing w:after="240"/>
+        <w:jc w:val="both"/>
+        <w:rPr>
+          <w:rFonts w:ascii="Georgia" w:hAnsi="Georgia"/>
+          <w:sz w:val="22"/>
+          <w:szCs w:val="22"/>
+        </w:rPr>
+      </w:pPr>
+    </w:p>
+    <w:p>
+      <w:pPr>
+        <w:pStyle w:val="ListParagraph"/>
+        <w:numPr>
+          <w:ilvl w:val="1"/>
+          <w:numId w:val="8"/>
+        </w:numPr>
+        <w:spacing w:after="240"/>
+        <w:jc w:val="both"/>
+        <w:rPr>
+          <w:rFonts w:ascii="Georgia" w:hAnsi="Georgia"/>
+          <w:sz w:val="22"/>
+          <w:szCs w:val="22"/>
+        </w:rPr>
+      </w:pPr>
+      <w:r>
+        <w:rPr>
+          <w:rFonts w:ascii="Georgia" w:hAnsi="Georgia"/>
+          <w:b/>
+          <w:sz w:val="22"/>
+          <w:szCs w:val="22"/>
+        </w:rPr>
+        <w:t>LED RGB</w:t>
+      </w:r>
+      <w:r>
+        <w:rPr>
+          <w:rFonts w:ascii="Georgia" w:hAnsi="Georgia"/>
+          <w:sz w:val="22"/>
+          <w:szCs w:val="22"/>
+        </w:rPr>
+        <w:t xml:space="preserve"> - un actuator vizual care schimbă culoarea în funcție de temperatura citită de la senzorul DHT11. Acesta furnizează un feedback vizual imediat al condițiilor de mediu, ajutând utilizatorul să înțeleagă rapid schimbările de temperatură. </w:t>
+      </w:r>
+    </w:p>
+    <w:p>
+      <w:pPr>
+        <w:pStyle w:val="ListParagraph"/>
+        <w:spacing w:after="240"/>
+        <w:ind w:left="1440"/>
+        <w:jc w:val="both"/>
+        <w:rPr>
+          <w:rFonts w:ascii="Georgia" w:hAnsi="Georgia"/>
+          <w:sz w:val="22"/>
+          <w:szCs w:val="22"/>
+        </w:rPr>
+      </w:pPr>
+    </w:p>
+    <w:p>
+      <w:pPr>
+        <w:pStyle w:val="ListParagraph"/>
+        <w:numPr>
+          <w:ilvl w:val="1"/>
+          <w:numId w:val="8"/>
+        </w:numPr>
+        <w:spacing w:after="240"/>
+        <w:jc w:val="both"/>
+        <w:rPr>
+          <w:rFonts w:ascii="Georgia" w:hAnsi="Georgia"/>
+          <w:sz w:val="22"/>
+          <w:szCs w:val="22"/>
+        </w:rPr>
+      </w:pPr>
+      <w:r>
+        <w:rPr>
+          <w:rFonts w:ascii="Georgia" w:hAnsi="Georgia"/>
+          <w:b/>
+          <w:sz w:val="22"/>
+          <w:szCs w:val="22"/>
+        </w:rPr>
+        <w:t>LED de alarmă</w:t>
+      </w:r>
+      <w:r>
+        <w:rPr>
+          <w:rFonts w:ascii="Georgia" w:hAnsi="Georgia"/>
+          <w:sz w:val="22"/>
+          <w:szCs w:val="22"/>
+        </w:rPr>
+        <w:t xml:space="preserve"> - un actuator care se aprinde sau schimbă culoarea atunci când temperatura atinge o valoare critică. Acesta este controlat printr-un flag în Firebase setat de aplicația web.</w:t>
+      </w:r>
+    </w:p>
+    <w:p>
+      <w:pPr>
+        <w:pStyle w:val="ListParagraph"/>
+        <w:spacing w:after="240"/>
+        <w:ind w:left="1440"/>
+        <w:jc w:val="center"/>
+        <w:rPr>
+          <w:rFonts w:ascii="Georgia" w:hAnsi="Georgia"/>
+          <w:sz w:val="22"/>
+          <w:szCs w:val="22"/>
+        </w:rPr>
+      </w:pPr>
+      <w:r>
+        <w:rPr>
+          <w:rFonts w:ascii="Georgia" w:hAnsi="Georgia"/>
+          <w:noProof/>
+          <w:sz w:val="22"/>
+          <w:szCs w:val="22"/>
+        </w:rPr>
+        <w:drawing>
+          <wp:inline distT="0" distB="0" distL="0" distR="0">
+            <wp:extent cx="1685925" cy="1685925"/>
+            <wp:effectExtent l="57150" t="57150" r="295275" b="123825"/>
+            <wp:docPr id="13" name="Picture 13"/>
+            <wp:cNvGraphicFramePr>
+              <a:graphicFrameLocks xmlns:a="http://schemas.openxmlformats.org/drawingml/2006/main" noChangeAspect="1"/>
+            </wp:cNvGraphicFramePr>
+            <a:graphic xmlns:a="http://schemas.openxmlformats.org/drawingml/2006/main">
+              <a:graphicData uri="http://schemas.openxmlformats.org/drawingml/2006/picture">
+                <pic:pic xmlns:pic="http://schemas.openxmlformats.org/drawingml/2006/picture">
+                  <pic:nvPicPr>
+                    <pic:cNvPr id="13" name="image-removebg-preview (4).png"/>
+                    <pic:cNvPicPr/>
+                  </pic:nvPicPr>
+                  <pic:blipFill>
+                    <a:blip r:embed="rId13" cstate="print">
+                      <a:extLst>
+                        <a:ext uri="{28A0092B-C50C-407E-A947-70E740481C1C}">
+                          <a14:useLocalDpi xmlns:a14="http://schemas.microsoft.com/office/drawing/2010/main" val="0"/>
+                        </a:ext>
+                      </a:extLst>
+                    </a:blip>
+                    <a:stretch>
+                      <a:fillRect/>
+                    </a:stretch>
+                  </pic:blipFill>
+                  <pic:spPr>
+                    <a:xfrm>
+                      <a:off x="0" y="0"/>
+                      <a:ext cx="1685925" cy="1685925"/>
+                    </a:xfrm>
+                    <a:prstGeom prst="rect">
+                      <a:avLst/>
+                    </a:prstGeom>
+                    <a:ln>
+                      <a:noFill/>
+                    </a:ln>
+                    <a:effectLst>
+                      <a:outerShdw blurRad="292100" dist="139700" dir="2700000" algn="tl" rotWithShape="0">
+                        <a:srgbClr val="333333">
+                          <a:alpha val="65000"/>
+                        </a:srgbClr>
+                      </a:outerShdw>
+                    </a:effectLst>
+                  </pic:spPr>
+                </pic:pic>
+              </a:graphicData>
+            </a:graphic>
+          </wp:inline>
+        </w:drawing>
+      </w:r>
+    </w:p>
+    <w:p>
+      <w:pPr>
+        <w:pStyle w:val="ListParagraph"/>
+        <w:numPr>
+          <w:ilvl w:val="0"/>
+          <w:numId w:val="5"/>
+        </w:numPr>
+        <w:spacing w:after="240"/>
+        <w:jc w:val="both"/>
+        <w:rPr>
+          <w:rFonts w:ascii="Georgia" w:hAnsi="Georgia"/>
+          <w:b/>
+          <w:sz w:val="22"/>
+          <w:szCs w:val="22"/>
+        </w:rPr>
+      </w:pPr>
+      <w:r>
+        <w:rPr>
+          <w:rFonts w:ascii="Georgia" w:hAnsi="Georgia"/>
+          <w:b/>
+          <w:sz w:val="22"/>
+          <w:szCs w:val="22"/>
+        </w:rPr>
+        <w:t>Aplicația de control:</w:t>
+      </w:r>
+    </w:p>
+    <w:p>
+      <w:pPr>
+        <w:pStyle w:val="ListParagraph"/>
+        <w:numPr>
+          <w:ilvl w:val="1"/>
+          <w:numId w:val="9"/>
+        </w:numPr>
+        <w:spacing w:after="240"/>
+        <w:jc w:val="both"/>
+        <w:rPr>
+          <w:rFonts w:ascii="Georgia" w:hAnsi="Georgia"/>
+          <w:sz w:val="22"/>
+          <w:szCs w:val="22"/>
+        </w:rPr>
+      </w:pPr>
+      <w:r>
+        <w:rPr>
+          <w:rFonts w:ascii="Georgia" w:hAnsi="Georgia"/>
+          <w:sz w:val="22"/>
+          <w:szCs w:val="22"/>
+        </w:rPr>
+        <w:lastRenderedPageBreak/>
+        <w:t>Aplicația web se conectează la Firebase pentru a prelua datele de la senzori (temperatură, umiditate, presiune) și le vizualizează sub formă de grafice, oferind utilizatorului o interfață prietenoasă pentru monitorizarea condițiilor ambientale.</w:t>
+      </w:r>
+    </w:p>
+    <w:p>
+      <w:pPr>
+        <w:pStyle w:val="ListParagraph"/>
+        <w:numPr>
+          <w:ilvl w:val="1"/>
+          <w:numId w:val="9"/>
+        </w:numPr>
+        <w:spacing w:after="240"/>
+        <w:jc w:val="both"/>
+        <w:rPr>
+          <w:rFonts w:ascii="Georgia" w:hAnsi="Georgia"/>
+          <w:sz w:val="22"/>
+          <w:szCs w:val="22"/>
+        </w:rPr>
+      </w:pPr>
+      <w:r>
+        <w:rPr>
+          <w:rFonts w:ascii="Georgia" w:hAnsi="Georgia"/>
+          <w:sz w:val="22"/>
+          <w:szCs w:val="22"/>
+        </w:rPr>
+        <w:t>Aplicația web permite utilizatorului să seteze un flag pentru alarmă în Firebase, care controlează aprinderea LED-ului de alarmă.</w:t>
+      </w:r>
+    </w:p>
+    <w:p>
+      <w:pPr>
+        <w:pStyle w:val="ListParagraph"/>
+        <w:numPr>
+          <w:ilvl w:val="1"/>
+          <w:numId w:val="9"/>
+        </w:numPr>
+        <w:spacing w:after="240"/>
+        <w:jc w:val="both"/>
+        <w:rPr>
+          <w:rFonts w:ascii="Georgia" w:hAnsi="Georgia"/>
+          <w:sz w:val="22"/>
+          <w:szCs w:val="22"/>
+        </w:rPr>
+      </w:pPr>
+      <w:r>
+        <w:rPr>
+          <w:rFonts w:ascii="Georgia" w:hAnsi="Georgia"/>
+          <w:sz w:val="22"/>
+          <w:szCs w:val="22"/>
+        </w:rPr>
+        <w:t>De asemenea, aplicația ajustează valoarea culorii pentru LED-ul RGB în funcție de temperatura măsurată și o actualizează în Firebase.</w:t>
+      </w:r>
+    </w:p>
+    <w:p>
+      <w:pPr>
+        <w:spacing w:after="240"/>
+        <w:jc w:val="both"/>
+        <w:rPr>
+          <w:rFonts w:ascii="Georgia" w:hAnsi="Georgia"/>
+          <w:sz w:val="22"/>
+          <w:szCs w:val="22"/>
+        </w:rPr>
+      </w:pPr>
+    </w:p>
+    <w:p>
+      <w:pPr>
+        <w:spacing w:after="240"/>
+        <w:jc w:val="both"/>
+        <w:rPr>
+          <w:rFonts w:ascii="Georgia" w:hAnsi="Georgia"/>
+          <w:sz w:val="22"/>
+          <w:szCs w:val="22"/>
+        </w:rPr>
+      </w:pPr>
+    </w:p>
+    <w:p>
+      <w:pPr>
+        <w:spacing w:after="240"/>
+        <w:jc w:val="both"/>
+        <w:rPr>
+          <w:rFonts w:ascii="Georgia" w:hAnsi="Georgia"/>
+          <w:sz w:val="22"/>
+          <w:szCs w:val="22"/>
+        </w:rPr>
+      </w:pPr>
+    </w:p>
+    <w:p>
+      <w:pPr>
+        <w:spacing w:after="240"/>
+        <w:jc w:val="both"/>
+        <w:rPr>
+          <w:rFonts w:ascii="Georgia" w:hAnsi="Georgia"/>
+          <w:sz w:val="22"/>
+          <w:szCs w:val="22"/>
+        </w:rPr>
+      </w:pPr>
+    </w:p>
+    <w:p>
+      <w:pPr>
+        <w:pStyle w:val="Title"/>
+        <w:spacing w:after="240"/>
+        <w:rPr>
+          <w:rFonts w:ascii="Georgia" w:hAnsi="Georgia"/>
+          <w:sz w:val="32"/>
+        </w:rPr>
+      </w:pPr>
+      <w:r>
+        <w:rPr>
+          <w:rFonts w:ascii="Georgia" w:hAnsi="Georgia"/>
+          <w:sz w:val="32"/>
+        </w:rPr>
+        <w:t>Implementare: Pașii de configurare a hardware-ului, software-ului, și sistemului de alertare și notificare</w:t>
+      </w:r>
+    </w:p>
+    <w:p>
+      <w:pPr>
+        <w:spacing w:after="240"/>
+        <w:jc w:val="both"/>
+        <w:rPr>
+          <w:rFonts w:ascii="Georgia" w:hAnsi="Georgia"/>
+          <w:sz w:val="22"/>
+          <w:szCs w:val="22"/>
+        </w:rPr>
+      </w:pPr>
+    </w:p>
+    <w:p>
+      <w:pPr>
+        <w:pStyle w:val="Heading2"/>
+        <w:spacing w:after="240"/>
+        <w:rPr>
+          <w:rFonts w:ascii="Georgia" w:hAnsi="Georgia"/>
+        </w:rPr>
+      </w:pPr>
+      <w:r>
+        <w:rPr>
+          <w:rFonts w:ascii="Georgia" w:hAnsi="Georgia"/>
+        </w:rPr>
+        <w:t>Configurarea hardware-ului</w:t>
+      </w:r>
+      <w:r>
+        <w:rPr>
+          <w:rFonts w:ascii="Georgia" w:hAnsi="Georgia"/>
+        </w:rPr>
+        <w:t xml:space="preserve"> - firmware.ino</w:t>
+      </w:r>
+      <w:r>
+        <w:rPr>
+          <w:rFonts w:ascii="Georgia" w:hAnsi="Georgia"/>
+        </w:rPr>
+        <w:t>:</w:t>
+      </w:r>
+    </w:p>
+    <w:p>
+      <w:pPr>
+        <w:spacing w:after="240"/>
+        <w:rPr>
+          <w:rFonts w:ascii="Georgia" w:hAnsi="Georgia"/>
+        </w:rPr>
+      </w:pPr>
+    </w:p>
+    <w:p>
+      <w:pPr>
+        <w:pStyle w:val="ListParagraph"/>
+        <w:numPr>
+          <w:ilvl w:val="0"/>
+          <w:numId w:val="11"/>
+        </w:numPr>
+        <w:spacing w:after="240"/>
+        <w:jc w:val="both"/>
+        <w:rPr>
+          <w:rFonts w:ascii="Georgia" w:hAnsi="Georgia"/>
+          <w:sz w:val="22"/>
+          <w:szCs w:val="22"/>
+        </w:rPr>
+      </w:pPr>
+      <w:r>
+        <w:rPr>
+          <w:rFonts w:ascii="Georgia" w:hAnsi="Georgia"/>
+          <w:sz w:val="22"/>
+          <w:szCs w:val="22"/>
+        </w:rPr>
+        <w:t xml:space="preserve">ESP32: </w:t>
+      </w:r>
+      <w:r>
+        <w:rPr>
+          <w:rFonts w:ascii="Georgia" w:hAnsi="Georgia"/>
+          <w:sz w:val="22"/>
+          <w:szCs w:val="22"/>
+        </w:rPr>
+        <w:t>ESP32 este microcontrolerul central al proiectului. Acesta oferă suport pentru Wi-Fi și este responsabil pentru colectarea datelor de la senzori și trimiterea acestora către Firebase. În plus, ESP32 controlează LED-ul RGB pentru feedback vizual și gestionează comunicarea I2C cu senzorul BMP180 și comunicațiile digitale cu senzorul DHT11.</w:t>
+      </w:r>
+    </w:p>
+    <w:p>
+      <w:pPr>
+        <w:pStyle w:val="ListParagraph"/>
+        <w:numPr>
+          <w:ilvl w:val="0"/>
+          <w:numId w:val="11"/>
+        </w:numPr>
+        <w:spacing w:after="240"/>
+        <w:jc w:val="both"/>
+        <w:rPr>
+          <w:rFonts w:ascii="Georgia" w:hAnsi="Georgia"/>
+          <w:sz w:val="22"/>
+          <w:szCs w:val="22"/>
+        </w:rPr>
+      </w:pPr>
+      <w:r>
+        <w:rPr>
+          <w:rFonts w:ascii="Georgia" w:hAnsi="Georgia"/>
+          <w:sz w:val="22"/>
+          <w:szCs w:val="22"/>
+        </w:rPr>
+        <w:t>Senzori:</w:t>
+      </w:r>
+    </w:p>
+    <w:p>
+      <w:pPr>
+        <w:pStyle w:val="ListParagraph"/>
+        <w:numPr>
+          <w:ilvl w:val="1"/>
+          <w:numId w:val="12"/>
+        </w:numPr>
+        <w:spacing w:after="240"/>
+        <w:jc w:val="both"/>
+        <w:rPr>
+          <w:rFonts w:ascii="Georgia" w:hAnsi="Georgia"/>
+          <w:sz w:val="22"/>
+          <w:szCs w:val="22"/>
+        </w:rPr>
+      </w:pPr>
+      <w:r>
+        <w:rPr>
+          <w:rFonts w:ascii="Georgia" w:hAnsi="Georgia"/>
+          <w:sz w:val="22"/>
+          <w:szCs w:val="22"/>
+        </w:rPr>
+        <w:t>DHT11:</w:t>
+      </w:r>
+    </w:p>
+    <w:p>
+      <w:pPr>
+        <w:pStyle w:val="ListParagraph"/>
+        <w:spacing w:after="240"/>
+        <w:ind w:left="1440"/>
+        <w:jc w:val="both"/>
+        <w:rPr>
+          <w:rFonts w:ascii="Georgia" w:hAnsi="Georgia"/>
+          <w:sz w:val="22"/>
+          <w:szCs w:val="22"/>
+        </w:rPr>
+      </w:pPr>
+      <w:r>
+        <w:rPr>
+          <w:rFonts w:ascii="Georgia" w:hAnsi="Georgia"/>
+          <w:sz w:val="22"/>
+          <w:szCs w:val="22"/>
+        </w:rPr>
+        <w:t>Senzorul DHT11 măsoară temperatura și umiditatea. Conectarea acestui senzor la ESP32 se face astfel:</w:t>
+      </w:r>
+    </w:p>
+    <w:p>
+      <w:pPr>
+        <w:pStyle w:val="ListParagraph"/>
+        <w:numPr>
+          <w:ilvl w:val="0"/>
+          <w:numId w:val="25"/>
+        </w:numPr>
+        <w:spacing w:after="240"/>
+        <w:jc w:val="both"/>
+        <w:rPr>
+          <w:rFonts w:ascii="Georgia" w:hAnsi="Georgia"/>
+          <w:sz w:val="22"/>
+          <w:szCs w:val="22"/>
+        </w:rPr>
+      </w:pPr>
+      <w:r>
+        <w:rPr>
+          <w:rFonts w:ascii="Georgia" w:hAnsi="Georgia"/>
+          <w:sz w:val="22"/>
+          <w:szCs w:val="22"/>
+        </w:rPr>
+        <w:t>Pinul de semnal (data) al senzorului DHT11 este conectat la GPIO 32 al ESP32.</w:t>
+      </w:r>
+    </w:p>
+    <w:p>
+      <w:pPr>
+        <w:pStyle w:val="ListParagraph"/>
+        <w:numPr>
+          <w:ilvl w:val="0"/>
+          <w:numId w:val="25"/>
+        </w:numPr>
+        <w:spacing w:after="240"/>
+        <w:jc w:val="both"/>
+        <w:rPr>
+          <w:rFonts w:ascii="Georgia" w:hAnsi="Georgia"/>
+          <w:sz w:val="22"/>
+          <w:szCs w:val="22"/>
+        </w:rPr>
+      </w:pPr>
+      <w:r>
+        <w:rPr>
+          <w:rFonts w:ascii="Georgia" w:hAnsi="Georgia"/>
+          <w:sz w:val="22"/>
+          <w:szCs w:val="22"/>
+        </w:rPr>
+        <w:t>Pinul VCC este conectat la 3.3V pe ESP32 pentru alimentare.</w:t>
+      </w:r>
+    </w:p>
+    <w:p>
+      <w:pPr>
+        <w:pStyle w:val="ListParagraph"/>
+        <w:numPr>
+          <w:ilvl w:val="0"/>
+          <w:numId w:val="25"/>
+        </w:numPr>
+        <w:spacing w:after="240"/>
+        <w:jc w:val="both"/>
+        <w:rPr>
+          <w:rFonts w:ascii="Georgia" w:hAnsi="Georgia"/>
+          <w:sz w:val="22"/>
+          <w:szCs w:val="22"/>
+        </w:rPr>
+      </w:pPr>
+      <w:r>
+        <w:rPr>
+          <w:rFonts w:ascii="Georgia" w:hAnsi="Georgia"/>
+          <w:sz w:val="22"/>
+          <w:szCs w:val="22"/>
+        </w:rPr>
+        <w:t>Pinul GND este conectat la GND pe ESP32.</w:t>
+      </w:r>
+    </w:p>
+    <w:p>
+      <w:pPr>
+        <w:pStyle w:val="ListParagraph"/>
+        <w:spacing w:after="240"/>
+        <w:ind w:left="1440"/>
+        <w:jc w:val="both"/>
+        <w:rPr>
+          <w:rFonts w:ascii="Georgia" w:hAnsi="Georgia"/>
+          <w:sz w:val="22"/>
+          <w:szCs w:val="22"/>
+        </w:rPr>
+      </w:pPr>
+      <w:r>
+        <w:rPr>
+          <w:rFonts w:ascii="Georgia" w:hAnsi="Georgia"/>
+          <w:sz w:val="22"/>
+          <w:szCs w:val="22"/>
+        </w:rPr>
+        <w:t>Senzorul DHT11 comunică datele printr-un semnal digital, iar ESP32 le preia și le trimite mai departe, fie la Firebase, fie pentru a fi utilizate pentru feedback vizual.</w:t>
+      </w:r>
+    </w:p>
+    <w:p>
+      <w:pPr>
+        <w:pStyle w:val="ListParagraph"/>
+        <w:spacing w:after="240"/>
+        <w:ind w:left="1440"/>
+        <w:jc w:val="both"/>
+        <w:rPr>
+          <w:rFonts w:ascii="Georgia" w:hAnsi="Georgia"/>
+          <w:sz w:val="22"/>
+          <w:szCs w:val="22"/>
+        </w:rPr>
+      </w:pPr>
+    </w:p>
+    <w:p>
+      <w:pPr>
+        <w:pStyle w:val="ListParagraph"/>
+        <w:numPr>
+          <w:ilvl w:val="1"/>
+          <w:numId w:val="12"/>
+        </w:numPr>
+        <w:spacing w:after="240"/>
+        <w:jc w:val="both"/>
+        <w:rPr>
+          <w:rFonts w:ascii="Georgia" w:hAnsi="Georgia"/>
+          <w:sz w:val="22"/>
+          <w:szCs w:val="22"/>
+        </w:rPr>
+      </w:pPr>
+      <w:r>
+        <w:rPr>
+          <w:rFonts w:ascii="Georgia" w:hAnsi="Georgia"/>
+          <w:sz w:val="22"/>
+          <w:szCs w:val="22"/>
+        </w:rPr>
+        <w:lastRenderedPageBreak/>
+        <w:t>BMP180: Măsurarea presiunii atmosferice.</w:t>
+      </w:r>
+    </w:p>
+    <w:p>
+      <w:pPr>
+        <w:pStyle w:val="ListParagraph"/>
+        <w:spacing w:after="240"/>
+        <w:ind w:left="1440"/>
+        <w:jc w:val="both"/>
+        <w:rPr>
+          <w:rFonts w:ascii="Georgia" w:hAnsi="Georgia"/>
+          <w:sz w:val="22"/>
+          <w:szCs w:val="22"/>
+        </w:rPr>
+      </w:pPr>
+      <w:r>
+        <w:rPr>
+          <w:rFonts w:ascii="Georgia" w:hAnsi="Georgia"/>
+          <w:sz w:val="22"/>
+          <w:szCs w:val="22"/>
+        </w:rPr>
+        <w:t>Senzorul BMP180 măsoară presiunea atmosferică și poate calcula altitudinea. Acesta este conectat la ESP32 folosind protocolul I2C:</w:t>
+      </w:r>
+    </w:p>
+    <w:p>
+      <w:pPr>
+        <w:pStyle w:val="ListParagraph"/>
+        <w:spacing w:after="240"/>
+        <w:ind w:left="1440"/>
+        <w:jc w:val="both"/>
+        <w:rPr>
+          <w:rFonts w:ascii="Georgia" w:hAnsi="Georgia"/>
+          <w:sz w:val="22"/>
+          <w:szCs w:val="22"/>
+        </w:rPr>
+      </w:pPr>
+    </w:p>
+    <w:p>
+      <w:pPr>
+        <w:pStyle w:val="ListParagraph"/>
+        <w:numPr>
+          <w:ilvl w:val="0"/>
+          <w:numId w:val="26"/>
+        </w:numPr>
+        <w:spacing w:after="240"/>
+        <w:jc w:val="both"/>
+        <w:rPr>
+          <w:rFonts w:ascii="Georgia" w:hAnsi="Georgia"/>
+          <w:sz w:val="22"/>
+          <w:szCs w:val="22"/>
+        </w:rPr>
+      </w:pPr>
+      <w:r>
+        <w:rPr>
+          <w:rFonts w:ascii="Georgia" w:hAnsi="Georgia"/>
+          <w:sz w:val="22"/>
+          <w:szCs w:val="22"/>
+        </w:rPr>
+        <w:t>SDA (Serial Data) al senzorului BMP180 este conectat la GPIO 21 al ESP32.</w:t>
+      </w:r>
+    </w:p>
+    <w:p>
+      <w:pPr>
+        <w:pStyle w:val="ListParagraph"/>
+        <w:numPr>
+          <w:ilvl w:val="0"/>
+          <w:numId w:val="26"/>
+        </w:numPr>
+        <w:spacing w:after="240"/>
+        <w:jc w:val="both"/>
+        <w:rPr>
+          <w:rFonts w:ascii="Georgia" w:hAnsi="Georgia"/>
+          <w:sz w:val="22"/>
+          <w:szCs w:val="22"/>
+        </w:rPr>
+      </w:pPr>
+      <w:r>
+        <w:rPr>
+          <w:rFonts w:ascii="Georgia" w:hAnsi="Georgia"/>
+          <w:sz w:val="22"/>
+          <w:szCs w:val="22"/>
+        </w:rPr>
+        <w:t>SCL (Serial Clock) al senzorului BMP180 este conectat la GPIO 22 al ESP32.</w:t>
+      </w:r>
+    </w:p>
+    <w:p>
+      <w:pPr>
+        <w:pStyle w:val="ListParagraph"/>
+        <w:numPr>
+          <w:ilvl w:val="0"/>
+          <w:numId w:val="26"/>
+        </w:numPr>
+        <w:spacing w:after="240"/>
+        <w:jc w:val="both"/>
+        <w:rPr>
+          <w:rFonts w:ascii="Georgia" w:hAnsi="Georgia"/>
+          <w:sz w:val="22"/>
+          <w:szCs w:val="22"/>
+        </w:rPr>
+      </w:pPr>
+      <w:r>
+        <w:rPr>
+          <w:rFonts w:ascii="Georgia" w:hAnsi="Georgia"/>
+          <w:sz w:val="22"/>
+          <w:szCs w:val="22"/>
+        </w:rPr>
+        <w:t>Pinul VCC este conectat la 3.3V, iar pinul GND la GND.</w:t>
+      </w:r>
+    </w:p>
+    <w:p>
+      <w:pPr>
+        <w:pStyle w:val="ListParagraph"/>
+        <w:spacing w:after="240"/>
+        <w:ind w:left="1440"/>
+        <w:jc w:val="both"/>
+        <w:rPr>
+          <w:rFonts w:ascii="Georgia" w:hAnsi="Georgia"/>
+          <w:sz w:val="22"/>
+          <w:szCs w:val="22"/>
+        </w:rPr>
+      </w:pPr>
+      <w:r>
+        <w:rPr>
+          <w:rFonts w:ascii="Georgia" w:hAnsi="Georgia"/>
+          <w:sz w:val="22"/>
+          <w:szCs w:val="22"/>
+        </w:rPr>
+        <w:t>Senzorul BMP180 transmite datele către ESP32 prin semnale I2C, iar ESP32 preia aceste date și le folosește pentru a calcula presiunea atmosferică și altitudinea, trimițându-le la Firebase.</w:t>
+      </w:r>
+    </w:p>
+    <w:p>
+      <w:pPr>
+        <w:pStyle w:val="ListParagraph"/>
+        <w:spacing w:after="240"/>
+        <w:ind w:left="1440"/>
+        <w:jc w:val="both"/>
+        <w:rPr>
+          <w:rFonts w:ascii="Georgia" w:hAnsi="Georgia"/>
+          <w:sz w:val="22"/>
+          <w:szCs w:val="22"/>
+        </w:rPr>
+      </w:pPr>
+    </w:p>
+    <w:p>
+      <w:pPr>
+        <w:pStyle w:val="ListParagraph"/>
+        <w:numPr>
+          <w:ilvl w:val="0"/>
+          <w:numId w:val="11"/>
+        </w:numPr>
+        <w:spacing w:after="240"/>
+        <w:jc w:val="both"/>
+        <w:rPr>
+          <w:rFonts w:ascii="Georgia" w:hAnsi="Georgia"/>
+          <w:sz w:val="22"/>
+          <w:szCs w:val="22"/>
+        </w:rPr>
+      </w:pPr>
+      <w:r>
+        <w:rPr>
+          <w:rFonts w:ascii="Georgia" w:hAnsi="Georgia"/>
+          <w:sz w:val="22"/>
+          <w:szCs w:val="22"/>
+        </w:rPr>
+        <w:t>LED RGB</w:t>
+      </w:r>
+      <w:r>
+        <w:rPr>
+          <w:rFonts w:ascii="Georgia" w:hAnsi="Georgia"/>
+          <w:sz w:val="22"/>
+          <w:szCs w:val="22"/>
+        </w:rPr>
+        <w:t xml:space="preserve"> </w:t>
+      </w:r>
+      <w:r>
+        <w:rPr>
+          <w:rFonts w:ascii="Georgia" w:hAnsi="Georgia"/>
+          <w:sz w:val="22"/>
+          <w:szCs w:val="22"/>
+        </w:rPr>
+        <w:t>(Semnalizare alarmă)</w:t>
+      </w:r>
+      <w:r>
+        <w:rPr>
+          <w:rFonts w:ascii="Georgia" w:hAnsi="Georgia"/>
+          <w:sz w:val="22"/>
+          <w:szCs w:val="22"/>
+        </w:rPr>
+        <w:t>:</w:t>
+      </w:r>
+    </w:p>
+    <w:p>
+      <w:pPr>
+        <w:pStyle w:val="ListParagraph"/>
+        <w:spacing w:after="240"/>
+        <w:ind w:left="1440"/>
+        <w:jc w:val="both"/>
+        <w:rPr>
+          <w:rFonts w:ascii="Georgia" w:hAnsi="Georgia"/>
+          <w:sz w:val="22"/>
+          <w:szCs w:val="22"/>
+        </w:rPr>
+      </w:pPr>
+      <w:r>
+        <w:rPr>
+          <w:rFonts w:ascii="Georgia" w:hAnsi="Georgia"/>
+          <w:sz w:val="22"/>
+          <w:szCs w:val="22"/>
+        </w:rPr>
+        <w:t>Acest LED RGB se va aprinde roșu atunci când un flag de eroare este detectat, indicând o alarmă sau o condiție anormală. În rest, acest LED va rămâne oprit</w:t>
+      </w:r>
+    </w:p>
+    <w:p>
+      <w:pPr>
+        <w:pStyle w:val="ListParagraph"/>
+        <w:numPr>
+          <w:ilvl w:val="2"/>
+          <w:numId w:val="11"/>
+        </w:numPr>
+        <w:spacing w:after="240"/>
+        <w:jc w:val="both"/>
+        <w:rPr>
+          <w:rFonts w:ascii="Georgia" w:hAnsi="Georgia"/>
+          <w:sz w:val="22"/>
+          <w:szCs w:val="22"/>
+        </w:rPr>
+      </w:pPr>
+      <w:r>
+        <w:rPr>
+          <w:rFonts w:ascii="Georgia" w:hAnsi="Georgia"/>
+          <w:sz w:val="22"/>
+          <w:szCs w:val="22"/>
+        </w:rPr>
+        <w:t>Pinul Roșu al LED-ului RGB este conectat la GPIO 19.</w:t>
+      </w:r>
+    </w:p>
+    <w:p>
+      <w:pPr>
+        <w:pStyle w:val="ListParagraph"/>
+        <w:numPr>
+          <w:ilvl w:val="2"/>
+          <w:numId w:val="11"/>
+        </w:numPr>
+        <w:spacing w:after="240"/>
+        <w:jc w:val="both"/>
+        <w:rPr>
+          <w:rFonts w:ascii="Georgia" w:hAnsi="Georgia"/>
+          <w:sz w:val="22"/>
+          <w:szCs w:val="22"/>
+        </w:rPr>
+      </w:pPr>
+      <w:r>
+        <w:rPr>
+          <w:rFonts w:ascii="Georgia" w:hAnsi="Georgia"/>
+          <w:sz w:val="22"/>
+          <w:szCs w:val="22"/>
+        </w:rPr>
+        <w:t>Pinul Verde este conectat la GPIO 18.</w:t>
+      </w:r>
+    </w:p>
+    <w:p>
+      <w:pPr>
+        <w:pStyle w:val="ListParagraph"/>
+        <w:numPr>
+          <w:ilvl w:val="2"/>
+          <w:numId w:val="11"/>
+        </w:numPr>
+        <w:spacing w:after="240"/>
+        <w:jc w:val="both"/>
+        <w:rPr>
+          <w:rFonts w:ascii="Georgia" w:hAnsi="Georgia"/>
+          <w:sz w:val="22"/>
+          <w:szCs w:val="22"/>
+        </w:rPr>
+      </w:pPr>
+      <w:r>
+        <w:rPr>
+          <w:rFonts w:ascii="Georgia" w:hAnsi="Georgia"/>
+          <w:sz w:val="22"/>
+          <w:szCs w:val="22"/>
+        </w:rPr>
+        <w:t>Pinul Albastru este conectat la GPIO 5.</w:t>
+      </w:r>
+    </w:p>
+    <w:p>
+      <w:pPr>
+        <w:pStyle w:val="ListParagraph"/>
+        <w:spacing w:after="240"/>
+        <w:ind w:left="1440"/>
+        <w:jc w:val="both"/>
+        <w:rPr>
+          <w:rFonts w:ascii="Georgia" w:hAnsi="Georgia"/>
+          <w:sz w:val="22"/>
+          <w:szCs w:val="22"/>
+        </w:rPr>
+      </w:pPr>
+    </w:p>
+    <w:p>
+      <w:pPr>
+        <w:pStyle w:val="ListParagraph"/>
+        <w:spacing w:after="240"/>
+        <w:ind w:left="1440"/>
+        <w:jc w:val="both"/>
+        <w:rPr>
+          <w:rFonts w:ascii="Georgia" w:hAnsi="Georgia"/>
+          <w:sz w:val="22"/>
+          <w:szCs w:val="22"/>
+        </w:rPr>
+      </w:pPr>
+    </w:p>
+    <w:p>
+      <w:pPr>
+        <w:pStyle w:val="ListParagraph"/>
+        <w:numPr>
+          <w:ilvl w:val="0"/>
+          <w:numId w:val="11"/>
+        </w:numPr>
+        <w:spacing w:after="240"/>
+        <w:jc w:val="both"/>
+        <w:rPr>
+          <w:rFonts w:ascii="Georgia" w:hAnsi="Georgia"/>
+          <w:sz w:val="22"/>
+          <w:szCs w:val="22"/>
+        </w:rPr>
+      </w:pPr>
+      <w:r>
+        <w:rPr>
+          <w:rFonts w:ascii="Georgia" w:hAnsi="Georgia"/>
+          <w:sz w:val="22"/>
+          <w:szCs w:val="22"/>
+        </w:rPr>
+        <w:t>LED RGB (Feedback pentru temperatură):</w:t>
+      </w:r>
+    </w:p>
+    <w:p>
+      <w:pPr>
+        <w:pStyle w:val="ListParagraph"/>
+        <w:spacing w:after="240"/>
+        <w:ind w:left="1440"/>
+        <w:jc w:val="both"/>
+        <w:rPr>
+          <w:rFonts w:ascii="Georgia" w:hAnsi="Georgia"/>
+          <w:sz w:val="22"/>
+          <w:szCs w:val="22"/>
+        </w:rPr>
+      </w:pPr>
+      <w:r>
+        <w:rPr>
+          <w:rFonts w:ascii="Georgia" w:hAnsi="Georgia"/>
+          <w:sz w:val="22"/>
+          <w:szCs w:val="22"/>
+        </w:rPr>
+        <w:t>Acest LED RGB va schimba culoarea în funcție de temperatura măsurată de senzorul DHT11:</w:t>
+      </w:r>
+    </w:p>
+    <w:p>
+      <w:pPr>
+        <w:pStyle w:val="ListParagraph"/>
+        <w:numPr>
+          <w:ilvl w:val="2"/>
+          <w:numId w:val="11"/>
+        </w:numPr>
+        <w:spacing w:after="240"/>
+        <w:jc w:val="both"/>
+        <w:rPr>
+          <w:rFonts w:ascii="Georgia" w:hAnsi="Georgia"/>
+          <w:sz w:val="22"/>
+          <w:szCs w:val="22"/>
+        </w:rPr>
+      </w:pPr>
+      <w:r>
+        <w:rPr>
+          <w:rFonts w:ascii="Georgia" w:hAnsi="Georgia"/>
+          <w:sz w:val="22"/>
+          <w:szCs w:val="22"/>
+        </w:rPr>
+        <w:t>Pinul Roșu este conectat la GPIO 17.</w:t>
+      </w:r>
+    </w:p>
+    <w:p>
+      <w:pPr>
+        <w:pStyle w:val="ListParagraph"/>
+        <w:numPr>
+          <w:ilvl w:val="2"/>
+          <w:numId w:val="11"/>
+        </w:numPr>
+        <w:spacing w:after="240"/>
+        <w:jc w:val="both"/>
+        <w:rPr>
+          <w:rFonts w:ascii="Georgia" w:hAnsi="Georgia"/>
+          <w:sz w:val="22"/>
+          <w:szCs w:val="22"/>
+        </w:rPr>
+      </w:pPr>
+      <w:r>
+        <w:rPr>
+          <w:rFonts w:ascii="Georgia" w:hAnsi="Georgia"/>
+          <w:sz w:val="22"/>
+          <w:szCs w:val="22"/>
+        </w:rPr>
+        <w:t>Pinul Verde este conectat la GPIO 16.</w:t>
+      </w:r>
+    </w:p>
+    <w:p>
+      <w:pPr>
+        <w:pStyle w:val="ListParagraph"/>
+        <w:numPr>
+          <w:ilvl w:val="2"/>
+          <w:numId w:val="11"/>
+        </w:numPr>
+        <w:spacing w:after="240"/>
+        <w:jc w:val="both"/>
+        <w:rPr>
+          <w:rFonts w:ascii="Georgia" w:hAnsi="Georgia"/>
+          <w:sz w:val="22"/>
+          <w:szCs w:val="22"/>
+        </w:rPr>
+      </w:pPr>
+      <w:r>
+        <w:rPr>
+          <w:rFonts w:ascii="Georgia" w:hAnsi="Georgia"/>
+          <w:sz w:val="22"/>
+          <w:szCs w:val="22"/>
+        </w:rPr>
+        <w:t>Pinul Albastru este conectat la GPIO 15.</w:t>
+      </w:r>
+    </w:p>
+    <w:p>
+      <w:pPr>
+        <w:pStyle w:val="ListParagraph"/>
+        <w:spacing w:after="240"/>
+        <w:ind w:left="1440"/>
+        <w:jc w:val="both"/>
+        <w:rPr>
+          <w:rFonts w:ascii="Georgia" w:hAnsi="Georgia"/>
+          <w:sz w:val="22"/>
+          <w:szCs w:val="22"/>
+        </w:rPr>
+      </w:pPr>
+    </w:p>
+    <w:p>
+      <w:pPr>
+        <w:pStyle w:val="ListParagraph"/>
+        <w:spacing w:after="240"/>
+        <w:ind w:left="1440"/>
+        <w:jc w:val="both"/>
+        <w:rPr>
+          <w:rFonts w:ascii="Georgia" w:hAnsi="Georgia"/>
+          <w:sz w:val="22"/>
+          <w:szCs w:val="22"/>
+        </w:rPr>
+      </w:pPr>
+      <w:r>
+        <w:rPr>
+          <w:rFonts w:ascii="Georgia" w:hAnsi="Georgia"/>
+          <w:sz w:val="22"/>
+          <w:szCs w:val="22"/>
+        </w:rPr>
+        <w:t>Ledul</w:t>
+      </w:r>
+      <w:r>
+        <w:rPr>
+          <w:rFonts w:ascii="Georgia" w:hAnsi="Georgia"/>
+          <w:sz w:val="22"/>
+          <w:szCs w:val="22"/>
+        </w:rPr>
+        <w:t xml:space="preserve"> afișa o culoare diferită în funcție de temperatura măsurată:</w:t>
+      </w:r>
+    </w:p>
+    <w:p>
+      <w:pPr>
+        <w:pStyle w:val="ListParagraph"/>
+        <w:numPr>
+          <w:ilvl w:val="2"/>
+          <w:numId w:val="11"/>
+        </w:numPr>
+        <w:spacing w:after="240"/>
+        <w:jc w:val="both"/>
+        <w:rPr>
+          <w:rFonts w:ascii="Georgia" w:hAnsi="Georgia"/>
+          <w:sz w:val="22"/>
+          <w:szCs w:val="22"/>
+        </w:rPr>
+      </w:pPr>
+      <w:r>
+        <w:rPr>
+          <w:rFonts w:ascii="Georgia" w:hAnsi="Georgia"/>
+          <w:sz w:val="22"/>
+          <w:szCs w:val="22"/>
+        </w:rPr>
+        <w:t>Roșu: pentru temperaturi de 30°C sau mai mari.</w:t>
+      </w:r>
+    </w:p>
+    <w:p>
+      <w:pPr>
+        <w:pStyle w:val="ListParagraph"/>
+        <w:numPr>
+          <w:ilvl w:val="2"/>
+          <w:numId w:val="11"/>
+        </w:numPr>
+        <w:spacing w:after="240"/>
+        <w:jc w:val="both"/>
+        <w:rPr>
+          <w:rFonts w:ascii="Georgia" w:hAnsi="Georgia"/>
+          <w:sz w:val="22"/>
+          <w:szCs w:val="22"/>
+        </w:rPr>
+      </w:pPr>
+      <w:r>
+        <w:rPr>
+          <w:rFonts w:ascii="Georgia" w:hAnsi="Georgia"/>
+          <w:sz w:val="22"/>
+          <w:szCs w:val="22"/>
+        </w:rPr>
+        <w:t>Galben: pentru temperaturi între 25°C și 30°C.</w:t>
+      </w:r>
+    </w:p>
+    <w:p>
+      <w:pPr>
+        <w:pStyle w:val="ListParagraph"/>
+        <w:numPr>
+          <w:ilvl w:val="2"/>
+          <w:numId w:val="11"/>
+        </w:numPr>
+        <w:spacing w:after="240"/>
+        <w:jc w:val="both"/>
+        <w:rPr>
+          <w:rFonts w:ascii="Georgia" w:hAnsi="Georgia"/>
+          <w:sz w:val="22"/>
+          <w:szCs w:val="22"/>
+        </w:rPr>
+      </w:pPr>
+      <w:r>
+        <w:rPr>
+          <w:rFonts w:ascii="Georgia" w:hAnsi="Georgia"/>
+          <w:sz w:val="22"/>
+          <w:szCs w:val="22"/>
+        </w:rPr>
+        <w:t>Verde: pentru temperaturi între 20°C și 25°C.</w:t>
+      </w:r>
+    </w:p>
+    <w:p>
+      <w:pPr>
+        <w:pStyle w:val="ListParagraph"/>
+        <w:numPr>
+          <w:ilvl w:val="2"/>
+          <w:numId w:val="11"/>
+        </w:numPr>
+        <w:spacing w:after="240"/>
+        <w:jc w:val="both"/>
+        <w:rPr>
+          <w:rFonts w:ascii="Georgia" w:hAnsi="Georgia"/>
+          <w:sz w:val="22"/>
+          <w:szCs w:val="22"/>
+        </w:rPr>
+      </w:pPr>
+      <w:r>
+        <w:rPr>
+          <w:rFonts w:ascii="Georgia" w:hAnsi="Georgia"/>
+          <w:sz w:val="22"/>
+          <w:szCs w:val="22"/>
+        </w:rPr>
+        <w:t>Albastru: pentru temperaturi sub 20°C.</w:t>
+      </w:r>
+    </w:p>
+    <w:p>
+      <w:pPr>
+        <w:pStyle w:val="ListParagraph"/>
+        <w:spacing w:after="240"/>
+        <w:ind w:left="1440"/>
+        <w:jc w:val="both"/>
+        <w:rPr>
+          <w:rFonts w:ascii="Georgia" w:hAnsi="Georgia"/>
+          <w:sz w:val="22"/>
+          <w:szCs w:val="22"/>
+        </w:rPr>
+      </w:pPr>
+    </w:p>
+    <w:p>
+      <w:pPr>
+        <w:pStyle w:val="ListParagraph"/>
+        <w:spacing w:after="240"/>
+        <w:ind w:left="1440"/>
+        <w:jc w:val="both"/>
+        <w:rPr>
+          <w:rFonts w:ascii="Georgia" w:hAnsi="Georgia"/>
+          <w:sz w:val="22"/>
+          <w:szCs w:val="22"/>
+        </w:rPr>
+      </w:pPr>
+      <w:r>
+        <w:rPr>
+          <w:rFonts w:ascii="Georgia" w:hAnsi="Georgia"/>
+          <w:sz w:val="22"/>
+          <w:szCs w:val="22"/>
+        </w:rPr>
+        <w:t>Fiecare culoare (roșu, verde, albastru) este controlată prin PWM.</w:t>
+      </w:r>
+    </w:p>
+    <w:p>
+      <w:pPr>
+        <w:spacing w:after="240"/>
+        <w:jc w:val="both"/>
+        <w:rPr>
+          <w:rFonts w:ascii="Georgia" w:hAnsi="Georgia"/>
+          <w:sz w:val="22"/>
+          <w:szCs w:val="22"/>
+        </w:rPr>
+      </w:pPr>
+      <w:r>
+        <w:rPr>
+          <w:rFonts w:ascii="Georgia" w:hAnsi="Georgia"/>
+          <w:noProof/>
+          <w:sz w:val="22"/>
+          <w:szCs w:val="22"/>
+        </w:rPr>
+        <w:lastRenderedPageBreak/>
+        <w:drawing>
+          <wp:inline distT="0" distB="0" distL="0" distR="0" wp14:anchorId="3B599201" wp14:editId="7642F345">
+            <wp:extent cx="3429000" cy="3355366"/>
+            <wp:effectExtent l="190500" t="190500" r="190500" b="187960"/>
+            <wp:docPr id="2" name="Picture 2"/>
+            <wp:cNvGraphicFramePr>
+              <a:graphicFrameLocks xmlns:a="http://schemas.openxmlformats.org/drawingml/2006/main" noChangeAspect="1"/>
+            </wp:cNvGraphicFramePr>
+            <a:graphic xmlns:a="http://schemas.openxmlformats.org/drawingml/2006/main">
+              <a:graphicData uri="http://schemas.openxmlformats.org/drawingml/2006/picture">
+                <pic:pic xmlns:pic="http://schemas.openxmlformats.org/drawingml/2006/picture">
+                  <pic:nvPicPr>
+                    <pic:cNvPr id="2" name="473055146_1353320756025479_3065813845354524645_n.jpg"/>
+                    <pic:cNvPicPr/>
+                  </pic:nvPicPr>
+                  <pic:blipFill>
+                    <a:blip r:embed="rId14" cstate="print">
+                      <a:extLst>
+                        <a:ext uri="{28A0092B-C50C-407E-A947-70E740481C1C}">
+                          <a14:useLocalDpi xmlns:a14="http://schemas.microsoft.com/office/drawing/2010/main" val="0"/>
+                        </a:ext>
+                      </a:extLst>
+                    </a:blip>
+                    <a:stretch>
+                      <a:fillRect/>
+                    </a:stretch>
+                  </pic:blipFill>
+                  <pic:spPr>
+                    <a:xfrm>
+                      <a:off x="0" y="0"/>
+                      <a:ext cx="3431526" cy="3357838"/>
+                    </a:xfrm>
+                    <a:prstGeom prst="rect">
+                      <a:avLst/>
+                    </a:prstGeom>
+                    <a:ln>
+                      <a:noFill/>
+                    </a:ln>
+                    <a:effectLst>
+                      <a:outerShdw blurRad="190500" algn="tl" rotWithShape="0">
+                        <a:srgbClr val="000000">
+                          <a:alpha val="70000"/>
+                        </a:srgbClr>
+                      </a:outerShdw>
+                    </a:effectLst>
+                  </pic:spPr>
+                </pic:pic>
+              </a:graphicData>
+            </a:graphic>
+          </wp:inline>
+        </w:drawing>
+      </w:r>
+    </w:p>
+    <w:p>
+      <w:pPr>
+        <w:pStyle w:val="ListParagraph"/>
+        <w:spacing w:after="240"/>
+        <w:jc w:val="center"/>
+        <w:rPr>
+          <w:rFonts w:ascii="Georgia" w:hAnsi="Georgia"/>
+          <w:sz w:val="22"/>
+          <w:szCs w:val="22"/>
+        </w:rPr>
+      </w:pPr>
+    </w:p>
+    <w:p>
+      <w:pPr>
+        <w:pStyle w:val="Heading2"/>
+        <w:spacing w:after="240"/>
+        <w:rPr>
+          <w:rFonts w:ascii="Georgia" w:hAnsi="Georgia"/>
+        </w:rPr>
+      </w:pPr>
+      <w:r>
+        <w:rPr>
+          <w:rFonts w:ascii="Georgia" w:hAnsi="Georgia"/>
+        </w:rPr>
+        <w:t>Configurarea software-ului</w:t>
+      </w:r>
+      <w:r>
+        <w:rPr>
+          <w:rFonts w:ascii="Georgia" w:hAnsi="Georgia"/>
+        </w:rPr>
+        <w:t xml:space="preserve"> </w:t>
+      </w:r>
+      <w:r>
+        <w:rPr>
+          <w:rFonts w:ascii="Georgia" w:hAnsi="Georgia"/>
+        </w:rPr>
+        <w:t>- firmware.ino</w:t>
+      </w:r>
+      <w:r>
+        <w:rPr>
+          <w:rFonts w:ascii="Georgia" w:hAnsi="Georgia"/>
+        </w:rPr>
+        <w:t>:</w:t>
+      </w:r>
+    </w:p>
+    <w:p>
+      <w:pPr>
+        <w:spacing w:after="240"/>
+        <w:rPr>
+          <w:rFonts w:ascii="Georgia" w:hAnsi="Georgia"/>
+        </w:rPr>
+      </w:pPr>
+    </w:p>
+    <w:p>
+      <w:pPr>
+        <w:pStyle w:val="Heading3"/>
+        <w:spacing w:after="240"/>
+        <w:rPr>
+          <w:rFonts w:ascii="Georgia" w:hAnsi="Georgia"/>
+        </w:rPr>
+      </w:pPr>
+      <w:r>
+        <w:rPr>
+          <w:rFonts w:ascii="Georgia" w:hAnsi="Georgia"/>
+        </w:rPr>
+        <w:t>Librării utilizate:</w:t>
+      </w:r>
+    </w:p>
+    <w:p>
+      <w:pPr>
+        <w:pStyle w:val="ListParagraph"/>
+        <w:numPr>
+          <w:ilvl w:val="0"/>
+          <w:numId w:val="16"/>
+        </w:numPr>
+        <w:spacing w:after="240"/>
+        <w:jc w:val="both"/>
+        <w:rPr>
+          <w:rFonts w:ascii="Georgia" w:hAnsi="Georgia"/>
+          <w:sz w:val="22"/>
+          <w:szCs w:val="22"/>
+        </w:rPr>
+      </w:pPr>
+      <w:r>
+        <w:rPr>
+          <w:rFonts w:ascii="Georgia" w:hAnsi="Georgia"/>
+          <w:sz w:val="22"/>
+          <w:szCs w:val="22"/>
+        </w:rPr>
+        <w:t>DHT.h și DHT_U.h: Pentru citirea datelor de la senzorul DHT11.</w:t>
+      </w:r>
+    </w:p>
+    <w:p>
+      <w:pPr>
+        <w:pStyle w:val="ListParagraph"/>
+        <w:numPr>
+          <w:ilvl w:val="0"/>
+          <w:numId w:val="16"/>
+        </w:numPr>
+        <w:spacing w:after="240"/>
+        <w:jc w:val="both"/>
+        <w:rPr>
+          <w:rFonts w:ascii="Georgia" w:hAnsi="Georgia"/>
+          <w:sz w:val="22"/>
+          <w:szCs w:val="22"/>
+        </w:rPr>
+      </w:pPr>
+      <w:r>
+        <w:rPr>
+          <w:rFonts w:ascii="Georgia" w:hAnsi="Georgia"/>
+          <w:sz w:val="22"/>
+          <w:szCs w:val="22"/>
+        </w:rPr>
+        <w:t>WiFi.h: Pentru conectarea ESP32 la rețeaua WiFi.</w:t>
+      </w:r>
+    </w:p>
+    <w:p>
+      <w:pPr>
+        <w:pStyle w:val="ListParagraph"/>
+        <w:numPr>
+          <w:ilvl w:val="0"/>
+          <w:numId w:val="16"/>
+        </w:numPr>
+        <w:spacing w:after="240"/>
+        <w:jc w:val="both"/>
+        <w:rPr>
+          <w:rFonts w:ascii="Georgia" w:hAnsi="Georgia"/>
+          <w:sz w:val="22"/>
+          <w:szCs w:val="22"/>
+        </w:rPr>
+      </w:pPr>
+      <w:r>
+        <w:rPr>
+          <w:rFonts w:ascii="Georgia" w:hAnsi="Georgia"/>
+          <w:sz w:val="22"/>
+          <w:szCs w:val="22"/>
+        </w:rPr>
+        <w:t>Firebase_ESP_Client.h: Pentru interacțiunea cu Firebase.</w:t>
+      </w:r>
+    </w:p>
+    <w:p>
+      <w:pPr>
+        <w:pStyle w:val="ListParagraph"/>
+        <w:numPr>
+          <w:ilvl w:val="0"/>
+          <w:numId w:val="16"/>
+        </w:numPr>
+        <w:spacing w:after="240"/>
+        <w:jc w:val="both"/>
+        <w:rPr>
+          <w:rFonts w:ascii="Georgia" w:hAnsi="Georgia"/>
+          <w:sz w:val="22"/>
+          <w:szCs w:val="22"/>
+        </w:rPr>
+      </w:pPr>
+      <w:r>
+        <w:rPr>
+          <w:rFonts w:ascii="Georgia" w:hAnsi="Georgia"/>
+          <w:sz w:val="22"/>
+          <w:szCs w:val="22"/>
+        </w:rPr>
+        <w:t>Wire.h și Adafruit_BMP085_U.h: Pentru citirea presiunii atmosferice de la senzorul BMP180.</w:t>
+      </w:r>
+      <w:r>
+        <w:rPr>
+          <w:rFonts w:ascii="Georgia" w:hAnsi="Georgia"/>
+          <w:sz w:val="22"/>
+          <w:szCs w:val="22"/>
+        </w:rPr>
+        <w:t xml:space="preserve"> </w:t>
+      </w:r>
+    </w:p>
+    <w:p>
+      <w:pPr>
+        <w:pStyle w:val="ListParagraph"/>
+        <w:spacing w:after="240"/>
+        <w:jc w:val="both"/>
+        <w:rPr>
+          <w:rFonts w:ascii="Georgia" w:hAnsi="Georgia"/>
+          <w:sz w:val="22"/>
+          <w:szCs w:val="22"/>
+        </w:rPr>
+      </w:pPr>
+      <w:r>
+        <w:rPr>
+          <w:rFonts w:ascii="Georgia" w:hAnsi="Georgia"/>
+          <w:sz w:val="22"/>
+          <w:szCs w:val="22"/>
+        </w:rPr>
+        <w:lastRenderedPageBreak/>
+        <w:drawing>
+          <wp:inline distT="0" distB="0" distL="0" distR="0" wp14:anchorId="3FDE1DDD" wp14:editId="472C7463">
+            <wp:extent cx="3646172" cy="2743200"/>
+            <wp:effectExtent l="57150" t="76200" r="240030" b="266700"/>
+            <wp:docPr id="3" name="Picture 3"/>
+            <wp:cNvGraphicFramePr>
+              <a:graphicFrameLocks xmlns:a="http://schemas.openxmlformats.org/drawingml/2006/main" noChangeAspect="1"/>
+            </wp:cNvGraphicFramePr>
+            <a:graphic xmlns:a="http://schemas.openxmlformats.org/drawingml/2006/main">
+              <a:graphicData uri="http://schemas.openxmlformats.org/drawingml/2006/picture">
+                <pic:pic xmlns:pic="http://schemas.openxmlformats.org/drawingml/2006/picture">
+                  <pic:nvPicPr>
+                    <pic:cNvPr id="1" name=""/>
+                    <pic:cNvPicPr/>
+                  </pic:nvPicPr>
+                  <pic:blipFill>
+                    <a:blip r:embed="rId15"/>
+                    <a:stretch>
+                      <a:fillRect/>
+                    </a:stretch>
+                  </pic:blipFill>
+                  <pic:spPr>
+                    <a:xfrm>
+                      <a:off x="0" y="0"/>
+                      <a:ext cx="3646172" cy="2743200"/>
+                    </a:xfrm>
+                    <a:prstGeom prst="rect">
+                      <a:avLst/>
+                    </a:prstGeom>
+                    <a:ln>
+                      <a:noFill/>
+                    </a:ln>
+                    <a:effectLst>
+                      <a:outerShdw blurRad="292100" dist="139700" dir="2700000" algn="tl" rotWithShape="0">
+                        <a:srgbClr val="333333">
+                          <a:alpha val="65000"/>
+                        </a:srgbClr>
+                      </a:outerShdw>
+                    </a:effectLst>
+                  </pic:spPr>
+                </pic:pic>
+              </a:graphicData>
+            </a:graphic>
+          </wp:inline>
+        </w:drawing>
+      </w:r>
+    </w:p>
+    <w:p>
+      <w:pPr>
+        <w:pStyle w:val="Heading3"/>
+        <w:spacing w:after="240"/>
+        <w:rPr>
+          <w:rFonts w:ascii="Georgia" w:hAnsi="Georgia"/>
+        </w:rPr>
+      </w:pPr>
+      <w:r>
+        <w:rPr>
+          <w:rFonts w:ascii="Georgia" w:hAnsi="Georgia"/>
+        </w:rPr>
+        <w:t>Conexiune WiFi:</w:t>
+      </w:r>
+    </w:p>
+    <w:p>
+      <w:pPr>
+        <w:pStyle w:val="ListParagraph"/>
+        <w:numPr>
+          <w:ilvl w:val="0"/>
+          <w:numId w:val="17"/>
+        </w:numPr>
+        <w:spacing w:after="240"/>
+        <w:jc w:val="both"/>
+        <w:rPr>
+          <w:rFonts w:ascii="Georgia" w:hAnsi="Georgia"/>
+          <w:sz w:val="22"/>
+          <w:szCs w:val="22"/>
+        </w:rPr>
+      </w:pPr>
+      <w:r>
+        <w:rPr>
+          <w:rFonts w:ascii="Georgia" w:hAnsi="Georgia"/>
+          <w:sz w:val="22"/>
+          <w:szCs w:val="22"/>
+        </w:rPr>
+        <w:t>ESP32 se conectează la o rețea WiFi specificată prin SSID și parolă.</w:t>
+      </w:r>
+    </w:p>
+    <w:p>
+      <w:pPr>
+        <w:pStyle w:val="Heading3"/>
+        <w:spacing w:after="240"/>
+        <w:rPr>
+          <w:rFonts w:ascii="Georgia" w:hAnsi="Georgia"/>
+        </w:rPr>
+      </w:pPr>
+      <w:r>
+        <w:rPr>
+          <w:rFonts w:ascii="Georgia" w:hAnsi="Georgia"/>
+        </w:rPr>
+        <w:t>Configurare Firebase:</w:t>
+      </w:r>
+    </w:p>
+    <w:p>
+      <w:pPr>
+        <w:pStyle w:val="ListParagraph"/>
+        <w:numPr>
+          <w:ilvl w:val="0"/>
+          <w:numId w:val="17"/>
+        </w:numPr>
+        <w:spacing w:after="240"/>
+        <w:jc w:val="both"/>
+        <w:rPr>
+          <w:rFonts w:ascii="Georgia" w:hAnsi="Georgia"/>
+          <w:sz w:val="22"/>
+          <w:szCs w:val="22"/>
+        </w:rPr>
+      </w:pPr>
+      <w:r>
+        <w:rPr>
+          <w:rFonts w:ascii="Georgia" w:hAnsi="Georgia"/>
+          <w:sz w:val="22"/>
+          <w:szCs w:val="22"/>
+        </w:rPr>
+        <w:t>Accesul la datele din Firebase este realizat prin configurarea unui API Key și URL-ul bazei de date.</w:t>
+      </w:r>
+      <w:r>
+        <w:rPr>
+          <w:rFonts w:ascii="Georgia" w:hAnsi="Georgia"/>
+          <w:sz w:val="22"/>
+          <w:szCs w:val="22"/>
+        </w:rPr>
+        <w:t xml:space="preserve"> </w:t>
+      </w:r>
+    </w:p>
+    <w:p>
+      <w:pPr>
+        <w:pStyle w:val="Heading3"/>
+        <w:spacing w:after="240"/>
+        <w:rPr>
+          <w:rFonts w:ascii="Georgia" w:hAnsi="Georgia"/>
+        </w:rPr>
+      </w:pPr>
+      <w:r>
+        <w:rPr>
+          <w:rFonts w:ascii="Georgia" w:hAnsi="Georgia"/>
+        </w:rPr>
+        <w:t>Fluxul de lucru al codului</w:t>
+      </w:r>
+    </w:p>
+    <w:p>
+      <w:pPr>
+        <w:pStyle w:val="Heading3"/>
+        <w:numPr>
+          <w:ilvl w:val="0"/>
+          <w:numId w:val="24"/>
+        </w:numPr>
+        <w:spacing w:after="240"/>
+        <w:rPr>
+          <w:rFonts w:ascii="Georgia" w:hAnsi="Georgia"/>
+        </w:rPr>
+      </w:pPr>
+      <w:r>
+        <w:rPr>
+          <w:rFonts w:ascii="Georgia" w:hAnsi="Georgia"/>
+          <w:b/>
+          <w:bCs/>
+        </w:rPr>
+        <w:t>Colectarea datelor de la senzori</w:t>
+      </w:r>
+      <w:r>
+        <w:rPr>
+          <w:rFonts w:ascii="Georgia" w:hAnsi="Georgia"/>
+        </w:rPr>
+        <w:t>:</w:t>
+      </w:r>
+    </w:p>
+    <w:p>
+      <w:pPr>
+        <w:pStyle w:val="ListParagraph"/>
+        <w:numPr>
+          <w:ilvl w:val="0"/>
+          <w:numId w:val="17"/>
+        </w:numPr>
+        <w:spacing w:after="240"/>
+        <w:jc w:val="both"/>
+        <w:rPr>
+          <w:rFonts w:ascii="Georgia" w:hAnsi="Georgia"/>
+          <w:sz w:val="22"/>
+          <w:szCs w:val="22"/>
+        </w:rPr>
+      </w:pPr>
+      <w:r>
+        <w:rPr>
+          <w:rFonts w:ascii="Georgia" w:hAnsi="Georgia"/>
+          <w:sz w:val="22"/>
+          <w:szCs w:val="22"/>
+        </w:rPr>
+        <w:t>Senzorul DHT11 citește temperatura și umiditatea.</w:t>
+      </w:r>
+    </w:p>
+    <w:p>
+      <w:pPr>
+        <w:pStyle w:val="ListParagraph"/>
+        <w:numPr>
+          <w:ilvl w:val="0"/>
+          <w:numId w:val="17"/>
+        </w:numPr>
+        <w:spacing w:after="240"/>
+        <w:jc w:val="both"/>
+        <w:rPr>
+          <w:rFonts w:ascii="Georgia" w:hAnsi="Georgia"/>
+          <w:sz w:val="22"/>
+          <w:szCs w:val="22"/>
+        </w:rPr>
+      </w:pPr>
+      <w:r>
+        <w:rPr>
+          <w:rFonts w:ascii="Georgia" w:hAnsi="Georgia"/>
+          <w:sz w:val="22"/>
+          <w:szCs w:val="22"/>
+        </w:rPr>
+        <w:t>Senzorul BMP180 citește presiunea atmosferică și calculează altitudinea.</w:t>
+      </w:r>
+    </w:p>
+    <w:p>
+      <w:pPr>
+        <w:pStyle w:val="Heading3"/>
+        <w:numPr>
+          <w:ilvl w:val="0"/>
+          <w:numId w:val="24"/>
+        </w:numPr>
+        <w:spacing w:after="240"/>
+        <w:rPr>
+          <w:rFonts w:ascii="Georgia" w:hAnsi="Georgia"/>
+          <w:b/>
+          <w:bCs/>
+        </w:rPr>
+      </w:pPr>
+      <w:r>
+        <w:rPr>
+          <w:rFonts w:ascii="Georgia" w:hAnsi="Georgia"/>
+          <w:b/>
+        </w:rPr>
+        <w:t>Transmiterea datelor</w:t>
+      </w:r>
+      <w:r>
+        <w:rPr>
+          <w:rFonts w:ascii="Georgia" w:hAnsi="Georgia"/>
+          <w:b/>
+          <w:bCs/>
+        </w:rPr>
+        <w:t>:</w:t>
+      </w:r>
+    </w:p>
+    <w:p>
+      <w:pPr>
+        <w:pStyle w:val="ListParagraph"/>
+        <w:numPr>
+          <w:ilvl w:val="0"/>
+          <w:numId w:val="17"/>
+        </w:numPr>
+        <w:spacing w:after="240"/>
+        <w:jc w:val="both"/>
+        <w:rPr>
+          <w:rFonts w:ascii="Georgia" w:hAnsi="Georgia"/>
+          <w:sz w:val="22"/>
+          <w:szCs w:val="22"/>
+        </w:rPr>
+      </w:pPr>
+      <w:r>
+        <w:rPr>
+          <w:rFonts w:ascii="Georgia" w:hAnsi="Georgia"/>
+          <w:sz w:val="22"/>
+          <w:szCs w:val="22"/>
+        </w:rPr>
+        <w:t>Datele colectate sunt trimise la Firebase sub forma unui obiect JSON, care include și timestamp-ul.</w:t>
+      </w:r>
+    </w:p>
+    <w:p>
+      <w:pPr>
+        <w:pStyle w:val="ListParagraph"/>
+        <w:spacing w:after="240"/>
+        <w:jc w:val="both"/>
+        <w:rPr>
+          <w:rFonts w:ascii="Georgia" w:hAnsi="Georgia"/>
+          <w:sz w:val="22"/>
+          <w:szCs w:val="22"/>
+        </w:rPr>
+      </w:pPr>
+      <w:r>
+        <w:rPr>
+          <w:rFonts w:ascii="Georgia" w:hAnsi="Georgia"/>
+          <w:sz w:val="22"/>
+          <w:szCs w:val="22"/>
+        </w:rPr>
+        <w:lastRenderedPageBreak/>
+        <w:t xml:space="preserve"> </w:t>
+      </w:r>
+      <w:r>
+        <w:rPr>
+          <w:rFonts w:ascii="Georgia" w:hAnsi="Georgia"/>
+          <w:sz w:val="22"/>
+          <w:szCs w:val="22"/>
+        </w:rPr>
+        <w:drawing>
+          <wp:inline distT="0" distB="0" distL="0" distR="0" wp14:anchorId="3E3A156A" wp14:editId="55545541">
+            <wp:extent cx="3724795" cy="2124371"/>
+            <wp:effectExtent l="0" t="0" r="9525" b="0"/>
+            <wp:docPr id="4" name="Picture 4"/>
+            <wp:cNvGraphicFramePr>
+              <a:graphicFrameLocks xmlns:a="http://schemas.openxmlformats.org/drawingml/2006/main" noChangeAspect="1"/>
+            </wp:cNvGraphicFramePr>
+            <a:graphic xmlns:a="http://schemas.openxmlformats.org/drawingml/2006/main">
+              <a:graphicData uri="http://schemas.openxmlformats.org/drawingml/2006/picture">
+                <pic:pic xmlns:pic="http://schemas.openxmlformats.org/drawingml/2006/picture">
+                  <pic:nvPicPr>
+                    <pic:cNvPr id="1" name=""/>
+                    <pic:cNvPicPr/>
+                  </pic:nvPicPr>
+                  <pic:blipFill>
+                    <a:blip r:embed="rId16"/>
+                    <a:stretch>
+                      <a:fillRect/>
+                    </a:stretch>
+                  </pic:blipFill>
+                  <pic:spPr>
+                    <a:xfrm>
+                      <a:off x="0" y="0"/>
+                      <a:ext cx="3724795" cy="2124371"/>
                     </a:xfrm>
                     <a:prstGeom prst="rect">
                       <a:avLst/>
@@ -608,683 +3512,30 @@
     </w:p>
     <w:p>
       <w:pPr>
-        <w:jc w:val="both"/>
-        <w:rPr>
-          <w:rFonts w:ascii="Georgia" w:hAnsi="Georgia"/>
-        </w:rPr>
-      </w:pPr>
-    </w:p>
-    <w:p>
-      <w:pPr>
-        <w:pStyle w:val="Heading2"/>
-      </w:pPr>
-      <w:r>
-        <w:t>Protocoalele de comunicație</w:t>
-      </w:r>
-    </w:p>
-    <w:p/>
-    <w:p>
-      <w:pPr>
-        <w:pStyle w:val="ListParagraph"/>
+        <w:pStyle w:val="Heading3"/>
         <w:numPr>
           <w:ilvl w:val="0"/>
-          <w:numId w:val="5"/>
-        </w:numPr>
-        <w:jc w:val="both"/>
-        <w:rPr>
-          <w:rFonts w:ascii="Georgia" w:hAnsi="Georgia"/>
-          <w:sz w:val="22"/>
-          <w:szCs w:val="22"/>
-        </w:rPr>
-      </w:pPr>
-      <w:r>
-        <w:rPr>
-          <w:rFonts w:ascii="Georgia" w:hAnsi="Georgia"/>
-          <w:sz w:val="22"/>
-          <w:szCs w:val="22"/>
-        </w:rPr>
-        <w:t>WiFi: Utilizat pentru conectarea ESP32 la internet. Conexiunea se stabilește folosind un SSID și o parolă, iar ESP32 se conectează la rețeaua WiFi pentru a trimite date.</w:t>
-      </w:r>
-    </w:p>
-    <w:p>
-      <w:pPr>
-        <w:pStyle w:val="ListParagraph"/>
-        <w:numPr>
-          <w:ilvl w:val="0"/>
-          <w:numId w:val="5"/>
-        </w:numPr>
-        <w:jc w:val="both"/>
-        <w:rPr>
-          <w:rFonts w:ascii="Georgia" w:hAnsi="Georgia"/>
-          <w:sz w:val="22"/>
-          <w:szCs w:val="22"/>
-        </w:rPr>
-      </w:pPr>
-      <w:r>
-        <w:rPr>
-          <w:rFonts w:ascii="Georgia" w:hAnsi="Georgia"/>
-          <w:sz w:val="22"/>
-          <w:szCs w:val="22"/>
-        </w:rPr>
-        <w:lastRenderedPageBreak/>
-        <w:t>HTTP/S (Firebase REST API): Utilizat pentru a trimite datele de la ESP32 către Firebase. De fiecare dată când datele sunt colectate de la senzor, acestea sunt trimise către Firebase pentru stocare.</w:t>
-      </w:r>
-    </w:p>
-    <w:p>
-      <w:pPr>
-        <w:pStyle w:val="ListParagraph"/>
-        <w:numPr>
-          <w:ilvl w:val="0"/>
-          <w:numId w:val="5"/>
-        </w:numPr>
-        <w:jc w:val="both"/>
-        <w:rPr>
-          <w:rFonts w:ascii="Georgia" w:hAnsi="Georgia"/>
-          <w:sz w:val="22"/>
-          <w:szCs w:val="22"/>
-        </w:rPr>
-      </w:pPr>
-      <w:r>
-        <w:rPr>
-          <w:rFonts w:ascii="Georgia" w:hAnsi="Georgia"/>
-          <w:sz w:val="22"/>
-          <w:szCs w:val="22"/>
-        </w:rPr>
-        <w:t>Protocolul SSL/TLS: Toate datele trimise de la ESP32 către Firebase vor fi criptate folosind SSL/TLS, asigurând o transmisie de date sigură și protejată împotriva accesului neautorizat.</w:t>
-      </w:r>
-    </w:p>
-    <w:p>
-      <w:pPr>
-        <w:jc w:val="both"/>
-        <w:rPr>
-          <w:rFonts w:ascii="Georgia" w:hAnsi="Georgia"/>
-          <w:sz w:val="22"/>
-          <w:szCs w:val="22"/>
-        </w:rPr>
-      </w:pPr>
-    </w:p>
-    <w:p>
-      <w:pPr>
-        <w:pStyle w:val="Heading2"/>
-      </w:pPr>
-      <w:r>
-        <w:t>Componentele arhitecturii</w:t>
-      </w:r>
-    </w:p>
-    <w:p/>
-    <w:p>
-      <w:pPr>
-        <w:pStyle w:val="ListParagraph"/>
-        <w:numPr>
-          <w:ilvl w:val="0"/>
-          <w:numId w:val="6"/>
-        </w:numPr>
-        <w:jc w:val="both"/>
-        <w:rPr>
-          <w:rFonts w:ascii="Georgia" w:hAnsi="Georgia"/>
-          <w:sz w:val="22"/>
-          <w:szCs w:val="22"/>
-        </w:rPr>
-      </w:pPr>
-      <w:r>
-        <w:rPr>
-          <w:rFonts w:ascii="Georgia" w:hAnsi="Georgia"/>
-          <w:sz w:val="22"/>
-          <w:szCs w:val="22"/>
-        </w:rPr>
-        <w:t>Senzori:</w:t>
-      </w:r>
-    </w:p>
-    <w:p>
-      <w:pPr>
-        <w:pStyle w:val="ListParagraph"/>
-        <w:numPr>
-          <w:ilvl w:val="1"/>
-          <w:numId w:val="7"/>
-        </w:numPr>
-        <w:jc w:val="both"/>
-        <w:rPr>
-          <w:rFonts w:ascii="Georgia" w:hAnsi="Georgia"/>
-          <w:sz w:val="22"/>
-          <w:szCs w:val="22"/>
-        </w:rPr>
-      </w:pPr>
-      <w:r>
-        <w:rPr>
-          <w:rFonts w:ascii="Georgia" w:hAnsi="Georgia"/>
-          <w:sz w:val="22"/>
-          <w:szCs w:val="22"/>
-        </w:rPr>
-        <w:t>DHT11 - măsoară temperatura și umiditatea. Este conectat la ESP32 și citit periodic pentru a colecta datele de mediu.</w:t>
-      </w:r>
-    </w:p>
-    <w:p>
-      <w:pPr>
-        <w:pStyle w:val="ListParagraph"/>
-        <w:numPr>
-          <w:ilvl w:val="1"/>
-          <w:numId w:val="7"/>
-        </w:numPr>
-        <w:jc w:val="both"/>
-        <w:rPr>
-          <w:rFonts w:ascii="Georgia" w:hAnsi="Georgia"/>
-          <w:sz w:val="22"/>
-          <w:szCs w:val="22"/>
-        </w:rPr>
-      </w:pPr>
-      <w:r>
-        <w:rPr>
-          <w:rFonts w:ascii="Georgia" w:hAnsi="Georgia"/>
-          <w:sz w:val="22"/>
-          <w:szCs w:val="22"/>
-        </w:rPr>
-        <w:t>BMP180 - măsoară presiunea atmosferică. Este conectat la ESP32 și furnizează informații suplimentare pentru analiza condițiilor ambientale.</w:t>
-      </w:r>
-    </w:p>
-    <w:p>
-      <w:pPr>
-        <w:pStyle w:val="ListParagraph"/>
-        <w:numPr>
-          <w:ilvl w:val="0"/>
-          <w:numId w:val="6"/>
-        </w:numPr>
-        <w:jc w:val="both"/>
-        <w:rPr>
-          <w:rFonts w:ascii="Georgia" w:hAnsi="Georgia"/>
-          <w:sz w:val="22"/>
-          <w:szCs w:val="22"/>
-        </w:rPr>
-      </w:pPr>
-      <w:r>
-        <w:rPr>
-          <w:rFonts w:ascii="Georgia" w:hAnsi="Georgia"/>
-          <w:sz w:val="22"/>
-          <w:szCs w:val="22"/>
-        </w:rPr>
-        <w:t>Actuatori:</w:t>
-      </w:r>
-    </w:p>
-    <w:p>
-      <w:pPr>
-        <w:pStyle w:val="ListParagraph"/>
-        <w:numPr>
-          <w:ilvl w:val="1"/>
-          <w:numId w:val="8"/>
-        </w:numPr>
-        <w:jc w:val="both"/>
-        <w:rPr>
-          <w:rFonts w:ascii="Georgia" w:hAnsi="Georgia"/>
-          <w:sz w:val="22"/>
-          <w:szCs w:val="22"/>
-        </w:rPr>
-      </w:pPr>
-      <w:r>
-        <w:rPr>
-          <w:rFonts w:ascii="Georgia" w:hAnsi="Georgia"/>
-          <w:sz w:val="22"/>
-          <w:szCs w:val="22"/>
-        </w:rPr>
-        <w:t>LED RGB - un actuator vizual care schimbă culoarea în funcție de temperatura citită de la senzorul DHT11. Acesta furnizează un feedback vizual imediat al condițiilor de mediu, ajutând utilizatorul să înțeleagă rapid schimbările de temperatură. De exemplu, poate deveni roșu pentru temperaturi ridicate sau albastru pentru temperaturi scăzute.</w:t>
-      </w:r>
-    </w:p>
-    <w:p>
-      <w:pPr>
-        <w:pStyle w:val="ListParagraph"/>
-        <w:numPr>
-          <w:ilvl w:val="1"/>
-          <w:numId w:val="8"/>
-        </w:numPr>
-        <w:jc w:val="both"/>
-        <w:rPr>
-          <w:rFonts w:ascii="Georgia" w:hAnsi="Georgia"/>
-          <w:sz w:val="22"/>
-          <w:szCs w:val="22"/>
-        </w:rPr>
-      </w:pPr>
-      <w:r>
-        <w:rPr>
-          <w:rFonts w:ascii="Georgia" w:hAnsi="Georgia"/>
-          <w:sz w:val="22"/>
-          <w:szCs w:val="22"/>
-        </w:rPr>
-        <w:t>LED de alarmă - un actuator care se aprinde sau schimbă culoarea atunci când temperatura atinge o valoare critică. Acesta este controlat printr-un flag în Firebase setat de aplicația web.</w:t>
-      </w:r>
-    </w:p>
-    <w:p>
-      <w:pPr>
-        <w:pStyle w:val="ListParagraph"/>
-        <w:numPr>
-          <w:ilvl w:val="0"/>
-          <w:numId w:val="6"/>
-        </w:numPr>
-        <w:jc w:val="both"/>
-        <w:rPr>
-          <w:rFonts w:ascii="Georgia" w:hAnsi="Georgia"/>
-          <w:sz w:val="22"/>
-          <w:szCs w:val="22"/>
-        </w:rPr>
-      </w:pPr>
-      <w:r>
-        <w:rPr>
-          <w:rFonts w:ascii="Georgia" w:hAnsi="Georgia"/>
-          <w:sz w:val="22"/>
-          <w:szCs w:val="22"/>
-        </w:rPr>
-        <w:t>Aplicația de control:</w:t>
-      </w:r>
-    </w:p>
-    <w:p>
-      <w:pPr>
-        <w:pStyle w:val="ListParagraph"/>
-        <w:numPr>
-          <w:ilvl w:val="1"/>
-          <w:numId w:val="9"/>
-        </w:numPr>
-        <w:jc w:val="both"/>
-        <w:rPr>
-          <w:rFonts w:ascii="Georgia" w:hAnsi="Georgia"/>
-          <w:sz w:val="22"/>
-          <w:szCs w:val="22"/>
-        </w:rPr>
-      </w:pPr>
-      <w:r>
-        <w:rPr>
-          <w:rFonts w:ascii="Georgia" w:hAnsi="Georgia"/>
-          <w:sz w:val="22"/>
-          <w:szCs w:val="22"/>
-        </w:rPr>
-        <w:t>Aplicația web se conectează la Firebase pentru a prelua datele de la senzori (temperatură, umiditate, presiune) și le vizualizează sub formă de grafice, oferind utilizatorului o interfață prietenoasă pentru monitorizarea condițiilor ambientale.</w:t>
-      </w:r>
-    </w:p>
-    <w:p>
-      <w:pPr>
-        <w:pStyle w:val="ListParagraph"/>
-        <w:numPr>
-          <w:ilvl w:val="1"/>
-          <w:numId w:val="9"/>
-        </w:numPr>
-        <w:jc w:val="both"/>
-        <w:rPr>
-          <w:rFonts w:ascii="Georgia" w:hAnsi="Georgia"/>
-          <w:sz w:val="22"/>
-          <w:szCs w:val="22"/>
-        </w:rPr>
-      </w:pPr>
-      <w:r>
-        <w:rPr>
-          <w:rFonts w:ascii="Georgia" w:hAnsi="Georgia"/>
-          <w:sz w:val="22"/>
-          <w:szCs w:val="22"/>
-        </w:rPr>
-        <w:t>Aplicația web permite utilizatorului să seteze un flag pentru alarmă în Firebase, care controlează aprinderea LED-ului de alarmă.</w:t>
-      </w:r>
-    </w:p>
-    <w:p>
-      <w:pPr>
-        <w:pStyle w:val="ListParagraph"/>
-        <w:numPr>
-          <w:ilvl w:val="1"/>
-          <w:numId w:val="9"/>
-        </w:numPr>
-        <w:jc w:val="both"/>
-        <w:rPr>
-          <w:rFonts w:ascii="Georgia" w:hAnsi="Georgia"/>
-          <w:sz w:val="22"/>
-          <w:szCs w:val="22"/>
-        </w:rPr>
-      </w:pPr>
-      <w:r>
-        <w:rPr>
-          <w:rFonts w:ascii="Georgia" w:hAnsi="Georgia"/>
-          <w:sz w:val="22"/>
-          <w:szCs w:val="22"/>
-        </w:rPr>
-        <w:t>De asemenea, aplicația ajustează valoarea culorii pentru LED-ul RGB în funcție de temperatura măsurată și o actualizează în Firebase.</w:t>
-      </w:r>
-    </w:p>
-    <w:p>
-      <w:pPr>
-        <w:jc w:val="both"/>
-        <w:rPr>
-          <w:rFonts w:ascii="Georgia" w:hAnsi="Georgia"/>
-          <w:sz w:val="22"/>
-          <w:szCs w:val="22"/>
-        </w:rPr>
-      </w:pPr>
-    </w:p>
-    <w:p>
-      <w:pPr>
-        <w:jc w:val="both"/>
-        <w:rPr>
-          <w:rFonts w:ascii="Georgia" w:hAnsi="Georgia"/>
-          <w:sz w:val="22"/>
-          <w:szCs w:val="22"/>
-        </w:rPr>
-      </w:pPr>
-    </w:p>
-    <w:p>
-      <w:pPr>
-        <w:jc w:val="both"/>
-        <w:rPr>
-          <w:rFonts w:ascii="Georgia" w:hAnsi="Georgia"/>
-          <w:sz w:val="22"/>
-          <w:szCs w:val="22"/>
-        </w:rPr>
-      </w:pPr>
-    </w:p>
-    <w:p>
-      <w:pPr>
-        <w:jc w:val="both"/>
-        <w:rPr>
-          <w:rFonts w:ascii="Georgia" w:hAnsi="Georgia"/>
-          <w:sz w:val="22"/>
-          <w:szCs w:val="22"/>
-        </w:rPr>
-      </w:pPr>
-    </w:p>
-    <w:p>
-      <w:pPr>
-        <w:pStyle w:val="Heading1"/>
-      </w:pPr>
-      <w:r>
-        <w:lastRenderedPageBreak/>
-        <w:t>Implementare: Pașii de configurare a hardware-ului, software-ului, și sistemului de alertare și notificare</w:t>
-      </w:r>
-    </w:p>
-    <w:p>
-      <w:pPr>
-        <w:jc w:val="both"/>
-        <w:rPr>
-          <w:rFonts w:ascii="Georgia" w:hAnsi="Georgia"/>
-          <w:sz w:val="22"/>
-          <w:szCs w:val="22"/>
-        </w:rPr>
-      </w:pPr>
-    </w:p>
-    <w:p>
-      <w:pPr>
-        <w:pStyle w:val="Heading2"/>
-      </w:pPr>
-      <w:r>
-        <w:t>Configurarea hardware-ului:</w:t>
-      </w:r>
-    </w:p>
-    <w:p>
-      <w:pPr>
-        <w:pStyle w:val="ListParagraph"/>
-        <w:numPr>
-          <w:ilvl w:val="0"/>
-          <w:numId w:val="11"/>
-        </w:numPr>
-        <w:jc w:val="both"/>
-        <w:rPr>
-          <w:rFonts w:ascii="Georgia" w:hAnsi="Georgia"/>
-          <w:sz w:val="22"/>
-          <w:szCs w:val="22"/>
-        </w:rPr>
-      </w:pPr>
-      <w:r>
-        <w:rPr>
-          <w:rFonts w:ascii="Georgia" w:hAnsi="Georgia"/>
-          <w:sz w:val="22"/>
-          <w:szCs w:val="22"/>
-        </w:rPr>
-        <w:t>ESP32: Platforma principală pentru colectarea datelor de la senzorii conectați și trimiterea acestora către Firebase.</w:t>
-      </w:r>
-    </w:p>
-    <w:p>
-      <w:pPr>
-        <w:pStyle w:val="ListParagraph"/>
-        <w:numPr>
-          <w:ilvl w:val="0"/>
-          <w:numId w:val="11"/>
-        </w:numPr>
-        <w:jc w:val="both"/>
-        <w:rPr>
-          <w:rFonts w:ascii="Georgia" w:hAnsi="Georgia"/>
-          <w:sz w:val="22"/>
-          <w:szCs w:val="22"/>
-        </w:rPr>
-      </w:pPr>
-      <w:r>
-        <w:rPr>
-          <w:rFonts w:ascii="Georgia" w:hAnsi="Georgia"/>
-          <w:sz w:val="22"/>
-          <w:szCs w:val="22"/>
-        </w:rPr>
-        <w:t>Senzori:</w:t>
-      </w:r>
-    </w:p>
-    <w:p>
-      <w:pPr>
-        <w:pStyle w:val="ListParagraph"/>
-        <w:numPr>
-          <w:ilvl w:val="1"/>
-          <w:numId w:val="12"/>
-        </w:numPr>
-        <w:jc w:val="both"/>
-        <w:rPr>
-          <w:rFonts w:ascii="Georgia" w:hAnsi="Georgia"/>
-          <w:sz w:val="22"/>
-          <w:szCs w:val="22"/>
-        </w:rPr>
-      </w:pPr>
-      <w:r>
-        <w:rPr>
-          <w:rFonts w:ascii="Georgia" w:hAnsi="Georgia"/>
-          <w:sz w:val="22"/>
-          <w:szCs w:val="22"/>
-        </w:rPr>
-        <w:t>DHT11: Măsurarea temperaturii și umidității.</w:t>
-      </w:r>
-    </w:p>
-    <w:p>
-      <w:pPr>
-        <w:pStyle w:val="ListParagraph"/>
-        <w:numPr>
-          <w:ilvl w:val="1"/>
-          <w:numId w:val="12"/>
-        </w:numPr>
-        <w:jc w:val="both"/>
-        <w:rPr>
-          <w:rFonts w:ascii="Georgia" w:hAnsi="Georgia"/>
-          <w:sz w:val="22"/>
-          <w:szCs w:val="22"/>
-        </w:rPr>
-      </w:pPr>
-      <w:r>
-        <w:rPr>
-          <w:rFonts w:ascii="Georgia" w:hAnsi="Georgia"/>
-          <w:sz w:val="22"/>
-          <w:szCs w:val="22"/>
-        </w:rPr>
-        <w:t>BMP180: Măsurarea presiunii atmosferice.</w:t>
-      </w:r>
-    </w:p>
-    <w:p>
-      <w:pPr>
-        <w:pStyle w:val="ListParagraph"/>
-        <w:numPr>
-          <w:ilvl w:val="0"/>
-          <w:numId w:val="11"/>
-        </w:numPr>
-        <w:jc w:val="both"/>
-        <w:rPr>
-          <w:rFonts w:ascii="Georgia" w:hAnsi="Georgia"/>
-          <w:sz w:val="22"/>
-          <w:szCs w:val="22"/>
-        </w:rPr>
-      </w:pPr>
-      <w:r>
-        <w:rPr>
-          <w:rFonts w:ascii="Georgia" w:hAnsi="Georgia"/>
-          <w:sz w:val="22"/>
-          <w:szCs w:val="22"/>
-        </w:rPr>
-        <w:t>LED RGB:</w:t>
-      </w:r>
-    </w:p>
-    <w:p>
-      <w:pPr>
-        <w:pStyle w:val="ListParagraph"/>
-        <w:numPr>
-          <w:ilvl w:val="1"/>
-          <w:numId w:val="13"/>
-        </w:numPr>
-        <w:jc w:val="both"/>
-        <w:rPr>
-          <w:rFonts w:ascii="Georgia" w:hAnsi="Georgia"/>
-          <w:sz w:val="22"/>
-          <w:szCs w:val="22"/>
-        </w:rPr>
-      </w:pPr>
-      <w:r>
-        <w:rPr>
-          <w:rFonts w:ascii="Georgia" w:hAnsi="Georgia"/>
-          <w:sz w:val="22"/>
-          <w:szCs w:val="22"/>
-        </w:rPr>
-        <w:t>Conectat la pinii GPIO ai ESP32 pentru a oferi feedback vizual asupra condițiilor ambientale.</w:t>
-      </w:r>
-    </w:p>
-    <w:p>
-      <w:pPr>
-        <w:pStyle w:val="ListParagraph"/>
-        <w:numPr>
-          <w:ilvl w:val="1"/>
-          <w:numId w:val="13"/>
-        </w:numPr>
-        <w:jc w:val="both"/>
-        <w:rPr>
-          <w:rFonts w:ascii="Georgia" w:hAnsi="Georgia"/>
-          <w:sz w:val="22"/>
-          <w:szCs w:val="22"/>
-        </w:rPr>
-      </w:pPr>
-      <w:r>
-        <w:rPr>
-          <w:rFonts w:ascii="Georgia" w:hAnsi="Georgia"/>
-          <w:sz w:val="22"/>
-          <w:szCs w:val="22"/>
-        </w:rPr>
-        <w:t>Fiecare culoare (roșu, verde, albastru) este controlată prin PWM.</w:t>
-      </w:r>
-    </w:p>
-    <w:p>
-      <w:pPr>
-        <w:pStyle w:val="Heading2"/>
-      </w:pPr>
-      <w:r>
-        <w:t>Configurarea software-ului:</w:t>
-      </w:r>
-    </w:p>
-    <w:p/>
-    <w:p>
-      <w:pPr>
-        <w:pStyle w:val="Heading3"/>
-      </w:pPr>
-      <w:r>
-        <w:t>Librării utilizate:</w:t>
-      </w:r>
-    </w:p>
-    <w:p>
-      <w:pPr>
-        <w:pStyle w:val="ListParagraph"/>
-        <w:numPr>
-          <w:ilvl w:val="0"/>
-          <w:numId w:val="16"/>
-        </w:numPr>
-        <w:jc w:val="both"/>
-        <w:rPr>
-          <w:rFonts w:ascii="Georgia" w:hAnsi="Georgia"/>
-          <w:sz w:val="22"/>
-          <w:szCs w:val="22"/>
-        </w:rPr>
-      </w:pPr>
-      <w:r>
-        <w:rPr>
-          <w:rFonts w:ascii="Georgia" w:hAnsi="Georgia"/>
-          <w:sz w:val="22"/>
-          <w:szCs w:val="22"/>
-        </w:rPr>
-        <w:t>DHT.h și DHT_U.h: Pentru citirea datelor de la senzorul DHT11.</w:t>
-      </w:r>
-    </w:p>
-    <w:p>
-      <w:pPr>
-        <w:pStyle w:val="ListParagraph"/>
-        <w:numPr>
-          <w:ilvl w:val="0"/>
-          <w:numId w:val="16"/>
-        </w:numPr>
-        <w:jc w:val="both"/>
-        <w:rPr>
-          <w:rFonts w:ascii="Georgia" w:hAnsi="Georgia"/>
-          <w:sz w:val="22"/>
-          <w:szCs w:val="22"/>
-        </w:rPr>
-      </w:pPr>
-      <w:r>
-        <w:rPr>
-          <w:rFonts w:ascii="Georgia" w:hAnsi="Georgia"/>
-          <w:sz w:val="22"/>
-          <w:szCs w:val="22"/>
-        </w:rPr>
-        <w:t>WiFi.h: Pentru conectarea ESP32 la rețeaua WiFi.</w:t>
-      </w:r>
-    </w:p>
-    <w:p>
-      <w:pPr>
-        <w:pStyle w:val="ListParagraph"/>
-        <w:numPr>
-          <w:ilvl w:val="0"/>
-          <w:numId w:val="16"/>
-        </w:numPr>
-        <w:jc w:val="both"/>
-        <w:rPr>
-          <w:rFonts w:ascii="Georgia" w:hAnsi="Georgia"/>
-          <w:sz w:val="22"/>
-          <w:szCs w:val="22"/>
-        </w:rPr>
-      </w:pPr>
-      <w:r>
-        <w:rPr>
-          <w:rFonts w:ascii="Georgia" w:hAnsi="Georgia"/>
-          <w:sz w:val="22"/>
-          <w:szCs w:val="22"/>
-        </w:rPr>
-        <w:t>Firebase_ESP_Client.h: Pentru interacțiunea cu Firebase.</w:t>
-      </w:r>
-    </w:p>
-    <w:p>
-      <w:pPr>
-        <w:pStyle w:val="ListParagraph"/>
-        <w:numPr>
-          <w:ilvl w:val="0"/>
-          <w:numId w:val="16"/>
-        </w:numPr>
-        <w:jc w:val="both"/>
-        <w:rPr>
-          <w:rFonts w:ascii="Georgia" w:hAnsi="Georgia"/>
-          <w:sz w:val="22"/>
-          <w:szCs w:val="22"/>
-        </w:rPr>
-      </w:pPr>
-      <w:r>
-        <w:rPr>
-          <w:rFonts w:ascii="Georgia" w:hAnsi="Georgia"/>
-          <w:sz w:val="22"/>
-          <w:szCs w:val="22"/>
-        </w:rPr>
-        <w:t>Wire.h și Adafruit_BMP085_U.h: Pentru citirea presiunii atmosferice de la senzorul BMP180.</w:t>
-      </w:r>
-    </w:p>
-    <w:p>
-      <w:pPr>
-        <w:pStyle w:val="Heading3"/>
-      </w:pPr>
-      <w:r>
-        <w:t>Conexiune WiFi:</w:t>
+          <w:numId w:val="24"/>
+        </w:numPr>
+        <w:spacing w:after="240"/>
+        <w:rPr>
+          <w:rFonts w:ascii="Georgia" w:hAnsi="Georgia"/>
+          <w:b/>
+        </w:rPr>
+      </w:pPr>
+      <w:r>
+        <w:rPr>
+          <w:rFonts w:ascii="Georgia" w:hAnsi="Georgia"/>
+          <w:b/>
+        </w:rPr>
+        <w:t>Schimbarea culorii LED-ului RGB</w:t>
+      </w:r>
+      <w:r>
+        <w:rPr>
+          <w:rFonts w:ascii="Georgia" w:hAnsi="Georgia"/>
+          <w:b/>
+        </w:rPr>
+        <w:t>:</w:t>
       </w:r>
     </w:p>
     <w:p>
@@ -1294,28 +3545,185 @@
           <w:ilvl w:val="0"/>
           <w:numId w:val="17"/>
         </w:numPr>
-        <w:jc w:val="both"/>
-        <w:rPr>
-          <w:rFonts w:ascii="Georgia" w:hAnsi="Georgia"/>
-          <w:sz w:val="22"/>
-          <w:szCs w:val="22"/>
-        </w:rPr>
-      </w:pPr>
-      <w:r>
-        <w:rPr>
-          <w:rFonts w:ascii="Georgia" w:hAnsi="Georgia"/>
-          <w:sz w:val="22"/>
-          <w:szCs w:val="22"/>
-        </w:rPr>
-        <w:t>ESP32 se conectează la o rețea WiFi specificată prin SSID și parolă.</w:t>
+        <w:spacing w:after="240"/>
+        <w:jc w:val="both"/>
+        <w:rPr>
+          <w:rFonts w:ascii="Georgia" w:hAnsi="Georgia"/>
+          <w:sz w:val="22"/>
+          <w:szCs w:val="22"/>
+        </w:rPr>
+      </w:pPr>
+      <w:r>
+        <w:rPr>
+          <w:rFonts w:ascii="Georgia" w:hAnsi="Georgia"/>
+          <w:sz w:val="22"/>
+          <w:szCs w:val="22"/>
+        </w:rPr>
+        <w:t>În funcție de valoarea temperaturii, LED-ul RGB își schimbă culoarea:</w:t>
+      </w:r>
+    </w:p>
+    <w:p>
+      <w:pPr>
+        <w:pStyle w:val="ListParagraph"/>
+        <w:numPr>
+          <w:ilvl w:val="1"/>
+          <w:numId w:val="17"/>
+        </w:numPr>
+        <w:spacing w:after="240"/>
+        <w:jc w:val="both"/>
+        <w:rPr>
+          <w:rFonts w:ascii="Georgia" w:hAnsi="Georgia"/>
+          <w:sz w:val="22"/>
+          <w:szCs w:val="22"/>
+        </w:rPr>
+      </w:pPr>
+      <w:r>
+        <w:rPr>
+          <w:rFonts w:ascii="Georgia" w:hAnsi="Georgia"/>
+          <w:b/>
+          <w:bCs/>
+          <w:sz w:val="22"/>
+          <w:szCs w:val="22"/>
+        </w:rPr>
+        <w:t>Roșu</w:t>
+      </w:r>
+      <w:r>
+        <w:rPr>
+          <w:rFonts w:ascii="Georgia" w:hAnsi="Georgia"/>
+          <w:sz w:val="22"/>
+          <w:szCs w:val="22"/>
+        </w:rPr>
+        <w:t>: pentru temperaturi mai mari sau egale cu 30°C.</w:t>
+      </w:r>
+    </w:p>
+    <w:p>
+      <w:pPr>
+        <w:pStyle w:val="ListParagraph"/>
+        <w:numPr>
+          <w:ilvl w:val="1"/>
+          <w:numId w:val="17"/>
+        </w:numPr>
+        <w:spacing w:after="240"/>
+        <w:jc w:val="both"/>
+        <w:rPr>
+          <w:rFonts w:ascii="Georgia" w:hAnsi="Georgia"/>
+          <w:sz w:val="22"/>
+          <w:szCs w:val="22"/>
+        </w:rPr>
+      </w:pPr>
+      <w:r>
+        <w:rPr>
+          <w:rFonts w:ascii="Georgia" w:hAnsi="Georgia"/>
+          <w:b/>
+          <w:bCs/>
+          <w:sz w:val="22"/>
+          <w:szCs w:val="22"/>
+        </w:rPr>
+        <w:t>Galben</w:t>
+      </w:r>
+      <w:r>
+        <w:rPr>
+          <w:rFonts w:ascii="Georgia" w:hAnsi="Georgia"/>
+          <w:sz w:val="22"/>
+          <w:szCs w:val="22"/>
+        </w:rPr>
+        <w:t>: pentru temperaturi între 25°C și 30°C.</w:t>
+      </w:r>
+    </w:p>
+    <w:p>
+      <w:pPr>
+        <w:pStyle w:val="ListParagraph"/>
+        <w:numPr>
+          <w:ilvl w:val="1"/>
+          <w:numId w:val="17"/>
+        </w:numPr>
+        <w:spacing w:after="240"/>
+        <w:jc w:val="both"/>
+        <w:rPr>
+          <w:rFonts w:ascii="Georgia" w:hAnsi="Georgia"/>
+          <w:sz w:val="22"/>
+          <w:szCs w:val="22"/>
+        </w:rPr>
+      </w:pPr>
+      <w:r>
+        <w:rPr>
+          <w:rFonts w:ascii="Georgia" w:hAnsi="Georgia"/>
+          <w:b/>
+          <w:bCs/>
+          <w:sz w:val="22"/>
+          <w:szCs w:val="22"/>
+        </w:rPr>
+        <w:t>Verde</w:t>
+      </w:r>
+      <w:r>
+        <w:rPr>
+          <w:rFonts w:ascii="Georgia" w:hAnsi="Georgia"/>
+          <w:sz w:val="22"/>
+          <w:szCs w:val="22"/>
+        </w:rPr>
+        <w:t>: pentru temperaturi între 20°C și 25°C.</w:t>
+      </w:r>
+    </w:p>
+    <w:p>
+      <w:pPr>
+        <w:pStyle w:val="ListParagraph"/>
+        <w:numPr>
+          <w:ilvl w:val="1"/>
+          <w:numId w:val="17"/>
+        </w:numPr>
+        <w:spacing w:after="240"/>
+        <w:jc w:val="both"/>
+        <w:rPr>
+          <w:rFonts w:ascii="Georgia" w:hAnsi="Georgia"/>
+          <w:sz w:val="22"/>
+          <w:szCs w:val="22"/>
+        </w:rPr>
+      </w:pPr>
+      <w:r>
+        <w:rPr>
+          <w:rFonts w:ascii="Georgia" w:hAnsi="Georgia"/>
+          <w:b/>
+          <w:bCs/>
+          <w:sz w:val="22"/>
+          <w:szCs w:val="22"/>
+        </w:rPr>
+        <w:t>Albastru</w:t>
+      </w:r>
+      <w:r>
+        <w:rPr>
+          <w:rFonts w:ascii="Georgia" w:hAnsi="Georgia"/>
+          <w:sz w:val="22"/>
+          <w:szCs w:val="22"/>
+        </w:rPr>
+        <w:t>: pentru temperaturi sub 20°C.</w:t>
       </w:r>
     </w:p>
     <w:p>
       <w:pPr>
         <w:pStyle w:val="Heading3"/>
-      </w:pPr>
-      <w:r>
-        <w:t>Configurare Firebase:</w:t>
+        <w:numPr>
+          <w:ilvl w:val="0"/>
+          <w:numId w:val="24"/>
+        </w:numPr>
+        <w:spacing w:after="240"/>
+        <w:rPr>
+          <w:rFonts w:ascii="Georgia" w:hAnsi="Georgia"/>
+          <w:b/>
+        </w:rPr>
+      </w:pPr>
+      <w:r>
+        <w:rPr>
+          <w:rFonts w:ascii="Georgia" w:hAnsi="Georgia"/>
+          <w:b/>
+        </w:rPr>
+        <w:t xml:space="preserve">Sincronizarea </w:t>
+      </w:r>
+      <w:r>
+        <w:rPr>
+          <w:rFonts w:ascii="Georgia" w:hAnsi="Georgia"/>
+          <w:b/>
+        </w:rPr>
+        <w:t>timpului:</w:t>
       </w:r>
     </w:p>
     <w:p>
@@ -1325,28 +3733,67 @@
           <w:ilvl w:val="0"/>
           <w:numId w:val="17"/>
         </w:numPr>
-        <w:jc w:val="both"/>
-        <w:rPr>
-          <w:rFonts w:ascii="Georgia" w:hAnsi="Georgia"/>
-          <w:sz w:val="22"/>
-          <w:szCs w:val="22"/>
-        </w:rPr>
-      </w:pPr>
-      <w:r>
-        <w:rPr>
-          <w:rFonts w:ascii="Georgia" w:hAnsi="Georgia"/>
-          <w:sz w:val="22"/>
-          <w:szCs w:val="22"/>
-        </w:rPr>
-        <w:t>Accesul la datele din Firebase este realizat prin configurarea unui API Key și URL-ul bazei de date.</w:t>
+        <w:spacing w:after="240"/>
+        <w:jc w:val="both"/>
+        <w:rPr>
+          <w:rFonts w:ascii="Georgia" w:hAnsi="Georgia"/>
+          <w:sz w:val="22"/>
+          <w:szCs w:val="22"/>
+        </w:rPr>
+      </w:pPr>
+      <w:r>
+        <w:rPr>
+          <w:rFonts w:ascii="Georgia" w:hAnsi="Georgia"/>
+          <w:sz w:val="22"/>
+          <w:szCs w:val="22"/>
+        </w:rPr>
+        <w:t xml:space="preserve">Ora este sincronizată cu un server NTP pentru </w:t>
+      </w:r>
+      <w:proofErr w:type="gramStart"/>
+      <w:r>
+        <w:rPr>
+          <w:rFonts w:ascii="Georgia" w:hAnsi="Georgia"/>
+          <w:sz w:val="22"/>
+          <w:szCs w:val="22"/>
+        </w:rPr>
+        <w:t>a</w:t>
+      </w:r>
+      <w:proofErr w:type="gramEnd"/>
+      <w:r>
+        <w:rPr>
+          <w:rFonts w:ascii="Georgia" w:hAnsi="Georgia"/>
+          <w:sz w:val="22"/>
+          <w:szCs w:val="22"/>
+        </w:rPr>
+        <w:t xml:space="preserve"> asigura timestamp-uri precise pentru datele stocate în Firebase.</w:t>
       </w:r>
     </w:p>
     <w:p>
       <w:pPr>
         <w:pStyle w:val="Heading3"/>
-      </w:pPr>
-      <w:r>
-        <w:t>Sincronizarea timpului:</w:t>
+        <w:numPr>
+          <w:ilvl w:val="0"/>
+          <w:numId w:val="24"/>
+        </w:numPr>
+        <w:spacing w:after="240"/>
+        <w:rPr>
+          <w:rFonts w:ascii="Georgia" w:hAnsi="Georgia"/>
+          <w:b/>
+        </w:rPr>
+      </w:pPr>
+      <w:r>
+        <w:rPr>
+          <w:rFonts w:ascii="Georgia" w:hAnsi="Georgia"/>
+          <w:b/>
+        </w:rPr>
+        <w:t>Gestionarea erorilor</w:t>
+      </w:r>
+      <w:r>
+        <w:rPr>
+          <w:rFonts w:ascii="Georgia" w:hAnsi="Georgia"/>
+          <w:b/>
+        </w:rPr>
+        <w:t>:</w:t>
       </w:r>
     </w:p>
     <w:p>
@@ -1356,28 +3803,42 @@
           <w:ilvl w:val="0"/>
           <w:numId w:val="17"/>
         </w:numPr>
-        <w:jc w:val="both"/>
-        <w:rPr>
-          <w:rFonts w:ascii="Georgia" w:hAnsi="Georgia"/>
-          <w:sz w:val="22"/>
-          <w:szCs w:val="22"/>
-        </w:rPr>
-      </w:pPr>
-      <w:r>
-        <w:rPr>
-          <w:rFonts w:ascii="Georgia" w:hAnsi="Georgia"/>
-          <w:sz w:val="22"/>
-          <w:szCs w:val="22"/>
-        </w:rPr>
-        <w:t>Timpul este sincronizat utilizând un server NTP.</w:t>
+        <w:spacing w:after="240"/>
+        <w:jc w:val="both"/>
+        <w:rPr>
+          <w:rFonts w:ascii="Georgia" w:hAnsi="Georgia"/>
+          <w:sz w:val="22"/>
+          <w:szCs w:val="22"/>
+        </w:rPr>
+      </w:pPr>
+      <w:r>
+        <w:rPr>
+          <w:rFonts w:ascii="Georgia" w:hAnsi="Georgia"/>
+          <w:sz w:val="22"/>
+          <w:szCs w:val="22"/>
+        </w:rPr>
+        <w:t>Codul verifică erorile senzorilor și afișează mesaje în monitorul serial dacă citirile sunt invalide.</w:t>
       </w:r>
     </w:p>
     <w:p>
       <w:pPr>
         <w:pStyle w:val="Heading3"/>
-      </w:pPr>
-      <w:r>
-        <w:t>Sistem de alertă și notificare:</w:t>
+        <w:numPr>
+          <w:ilvl w:val="0"/>
+          <w:numId w:val="24"/>
+        </w:numPr>
+        <w:spacing w:after="240"/>
+        <w:rPr>
+          <w:rFonts w:ascii="Georgia" w:hAnsi="Georgia"/>
+          <w:b/>
+        </w:rPr>
+      </w:pPr>
+      <w:r>
+        <w:rPr>
+          <w:rFonts w:ascii="Georgia" w:hAnsi="Georgia"/>
+          <w:b/>
+        </w:rPr>
+        <w:t>Funcționalități</w:t>
       </w:r>
     </w:p>
     <w:p>
@@ -1387,20 +3848,43 @@
           <w:ilvl w:val="0"/>
           <w:numId w:val="17"/>
         </w:numPr>
-        <w:jc w:val="both"/>
-        <w:rPr>
-          <w:rFonts w:ascii="Georgia" w:hAnsi="Georgia"/>
-          <w:sz w:val="22"/>
-          <w:szCs w:val="22"/>
-        </w:rPr>
-      </w:pPr>
-      <w:r>
-        <w:rPr>
-          <w:rFonts w:ascii="Georgia" w:hAnsi="Georgia"/>
-          <w:sz w:val="22"/>
-          <w:szCs w:val="22"/>
-        </w:rPr>
-        <w:t>Un sistem de alertă este configurat astfel încât, în cazul unui senzor care depășește un anumit prag, o notificare este trimisă utilizatorului prin intermediul culorii LED-ului RGB sau unui semnal acustic.</w:t>
+        <w:spacing w:after="240"/>
+        <w:jc w:val="both"/>
+        <w:rPr>
+          <w:rFonts w:ascii="Georgia" w:hAnsi="Georgia"/>
+          <w:sz w:val="22"/>
+          <w:szCs w:val="22"/>
+        </w:rPr>
+      </w:pPr>
+      <w:proofErr w:type="gramStart"/>
+      <w:r>
+        <w:rPr>
+          <w:rFonts w:ascii="Georgia" w:hAnsi="Georgia"/>
+          <w:b/>
+          <w:bCs/>
+          <w:sz w:val="22"/>
+          <w:szCs w:val="22"/>
+        </w:rPr>
+        <w:t>getCurrentTime(</w:t>
+      </w:r>
+      <w:proofErr w:type="gramEnd"/>
+      <w:r>
+        <w:rPr>
+          <w:rFonts w:ascii="Georgia" w:hAnsi="Georgia"/>
+          <w:b/>
+          <w:bCs/>
+          <w:sz w:val="22"/>
+          <w:szCs w:val="22"/>
+        </w:rPr>
+        <w:t>)</w:t>
+      </w:r>
+      <w:r>
+        <w:rPr>
+          <w:rFonts w:ascii="Georgia" w:hAnsi="Georgia"/>
+          <w:sz w:val="22"/>
+          <w:szCs w:val="22"/>
+        </w:rPr>
+        <w:t>: Obține timpul curent de la serverul NTP și îl formatează ca timestamp.</w:t>
       </w:r>
     </w:p>
     <w:p>
@@ -1410,33 +3894,421 @@
           <w:ilvl w:val="0"/>
           <w:numId w:val="17"/>
         </w:numPr>
-        <w:jc w:val="both"/>
-        <w:rPr>
-          <w:rFonts w:ascii="Georgia" w:hAnsi="Georgia"/>
-          <w:sz w:val="22"/>
-          <w:szCs w:val="22"/>
-        </w:rPr>
-      </w:pPr>
-      <w:r>
-        <w:rPr>
-          <w:rFonts w:ascii="Georgia" w:hAnsi="Georgia"/>
-          <w:sz w:val="22"/>
-          <w:szCs w:val="22"/>
-        </w:rPr>
-        <w:t>Datele sunt trimise către Firebase cu un timp de trimitere verificat periodic pentru a evita o suprasolicitare a bazei de date.</w:t>
-      </w:r>
-    </w:p>
-    <w:p>
-      <w:pPr>
-        <w:pStyle w:val="Heading1"/>
-      </w:pPr>
-      <w:r>
+        <w:spacing w:after="240"/>
+        <w:jc w:val="both"/>
+        <w:rPr>
+          <w:rFonts w:ascii="Georgia" w:hAnsi="Georgia"/>
+          <w:sz w:val="22"/>
+          <w:szCs w:val="22"/>
+        </w:rPr>
+      </w:pPr>
+      <w:proofErr w:type="gramStart"/>
+      <w:r>
+        <w:rPr>
+          <w:rFonts w:ascii="Georgia" w:hAnsi="Georgia"/>
+          <w:b/>
+          <w:bCs/>
+          <w:sz w:val="22"/>
+          <w:szCs w:val="22"/>
+        </w:rPr>
+        <w:t>checkSensorData(</w:t>
+      </w:r>
+      <w:proofErr w:type="gramEnd"/>
+      <w:r>
+        <w:rPr>
+          <w:rFonts w:ascii="Georgia" w:hAnsi="Georgia"/>
+          <w:b/>
+          <w:bCs/>
+          <w:sz w:val="22"/>
+          <w:szCs w:val="22"/>
+        </w:rPr>
+        <w:t>)</w:t>
+      </w:r>
+      <w:r>
+        <w:rPr>
+          <w:rFonts w:ascii="Georgia" w:hAnsi="Georgia"/>
+          <w:sz w:val="22"/>
+          <w:szCs w:val="22"/>
+        </w:rPr>
+        <w:t>: Verifică validitatea citirilor senzorilor.</w:t>
+      </w:r>
+    </w:p>
+    <w:p>
+      <w:pPr>
+        <w:pStyle w:val="ListParagraph"/>
+        <w:numPr>
+          <w:ilvl w:val="0"/>
+          <w:numId w:val="17"/>
+        </w:numPr>
+        <w:spacing w:after="240"/>
+        <w:jc w:val="both"/>
+        <w:rPr>
+          <w:rFonts w:ascii="Georgia" w:hAnsi="Georgia"/>
+          <w:sz w:val="22"/>
+          <w:szCs w:val="22"/>
+        </w:rPr>
+      </w:pPr>
+      <w:proofErr w:type="gramStart"/>
+      <w:r>
+        <w:rPr>
+          <w:rFonts w:ascii="Georgia" w:hAnsi="Georgia"/>
+          <w:b/>
+          <w:bCs/>
+          <w:sz w:val="22"/>
+          <w:szCs w:val="22"/>
+        </w:rPr>
+        <w:t>pushToFirebase(</w:t>
+      </w:r>
+      <w:proofErr w:type="gramEnd"/>
+      <w:r>
+        <w:rPr>
+          <w:rFonts w:ascii="Georgia" w:hAnsi="Georgia"/>
+          <w:b/>
+          <w:bCs/>
+          <w:sz w:val="22"/>
+          <w:szCs w:val="22"/>
+        </w:rPr>
+        <w:t>)</w:t>
+      </w:r>
+      <w:r>
+        <w:rPr>
+          <w:rFonts w:ascii="Georgia" w:hAnsi="Georgia"/>
+          <w:sz w:val="22"/>
+          <w:szCs w:val="22"/>
+        </w:rPr>
+        <w:t>: Trimite datele (temperatură, umiditate, presiune) la Firebase în format JSON, incluzând un timestamp.</w:t>
+      </w:r>
+    </w:p>
+    <w:p>
+      <w:pPr>
+        <w:pStyle w:val="ListParagraph"/>
+        <w:numPr>
+          <w:ilvl w:val="0"/>
+          <w:numId w:val="17"/>
+        </w:numPr>
+        <w:spacing w:after="240"/>
+        <w:jc w:val="both"/>
+        <w:rPr>
+          <w:rFonts w:ascii="Georgia" w:hAnsi="Georgia"/>
+          <w:sz w:val="22"/>
+          <w:szCs w:val="22"/>
+        </w:rPr>
+      </w:pPr>
+      <w:proofErr w:type="gramStart"/>
+      <w:r>
+        <w:rPr>
+          <w:rFonts w:ascii="Georgia" w:hAnsi="Georgia"/>
+          <w:b/>
+          <w:bCs/>
+          <w:sz w:val="22"/>
+          <w:szCs w:val="22"/>
+        </w:rPr>
+        <w:t>setColor(</w:t>
+      </w:r>
+      <w:proofErr w:type="gramEnd"/>
+      <w:r>
+        <w:rPr>
+          <w:rFonts w:ascii="Georgia" w:hAnsi="Georgia"/>
+          <w:b/>
+          <w:bCs/>
+          <w:sz w:val="22"/>
+          <w:szCs w:val="22"/>
+        </w:rPr>
+        <w:t>)</w:t>
+      </w:r>
+      <w:r>
+        <w:rPr>
+          <w:rFonts w:ascii="Georgia" w:hAnsi="Georgia"/>
+          <w:sz w:val="22"/>
+          <w:szCs w:val="22"/>
+        </w:rPr>
+        <w:t>: Controlează culoarea LED-ului RGB.</w:t>
+      </w:r>
+    </w:p>
+    <w:p>
+      <w:pPr>
+        <w:pStyle w:val="ListParagraph"/>
+        <w:numPr>
+          <w:ilvl w:val="0"/>
+          <w:numId w:val="17"/>
+        </w:numPr>
+        <w:spacing w:after="240"/>
+        <w:jc w:val="both"/>
+        <w:rPr>
+          <w:rFonts w:ascii="Georgia" w:hAnsi="Georgia"/>
+          <w:sz w:val="22"/>
+          <w:szCs w:val="22"/>
+        </w:rPr>
+      </w:pPr>
+      <w:proofErr w:type="gramStart"/>
+      <w:r>
+        <w:rPr>
+          <w:rFonts w:ascii="Georgia" w:hAnsi="Georgia"/>
+          <w:b/>
+          <w:bCs/>
+          <w:sz w:val="22"/>
+          <w:szCs w:val="22"/>
+        </w:rPr>
+        <w:t>getTemperatureColor(</w:t>
+      </w:r>
+      <w:proofErr w:type="gramEnd"/>
+      <w:r>
+        <w:rPr>
+          <w:rFonts w:ascii="Georgia" w:hAnsi="Georgia"/>
+          <w:b/>
+          <w:bCs/>
+          <w:sz w:val="22"/>
+          <w:szCs w:val="22"/>
+        </w:rPr>
+        <w:t>)</w:t>
+      </w:r>
+      <w:r>
+        <w:rPr>
+          <w:rFonts w:ascii="Georgia" w:hAnsi="Georgia"/>
+          <w:sz w:val="22"/>
+          <w:szCs w:val="22"/>
+        </w:rPr>
+        <w:t>: Determină valorile RGB pe baza temperaturii măsurate.</w:t>
+      </w:r>
+      <w:r>
+        <w:rPr>
+          <w:rFonts w:ascii="Georgia" w:hAnsi="Georgia"/>
+          <w:sz w:val="22"/>
+          <w:szCs w:val="22"/>
+        </w:rPr>
+        <w:t xml:space="preserve"> </w:t>
+      </w:r>
+    </w:p>
+    <w:p>
+      <w:pPr>
+        <w:pStyle w:val="ListParagraph"/>
+        <w:numPr>
+          <w:ilvl w:val="0"/>
+          <w:numId w:val="17"/>
+        </w:numPr>
+        <w:spacing w:after="240"/>
+        <w:jc w:val="both"/>
+        <w:rPr>
+          <w:rFonts w:ascii="Georgia" w:hAnsi="Georgia"/>
+          <w:sz w:val="22"/>
+          <w:szCs w:val="22"/>
+        </w:rPr>
+      </w:pPr>
+      <w:proofErr w:type="gramStart"/>
+      <w:r>
+        <w:rPr>
+          <w:rFonts w:ascii="Georgia" w:hAnsi="Georgia"/>
+          <w:b/>
+          <w:sz w:val="22"/>
+          <w:szCs w:val="22"/>
+        </w:rPr>
+        <w:t>checkErrorFlag(</w:t>
+      </w:r>
+      <w:proofErr w:type="gramEnd"/>
+      <w:r>
+        <w:rPr>
+          <w:rFonts w:ascii="Georgia" w:hAnsi="Georgia"/>
+          <w:b/>
+          <w:sz w:val="22"/>
+          <w:szCs w:val="22"/>
+        </w:rPr>
+        <w:t>)</w:t>
+      </w:r>
+      <w:r>
+        <w:rPr>
+          <w:rFonts w:ascii="Georgia" w:hAnsi="Georgia"/>
+          <w:sz w:val="22"/>
+          <w:szCs w:val="22"/>
+        </w:rPr>
+        <w:t>: Verifică flagul de eroare din Firebase și afișează mesajul asociat, dacă este activat</w:t>
+      </w:r>
+      <w:r>
+        <w:rPr>
+          <w:rFonts w:ascii="Georgia" w:hAnsi="Georgia"/>
+          <w:sz w:val="22"/>
+          <w:szCs w:val="22"/>
+        </w:rPr>
+        <w:t>.</w:t>
+      </w:r>
+    </w:p>
+    <w:p>
+      <w:pPr>
+        <w:pStyle w:val="ListParagraph"/>
+        <w:spacing w:after="240"/>
+        <w:jc w:val="both"/>
+        <w:rPr>
+          <w:rFonts w:ascii="Georgia" w:hAnsi="Georgia"/>
+          <w:sz w:val="22"/>
+          <w:szCs w:val="22"/>
+        </w:rPr>
+      </w:pPr>
+      <w:r>
+        <w:rPr>
+          <w:rFonts w:ascii="Georgia" w:hAnsi="Georgia"/>
+          <w:sz w:val="22"/>
+          <w:szCs w:val="22"/>
+        </w:rPr>
         <w:lastRenderedPageBreak/>
+        <w:drawing>
+          <wp:inline distT="0" distB="0" distL="0" distR="0" wp14:anchorId="1A38AEA2" wp14:editId="082D610A">
+            <wp:extent cx="4725059" cy="1533739"/>
+            <wp:effectExtent l="0" t="0" r="0" b="9525"/>
+            <wp:docPr id="5" name="Picture 5"/>
+            <wp:cNvGraphicFramePr>
+              <a:graphicFrameLocks xmlns:a="http://schemas.openxmlformats.org/drawingml/2006/main" noChangeAspect="1"/>
+            </wp:cNvGraphicFramePr>
+            <a:graphic xmlns:a="http://schemas.openxmlformats.org/drawingml/2006/main">
+              <a:graphicData uri="http://schemas.openxmlformats.org/drawingml/2006/picture">
+                <pic:pic xmlns:pic="http://schemas.openxmlformats.org/drawingml/2006/picture">
+                  <pic:nvPicPr>
+                    <pic:cNvPr id="1" name=""/>
+                    <pic:cNvPicPr/>
+                  </pic:nvPicPr>
+                  <pic:blipFill>
+                    <a:blip r:embed="rId17"/>
+                    <a:stretch>
+                      <a:fillRect/>
+                    </a:stretch>
+                  </pic:blipFill>
+                  <pic:spPr>
+                    <a:xfrm>
+                      <a:off x="0" y="0"/>
+                      <a:ext cx="4725059" cy="1533739"/>
+                    </a:xfrm>
+                    <a:prstGeom prst="rect">
+                      <a:avLst/>
+                    </a:prstGeom>
+                  </pic:spPr>
+                </pic:pic>
+              </a:graphicData>
+            </a:graphic>
+          </wp:inline>
+        </w:drawing>
+      </w:r>
+    </w:p>
+    <w:p>
+      <w:pPr>
+        <w:spacing w:after="240"/>
+        <w:jc w:val="both"/>
+        <w:rPr>
+          <w:rFonts w:ascii="Georgia" w:hAnsi="Georgia"/>
+          <w:sz w:val="22"/>
+          <w:szCs w:val="22"/>
+        </w:rPr>
+      </w:pPr>
+    </w:p>
+    <w:p>
+      <w:pPr>
+        <w:pStyle w:val="Heading3"/>
+        <w:spacing w:after="240"/>
+        <w:rPr>
+          <w:rFonts w:ascii="Georgia" w:hAnsi="Georgia"/>
+        </w:rPr>
+      </w:pPr>
+      <w:r>
+        <w:rPr>
+          <w:rFonts w:ascii="Georgia" w:hAnsi="Georgia"/>
+        </w:rPr>
+        <w:t>Sistem de alertă și notificare:</w:t>
+      </w:r>
+    </w:p>
+    <w:p>
+      <w:pPr>
+        <w:pStyle w:val="ListParagraph"/>
+        <w:numPr>
+          <w:ilvl w:val="0"/>
+          <w:numId w:val="17"/>
+        </w:numPr>
+        <w:spacing w:after="240"/>
+        <w:jc w:val="both"/>
+        <w:rPr>
+          <w:rFonts w:ascii="Georgia" w:hAnsi="Georgia"/>
+          <w:sz w:val="22"/>
+          <w:szCs w:val="22"/>
+        </w:rPr>
+      </w:pPr>
+      <w:r>
+        <w:rPr>
+          <w:rFonts w:ascii="Georgia" w:hAnsi="Georgia"/>
+          <w:sz w:val="22"/>
+          <w:szCs w:val="22"/>
+        </w:rPr>
+        <w:t>Un sistem de alertă este configurat astfel încât, în cazul unui senzor care depășește un anumit prag, o notificare este trimisă utilizatorului prin intermediul culorii LED-ului RGB sau unui semnal acustic.</w:t>
+      </w:r>
+    </w:p>
+    <w:p>
+      <w:pPr>
+        <w:pStyle w:val="ListParagraph"/>
+        <w:numPr>
+          <w:ilvl w:val="0"/>
+          <w:numId w:val="17"/>
+        </w:numPr>
+        <w:spacing w:after="240"/>
+        <w:jc w:val="both"/>
+        <w:rPr>
+          <w:rFonts w:ascii="Georgia" w:hAnsi="Georgia"/>
+          <w:sz w:val="22"/>
+          <w:szCs w:val="22"/>
+        </w:rPr>
+      </w:pPr>
+      <w:r>
+        <w:rPr>
+          <w:rFonts w:ascii="Georgia" w:hAnsi="Georgia"/>
+          <w:sz w:val="22"/>
+          <w:szCs w:val="22"/>
+        </w:rPr>
+        <w:t xml:space="preserve">Datele sunt trimise către Firebase cu un timp de trimitere verificat periodic pentru </w:t>
+      </w:r>
+      <w:proofErr w:type="gramStart"/>
+      <w:r>
+        <w:rPr>
+          <w:rFonts w:ascii="Georgia" w:hAnsi="Georgia"/>
+          <w:sz w:val="22"/>
+          <w:szCs w:val="22"/>
+        </w:rPr>
+        <w:t>a</w:t>
+      </w:r>
+      <w:proofErr w:type="gramEnd"/>
+      <w:r>
+        <w:rPr>
+          <w:rFonts w:ascii="Georgia" w:hAnsi="Georgia"/>
+          <w:sz w:val="22"/>
+          <w:szCs w:val="22"/>
+        </w:rPr>
+        <w:t xml:space="preserve"> evita o suprasolicitare a bazei de date.</w:t>
+      </w:r>
+    </w:p>
+    <w:p>
+      <w:pPr>
+        <w:spacing w:after="240"/>
+        <w:jc w:val="center"/>
+        <w:rPr>
+          <w:rFonts w:ascii="Georgia" w:hAnsi="Georgia"/>
+          <w:sz w:val="22"/>
+          <w:szCs w:val="22"/>
+        </w:rPr>
+      </w:pPr>
+    </w:p>
+    <w:p>
+      <w:pPr>
+        <w:pStyle w:val="Title"/>
+        <w:spacing w:after="240"/>
+        <w:rPr>
+          <w:rFonts w:ascii="Georgia" w:hAnsi="Georgia"/>
+          <w:sz w:val="32"/>
+        </w:rPr>
+      </w:pPr>
+      <w:r>
+        <w:rPr>
+          <w:rFonts w:ascii="Georgia" w:hAnsi="Georgia"/>
+          <w:sz w:val="32"/>
+        </w:rPr>
         <w:t>Vizualizare și Procesare de Date: Explicarea metodei de procesare și afișare a datelor senzorilor într-o interfață intuitivă</w:t>
       </w:r>
     </w:p>
     <w:p>
       <w:pPr>
+        <w:spacing w:after="240"/>
         <w:jc w:val="both"/>
         <w:rPr>
           <w:rFonts w:ascii="Georgia" w:hAnsi="Georgia"/>
@@ -1455,6 +4327,7 @@
     </w:p>
     <w:p>
       <w:pPr>
+        <w:spacing w:after="240"/>
         <w:jc w:val="both"/>
         <w:rPr>
           <w:rFonts w:ascii="Georgia" w:hAnsi="Georgia"/>
@@ -1473,32 +4346,174 @@
     </w:p>
     <w:p>
       <w:pPr>
-        <w:jc w:val="both"/>
-        <w:rPr>
-          <w:rFonts w:ascii="Georgia" w:hAnsi="Georgia"/>
-          <w:sz w:val="22"/>
-          <w:szCs w:val="22"/>
-        </w:rPr>
-      </w:pPr>
-    </w:p>
-    <w:p>
-      <w:pPr>
-        <w:pStyle w:val="Heading1"/>
-      </w:pPr>
-      <w:r>
+        <w:spacing w:after="240"/>
+        <w:jc w:val="both"/>
+        <w:rPr>
+          <w:rFonts w:ascii="Georgia" w:hAnsi="Georgia"/>
+          <w:sz w:val="22"/>
+          <w:szCs w:val="22"/>
+        </w:rPr>
+      </w:pPr>
+    </w:p>
+    <w:p>
+      <w:pPr>
+        <w:spacing w:after="240"/>
+        <w:jc w:val="both"/>
+        <w:rPr>
+          <w:rFonts w:ascii="Georgia" w:hAnsi="Georgia"/>
+          <w:sz w:val="22"/>
+          <w:szCs w:val="22"/>
+        </w:rPr>
+      </w:pPr>
+    </w:p>
+    <w:p>
+      <w:pPr>
+        <w:spacing w:after="240"/>
+        <w:jc w:val="both"/>
+        <w:rPr>
+          <w:rFonts w:ascii="Georgia" w:hAnsi="Georgia"/>
+          <w:sz w:val="22"/>
+          <w:szCs w:val="22"/>
+        </w:rPr>
+      </w:pPr>
+    </w:p>
+    <w:p>
+      <w:pPr>
+        <w:spacing w:after="240"/>
+        <w:jc w:val="both"/>
+        <w:rPr>
+          <w:rFonts w:ascii="Georgia" w:hAnsi="Georgia"/>
+          <w:sz w:val="22"/>
+          <w:szCs w:val="22"/>
+        </w:rPr>
+      </w:pPr>
+    </w:p>
+    <w:p>
+      <w:pPr>
+        <w:spacing w:after="240"/>
+        <w:jc w:val="both"/>
+        <w:rPr>
+          <w:rFonts w:ascii="Georgia" w:hAnsi="Georgia"/>
+          <w:sz w:val="22"/>
+          <w:szCs w:val="22"/>
+        </w:rPr>
+      </w:pPr>
+    </w:p>
+    <w:p>
+      <w:pPr>
+        <w:spacing w:after="240"/>
+        <w:jc w:val="both"/>
+        <w:rPr>
+          <w:rFonts w:ascii="Georgia" w:hAnsi="Georgia"/>
+          <w:sz w:val="22"/>
+          <w:szCs w:val="22"/>
+        </w:rPr>
+      </w:pPr>
+    </w:p>
+    <w:p>
+      <w:pPr>
+        <w:pStyle w:val="Title"/>
+        <w:spacing w:after="240"/>
+        <w:rPr>
+          <w:rFonts w:ascii="Georgia" w:hAnsi="Georgia"/>
+          <w:sz w:val="32"/>
+        </w:rPr>
+      </w:pPr>
+      <w:r>
+        <w:rPr>
+          <w:rFonts w:ascii="Georgia" w:hAnsi="Georgia"/>
+          <w:sz w:val="32"/>
+        </w:rPr>
         <w:t>Securitate: Măsuri de securitate implementate</w:t>
       </w:r>
     </w:p>
     <w:p>
       <w:pPr>
+        <w:spacing w:after="240"/>
+        <w:jc w:val="both"/>
+        <w:rPr>
+          <w:rFonts w:ascii="Georgia" w:hAnsi="Georgia"/>
+          <w:sz w:val="22"/>
+          <w:szCs w:val="22"/>
+        </w:rPr>
+      </w:pPr>
+    </w:p>
+    <w:p>
+      <w:pPr>
+        <w:pStyle w:val="ListParagraph"/>
+        <w:spacing w:after="240"/>
+        <w:jc w:val="both"/>
+        <w:rPr>
+          <w:rFonts w:ascii="Georgia" w:hAnsi="Georgia"/>
+          <w:sz w:val="22"/>
+          <w:szCs w:val="22"/>
+        </w:rPr>
+      </w:pPr>
+      <w:r>
+        <w:rPr>
+          <w:rFonts w:ascii="Georgia" w:hAnsi="Georgia"/>
+          <w:sz w:val="22"/>
+          <w:szCs w:val="22"/>
+        </w:rPr>
+        <w:t>Pentru a asigura protecția datelor și securitatea aplicației, au fost implementate mai multe măsuri de securitate esențiale. Aceste măsuri vizează criptarea datelor în tranzit, autentificarea utilizatorilor și protejarea accesului la Firebase. Detaliile pentru fiecare măsură sunt prezentate mai jos:</w:t>
+      </w:r>
+    </w:p>
+    <w:p>
+      <w:pPr>
+        <w:pStyle w:val="ListParagraph"/>
+        <w:spacing w:after="240"/>
+        <w:jc w:val="both"/>
+        <w:rPr>
+          <w:rFonts w:ascii="Georgia" w:hAnsi="Georgia"/>
+          <w:sz w:val="22"/>
+          <w:szCs w:val="22"/>
+        </w:rPr>
+      </w:pPr>
+    </w:p>
+    <w:p>
+      <w:pPr>
         <w:pStyle w:val="Heading2"/>
-      </w:pPr>
-      <w:r>
-        <w:t>Criptare:</w:t>
-      </w:r>
-    </w:p>
-    <w:p>
-      <w:pPr>
+        <w:spacing w:after="240"/>
+        <w:rPr>
+          <w:rFonts w:ascii="Georgia" w:hAnsi="Georgia"/>
+        </w:rPr>
+      </w:pPr>
+      <w:r>
+        <w:rPr>
+          <w:rFonts w:ascii="Georgia" w:hAnsi="Georgia"/>
+        </w:rPr>
+        <w:t xml:space="preserve">Criptare (SSL/TLS) </w:t>
+      </w:r>
+    </w:p>
+    <w:p>
+      <w:pPr>
+        <w:spacing w:after="240"/>
+      </w:pPr>
+    </w:p>
+    <w:p>
+      <w:pPr>
+        <w:pStyle w:val="ListParagraph"/>
+        <w:spacing w:after="240"/>
+        <w:jc w:val="both"/>
+        <w:rPr>
+          <w:rFonts w:ascii="Georgia" w:hAnsi="Georgia"/>
+          <w:sz w:val="22"/>
+          <w:szCs w:val="22"/>
+        </w:rPr>
+      </w:pPr>
+      <w:r>
+        <w:rPr>
+          <w:rFonts w:ascii="Georgia" w:hAnsi="Georgia"/>
+          <w:sz w:val="22"/>
+          <w:szCs w:val="22"/>
+        </w:rPr>
+        <w:t>Toate comunicațiile între ESP32 și Firebase sunt securizate automat de Firebase utilizând protocolul SSL/TLS (Secure Sockets Layer/Transport Layer Security). Aceasta este o măsură de securitate standard care garantează criptarea datelor în timpul transmiterii, prevenind interceptarea și accesul neautorizat.</w:t>
+      </w:r>
+    </w:p>
+    <w:p>
+      <w:pPr>
+        <w:pStyle w:val="ListParagraph"/>
+        <w:spacing w:after="240"/>
         <w:jc w:val="both"/>
         <w:rPr>
           <w:rFonts w:ascii="Georgia" w:hAnsi="Georgia"/>
@@ -1514,39 +4529,22 @@
           <w:ilvl w:val="0"/>
           <w:numId w:val="18"/>
         </w:numPr>
-        <w:jc w:val="both"/>
-        <w:rPr>
-          <w:rFonts w:ascii="Georgia" w:hAnsi="Georgia"/>
-          <w:sz w:val="22"/>
-          <w:szCs w:val="22"/>
-        </w:rPr>
-      </w:pPr>
-      <w:r>
-        <w:rPr>
-          <w:rFonts w:ascii="Georgia" w:hAnsi="Georgia"/>
-          <w:sz w:val="22"/>
-          <w:szCs w:val="22"/>
-        </w:rPr>
-        <w:t>Toate datele trimise de ESP32 către Firebase sunt criptate folosind SSL/TLS, asigurând astfel o transmisie sigură și protejată împotriva accesului neautorizat.</w:t>
-      </w:r>
-    </w:p>
-    <w:p>
-      <w:pPr>
-        <w:pStyle w:val="Heading2"/>
-      </w:pPr>
-      <w:r>
-        <w:t>Autentificare:</w:t>
-      </w:r>
-    </w:p>
-    <w:p>
-      <w:pPr>
-        <w:jc w:val="both"/>
-        <w:rPr>
-          <w:rFonts w:ascii="Georgia" w:hAnsi="Georgia"/>
-          <w:sz w:val="22"/>
-          <w:szCs w:val="22"/>
-        </w:rPr>
-      </w:pPr>
+        <w:spacing w:after="240"/>
+        <w:jc w:val="both"/>
+        <w:rPr>
+          <w:rFonts w:ascii="Georgia" w:hAnsi="Georgia"/>
+          <w:sz w:val="22"/>
+          <w:szCs w:val="22"/>
+        </w:rPr>
+      </w:pPr>
+      <w:r>
+        <w:rPr>
+          <w:rFonts w:ascii="Georgia" w:hAnsi="Georgia"/>
+          <w:sz w:val="22"/>
+          <w:szCs w:val="22"/>
+        </w:rPr>
+        <w:t>SSL/TLS în transmisia HTTP: Atunci când ESP32 trimite date către Firebase prin HTTP, cererile sunt automat criptate prin SSL/TLS. Astfel, informațiile trimise, precum temperatura, umiditatea și presiunea, sunt protejate și nu pot fi citite sau modificate de terți în timpul transmiterii.</w:t>
+      </w:r>
     </w:p>
     <w:p>
       <w:pPr>
@@ -1555,453 +4553,750 @@
           <w:ilvl w:val="0"/>
           <w:numId w:val="18"/>
         </w:numPr>
-        <w:jc w:val="both"/>
-        <w:rPr>
-          <w:rFonts w:ascii="Georgia" w:hAnsi="Georgia"/>
-          <w:sz w:val="22"/>
-          <w:szCs w:val="22"/>
-        </w:rPr>
-      </w:pPr>
-      <w:r>
-        <w:rPr>
-          <w:rFonts w:ascii="Georgia" w:hAnsi="Georgia"/>
-          <w:sz w:val="22"/>
-          <w:szCs w:val="22"/>
-        </w:rPr>
-        <w:t>Conexiunea la Firebase necesită autentificare utilizând un API key valid pentru accesul la baza de date.</w:t>
-      </w:r>
-    </w:p>
-    <w:p>
-      <w:pPr>
-        <w:jc w:val="both"/>
-        <w:rPr>
-          <w:rFonts w:ascii="Georgia" w:hAnsi="Georgia"/>
-          <w:sz w:val="22"/>
-          <w:szCs w:val="22"/>
-        </w:rPr>
-      </w:pPr>
-    </w:p>
-    <w:p>
-      <w:pPr>
-        <w:jc w:val="both"/>
-        <w:rPr>
-          <w:rFonts w:ascii="Georgia" w:hAnsi="Georgia"/>
-          <w:sz w:val="22"/>
-          <w:szCs w:val="22"/>
-        </w:rPr>
-      </w:pPr>
-    </w:p>
-    <w:p>
-      <w:pPr>
-        <w:jc w:val="both"/>
-        <w:rPr>
-          <w:rFonts w:ascii="Georgia" w:hAnsi="Georgia"/>
-          <w:sz w:val="22"/>
-          <w:szCs w:val="22"/>
-        </w:rPr>
-      </w:pPr>
-    </w:p>
-    <w:p>
-      <w:pPr>
-        <w:jc w:val="both"/>
-        <w:rPr>
-          <w:rFonts w:ascii="Georgia" w:hAnsi="Georgia"/>
-          <w:sz w:val="22"/>
-          <w:szCs w:val="22"/>
-        </w:rPr>
-      </w:pPr>
-    </w:p>
-    <w:p>
-      <w:pPr>
-        <w:jc w:val="both"/>
-        <w:rPr>
-          <w:rFonts w:ascii="Georgia" w:hAnsi="Georgia"/>
-          <w:sz w:val="22"/>
-          <w:szCs w:val="22"/>
-        </w:rPr>
-      </w:pPr>
-    </w:p>
-    <w:p>
-      <w:pPr>
-        <w:jc w:val="both"/>
-        <w:rPr>
-          <w:rFonts w:ascii="Georgia" w:hAnsi="Georgia"/>
-          <w:sz w:val="22"/>
-          <w:szCs w:val="22"/>
-        </w:rPr>
-      </w:pPr>
-    </w:p>
-    <w:p>
-      <w:pPr>
-        <w:jc w:val="both"/>
-        <w:rPr>
-          <w:rFonts w:ascii="Georgia" w:hAnsi="Georgia"/>
-          <w:sz w:val="22"/>
-          <w:szCs w:val="22"/>
-        </w:rPr>
-      </w:pPr>
-    </w:p>
-    <w:p>
-      <w:pPr>
-        <w:jc w:val="both"/>
-        <w:rPr>
-          <w:rFonts w:ascii="Georgia" w:hAnsi="Georgia"/>
-          <w:sz w:val="22"/>
-          <w:szCs w:val="22"/>
-        </w:rPr>
-      </w:pPr>
-    </w:p>
-    <w:p>
-      <w:pPr>
-        <w:jc w:val="both"/>
-        <w:rPr>
-          <w:rFonts w:ascii="Georgia" w:hAnsi="Georgia"/>
-          <w:sz w:val="22"/>
-          <w:szCs w:val="22"/>
-        </w:rPr>
-      </w:pPr>
+        <w:spacing w:after="240"/>
+        <w:jc w:val="both"/>
+        <w:rPr>
+          <w:rFonts w:ascii="Georgia" w:hAnsi="Georgia"/>
+          <w:sz w:val="22"/>
+          <w:szCs w:val="22"/>
+        </w:rPr>
+      </w:pPr>
+      <w:r>
+        <w:rPr>
+          <w:rFonts w:ascii="Georgia" w:hAnsi="Georgia"/>
+          <w:sz w:val="22"/>
+          <w:szCs w:val="22"/>
+        </w:rPr>
+        <w:t>Confidențialitate și integritate: Datorită criptării SSL/TLS, datele rămân confidențiale și integritatea lor este asigurată, protejându-le astfel de orice modificări sau acces neautorizat în timpul transmiterii între ESP32 și Firebase.</w:t>
+      </w:r>
+    </w:p>
+    <w:p>
+      <w:pPr>
+        <w:pStyle w:val="ListParagraph"/>
+        <w:numPr>
+          <w:ilvl w:val="0"/>
+          <w:numId w:val="18"/>
+        </w:numPr>
+        <w:spacing w:after="240"/>
+        <w:jc w:val="both"/>
+        <w:rPr>
+          <w:rFonts w:ascii="Georgia" w:hAnsi="Georgia"/>
+          <w:sz w:val="22"/>
+          <w:szCs w:val="22"/>
+        </w:rPr>
+      </w:pPr>
+      <w:r>
+        <w:rPr>
+          <w:rFonts w:ascii="Georgia" w:hAnsi="Georgia"/>
+          <w:sz w:val="22"/>
+          <w:szCs w:val="22"/>
+        </w:rPr>
+        <w:t>Prevenirea atacurilor MitM: Criptarea SSL/TLS protejează comunicațiile împotriva atacurilor de tip Man-in-the-Middle (MitM), unde un atacator ar putea intercepta și modifica datele transmise.</w:t>
+      </w:r>
+    </w:p>
+    <w:p>
+      <w:pPr>
+        <w:pStyle w:val="Heading2"/>
+        <w:spacing w:after="240"/>
+        <w:rPr>
+          <w:rFonts w:ascii="Georgia" w:hAnsi="Georgia"/>
+        </w:rPr>
+      </w:pPr>
+      <w:r>
+        <w:rPr>
+          <w:rFonts w:ascii="Georgia" w:hAnsi="Georgia"/>
+        </w:rPr>
+        <w:t xml:space="preserve">Autentificare și Acces Controlat </w:t>
+      </w:r>
+    </w:p>
+    <w:p>
+      <w:pPr>
+        <w:spacing w:after="240"/>
+      </w:pPr>
+    </w:p>
+    <w:p>
+      <w:pPr>
+        <w:pStyle w:val="ListParagraph"/>
+        <w:spacing w:after="240"/>
+        <w:jc w:val="both"/>
+        <w:rPr>
+          <w:rFonts w:ascii="Georgia" w:hAnsi="Georgia"/>
+          <w:sz w:val="22"/>
+          <w:szCs w:val="22"/>
+        </w:rPr>
+      </w:pPr>
+      <w:r>
+        <w:rPr>
+          <w:rFonts w:ascii="Georgia" w:hAnsi="Georgia"/>
+          <w:sz w:val="22"/>
+          <w:szCs w:val="22"/>
+        </w:rPr>
+        <w:t>Pentru a proteja accesul la baza de date Firebase și a preveni accesul neautorizat, se utilizează un sistem de autentificare bazat pe un API key valid. Acesta controlează permisiunile de acces la resursele Firebase.</w:t>
+      </w:r>
+    </w:p>
+    <w:p>
+      <w:pPr>
+        <w:pStyle w:val="ListParagraph"/>
+        <w:spacing w:after="240"/>
+        <w:jc w:val="both"/>
+        <w:rPr>
+          <w:rFonts w:ascii="Georgia" w:hAnsi="Georgia"/>
+          <w:sz w:val="22"/>
+          <w:szCs w:val="22"/>
+        </w:rPr>
+      </w:pPr>
+    </w:p>
+    <w:p>
+      <w:pPr>
+        <w:pStyle w:val="ListParagraph"/>
+        <w:numPr>
+          <w:ilvl w:val="0"/>
+          <w:numId w:val="18"/>
+        </w:numPr>
+        <w:spacing w:after="240"/>
+        <w:jc w:val="both"/>
+        <w:rPr>
+          <w:rFonts w:ascii="Georgia" w:hAnsi="Georgia"/>
+          <w:sz w:val="22"/>
+          <w:szCs w:val="22"/>
+        </w:rPr>
+      </w:pPr>
+      <w:r>
+        <w:rPr>
+          <w:rFonts w:ascii="Georgia" w:hAnsi="Georgia"/>
+          <w:sz w:val="22"/>
+          <w:szCs w:val="22"/>
+        </w:rPr>
+        <w:lastRenderedPageBreak/>
+        <w:t>API Key pentru autentificare: Fiecare aplicație care se conectează la Firebase utilizează un API key, generat automat de Firebase în momentul creării proiectului. Acest API key acționează ca un identificator unic pentru aplicația respectivă.</w:t>
+      </w:r>
+    </w:p>
+    <w:p>
+      <w:pPr>
+        <w:pStyle w:val="ListParagraph"/>
+        <w:numPr>
+          <w:ilvl w:val="0"/>
+          <w:numId w:val="18"/>
+        </w:numPr>
+        <w:spacing w:after="240"/>
+        <w:jc w:val="both"/>
+        <w:rPr>
+          <w:rFonts w:ascii="Georgia" w:hAnsi="Georgia"/>
+          <w:sz w:val="22"/>
+          <w:szCs w:val="22"/>
+        </w:rPr>
+      </w:pPr>
+      <w:r>
+        <w:rPr>
+          <w:rFonts w:ascii="Georgia" w:hAnsi="Georgia"/>
+          <w:sz w:val="22"/>
+          <w:szCs w:val="22"/>
+        </w:rPr>
+        <w:t>Autentificare la Firebase: API key-ul este inclus în cererile HTTP trimise de ESP32 către Firebase. Acesta garantează că doar aplicațiile autorizate pot accesa datele. Firebase verifică acest API key înainte de a permite accesul la baza de date.</w:t>
+      </w:r>
+    </w:p>
+    <w:p>
+      <w:pPr>
+        <w:pStyle w:val="ListParagraph"/>
+        <w:numPr>
+          <w:ilvl w:val="0"/>
+          <w:numId w:val="18"/>
+        </w:numPr>
+        <w:spacing w:after="240"/>
+        <w:jc w:val="both"/>
+        <w:rPr>
+          <w:rFonts w:ascii="Georgia" w:hAnsi="Georgia"/>
+          <w:sz w:val="22"/>
+          <w:szCs w:val="22"/>
+        </w:rPr>
+      </w:pPr>
+      <w:r>
+        <w:rPr>
+          <w:rFonts w:ascii="Georgia" w:hAnsi="Georgia"/>
+          <w:sz w:val="22"/>
+          <w:szCs w:val="22"/>
+        </w:rPr>
+        <w:t>Permisiuni și securitate: Firebase permite configurarea unor reguli de securitate la nivelul bazei de date, prin care se limitează accesul la resurse doar la cererile provenite de la ESP32 și care sunt autentificate corect. Aceste reguli previn accesul neautorizat la datele stocate și permit doar operațiuni de citire și scriere sigure.</w:t>
+      </w:r>
+    </w:p>
+    <w:p>
+      <w:pPr>
+        <w:pStyle w:val="ListParagraph"/>
+        <w:spacing w:after="240"/>
+        <w:jc w:val="both"/>
+        <w:rPr>
+          <w:rFonts w:ascii="Georgia" w:hAnsi="Georgia"/>
+          <w:sz w:val="22"/>
+          <w:szCs w:val="22"/>
+        </w:rPr>
+      </w:pPr>
+    </w:p>
+    <w:p>
+      <w:pPr>
+        <w:pStyle w:val="Heading2"/>
+        <w:spacing w:after="240"/>
+        <w:rPr>
+          <w:rFonts w:ascii="Georgia" w:hAnsi="Georgia"/>
+        </w:rPr>
+      </w:pPr>
+      <w:r>
+        <w:rPr>
+          <w:rFonts w:ascii="Georgia" w:hAnsi="Georgia"/>
+        </w:rPr>
+        <w:t xml:space="preserve">Autentificarea utilizatorilor pentru vizualizarea graficelor </w:t>
+      </w:r>
+    </w:p>
+    <w:p>
+      <w:pPr>
+        <w:pStyle w:val="ListParagraph"/>
+        <w:spacing w:after="240"/>
+        <w:jc w:val="both"/>
+        <w:rPr>
+          <w:rFonts w:ascii="Georgia" w:hAnsi="Georgia"/>
+          <w:sz w:val="22"/>
+          <w:szCs w:val="22"/>
+        </w:rPr>
+      </w:pPr>
+    </w:p>
+    <w:p>
+      <w:pPr>
+        <w:pStyle w:val="ListParagraph"/>
+        <w:spacing w:after="240"/>
+        <w:jc w:val="both"/>
+        <w:rPr>
+          <w:rFonts w:ascii="Georgia" w:hAnsi="Georgia"/>
+          <w:sz w:val="22"/>
+          <w:szCs w:val="22"/>
+        </w:rPr>
+      </w:pPr>
+      <w:r>
+        <w:rPr>
+          <w:rFonts w:ascii="Georgia" w:hAnsi="Georgia"/>
+          <w:sz w:val="22"/>
+          <w:szCs w:val="22"/>
+        </w:rPr>
+        <w:t>Pentru a asigura accesul doar utilizatorilor autorizați la vizualizarea datelor și a graficelor, autentificarea utilizatorilor este gestionată direct de Firebase. Astfel, doar utilizatorii care se autentifică corect pot vizualiza graficele și informațiile sensibile stocate în aplicație.</w:t>
+      </w:r>
+    </w:p>
+    <w:p>
+      <w:pPr>
+        <w:pStyle w:val="ListParagraph"/>
+        <w:spacing w:after="240"/>
+        <w:jc w:val="both"/>
+        <w:rPr>
+          <w:rFonts w:ascii="Georgia" w:hAnsi="Georgia"/>
+          <w:sz w:val="22"/>
+          <w:szCs w:val="22"/>
+        </w:rPr>
+      </w:pPr>
+    </w:p>
+    <w:p>
+      <w:pPr>
+        <w:pStyle w:val="ListParagraph"/>
+        <w:numPr>
+          <w:ilvl w:val="0"/>
+          <w:numId w:val="18"/>
+        </w:numPr>
+        <w:spacing w:after="240"/>
+        <w:jc w:val="both"/>
+        <w:rPr>
+          <w:rFonts w:ascii="Georgia" w:hAnsi="Georgia"/>
+          <w:sz w:val="22"/>
+          <w:szCs w:val="22"/>
+        </w:rPr>
+      </w:pPr>
+      <w:r>
+        <w:rPr>
+          <w:rFonts w:ascii="Georgia" w:hAnsi="Georgia"/>
+          <w:sz w:val="22"/>
+          <w:szCs w:val="22"/>
+        </w:rPr>
+        <w:t>Autentificare prin Firebase: Firebase se ocupă de procesul de autentificare a utilizatorilor, asigurându-se că numai utilizatorii autentificați pot accesa secțiunile protejate ale aplicației, inclusiv vizualizarea datelor în grafice. Acest sistem de autentificare include opțiuni precum autentificarea prin email și parolă sau prin metode de autentificare externe (Google, Facebook etc.).</w:t>
+      </w:r>
+    </w:p>
+    <w:p>
+      <w:pPr>
+        <w:pStyle w:val="ListParagraph"/>
+        <w:numPr>
+          <w:ilvl w:val="0"/>
+          <w:numId w:val="18"/>
+        </w:numPr>
+        <w:spacing w:after="240"/>
+        <w:jc w:val="both"/>
+        <w:rPr>
+          <w:rFonts w:ascii="Georgia" w:hAnsi="Georgia"/>
+          <w:sz w:val="22"/>
+          <w:szCs w:val="22"/>
+        </w:rPr>
+      </w:pPr>
+      <w:r>
+        <w:rPr>
+          <w:rFonts w:ascii="Georgia" w:hAnsi="Georgia"/>
+          <w:sz w:val="22"/>
+          <w:szCs w:val="22"/>
+        </w:rPr>
+        <w:t>Acces restricționat la grafice: Graficile cu datele senzorilor sunt accesibile doar utilizatorilor autentificați. Aceasta asigură că informațiile sensibile nu sunt accesibile persoanelor neautorizate.</w:t>
+      </w:r>
+    </w:p>
+    <w:p>
+      <w:pPr>
+        <w:spacing w:after="240"/>
+        <w:jc w:val="both"/>
+        <w:rPr>
+          <w:rFonts w:ascii="Georgia" w:hAnsi="Georgia"/>
+          <w:sz w:val="22"/>
+          <w:szCs w:val="22"/>
+        </w:rPr>
+      </w:pPr>
+    </w:p>
+    <w:p>
+      <w:pPr>
+        <w:spacing w:after="240"/>
+        <w:jc w:val="both"/>
+        <w:rPr>
+          <w:rFonts w:ascii="Georgia" w:hAnsi="Georgia"/>
+          <w:sz w:val="22"/>
+          <w:szCs w:val="22"/>
+        </w:rPr>
+      </w:pPr>
+    </w:p>
+    <w:p>
+      <w:pPr>
+        <w:spacing w:after="240"/>
+        <w:jc w:val="both"/>
+        <w:rPr>
+          <w:rFonts w:ascii="Georgia" w:hAnsi="Georgia"/>
+          <w:sz w:val="22"/>
+          <w:szCs w:val="22"/>
+        </w:rPr>
+      </w:pPr>
+    </w:p>
+    <w:p>
+      <w:pPr>
+        <w:spacing w:after="240"/>
+        <w:jc w:val="both"/>
+        <w:rPr>
+          <w:rFonts w:ascii="Georgia" w:hAnsi="Georgia"/>
+          <w:sz w:val="22"/>
+          <w:szCs w:val="22"/>
+        </w:rPr>
+      </w:pPr>
+    </w:p>
+    <w:p>
+      <w:pPr>
+        <w:spacing w:after="240"/>
+        <w:jc w:val="both"/>
+        <w:rPr>
+          <w:rFonts w:ascii="Georgia" w:hAnsi="Georgia"/>
+          <w:sz w:val="22"/>
+          <w:szCs w:val="22"/>
+        </w:rPr>
+      </w:pPr>
+    </w:p>
+    <w:p>
+      <w:pPr>
+        <w:spacing w:after="240"/>
+        <w:jc w:val="both"/>
+        <w:rPr>
+          <w:rFonts w:ascii="Georgia" w:hAnsi="Georgia"/>
+          <w:sz w:val="22"/>
+          <w:szCs w:val="22"/>
+        </w:rPr>
+      </w:pPr>
+    </w:p>
+    <w:p>
+      <w:pPr>
+        <w:spacing w:after="240"/>
+        <w:jc w:val="both"/>
+        <w:rPr>
+          <w:rFonts w:ascii="Georgia" w:hAnsi="Georgia"/>
+          <w:sz w:val="22"/>
+          <w:szCs w:val="22"/>
+        </w:rPr>
+      </w:pPr>
+    </w:p>
+    <w:p>
+      <w:pPr>
+        <w:spacing w:after="240"/>
+        <w:jc w:val="both"/>
+        <w:rPr>
+          <w:rFonts w:ascii="Georgia" w:hAnsi="Georgia"/>
+          <w:sz w:val="22"/>
+          <w:szCs w:val="22"/>
+        </w:rPr>
+      </w:pPr>
+    </w:p>
+    <w:p>
+      <w:pPr>
+        <w:spacing w:after="240"/>
+        <w:jc w:val="both"/>
+        <w:rPr>
+          <w:rFonts w:ascii="Georgia" w:hAnsi="Georgia"/>
+          <w:sz w:val="22"/>
+          <w:szCs w:val="22"/>
+        </w:rPr>
+      </w:pPr>
+    </w:p>
+    <w:p>
+      <w:pPr>
+        <w:pStyle w:val="Title"/>
+        <w:spacing w:after="240"/>
+        <w:rPr>
+          <w:rFonts w:ascii="Georgia" w:hAnsi="Georgia"/>
+          <w:sz w:val="32"/>
+        </w:rPr>
+      </w:pPr>
+      <w:r>
+        <w:rPr>
+          <w:rFonts w:ascii="Georgia" w:hAnsi="Georgia"/>
+          <w:sz w:val="32"/>
+        </w:rPr>
+        <w:t>Provocări și Soluții: Probleme întâmpinate și soluțiile aplicate</w:t>
+      </w:r>
+    </w:p>
+    <w:p>
+      <w:pPr>
+        <w:pStyle w:val="Heading2"/>
+        <w:spacing w:after="240"/>
+        <w:rPr>
+          <w:rFonts w:ascii="Georgia" w:hAnsi="Georgia"/>
+        </w:rPr>
+      </w:pPr>
+      <w:r>
+        <w:rPr>
+          <w:rFonts w:ascii="Georgia" w:hAnsi="Georgia"/>
+        </w:rPr>
+        <w:t>Probleme întâmpinate:</w:t>
+      </w:r>
+    </w:p>
+    <w:p>
+      <w:pPr>
+        <w:pStyle w:val="ListParagraph"/>
+        <w:numPr>
+          <w:ilvl w:val="0"/>
+          <w:numId w:val="18"/>
+        </w:numPr>
+        <w:spacing w:after="240"/>
+        <w:jc w:val="both"/>
+        <w:rPr>
+          <w:rFonts w:ascii="Georgia" w:hAnsi="Georgia"/>
+          <w:sz w:val="22"/>
+          <w:szCs w:val="22"/>
+        </w:rPr>
+      </w:pPr>
+      <w:r>
+        <w:rPr>
+          <w:rFonts w:ascii="Georgia" w:hAnsi="Georgia"/>
+          <w:sz w:val="22"/>
+          <w:szCs w:val="22"/>
+        </w:rPr>
+        <w:t>Conectivitate WiFi instabilă:</w:t>
+      </w:r>
+    </w:p>
+    <w:p>
+      <w:pPr>
+        <w:pStyle w:val="ListParagraph"/>
+        <w:numPr>
+          <w:ilvl w:val="1"/>
+          <w:numId w:val="19"/>
+        </w:numPr>
+        <w:spacing w:after="240"/>
+        <w:jc w:val="both"/>
+        <w:rPr>
+          <w:rFonts w:ascii="Georgia" w:hAnsi="Georgia"/>
+          <w:sz w:val="22"/>
+          <w:szCs w:val="22"/>
+        </w:rPr>
+      </w:pPr>
+      <w:r>
+        <w:rPr>
+          <w:rFonts w:ascii="Georgia" w:hAnsi="Georgia"/>
+          <w:sz w:val="22"/>
+          <w:szCs w:val="22"/>
+        </w:rPr>
+        <w:t>Pierderea conexiunii WiFi a dus la întreruperea transmisiei datelor către Firebase.</w:t>
+      </w:r>
+    </w:p>
+    <w:p>
+      <w:pPr>
+        <w:pStyle w:val="ListParagraph"/>
+        <w:numPr>
+          <w:ilvl w:val="0"/>
+          <w:numId w:val="18"/>
+        </w:numPr>
+        <w:spacing w:after="240"/>
+        <w:jc w:val="both"/>
+        <w:rPr>
+          <w:rFonts w:ascii="Georgia" w:hAnsi="Georgia"/>
+          <w:sz w:val="22"/>
+          <w:szCs w:val="22"/>
+        </w:rPr>
+      </w:pPr>
+      <w:r>
+        <w:rPr>
+          <w:rFonts w:ascii="Georgia" w:hAnsi="Georgia"/>
+          <w:sz w:val="22"/>
+          <w:szCs w:val="22"/>
+        </w:rPr>
+        <w:t>Citirea incorectă a datelor de la senzori (DHT11, BMP180):</w:t>
+      </w:r>
+    </w:p>
+    <w:p>
+      <w:pPr>
+        <w:pStyle w:val="ListParagraph"/>
+        <w:numPr>
+          <w:ilvl w:val="1"/>
+          <w:numId w:val="19"/>
+        </w:numPr>
+        <w:spacing w:after="240"/>
+        <w:jc w:val="both"/>
+        <w:rPr>
+          <w:rFonts w:ascii="Georgia" w:hAnsi="Georgia"/>
+          <w:sz w:val="22"/>
+          <w:szCs w:val="22"/>
+        </w:rPr>
+      </w:pPr>
+      <w:r>
+        <w:rPr>
+          <w:rFonts w:ascii="Georgia" w:hAnsi="Georgia"/>
+          <w:sz w:val="22"/>
+          <w:szCs w:val="22"/>
+        </w:rPr>
+        <w:t>Valorile citite de la senzori erau adesea invalide, ceea ce afecta acuratețea datelor trimise.</w:t>
+      </w:r>
+    </w:p>
+    <w:p>
+      <w:pPr>
+        <w:pStyle w:val="ListParagraph"/>
+        <w:numPr>
+          <w:ilvl w:val="0"/>
+          <w:numId w:val="18"/>
+        </w:numPr>
+        <w:spacing w:after="240"/>
+        <w:jc w:val="both"/>
+        <w:rPr>
+          <w:rFonts w:ascii="Georgia" w:hAnsi="Georgia"/>
+          <w:sz w:val="22"/>
+          <w:szCs w:val="22"/>
+        </w:rPr>
+      </w:pPr>
+      <w:r>
+        <w:rPr>
+          <w:rFonts w:ascii="Georgia" w:hAnsi="Georgia"/>
+          <w:sz w:val="22"/>
+          <w:szCs w:val="22"/>
+        </w:rPr>
+        <w:t>Nestăpânirea tehnologiilor web:</w:t>
+      </w:r>
+    </w:p>
+    <w:p>
+      <w:pPr>
+        <w:pStyle w:val="ListParagraph"/>
+        <w:numPr>
+          <w:ilvl w:val="1"/>
+          <w:numId w:val="19"/>
+        </w:numPr>
+        <w:spacing w:after="240"/>
+        <w:jc w:val="both"/>
+        <w:rPr>
+          <w:rFonts w:ascii="Georgia" w:hAnsi="Georgia"/>
+          <w:sz w:val="22"/>
+          <w:szCs w:val="22"/>
+        </w:rPr>
+      </w:pPr>
+      <w:r>
+        <w:rPr>
+          <w:rFonts w:ascii="Georgia" w:hAnsi="Georgia"/>
+          <w:sz w:val="22"/>
+          <w:szCs w:val="22"/>
+        </w:rPr>
+        <w:t>Dificultăți în utilizarea unor tehnologii web avansate pentru vizualizarea și procesarea datelor senzorilor.</w:t>
+      </w:r>
+    </w:p>
+    <w:p>
+      <w:pPr>
+        <w:pStyle w:val="Heading2"/>
+        <w:spacing w:after="240"/>
+        <w:rPr>
+          <w:rFonts w:ascii="Georgia" w:hAnsi="Georgia"/>
+        </w:rPr>
+      </w:pPr>
+      <w:r>
+        <w:rPr>
+          <w:rFonts w:ascii="Georgia" w:hAnsi="Georgia"/>
+        </w:rPr>
+        <w:t>Soluții aplicate:</w:t>
+      </w:r>
+    </w:p>
+    <w:p>
+      <w:pPr>
+        <w:pStyle w:val="ListParagraph"/>
+        <w:numPr>
+          <w:ilvl w:val="0"/>
+          <w:numId w:val="18"/>
+        </w:numPr>
+        <w:spacing w:after="240"/>
+        <w:jc w:val="both"/>
+        <w:rPr>
+          <w:rFonts w:ascii="Georgia" w:hAnsi="Georgia"/>
+          <w:sz w:val="22"/>
+          <w:szCs w:val="22"/>
+        </w:rPr>
+      </w:pPr>
+      <w:r>
+        <w:rPr>
+          <w:rFonts w:ascii="Georgia" w:hAnsi="Georgia"/>
+          <w:sz w:val="22"/>
+          <w:szCs w:val="22"/>
+        </w:rPr>
+        <w:t>Conectivitate WiFi:</w:t>
+      </w:r>
+    </w:p>
+    <w:p>
+      <w:pPr>
+        <w:pStyle w:val="ListParagraph"/>
+        <w:numPr>
+          <w:ilvl w:val="1"/>
+          <w:numId w:val="19"/>
+        </w:numPr>
+        <w:spacing w:after="240"/>
+        <w:jc w:val="both"/>
+        <w:rPr>
+          <w:rFonts w:ascii="Georgia" w:hAnsi="Georgia"/>
+          <w:sz w:val="22"/>
+          <w:szCs w:val="22"/>
+        </w:rPr>
+      </w:pPr>
+      <w:r>
+        <w:rPr>
+          <w:rFonts w:ascii="Georgia" w:hAnsi="Georgia"/>
+          <w:sz w:val="22"/>
+          <w:szCs w:val="22"/>
+        </w:rPr>
+        <w:t>Utilizarea unui cod repetitiv pentru a reconecta ESP32 la WiFi în cazul pierderii conexiunii, asigurându-se astfel o conectivitate constantă.</w:t>
+      </w:r>
+    </w:p>
+    <w:p>
+      <w:pPr>
+        <w:pStyle w:val="ListParagraph"/>
+        <w:numPr>
+          <w:ilvl w:val="0"/>
+          <w:numId w:val="18"/>
+        </w:numPr>
+        <w:spacing w:after="240"/>
+        <w:jc w:val="both"/>
+        <w:rPr>
+          <w:rFonts w:ascii="Georgia" w:hAnsi="Georgia"/>
+          <w:sz w:val="22"/>
+          <w:szCs w:val="22"/>
+        </w:rPr>
+      </w:pPr>
+      <w:r>
+        <w:rPr>
+          <w:rFonts w:ascii="Georgia" w:hAnsi="Georgia"/>
+          <w:sz w:val="22"/>
+          <w:szCs w:val="22"/>
+        </w:rPr>
+        <w:t>Citirea datelor senzorilor:</w:t>
+      </w:r>
+    </w:p>
+    <w:p>
+      <w:pPr>
+        <w:pStyle w:val="ListParagraph"/>
+        <w:numPr>
+          <w:ilvl w:val="1"/>
+          <w:numId w:val="19"/>
+        </w:numPr>
+        <w:spacing w:after="240"/>
+        <w:jc w:val="both"/>
+        <w:rPr>
+          <w:rFonts w:ascii="Georgia" w:hAnsi="Georgia"/>
+          <w:sz w:val="22"/>
+          <w:szCs w:val="22"/>
+        </w:rPr>
+      </w:pPr>
+      <w:r>
+        <w:rPr>
+          <w:rFonts w:ascii="Georgia" w:hAnsi="Georgia"/>
+          <w:sz w:val="22"/>
+          <w:szCs w:val="22"/>
+        </w:rPr>
+        <w:t>Implementarea unor verificări suplimentare pentru validarea datelor de la senzori înainte de trimiterea acestora către Firebase.</w:t>
+      </w:r>
+    </w:p>
+    <w:p>
+      <w:pPr>
+        <w:pStyle w:val="ListParagraph"/>
+        <w:numPr>
+          <w:ilvl w:val="1"/>
+          <w:numId w:val="19"/>
+        </w:numPr>
+        <w:spacing w:after="240"/>
+        <w:jc w:val="both"/>
+        <w:rPr>
+          <w:rFonts w:ascii="Georgia" w:hAnsi="Georgia"/>
+          <w:sz w:val="22"/>
+          <w:szCs w:val="22"/>
+        </w:rPr>
+      </w:pPr>
+      <w:r>
+        <w:rPr>
+          <w:rFonts w:ascii="Georgia" w:hAnsi="Georgia"/>
+          <w:sz w:val="22"/>
+          <w:szCs w:val="22"/>
+        </w:rPr>
+        <w:t>În cazul în care datele sunt invalide (de exemplu, temperatura sau umiditatea citite sunt NaN), sistemul va afișa un mesaj de eroare și va evita trimiterea datelor incorecte.</w:t>
+      </w:r>
+    </w:p>
+    <w:p>
+      <w:pPr>
+        <w:pStyle w:val="ListParagraph"/>
+        <w:numPr>
+          <w:ilvl w:val="0"/>
+          <w:numId w:val="18"/>
+        </w:numPr>
+        <w:spacing w:after="240"/>
+        <w:jc w:val="both"/>
+        <w:rPr>
+          <w:rFonts w:ascii="Georgia" w:hAnsi="Georgia"/>
+          <w:sz w:val="22"/>
+          <w:szCs w:val="22"/>
+        </w:rPr>
+      </w:pPr>
+      <w:r>
+        <w:rPr>
+          <w:rFonts w:ascii="Georgia" w:hAnsi="Georgia"/>
+          <w:sz w:val="22"/>
+          <w:szCs w:val="22"/>
+        </w:rPr>
+        <w:t>Nestăpânirea tehnologiilor web:</w:t>
+      </w:r>
+    </w:p>
+    <w:p>
+      <w:pPr>
+        <w:pStyle w:val="ListParagraph"/>
+        <w:numPr>
+          <w:ilvl w:val="1"/>
+          <w:numId w:val="19"/>
+        </w:numPr>
+        <w:spacing w:after="240"/>
+        <w:jc w:val="both"/>
+        <w:rPr>
+          <w:rFonts w:ascii="Georgia" w:hAnsi="Georgia"/>
+          <w:sz w:val="22"/>
+          <w:szCs w:val="22"/>
+        </w:rPr>
+      </w:pPr>
+      <w:r>
+        <w:rPr>
+          <w:rFonts w:ascii="Georgia" w:hAnsi="Georgia"/>
+          <w:sz w:val="22"/>
+          <w:szCs w:val="22"/>
+        </w:rPr>
+        <w:t>Documentarea pe internet și urmarea unor tutoriale.</w:t>
+      </w:r>
       <w:bookmarkStart w:id="0" w:name="_GoBack"/>
       <w:bookmarkEnd w:id="0"/>
-    </w:p>
-    <w:p>
-      <w:pPr>
-        <w:pStyle w:val="Heading1"/>
-      </w:pPr>
-      <w:r>
-        <w:lastRenderedPageBreak/>
-        <w:t>Provocări și Soluții: Probleme întâmpinate și soluțiile aplicate</w:t>
-      </w:r>
-    </w:p>
-    <w:p>
-      <w:pPr>
-        <w:pStyle w:val="Heading2"/>
-      </w:pPr>
-      <w:r>
-        <w:t>Probleme întâmpinate:</w:t>
-      </w:r>
-    </w:p>
-    <w:p>
-      <w:pPr>
-        <w:pStyle w:val="ListParagraph"/>
-        <w:numPr>
-          <w:ilvl w:val="0"/>
-          <w:numId w:val="18"/>
-        </w:numPr>
-        <w:jc w:val="both"/>
-        <w:rPr>
-          <w:rFonts w:ascii="Georgia" w:hAnsi="Georgia"/>
-          <w:sz w:val="22"/>
-          <w:szCs w:val="22"/>
-        </w:rPr>
-      </w:pPr>
-      <w:r>
-        <w:rPr>
-          <w:rFonts w:ascii="Georgia" w:hAnsi="Georgia"/>
-          <w:sz w:val="22"/>
-          <w:szCs w:val="22"/>
-        </w:rPr>
-        <w:t xml:space="preserve">Conectivitate WiFi </w:t>
-      </w:r>
-      <w:r>
-        <w:rPr>
-          <w:rFonts w:ascii="Georgia" w:hAnsi="Georgia"/>
-          <w:sz w:val="22"/>
-          <w:szCs w:val="22"/>
-        </w:rPr>
-        <w:t>instabilă</w:t>
-      </w:r>
-      <w:r>
-        <w:rPr>
-          <w:rFonts w:ascii="Georgia" w:hAnsi="Georgia"/>
-          <w:sz w:val="22"/>
-          <w:szCs w:val="22"/>
-        </w:rPr>
-        <w:t>:</w:t>
-      </w:r>
-    </w:p>
-    <w:p>
-      <w:pPr>
-        <w:pStyle w:val="ListParagraph"/>
-        <w:numPr>
-          <w:ilvl w:val="1"/>
-          <w:numId w:val="19"/>
-        </w:numPr>
-        <w:jc w:val="both"/>
-        <w:rPr>
-          <w:rFonts w:ascii="Georgia" w:hAnsi="Georgia"/>
-          <w:sz w:val="22"/>
-          <w:szCs w:val="22"/>
-        </w:rPr>
-      </w:pPr>
-      <w:r>
-        <w:rPr>
-          <w:rFonts w:ascii="Georgia" w:hAnsi="Georgia"/>
-          <w:sz w:val="22"/>
-          <w:szCs w:val="22"/>
-        </w:rPr>
-        <w:t>Pierderea conexiunii WiFi a dus la întreruperea transmisiei datelor către Firebase.</w:t>
-      </w:r>
-    </w:p>
-    <w:p>
-      <w:pPr>
-        <w:pStyle w:val="ListParagraph"/>
-        <w:numPr>
-          <w:ilvl w:val="0"/>
-          <w:numId w:val="18"/>
-        </w:numPr>
-        <w:jc w:val="both"/>
-        <w:rPr>
-          <w:rFonts w:ascii="Georgia" w:hAnsi="Georgia"/>
-          <w:sz w:val="22"/>
-          <w:szCs w:val="22"/>
-        </w:rPr>
-      </w:pPr>
-      <w:r>
-        <w:rPr>
-          <w:rFonts w:ascii="Georgia" w:hAnsi="Georgia"/>
-          <w:sz w:val="22"/>
-          <w:szCs w:val="22"/>
-        </w:rPr>
-        <w:t>Citirea incorectă a datelor de la senzori (DHT11, BMP180):</w:t>
-      </w:r>
-    </w:p>
-    <w:p>
-      <w:pPr>
-        <w:pStyle w:val="ListParagraph"/>
-        <w:numPr>
-          <w:ilvl w:val="1"/>
-          <w:numId w:val="19"/>
-        </w:numPr>
-        <w:jc w:val="both"/>
-        <w:rPr>
-          <w:rFonts w:ascii="Georgia" w:hAnsi="Georgia"/>
-          <w:sz w:val="22"/>
-          <w:szCs w:val="22"/>
-        </w:rPr>
-      </w:pPr>
-      <w:r>
-        <w:rPr>
-          <w:rFonts w:ascii="Georgia" w:hAnsi="Georgia"/>
-          <w:sz w:val="22"/>
-          <w:szCs w:val="22"/>
-        </w:rPr>
-        <w:t>Valorile citite de la senzori erau adesea invalide, ceea ce afecta acuratețea datelor trimise.</w:t>
-      </w:r>
-    </w:p>
-    <w:p>
-      <w:pPr>
-        <w:pStyle w:val="ListParagraph"/>
-        <w:numPr>
-          <w:ilvl w:val="0"/>
-          <w:numId w:val="18"/>
-        </w:numPr>
-        <w:jc w:val="both"/>
-        <w:rPr>
-          <w:rFonts w:ascii="Georgia" w:hAnsi="Georgia"/>
-          <w:sz w:val="22"/>
-          <w:szCs w:val="22"/>
-        </w:rPr>
-      </w:pPr>
-      <w:r>
-        <w:rPr>
-          <w:rFonts w:ascii="Georgia" w:hAnsi="Georgia"/>
-          <w:sz w:val="22"/>
-          <w:szCs w:val="22"/>
-        </w:rPr>
-        <w:t>Nestăpânirea tehnologiilor web:</w:t>
-      </w:r>
-    </w:p>
-    <w:p>
-      <w:pPr>
-        <w:pStyle w:val="ListParagraph"/>
-        <w:numPr>
-          <w:ilvl w:val="1"/>
-          <w:numId w:val="19"/>
-        </w:numPr>
-        <w:jc w:val="both"/>
-        <w:rPr>
-          <w:rFonts w:ascii="Georgia" w:hAnsi="Georgia"/>
-          <w:sz w:val="22"/>
-          <w:szCs w:val="22"/>
-        </w:rPr>
-      </w:pPr>
-      <w:r>
-        <w:rPr>
-          <w:rFonts w:ascii="Georgia" w:hAnsi="Georgia"/>
-          <w:sz w:val="22"/>
-          <w:szCs w:val="22"/>
-        </w:rPr>
-        <w:t>Dificultăți în utilizarea unor tehnologii web avansate pentru vizualizarea și procesarea datelor senzorilor.</w:t>
-      </w:r>
-    </w:p>
-    <w:p>
-      <w:pPr>
-        <w:pStyle w:val="Heading2"/>
-      </w:pPr>
-      <w:r>
-        <w:t>Soluții aplicate:</w:t>
-      </w:r>
-    </w:p>
-    <w:p>
-      <w:pPr>
-        <w:pStyle w:val="ListParagraph"/>
-        <w:numPr>
-          <w:ilvl w:val="0"/>
-          <w:numId w:val="18"/>
-        </w:numPr>
-        <w:jc w:val="both"/>
-        <w:rPr>
-          <w:rFonts w:ascii="Georgia" w:hAnsi="Georgia"/>
-          <w:sz w:val="22"/>
-          <w:szCs w:val="22"/>
-        </w:rPr>
-      </w:pPr>
-      <w:r>
-        <w:rPr>
-          <w:rFonts w:ascii="Georgia" w:hAnsi="Georgia"/>
-          <w:sz w:val="22"/>
-          <w:szCs w:val="22"/>
-        </w:rPr>
-        <w:t>Conectivitate WiFi:</w:t>
-      </w:r>
-    </w:p>
-    <w:p>
-      <w:pPr>
-        <w:pStyle w:val="ListParagraph"/>
-        <w:numPr>
-          <w:ilvl w:val="1"/>
-          <w:numId w:val="19"/>
-        </w:numPr>
-        <w:jc w:val="both"/>
-        <w:rPr>
-          <w:rFonts w:ascii="Georgia" w:hAnsi="Georgia"/>
-          <w:sz w:val="22"/>
-          <w:szCs w:val="22"/>
-        </w:rPr>
-      </w:pPr>
-      <w:r>
-        <w:rPr>
-          <w:rFonts w:ascii="Georgia" w:hAnsi="Georgia"/>
-          <w:sz w:val="22"/>
-          <w:szCs w:val="22"/>
-        </w:rPr>
-        <w:t>Utilizarea unui cod repetitiv pentru a reconecta ESP32 la WiFi în cazul pierderii conexiunii, asigurându-se astfel o conectivitate constantă.</w:t>
-      </w:r>
-    </w:p>
-    <w:p>
-      <w:pPr>
-        <w:pStyle w:val="ListParagraph"/>
-        <w:numPr>
-          <w:ilvl w:val="0"/>
-          <w:numId w:val="18"/>
-        </w:numPr>
-        <w:jc w:val="both"/>
-        <w:rPr>
-          <w:rFonts w:ascii="Georgia" w:hAnsi="Georgia"/>
-          <w:sz w:val="22"/>
-          <w:szCs w:val="22"/>
-        </w:rPr>
-      </w:pPr>
-      <w:r>
-        <w:rPr>
-          <w:rFonts w:ascii="Georgia" w:hAnsi="Georgia"/>
-          <w:sz w:val="22"/>
-          <w:szCs w:val="22"/>
-        </w:rPr>
-        <w:t>Citirea datelor senzorilor:</w:t>
-      </w:r>
-    </w:p>
-    <w:p>
-      <w:pPr>
-        <w:pStyle w:val="ListParagraph"/>
-        <w:numPr>
-          <w:ilvl w:val="1"/>
-          <w:numId w:val="19"/>
-        </w:numPr>
-        <w:jc w:val="both"/>
-        <w:rPr>
-          <w:rFonts w:ascii="Georgia" w:hAnsi="Georgia"/>
-          <w:sz w:val="22"/>
-          <w:szCs w:val="22"/>
-        </w:rPr>
-      </w:pPr>
-      <w:r>
-        <w:rPr>
-          <w:rFonts w:ascii="Georgia" w:hAnsi="Georgia"/>
-          <w:sz w:val="22"/>
-          <w:szCs w:val="22"/>
-        </w:rPr>
-        <w:t>Implementarea unor verificări suplimentare pentru validarea datelor de la senzori înainte de trimiterea acestora către Firebase.</w:t>
-      </w:r>
-    </w:p>
-    <w:p>
-      <w:pPr>
-        <w:pStyle w:val="ListParagraph"/>
-        <w:numPr>
-          <w:ilvl w:val="1"/>
-          <w:numId w:val="19"/>
-        </w:numPr>
-        <w:jc w:val="both"/>
-        <w:rPr>
-          <w:rFonts w:ascii="Georgia" w:hAnsi="Georgia"/>
-          <w:sz w:val="22"/>
-          <w:szCs w:val="22"/>
-        </w:rPr>
-      </w:pPr>
-      <w:r>
-        <w:rPr>
-          <w:rFonts w:ascii="Georgia" w:hAnsi="Georgia"/>
-          <w:sz w:val="22"/>
-          <w:szCs w:val="22"/>
-        </w:rPr>
-        <w:t>În cazul în care datele sunt invalide (de exemplu, temperatura sau umiditatea citite sunt NaN), sistemul va afișa un mesaj de eroare și va evita trimiterea datelor incorecte.</w:t>
-      </w:r>
-    </w:p>
-    <w:p>
-      <w:pPr>
-        <w:pStyle w:val="ListParagraph"/>
-        <w:numPr>
-          <w:ilvl w:val="0"/>
-          <w:numId w:val="18"/>
-        </w:numPr>
-        <w:jc w:val="both"/>
-        <w:rPr>
-          <w:rFonts w:ascii="Georgia" w:hAnsi="Georgia"/>
-          <w:sz w:val="22"/>
-          <w:szCs w:val="22"/>
-        </w:rPr>
-      </w:pPr>
-      <w:r>
-        <w:rPr>
-          <w:rFonts w:ascii="Georgia" w:hAnsi="Georgia"/>
-          <w:sz w:val="22"/>
-          <w:szCs w:val="22"/>
-        </w:rPr>
-        <w:t>Nestăpânirea tehnologiilor web:</w:t>
-      </w:r>
-    </w:p>
-    <w:p>
-      <w:pPr>
-        <w:pStyle w:val="ListParagraph"/>
-        <w:numPr>
-          <w:ilvl w:val="1"/>
-          <w:numId w:val="19"/>
-        </w:numPr>
-        <w:jc w:val="both"/>
-        <w:rPr>
-          <w:rFonts w:ascii="Georgia" w:hAnsi="Georgia"/>
-          <w:sz w:val="22"/>
-          <w:szCs w:val="22"/>
-        </w:rPr>
-      </w:pPr>
-      <w:r>
-        <w:rPr>
-          <w:rFonts w:ascii="Georgia" w:hAnsi="Georgia"/>
-          <w:sz w:val="22"/>
-          <w:szCs w:val="22"/>
-        </w:rPr>
-        <w:t>Documentarea pe internet și urmarea unor tutoriale.</w:t>
-      </w:r>
     </w:p>
     <w:sectPr>
       <w:pgSz w:w="12240" w:h="15840"/>
@@ -2019,8 +5314,58 @@
 </w:document>
 </file>
 
+<file path=word/endnotes.xml><?xml version="1.0" encoding="utf-8"?>
+<w:endnotes xmlns:wpc="http://schemas.microsoft.com/office/word/2010/wordprocessingCanvas" xmlns:cx="http://schemas.microsoft.com/office/drawing/2014/chartex" xmlns:cx1="http://schemas.microsoft.com/office/drawing/2015/9/8/chartex" xmlns:cx2="http://schemas.microsoft.com/office/drawing/2015/10/21/chartex" xmlns:cx3="http://schemas.microsoft.com/office/drawing/2016/5/9/chartex" xmlns:cx4="http://schemas.microsoft.com/office/drawing/2016/5/10/chartex" xmlns:cx5="http://schemas.microsoft.com/office/drawing/2016/5/11/chartex" xmlns:cx6="http://schemas.microsoft.com/office/drawing/2016/5/12/chartex" xmlns:cx7="http://schemas.microsoft.com/office/drawing/2016/5/13/chartex" xmlns:cx8="http://schemas.microsoft.com/office/drawing/2016/5/14/chartex" xmlns:mc="http://schemas.openxmlformats.org/markup-compatibility/2006" xmlns:aink="http://schemas.microsoft.com/office/drawing/2016/ink" xmlns:am3d="http://schemas.microsoft.com/office/drawing/2017/model3d" xmlns:o="urn:schemas-microsoft-com:office:office" xmlns:r="http://schemas.openxmlformats.org/officeDocument/2006/relationships" xmlns:m="http://schemas.openxmlformats.org/officeDocument/2006/math" xmlns:v="urn:schemas-microsoft-com:vml" xmlns:wp14="http://schemas.microsoft.com/office/word/2010/wordprocessingDrawing" xmlns:wp="http://schemas.openxmlformats.org/drawingml/2006/wordprocessingDrawing" xmlns:w10="urn:schemas-microsoft-com:office:word" xmlns:w="http://schemas.openxmlformats.org/wordprocessingml/2006/main" xmlns:w14="http://schemas.microsoft.com/office/word/2010/wordml" xmlns:w15="http://schemas.microsoft.com/office/word/2012/wordml" xmlns:w16cid="http://schemas.microsoft.com/office/word/2016/wordml/cid" xmlns:w16se="http://schemas.microsoft.com/office/word/2015/wordml/symex" xmlns:wpg="http://schemas.microsoft.com/office/word/2010/wordprocessingGroup" xmlns:wpi="http://schemas.microsoft.com/office/word/2010/wordprocessingInk" xmlns:wne="http://schemas.microsoft.com/office/word/2006/wordml" xmlns:wps="http://schemas.microsoft.com/office/word/2010/wordprocessingShape" mc:Ignorable="w14 w15 w16se w16cid wp14">
+  <w:endnote w:type="separator" w:id="-1">
+    <w:p>
+      <w:pPr>
+        <w:spacing w:after="0" w:line="240" w:lineRule="auto"/>
+      </w:pPr>
+      <w:r>
+        <w:separator/>
+      </w:r>
+    </w:p>
+  </w:endnote>
+  <w:endnote w:type="continuationSeparator" w:id="0">
+    <w:p>
+      <w:pPr>
+        <w:spacing w:after="0" w:line="240" w:lineRule="auto"/>
+      </w:pPr>
+      <w:r>
+        <w:continuationSeparator/>
+      </w:r>
+    </w:p>
+  </w:endnote>
+</w:endnotes>
+</file>
+
+<file path=word/footnotes.xml><?xml version="1.0" encoding="utf-8"?>
+<w:footnotes xmlns:wpc="http://schemas.microsoft.com/office/word/2010/wordprocessingCanvas" xmlns:cx="http://schemas.microsoft.com/office/drawing/2014/chartex" xmlns:cx1="http://schemas.microsoft.com/office/drawing/2015/9/8/chartex" xmlns:cx2="http://schemas.microsoft.com/office/drawing/2015/10/21/chartex" xmlns:cx3="http://schemas.microsoft.com/office/drawing/2016/5/9/chartex" xmlns:cx4="http://schemas.microsoft.com/office/drawing/2016/5/10/chartex" xmlns:cx5="http://schemas.microsoft.com/office/drawing/2016/5/11/chartex" xmlns:cx6="http://schemas.microsoft.com/office/drawing/2016/5/12/chartex" xmlns:cx7="http://schemas.microsoft.com/office/drawing/2016/5/13/chartex" xmlns:cx8="http://schemas.microsoft.com/office/drawing/2016/5/14/chartex" xmlns:mc="http://schemas.openxmlformats.org/markup-compatibility/2006" xmlns:aink="http://schemas.microsoft.com/office/drawing/2016/ink" xmlns:am3d="http://schemas.microsoft.com/office/drawing/2017/model3d" xmlns:o="urn:schemas-microsoft-com:office:office" xmlns:r="http://schemas.openxmlformats.org/officeDocument/2006/relationships" xmlns:m="http://schemas.openxmlformats.org/officeDocument/2006/math" xmlns:v="urn:schemas-microsoft-com:vml" xmlns:wp14="http://schemas.microsoft.com/office/word/2010/wordprocessingDrawing" xmlns:wp="http://schemas.openxmlformats.org/drawingml/2006/wordprocessingDrawing" xmlns:w10="urn:schemas-microsoft-com:office:word" xmlns:w="http://schemas.openxmlformats.org/wordprocessingml/2006/main" xmlns:w14="http://schemas.microsoft.com/office/word/2010/wordml" xmlns:w15="http://schemas.microsoft.com/office/word/2012/wordml" xmlns:w16cid="http://schemas.microsoft.com/office/word/2016/wordml/cid" xmlns:w16se="http://schemas.microsoft.com/office/word/2015/wordml/symex" xmlns:wpg="http://schemas.microsoft.com/office/word/2010/wordprocessingGroup" xmlns:wpi="http://schemas.microsoft.com/office/word/2010/wordprocessingInk" xmlns:wne="http://schemas.microsoft.com/office/word/2006/wordml" xmlns:wps="http://schemas.microsoft.com/office/word/2010/wordprocessingShape" mc:Ignorable="w14 w15 w16se w16cid wp14">
+  <w:footnote w:type="separator" w:id="-1">
+    <w:p>
+      <w:pPr>
+        <w:spacing w:after="0" w:line="240" w:lineRule="auto"/>
+      </w:pPr>
+      <w:r>
+        <w:separator/>
+      </w:r>
+    </w:p>
+  </w:footnote>
+  <w:footnote w:type="continuationSeparator" w:id="0">
+    <w:p>
+      <w:pPr>
+        <w:spacing w:after="0" w:line="240" w:lineRule="auto"/>
+      </w:pPr>
+      <w:r>
+        <w:continuationSeparator/>
+      </w:r>
+    </w:p>
+  </w:footnote>
+</w:footnotes>
+</file>
+
 <file path=word/numbering.xml><?xml version="1.0" encoding="utf-8"?>
-<w:numbering xmlns:wpc="http://schemas.microsoft.com/office/word/2010/wordprocessingCanvas" xmlns:cx="http://schemas.microsoft.com/office/drawing/2014/chartex" xmlns:cx1="http://schemas.microsoft.com/office/drawing/2015/9/8/chartex" xmlns:mc="http://schemas.openxmlformats.org/markup-compatibility/2006" xmlns:o="urn:schemas-microsoft-com:office:office" xmlns:r="http://schemas.openxmlformats.org/officeDocument/2006/relationships" xmlns:m="http://schemas.openxmlformats.org/officeDocument/2006/math" xmlns:v="urn:schemas-microsoft-com:vml" xmlns:wp14="http://schemas.microsoft.com/office/word/2010/wordprocessingDrawing" xmlns:wp="http://schemas.openxmlformats.org/drawingml/2006/wordprocessingDrawing" xmlns:w10="urn:schemas-microsoft-com:office:word" xmlns:w="http://schemas.openxmlformats.org/wordprocessingml/2006/main" xmlns:w14="http://schemas.microsoft.com/office/word/2010/wordml" xmlns:w15="http://schemas.microsoft.com/office/word/2012/wordml" xmlns:w16se="http://schemas.microsoft.com/office/word/2015/wordml/symex" xmlns:wpg="http://schemas.microsoft.com/office/word/2010/wordprocessingGroup" xmlns:wpi="http://schemas.microsoft.com/office/word/2010/wordprocessingInk" xmlns:wne="http://schemas.microsoft.com/office/word/2006/wordml" xmlns:wps="http://schemas.microsoft.com/office/word/2010/wordprocessingShape" mc:Ignorable="w14 w15 w16se wp14">
+<w:numbering xmlns:wpc="http://schemas.microsoft.com/office/word/2010/wordprocessingCanvas" xmlns:cx="http://schemas.microsoft.com/office/drawing/2014/chartex" xmlns:cx1="http://schemas.microsoft.com/office/drawing/2015/9/8/chartex" xmlns:cx2="http://schemas.microsoft.com/office/drawing/2015/10/21/chartex" xmlns:cx3="http://schemas.microsoft.com/office/drawing/2016/5/9/chartex" xmlns:cx4="http://schemas.microsoft.com/office/drawing/2016/5/10/chartex" xmlns:cx5="http://schemas.microsoft.com/office/drawing/2016/5/11/chartex" xmlns:cx6="http://schemas.microsoft.com/office/drawing/2016/5/12/chartex" xmlns:cx7="http://schemas.microsoft.com/office/drawing/2016/5/13/chartex" xmlns:cx8="http://schemas.microsoft.com/office/drawing/2016/5/14/chartex" xmlns:mc="http://schemas.openxmlformats.org/markup-compatibility/2006" xmlns:aink="http://schemas.microsoft.com/office/drawing/2016/ink" xmlns:am3d="http://schemas.microsoft.com/office/drawing/2017/model3d" xmlns:o="urn:schemas-microsoft-com:office:office" xmlns:r="http://schemas.openxmlformats.org/officeDocument/2006/relationships" xmlns:m="http://schemas.openxmlformats.org/officeDocument/2006/math" xmlns:v="urn:schemas-microsoft-com:vml" xmlns:wp14="http://schemas.microsoft.com/office/word/2010/wordprocessingDrawing" xmlns:wp="http://schemas.openxmlformats.org/drawingml/2006/wordprocessingDrawing" xmlns:w10="urn:schemas-microsoft-com:office:word" xmlns:w="http://schemas.openxmlformats.org/wordprocessingml/2006/main" xmlns:w14="http://schemas.microsoft.com/office/word/2010/wordml" xmlns:w15="http://schemas.microsoft.com/office/word/2012/wordml" xmlns:w16cid="http://schemas.microsoft.com/office/word/2016/wordml/cid" xmlns:w16se="http://schemas.microsoft.com/office/word/2015/wordml/symex" xmlns:wpg="http://schemas.microsoft.com/office/word/2010/wordprocessingGroup" xmlns:wpi="http://schemas.microsoft.com/office/word/2010/wordprocessingInk" xmlns:wne="http://schemas.microsoft.com/office/word/2006/wordml" xmlns:wps="http://schemas.microsoft.com/office/word/2010/wordprocessingShape" mc:Ignorable="w14 w15 w16se w16cid wp14">
   <w:abstractNum w:abstractNumId="0" w15:restartNumberingAfterBreak="0">
     <w:nsid w:val="05302AFD"/>
     <w:multiLevelType w:val="hybridMultilevel"/>
@@ -2476,7 +5821,7 @@
   <w:abstractNum w:abstractNumId="4" w15:restartNumberingAfterBreak="0">
     <w:nsid w:val="2A071C58"/>
     <w:multiLevelType w:val="hybridMultilevel"/>
-    <w:tmpl w:val="648A6EA6"/>
+    <w:tmpl w:val="E30E50BA"/>
     <w:lvl w:ilvl="0" w:tplc="04090001">
       <w:start w:val="1"/>
       <w:numFmt w:val="bullet"/>
@@ -2589,7 +5934,7 @@
   <w:abstractNum w:abstractNumId="5" w15:restartNumberingAfterBreak="0">
     <w:nsid w:val="332F4A94"/>
     <w:multiLevelType w:val="hybridMultilevel"/>
-    <w:tmpl w:val="A01259DA"/>
+    <w:tmpl w:val="02142DA2"/>
     <w:lvl w:ilvl="0" w:tplc="04090003">
       <w:start w:val="1"/>
       <w:numFmt w:val="bullet"/>
@@ -2614,7 +5959,7 @@
         <w:rFonts w:ascii="Courier New" w:hAnsi="Courier New" w:cs="Courier New" w:hint="default"/>
       </w:rPr>
     </w:lvl>
-    <w:lvl w:ilvl="2" w:tplc="04090005" w:tentative="1">
+    <w:lvl w:ilvl="2" w:tplc="04090005">
       <w:start w:val="1"/>
       <w:numFmt w:val="bullet"/>
       <w:lvlText w:val=""/>
@@ -3039,6 +6384,155 @@
     </w:lvl>
   </w:abstractNum>
   <w:abstractNum w:abstractNumId="9" w15:restartNumberingAfterBreak="0">
+    <w:nsid w:val="3F9E49AC"/>
+    <w:multiLevelType w:val="multilevel"/>
+    <w:tmpl w:val="011278D4"/>
+    <w:lvl w:ilvl="0">
+      <w:start w:val="1"/>
+      <w:numFmt w:val="bullet"/>
+      <w:lvlText w:val=""/>
+      <w:lvlJc w:val="left"/>
+      <w:pPr>
+        <w:tabs>
+          <w:tab w:val="num" w:pos="720"/>
+        </w:tabs>
+        <w:ind w:left="720" w:hanging="360"/>
+      </w:pPr>
+      <w:rPr>
+        <w:rFonts w:ascii="Symbol" w:hAnsi="Symbol" w:hint="default"/>
+        <w:sz w:val="20"/>
+      </w:rPr>
+    </w:lvl>
+    <w:lvl w:ilvl="1" w:tentative="1">
+      <w:start w:val="1"/>
+      <w:numFmt w:val="bullet"/>
+      <w:lvlText w:val="o"/>
+      <w:lvlJc w:val="left"/>
+      <w:pPr>
+        <w:tabs>
+          <w:tab w:val="num" w:pos="1440"/>
+        </w:tabs>
+        <w:ind w:left="1440" w:hanging="360"/>
+      </w:pPr>
+      <w:rPr>
+        <w:rFonts w:ascii="Courier New" w:hAnsi="Courier New" w:hint="default"/>
+        <w:sz w:val="20"/>
+      </w:rPr>
+    </w:lvl>
+    <w:lvl w:ilvl="2" w:tentative="1">
+      <w:start w:val="1"/>
+      <w:numFmt w:val="bullet"/>
+      <w:lvlText w:val=""/>
+      <w:lvlJc w:val="left"/>
+      <w:pPr>
+        <w:tabs>
+          <w:tab w:val="num" w:pos="2160"/>
+        </w:tabs>
+        <w:ind w:left="2160" w:hanging="360"/>
+      </w:pPr>
+      <w:rPr>
+        <w:rFonts w:ascii="Wingdings" w:hAnsi="Wingdings" w:hint="default"/>
+        <w:sz w:val="20"/>
+      </w:rPr>
+    </w:lvl>
+    <w:lvl w:ilvl="3" w:tentative="1">
+      <w:start w:val="1"/>
+      <w:numFmt w:val="bullet"/>
+      <w:lvlText w:val=""/>
+      <w:lvlJc w:val="left"/>
+      <w:pPr>
+        <w:tabs>
+          <w:tab w:val="num" w:pos="2880"/>
+        </w:tabs>
+        <w:ind w:left="2880" w:hanging="360"/>
+      </w:pPr>
+      <w:rPr>
+        <w:rFonts w:ascii="Wingdings" w:hAnsi="Wingdings" w:hint="default"/>
+        <w:sz w:val="20"/>
+      </w:rPr>
+    </w:lvl>
+    <w:lvl w:ilvl="4" w:tentative="1">
+      <w:start w:val="1"/>
+      <w:numFmt w:val="bullet"/>
+      <w:lvlText w:val=""/>
+      <w:lvlJc w:val="left"/>
+      <w:pPr>
+        <w:tabs>
+          <w:tab w:val="num" w:pos="3600"/>
+        </w:tabs>
+        <w:ind w:left="3600" w:hanging="360"/>
+      </w:pPr>
+      <w:rPr>
+        <w:rFonts w:ascii="Wingdings" w:hAnsi="Wingdings" w:hint="default"/>
+        <w:sz w:val="20"/>
+      </w:rPr>
+    </w:lvl>
+    <w:lvl w:ilvl="5" w:tentative="1">
+      <w:start w:val="1"/>
+      <w:numFmt w:val="bullet"/>
+      <w:lvlText w:val=""/>
+      <w:lvlJc w:val="left"/>
+      <w:pPr>
+        <w:tabs>
+          <w:tab w:val="num" w:pos="4320"/>
+        </w:tabs>
+        <w:ind w:left="4320" w:hanging="360"/>
+      </w:pPr>
+      <w:rPr>
+        <w:rFonts w:ascii="Wingdings" w:hAnsi="Wingdings" w:hint="default"/>
+        <w:sz w:val="20"/>
+      </w:rPr>
+    </w:lvl>
+    <w:lvl w:ilvl="6" w:tentative="1">
+      <w:start w:val="1"/>
+      <w:numFmt w:val="bullet"/>
+      <w:lvlText w:val=""/>
+      <w:lvlJc w:val="left"/>
+      <w:pPr>
+        <w:tabs>
+          <w:tab w:val="num" w:pos="5040"/>
+        </w:tabs>
+        <w:ind w:left="5040" w:hanging="360"/>
+      </w:pPr>
+      <w:rPr>
+        <w:rFonts w:ascii="Wingdings" w:hAnsi="Wingdings" w:hint="default"/>
+        <w:sz w:val="20"/>
+      </w:rPr>
+    </w:lvl>
+    <w:lvl w:ilvl="7" w:tentative="1">
+      <w:start w:val="1"/>
+      <w:numFmt w:val="bullet"/>
+      <w:lvlText w:val=""/>
+      <w:lvlJc w:val="left"/>
+      <w:pPr>
+        <w:tabs>
+          <w:tab w:val="num" w:pos="5760"/>
+        </w:tabs>
+        <w:ind w:left="5760" w:hanging="360"/>
+      </w:pPr>
+      <w:rPr>
+        <w:rFonts w:ascii="Wingdings" w:hAnsi="Wingdings" w:hint="default"/>
+        <w:sz w:val="20"/>
+      </w:rPr>
+    </w:lvl>
+    <w:lvl w:ilvl="8" w:tentative="1">
+      <w:start w:val="1"/>
+      <w:numFmt w:val="bullet"/>
+      <w:lvlText w:val=""/>
+      <w:lvlJc w:val="left"/>
+      <w:pPr>
+        <w:tabs>
+          <w:tab w:val="num" w:pos="6480"/>
+        </w:tabs>
+        <w:ind w:left="6480" w:hanging="360"/>
+      </w:pPr>
+      <w:rPr>
+        <w:rFonts w:ascii="Wingdings" w:hAnsi="Wingdings" w:hint="default"/>
+        <w:sz w:val="20"/>
+      </w:rPr>
+    </w:lvl>
+  </w:abstractNum>
+  <w:abstractNum w:abstractNumId="10" w15:restartNumberingAfterBreak="0">
     <w:nsid w:val="41D00523"/>
     <w:multiLevelType w:val="hybridMultilevel"/>
     <w:tmpl w:val="E68E6070"/>
@@ -3054,13 +6548,126 @@
         <w:rFonts w:ascii="Symbol" w:hAnsi="Symbol" w:hint="default"/>
       </w:rPr>
     </w:lvl>
+    <w:lvl w:ilvl="1" w:tplc="04090003">
+      <w:start w:val="1"/>
+      <w:numFmt w:val="bullet"/>
+      <w:lvlText w:val="o"/>
+      <w:lvlJc w:val="left"/>
+      <w:pPr>
+        <w:ind w:left="1440" w:hanging="360"/>
+      </w:pPr>
+      <w:rPr>
+        <w:rFonts w:ascii="Courier New" w:hAnsi="Courier New" w:cs="Courier New" w:hint="default"/>
+      </w:rPr>
+    </w:lvl>
+    <w:lvl w:ilvl="2" w:tplc="04090005" w:tentative="1">
+      <w:start w:val="1"/>
+      <w:numFmt w:val="bullet"/>
+      <w:lvlText w:val=""/>
+      <w:lvlJc w:val="left"/>
+      <w:pPr>
+        <w:ind w:left="2160" w:hanging="360"/>
+      </w:pPr>
+      <w:rPr>
+        <w:rFonts w:ascii="Wingdings" w:hAnsi="Wingdings" w:hint="default"/>
+      </w:rPr>
+    </w:lvl>
+    <w:lvl w:ilvl="3" w:tplc="04090001" w:tentative="1">
+      <w:start w:val="1"/>
+      <w:numFmt w:val="bullet"/>
+      <w:lvlText w:val=""/>
+      <w:lvlJc w:val="left"/>
+      <w:pPr>
+        <w:ind w:left="2880" w:hanging="360"/>
+      </w:pPr>
+      <w:rPr>
+        <w:rFonts w:ascii="Symbol" w:hAnsi="Symbol" w:hint="default"/>
+      </w:rPr>
+    </w:lvl>
+    <w:lvl w:ilvl="4" w:tplc="04090003" w:tentative="1">
+      <w:start w:val="1"/>
+      <w:numFmt w:val="bullet"/>
+      <w:lvlText w:val="o"/>
+      <w:lvlJc w:val="left"/>
+      <w:pPr>
+        <w:ind w:left="3600" w:hanging="360"/>
+      </w:pPr>
+      <w:rPr>
+        <w:rFonts w:ascii="Courier New" w:hAnsi="Courier New" w:cs="Courier New" w:hint="default"/>
+      </w:rPr>
+    </w:lvl>
+    <w:lvl w:ilvl="5" w:tplc="04090005" w:tentative="1">
+      <w:start w:val="1"/>
+      <w:numFmt w:val="bullet"/>
+      <w:lvlText w:val=""/>
+      <w:lvlJc w:val="left"/>
+      <w:pPr>
+        <w:ind w:left="4320" w:hanging="360"/>
+      </w:pPr>
+      <w:rPr>
+        <w:rFonts w:ascii="Wingdings" w:hAnsi="Wingdings" w:hint="default"/>
+      </w:rPr>
+    </w:lvl>
+    <w:lvl w:ilvl="6" w:tplc="04090001" w:tentative="1">
+      <w:start w:val="1"/>
+      <w:numFmt w:val="bullet"/>
+      <w:lvlText w:val=""/>
+      <w:lvlJc w:val="left"/>
+      <w:pPr>
+        <w:ind w:left="5040" w:hanging="360"/>
+      </w:pPr>
+      <w:rPr>
+        <w:rFonts w:ascii="Symbol" w:hAnsi="Symbol" w:hint="default"/>
+      </w:rPr>
+    </w:lvl>
+    <w:lvl w:ilvl="7" w:tplc="04090003" w:tentative="1">
+      <w:start w:val="1"/>
+      <w:numFmt w:val="bullet"/>
+      <w:lvlText w:val="o"/>
+      <w:lvlJc w:val="left"/>
+      <w:pPr>
+        <w:ind w:left="5760" w:hanging="360"/>
+      </w:pPr>
+      <w:rPr>
+        <w:rFonts w:ascii="Courier New" w:hAnsi="Courier New" w:cs="Courier New" w:hint="default"/>
+      </w:rPr>
+    </w:lvl>
+    <w:lvl w:ilvl="8" w:tplc="04090005" w:tentative="1">
+      <w:start w:val="1"/>
+      <w:numFmt w:val="bullet"/>
+      <w:lvlText w:val=""/>
+      <w:lvlJc w:val="left"/>
+      <w:pPr>
+        <w:ind w:left="6480" w:hanging="360"/>
+      </w:pPr>
+      <w:rPr>
+        <w:rFonts w:ascii="Wingdings" w:hAnsi="Wingdings" w:hint="default"/>
+      </w:rPr>
+    </w:lvl>
+  </w:abstractNum>
+  <w:abstractNum w:abstractNumId="11" w15:restartNumberingAfterBreak="0">
+    <w:nsid w:val="44C32004"/>
+    <w:multiLevelType w:val="hybridMultilevel"/>
+    <w:tmpl w:val="DF9C0DCC"/>
+    <w:lvl w:ilvl="0" w:tplc="04090001">
+      <w:start w:val="1"/>
+      <w:numFmt w:val="bullet"/>
+      <w:lvlText w:val=""/>
+      <w:lvlJc w:val="left"/>
+      <w:pPr>
+        <w:ind w:left="2160" w:hanging="360"/>
+      </w:pPr>
+      <w:rPr>
+        <w:rFonts w:ascii="Symbol" w:hAnsi="Symbol" w:hint="default"/>
+      </w:rPr>
+    </w:lvl>
     <w:lvl w:ilvl="1" w:tplc="04090003" w:tentative="1">
       <w:start w:val="1"/>
       <w:numFmt w:val="bullet"/>
       <w:lvlText w:val="o"/>
       <w:lvlJc w:val="left"/>
       <w:pPr>
-        <w:ind w:left="1440" w:hanging="360"/>
+        <w:ind w:left="2880" w:hanging="360"/>
       </w:pPr>
       <w:rPr>
         <w:rFonts w:ascii="Courier New" w:hAnsi="Courier New" w:cs="Courier New" w:hint="default"/>
@@ -3072,7 +6679,7 @@
       <w:lvlText w:val=""/>
       <w:lvlJc w:val="left"/>
       <w:pPr>
-        <w:ind w:left="2160" w:hanging="360"/>
+        <w:ind w:left="3600" w:hanging="360"/>
       </w:pPr>
       <w:rPr>
         <w:rFonts w:ascii="Wingdings" w:hAnsi="Wingdings" w:hint="default"/>
@@ -3084,7 +6691,7 @@
       <w:lvlText w:val=""/>
       <w:lvlJc w:val="left"/>
       <w:pPr>
-        <w:ind w:left="2880" w:hanging="360"/>
+        <w:ind w:left="4320" w:hanging="360"/>
       </w:pPr>
       <w:rPr>
         <w:rFonts w:ascii="Symbol" w:hAnsi="Symbol" w:hint="default"/>
@@ -3096,7 +6703,7 @@
       <w:lvlText w:val="o"/>
       <w:lvlJc w:val="left"/>
       <w:pPr>
-        <w:ind w:left="3600" w:hanging="360"/>
+        <w:ind w:left="5040" w:hanging="360"/>
       </w:pPr>
       <w:rPr>
         <w:rFonts w:ascii="Courier New" w:hAnsi="Courier New" w:cs="Courier New" w:hint="default"/>
@@ -3108,7 +6715,7 @@
       <w:lvlText w:val=""/>
       <w:lvlJc w:val="left"/>
       <w:pPr>
-        <w:ind w:left="4320" w:hanging="360"/>
+        <w:ind w:left="5760" w:hanging="360"/>
       </w:pPr>
       <w:rPr>
         <w:rFonts w:ascii="Wingdings" w:hAnsi="Wingdings" w:hint="default"/>
@@ -3120,7 +6727,7 @@
       <w:lvlText w:val=""/>
       <w:lvlJc w:val="left"/>
       <w:pPr>
-        <w:ind w:left="5040" w:hanging="360"/>
+        <w:ind w:left="6480" w:hanging="360"/>
       </w:pPr>
       <w:rPr>
         <w:rFonts w:ascii="Symbol" w:hAnsi="Symbol" w:hint="default"/>
@@ -3132,7 +6739,7 @@
       <w:lvlText w:val="o"/>
       <w:lvlJc w:val="left"/>
       <w:pPr>
-        <w:ind w:left="5760" w:hanging="360"/>
+        <w:ind w:left="7200" w:hanging="360"/>
       </w:pPr>
       <w:rPr>
         <w:rFonts w:ascii="Courier New" w:hAnsi="Courier New" w:cs="Courier New" w:hint="default"/>
@@ -3144,14 +6751,14 @@
       <w:lvlText w:val=""/>
       <w:lvlJc w:val="left"/>
       <w:pPr>
-        <w:ind w:left="6480" w:hanging="360"/>
+        <w:ind w:left="7920" w:hanging="360"/>
       </w:pPr>
       <w:rPr>
         <w:rFonts w:ascii="Wingdings" w:hAnsi="Wingdings" w:hint="default"/>
       </w:rPr>
     </w:lvl>
   </w:abstractNum>
-  <w:abstractNum w:abstractNumId="10" w15:restartNumberingAfterBreak="0">
+  <w:abstractNum w:abstractNumId="12" w15:restartNumberingAfterBreak="0">
     <w:nsid w:val="4D113E75"/>
     <w:multiLevelType w:val="hybridMultilevel"/>
     <w:tmpl w:val="95B85452"/>
@@ -3264,7 +6871,93 @@
       </w:rPr>
     </w:lvl>
   </w:abstractNum>
-  <w:abstractNum w:abstractNumId="11" w15:restartNumberingAfterBreak="0">
+  <w:abstractNum w:abstractNumId="13" w15:restartNumberingAfterBreak="0">
+    <w:nsid w:val="4DA31F71"/>
+    <w:multiLevelType w:val="hybridMultilevel"/>
+    <w:tmpl w:val="EBB06580"/>
+    <w:lvl w:ilvl="0" w:tplc="0409000F">
+      <w:start w:val="1"/>
+      <w:numFmt w:val="decimal"/>
+      <w:lvlText w:val="%1."/>
+      <w:lvlJc w:val="left"/>
+      <w:pPr>
+        <w:ind w:left="720" w:hanging="360"/>
+      </w:pPr>
+    </w:lvl>
+    <w:lvl w:ilvl="1" w:tplc="04090019" w:tentative="1">
+      <w:start w:val="1"/>
+      <w:numFmt w:val="lowerLetter"/>
+      <w:lvlText w:val="%2."/>
+      <w:lvlJc w:val="left"/>
+      <w:pPr>
+        <w:ind w:left="1440" w:hanging="360"/>
+      </w:pPr>
+    </w:lvl>
+    <w:lvl w:ilvl="2" w:tplc="0409001B" w:tentative="1">
+      <w:start w:val="1"/>
+      <w:numFmt w:val="lowerRoman"/>
+      <w:lvlText w:val="%3."/>
+      <w:lvlJc w:val="right"/>
+      <w:pPr>
+        <w:ind w:left="2160" w:hanging="180"/>
+      </w:pPr>
+    </w:lvl>
+    <w:lvl w:ilvl="3" w:tplc="0409000F" w:tentative="1">
+      <w:start w:val="1"/>
+      <w:numFmt w:val="decimal"/>
+      <w:lvlText w:val="%4."/>
+      <w:lvlJc w:val="left"/>
+      <w:pPr>
+        <w:ind w:left="2880" w:hanging="360"/>
+      </w:pPr>
+    </w:lvl>
+    <w:lvl w:ilvl="4" w:tplc="04090019" w:tentative="1">
+      <w:start w:val="1"/>
+      <w:numFmt w:val="lowerLetter"/>
+      <w:lvlText w:val="%5."/>
+      <w:lvlJc w:val="left"/>
+      <w:pPr>
+        <w:ind w:left="3600" w:hanging="360"/>
+      </w:pPr>
+    </w:lvl>
+    <w:lvl w:ilvl="5" w:tplc="0409001B" w:tentative="1">
+      <w:start w:val="1"/>
+      <w:numFmt w:val="lowerRoman"/>
+      <w:lvlText w:val="%6."/>
+      <w:lvlJc w:val="right"/>
+      <w:pPr>
+        <w:ind w:left="4320" w:hanging="180"/>
+      </w:pPr>
+    </w:lvl>
+    <w:lvl w:ilvl="6" w:tplc="0409000F" w:tentative="1">
+      <w:start w:val="1"/>
+      <w:numFmt w:val="decimal"/>
+      <w:lvlText w:val="%7."/>
+      <w:lvlJc w:val="left"/>
+      <w:pPr>
+        <w:ind w:left="5040" w:hanging="360"/>
+      </w:pPr>
+    </w:lvl>
+    <w:lvl w:ilvl="7" w:tplc="04090019" w:tentative="1">
+      <w:start w:val="1"/>
+      <w:numFmt w:val="lowerLetter"/>
+      <w:lvlText w:val="%8."/>
+      <w:lvlJc w:val="left"/>
+      <w:pPr>
+        <w:ind w:left="5760" w:hanging="360"/>
+      </w:pPr>
+    </w:lvl>
+    <w:lvl w:ilvl="8" w:tplc="0409001B" w:tentative="1">
+      <w:start w:val="1"/>
+      <w:numFmt w:val="lowerRoman"/>
+      <w:lvlText w:val="%9."/>
+      <w:lvlJc w:val="right"/>
+      <w:pPr>
+        <w:ind w:left="6480" w:hanging="180"/>
+      </w:pPr>
+    </w:lvl>
+  </w:abstractNum>
+  <w:abstractNum w:abstractNumId="14" w15:restartNumberingAfterBreak="0">
     <w:nsid w:val="4ECE787E"/>
     <w:multiLevelType w:val="hybridMultilevel"/>
     <w:tmpl w:val="997A8C22"/>
@@ -3377,7 +7070,128 @@
       </w:rPr>
     </w:lvl>
   </w:abstractNum>
-  <w:abstractNum w:abstractNumId="12" w15:restartNumberingAfterBreak="0">
+  <w:abstractNum w:abstractNumId="15" w15:restartNumberingAfterBreak="0">
+    <w:nsid w:val="52EC63FE"/>
+    <w:multiLevelType w:val="multilevel"/>
+    <w:tmpl w:val="C19E42E4"/>
+    <w:lvl w:ilvl="0">
+      <w:start w:val="1"/>
+      <w:numFmt w:val="decimal"/>
+      <w:lvlText w:val="%1."/>
+      <w:lvlJc w:val="left"/>
+      <w:pPr>
+        <w:tabs>
+          <w:tab w:val="num" w:pos="720"/>
+        </w:tabs>
+        <w:ind w:left="720" w:hanging="360"/>
+      </w:pPr>
+    </w:lvl>
+    <w:lvl w:ilvl="1">
+      <w:start w:val="1"/>
+      <w:numFmt w:val="bullet"/>
+      <w:lvlText w:val="o"/>
+      <w:lvlJc w:val="left"/>
+      <w:pPr>
+        <w:tabs>
+          <w:tab w:val="num" w:pos="1440"/>
+        </w:tabs>
+        <w:ind w:left="1440" w:hanging="360"/>
+      </w:pPr>
+      <w:rPr>
+        <w:rFonts w:ascii="Courier New" w:hAnsi="Courier New" w:hint="default"/>
+        <w:sz w:val="20"/>
+      </w:rPr>
+    </w:lvl>
+    <w:lvl w:ilvl="2">
+      <w:start w:val="1"/>
+      <w:numFmt w:val="bullet"/>
+      <w:lvlText w:val=""/>
+      <w:lvlJc w:val="left"/>
+      <w:pPr>
+        <w:tabs>
+          <w:tab w:val="num" w:pos="2160"/>
+        </w:tabs>
+        <w:ind w:left="2160" w:hanging="360"/>
+      </w:pPr>
+      <w:rPr>
+        <w:rFonts w:ascii="Wingdings" w:hAnsi="Wingdings" w:hint="default"/>
+        <w:sz w:val="20"/>
+      </w:rPr>
+    </w:lvl>
+    <w:lvl w:ilvl="3" w:tentative="1">
+      <w:start w:val="1"/>
+      <w:numFmt w:val="decimal"/>
+      <w:lvlText w:val="%4."/>
+      <w:lvlJc w:val="left"/>
+      <w:pPr>
+        <w:tabs>
+          <w:tab w:val="num" w:pos="2880"/>
+        </w:tabs>
+        <w:ind w:left="2880" w:hanging="360"/>
+      </w:pPr>
+    </w:lvl>
+    <w:lvl w:ilvl="4" w:tentative="1">
+      <w:start w:val="1"/>
+      <w:numFmt w:val="decimal"/>
+      <w:lvlText w:val="%5."/>
+      <w:lvlJc w:val="left"/>
+      <w:pPr>
+        <w:tabs>
+          <w:tab w:val="num" w:pos="3600"/>
+        </w:tabs>
+        <w:ind w:left="3600" w:hanging="360"/>
+      </w:pPr>
+    </w:lvl>
+    <w:lvl w:ilvl="5" w:tentative="1">
+      <w:start w:val="1"/>
+      <w:numFmt w:val="decimal"/>
+      <w:lvlText w:val="%6."/>
+      <w:lvlJc w:val="left"/>
+      <w:pPr>
+        <w:tabs>
+          <w:tab w:val="num" w:pos="4320"/>
+        </w:tabs>
+        <w:ind w:left="4320" w:hanging="360"/>
+      </w:pPr>
+    </w:lvl>
+    <w:lvl w:ilvl="6" w:tentative="1">
+      <w:start w:val="1"/>
+      <w:numFmt w:val="decimal"/>
+      <w:lvlText w:val="%7."/>
+      <w:lvlJc w:val="left"/>
+      <w:pPr>
+        <w:tabs>
+          <w:tab w:val="num" w:pos="5040"/>
+        </w:tabs>
+        <w:ind w:left="5040" w:hanging="360"/>
+      </w:pPr>
+    </w:lvl>
+    <w:lvl w:ilvl="7" w:tentative="1">
+      <w:start w:val="1"/>
+      <w:numFmt w:val="decimal"/>
+      <w:lvlText w:val="%8."/>
+      <w:lvlJc w:val="left"/>
+      <w:pPr>
+        <w:tabs>
+          <w:tab w:val="num" w:pos="5760"/>
+        </w:tabs>
+        <w:ind w:left="5760" w:hanging="360"/>
+      </w:pPr>
+    </w:lvl>
+    <w:lvl w:ilvl="8" w:tentative="1">
+      <w:start w:val="1"/>
+      <w:numFmt w:val="decimal"/>
+      <w:lvlText w:val="%9."/>
+      <w:lvlJc w:val="left"/>
+      <w:pPr>
+        <w:tabs>
+          <w:tab w:val="num" w:pos="6480"/>
+        </w:tabs>
+        <w:ind w:left="6480" w:hanging="360"/>
+      </w:pPr>
+    </w:lvl>
+  </w:abstractNum>
+  <w:abstractNum w:abstractNumId="16" w15:restartNumberingAfterBreak="0">
     <w:nsid w:val="550570C3"/>
     <w:multiLevelType w:val="hybridMultilevel"/>
     <w:tmpl w:val="331AF970"/>
@@ -3490,10 +7304,10 @@
       </w:rPr>
     </w:lvl>
   </w:abstractNum>
-  <w:abstractNum w:abstractNumId="13" w15:restartNumberingAfterBreak="0">
+  <w:abstractNum w:abstractNumId="17" w15:restartNumberingAfterBreak="0">
     <w:nsid w:val="56141545"/>
     <w:multiLevelType w:val="hybridMultilevel"/>
-    <w:tmpl w:val="79C047F2"/>
+    <w:tmpl w:val="C3F41F58"/>
     <w:lvl w:ilvl="0" w:tplc="04090001">
       <w:start w:val="1"/>
       <w:numFmt w:val="bullet"/>
@@ -3506,7 +7320,7 @@
         <w:rFonts w:ascii="Symbol" w:hAnsi="Symbol" w:hint="default"/>
       </w:rPr>
     </w:lvl>
-    <w:lvl w:ilvl="1" w:tplc="04090003" w:tentative="1">
+    <w:lvl w:ilvl="1" w:tplc="04090003">
       <w:start w:val="1"/>
       <w:numFmt w:val="bullet"/>
       <w:lvlText w:val="o"/>
@@ -3518,7 +7332,7 @@
         <w:rFonts w:ascii="Courier New" w:hAnsi="Courier New" w:cs="Courier New" w:hint="default"/>
       </w:rPr>
     </w:lvl>
-    <w:lvl w:ilvl="2" w:tplc="04090005" w:tentative="1">
+    <w:lvl w:ilvl="2" w:tplc="04090005">
       <w:start w:val="1"/>
       <w:numFmt w:val="bullet"/>
       <w:lvlText w:val=""/>
@@ -3603,7 +7417,7 @@
       </w:rPr>
     </w:lvl>
   </w:abstractNum>
-  <w:abstractNum w:abstractNumId="14" w15:restartNumberingAfterBreak="0">
+  <w:abstractNum w:abstractNumId="18" w15:restartNumberingAfterBreak="0">
     <w:nsid w:val="63811C27"/>
     <w:multiLevelType w:val="hybridMultilevel"/>
     <w:tmpl w:val="61EC2EC4"/>
@@ -3716,7 +7530,7 @@
       </w:rPr>
     </w:lvl>
   </w:abstractNum>
-  <w:abstractNum w:abstractNumId="15" w15:restartNumberingAfterBreak="0">
+  <w:abstractNum w:abstractNumId="19" w15:restartNumberingAfterBreak="0">
     <w:nsid w:val="6E242304"/>
     <w:multiLevelType w:val="hybridMultilevel"/>
     <w:tmpl w:val="F5F2DB48"/>
@@ -3829,7 +7643,7 @@
       </w:rPr>
     </w:lvl>
   </w:abstractNum>
-  <w:abstractNum w:abstractNumId="16" w15:restartNumberingAfterBreak="0">
+  <w:abstractNum w:abstractNumId="20" w15:restartNumberingAfterBreak="0">
     <w:nsid w:val="708D220D"/>
     <w:multiLevelType w:val="hybridMultilevel"/>
     <w:tmpl w:val="EE468AEE"/>
@@ -3942,7 +7756,269 @@
       </w:rPr>
     </w:lvl>
   </w:abstractNum>
-  <w:abstractNum w:abstractNumId="17" w15:restartNumberingAfterBreak="0">
+  <w:abstractNum w:abstractNumId="21" w15:restartNumberingAfterBreak="0">
+    <w:nsid w:val="74313C30"/>
+    <w:multiLevelType w:val="multilevel"/>
+    <w:tmpl w:val="849607E4"/>
+    <w:lvl w:ilvl="0">
+      <w:start w:val="1"/>
+      <w:numFmt w:val="bullet"/>
+      <w:lvlText w:val=""/>
+      <w:lvlJc w:val="left"/>
+      <w:pPr>
+        <w:tabs>
+          <w:tab w:val="num" w:pos="720"/>
+        </w:tabs>
+        <w:ind w:left="720" w:hanging="360"/>
+      </w:pPr>
+      <w:rPr>
+        <w:rFonts w:ascii="Symbol" w:hAnsi="Symbol" w:hint="default"/>
+        <w:sz w:val="20"/>
+      </w:rPr>
+    </w:lvl>
+    <w:lvl w:ilvl="1" w:tentative="1">
+      <w:start w:val="1"/>
+      <w:numFmt w:val="bullet"/>
+      <w:lvlText w:val="o"/>
+      <w:lvlJc w:val="left"/>
+      <w:pPr>
+        <w:tabs>
+          <w:tab w:val="num" w:pos="1440"/>
+        </w:tabs>
+        <w:ind w:left="1440" w:hanging="360"/>
+      </w:pPr>
+      <w:rPr>
+        <w:rFonts w:ascii="Courier New" w:hAnsi="Courier New" w:hint="default"/>
+        <w:sz w:val="20"/>
+      </w:rPr>
+    </w:lvl>
+    <w:lvl w:ilvl="2" w:tentative="1">
+      <w:start w:val="1"/>
+      <w:numFmt w:val="bullet"/>
+      <w:lvlText w:val=""/>
+      <w:lvlJc w:val="left"/>
+      <w:pPr>
+        <w:tabs>
+          <w:tab w:val="num" w:pos="2160"/>
+        </w:tabs>
+        <w:ind w:left="2160" w:hanging="360"/>
+      </w:pPr>
+      <w:rPr>
+        <w:rFonts w:ascii="Wingdings" w:hAnsi="Wingdings" w:hint="default"/>
+        <w:sz w:val="20"/>
+      </w:rPr>
+    </w:lvl>
+    <w:lvl w:ilvl="3" w:tentative="1">
+      <w:start w:val="1"/>
+      <w:numFmt w:val="bullet"/>
+      <w:lvlText w:val=""/>
+      <w:lvlJc w:val="left"/>
+      <w:pPr>
+        <w:tabs>
+          <w:tab w:val="num" w:pos="2880"/>
+        </w:tabs>
+        <w:ind w:left="2880" w:hanging="360"/>
+      </w:pPr>
+      <w:rPr>
+        <w:rFonts w:ascii="Wingdings" w:hAnsi="Wingdings" w:hint="default"/>
+        <w:sz w:val="20"/>
+      </w:rPr>
+    </w:lvl>
+    <w:lvl w:ilvl="4" w:tentative="1">
+      <w:start w:val="1"/>
+      <w:numFmt w:val="bullet"/>
+      <w:lvlText w:val=""/>
+      <w:lvlJc w:val="left"/>
+      <w:pPr>
+        <w:tabs>
+          <w:tab w:val="num" w:pos="3600"/>
+        </w:tabs>
+        <w:ind w:left="3600" w:hanging="360"/>
+      </w:pPr>
+      <w:rPr>
+        <w:rFonts w:ascii="Wingdings" w:hAnsi="Wingdings" w:hint="default"/>
+        <w:sz w:val="20"/>
+      </w:rPr>
+    </w:lvl>
+    <w:lvl w:ilvl="5" w:tentative="1">
+      <w:start w:val="1"/>
+      <w:numFmt w:val="bullet"/>
+      <w:lvlText w:val=""/>
+      <w:lvlJc w:val="left"/>
+      <w:pPr>
+        <w:tabs>
+          <w:tab w:val="num" w:pos="4320"/>
+        </w:tabs>
+        <w:ind w:left="4320" w:hanging="360"/>
+      </w:pPr>
+      <w:rPr>
+        <w:rFonts w:ascii="Wingdings" w:hAnsi="Wingdings" w:hint="default"/>
+        <w:sz w:val="20"/>
+      </w:rPr>
+    </w:lvl>
+    <w:lvl w:ilvl="6" w:tentative="1">
+      <w:start w:val="1"/>
+      <w:numFmt w:val="bullet"/>
+      <w:lvlText w:val=""/>
+      <w:lvlJc w:val="left"/>
+      <w:pPr>
+        <w:tabs>
+          <w:tab w:val="num" w:pos="5040"/>
+        </w:tabs>
+        <w:ind w:left="5040" w:hanging="360"/>
+      </w:pPr>
+      <w:rPr>
+        <w:rFonts w:ascii="Wingdings" w:hAnsi="Wingdings" w:hint="default"/>
+        <w:sz w:val="20"/>
+      </w:rPr>
+    </w:lvl>
+    <w:lvl w:ilvl="7" w:tentative="1">
+      <w:start w:val="1"/>
+      <w:numFmt w:val="bullet"/>
+      <w:lvlText w:val=""/>
+      <w:lvlJc w:val="left"/>
+      <w:pPr>
+        <w:tabs>
+          <w:tab w:val="num" w:pos="5760"/>
+        </w:tabs>
+        <w:ind w:left="5760" w:hanging="360"/>
+      </w:pPr>
+      <w:rPr>
+        <w:rFonts w:ascii="Wingdings" w:hAnsi="Wingdings" w:hint="default"/>
+        <w:sz w:val="20"/>
+      </w:rPr>
+    </w:lvl>
+    <w:lvl w:ilvl="8" w:tentative="1">
+      <w:start w:val="1"/>
+      <w:numFmt w:val="bullet"/>
+      <w:lvlText w:val=""/>
+      <w:lvlJc w:val="left"/>
+      <w:pPr>
+        <w:tabs>
+          <w:tab w:val="num" w:pos="6480"/>
+        </w:tabs>
+        <w:ind w:left="6480" w:hanging="360"/>
+      </w:pPr>
+      <w:rPr>
+        <w:rFonts w:ascii="Wingdings" w:hAnsi="Wingdings" w:hint="default"/>
+        <w:sz w:val="20"/>
+      </w:rPr>
+    </w:lvl>
+  </w:abstractNum>
+  <w:abstractNum w:abstractNumId="22" w15:restartNumberingAfterBreak="0">
+    <w:nsid w:val="75BE5762"/>
+    <w:multiLevelType w:val="hybridMultilevel"/>
+    <w:tmpl w:val="2EA0F826"/>
+    <w:lvl w:ilvl="0" w:tplc="04090001">
+      <w:start w:val="1"/>
+      <w:numFmt w:val="bullet"/>
+      <w:lvlText w:val=""/>
+      <w:lvlJc w:val="left"/>
+      <w:pPr>
+        <w:ind w:left="2160" w:hanging="360"/>
+      </w:pPr>
+      <w:rPr>
+        <w:rFonts w:ascii="Symbol" w:hAnsi="Symbol" w:hint="default"/>
+      </w:rPr>
+    </w:lvl>
+    <w:lvl w:ilvl="1" w:tplc="04090003" w:tentative="1">
+      <w:start w:val="1"/>
+      <w:numFmt w:val="bullet"/>
+      <w:lvlText w:val="o"/>
+      <w:lvlJc w:val="left"/>
+      <w:pPr>
+        <w:ind w:left="2880" w:hanging="360"/>
+      </w:pPr>
+      <w:rPr>
+        <w:rFonts w:ascii="Courier New" w:hAnsi="Courier New" w:cs="Courier New" w:hint="default"/>
+      </w:rPr>
+    </w:lvl>
+    <w:lvl w:ilvl="2" w:tplc="04090005" w:tentative="1">
+      <w:start w:val="1"/>
+      <w:numFmt w:val="bullet"/>
+      <w:lvlText w:val=""/>
+      <w:lvlJc w:val="left"/>
+      <w:pPr>
+        <w:ind w:left="3600" w:hanging="360"/>
+      </w:pPr>
+      <w:rPr>
+        <w:rFonts w:ascii="Wingdings" w:hAnsi="Wingdings" w:hint="default"/>
+      </w:rPr>
+    </w:lvl>
+    <w:lvl w:ilvl="3" w:tplc="04090001" w:tentative="1">
+      <w:start w:val="1"/>
+      <w:numFmt w:val="bullet"/>
+      <w:lvlText w:val=""/>
+      <w:lvlJc w:val="left"/>
+      <w:pPr>
+        <w:ind w:left="4320" w:hanging="360"/>
+      </w:pPr>
+      <w:rPr>
+        <w:rFonts w:ascii="Symbol" w:hAnsi="Symbol" w:hint="default"/>
+      </w:rPr>
+    </w:lvl>
+    <w:lvl w:ilvl="4" w:tplc="04090003" w:tentative="1">
+      <w:start w:val="1"/>
+      <w:numFmt w:val="bullet"/>
+      <w:lvlText w:val="o"/>
+      <w:lvlJc w:val="left"/>
+      <w:pPr>
+        <w:ind w:left="5040" w:hanging="360"/>
+      </w:pPr>
+      <w:rPr>
+        <w:rFonts w:ascii="Courier New" w:hAnsi="Courier New" w:cs="Courier New" w:hint="default"/>
+      </w:rPr>
+    </w:lvl>
+    <w:lvl w:ilvl="5" w:tplc="04090005" w:tentative="1">
+      <w:start w:val="1"/>
+      <w:numFmt w:val="bullet"/>
+      <w:lvlText w:val=""/>
+      <w:lvlJc w:val="left"/>
+      <w:pPr>
+        <w:ind w:left="5760" w:hanging="360"/>
+      </w:pPr>
+      <w:rPr>
+        <w:rFonts w:ascii="Wingdings" w:hAnsi="Wingdings" w:hint="default"/>
+      </w:rPr>
+    </w:lvl>
+    <w:lvl w:ilvl="6" w:tplc="04090001" w:tentative="1">
+      <w:start w:val="1"/>
+      <w:numFmt w:val="bullet"/>
+      <w:lvlText w:val=""/>
+      <w:lvlJc w:val="left"/>
+      <w:pPr>
+        <w:ind w:left="6480" w:hanging="360"/>
+      </w:pPr>
+      <w:rPr>
+        <w:rFonts w:ascii="Symbol" w:hAnsi="Symbol" w:hint="default"/>
+      </w:rPr>
+    </w:lvl>
+    <w:lvl w:ilvl="7" w:tplc="04090003" w:tentative="1">
+      <w:start w:val="1"/>
+      <w:numFmt w:val="bullet"/>
+      <w:lvlText w:val="o"/>
+      <w:lvlJc w:val="left"/>
+      <w:pPr>
+        <w:ind w:left="7200" w:hanging="360"/>
+      </w:pPr>
+      <w:rPr>
+        <w:rFonts w:ascii="Courier New" w:hAnsi="Courier New" w:cs="Courier New" w:hint="default"/>
+      </w:rPr>
+    </w:lvl>
+    <w:lvl w:ilvl="8" w:tplc="04090005" w:tentative="1">
+      <w:start w:val="1"/>
+      <w:numFmt w:val="bullet"/>
+      <w:lvlText w:val=""/>
+      <w:lvlJc w:val="left"/>
+      <w:pPr>
+        <w:ind w:left="7920" w:hanging="360"/>
+      </w:pPr>
+      <w:rPr>
+        <w:rFonts w:ascii="Wingdings" w:hAnsi="Wingdings" w:hint="default"/>
+      </w:rPr>
+    </w:lvl>
+  </w:abstractNum>
+  <w:abstractNum w:abstractNumId="23" w15:restartNumberingAfterBreak="0">
     <w:nsid w:val="79145460"/>
     <w:multiLevelType w:val="hybridMultilevel"/>
     <w:tmpl w:val="453ED660"/>
@@ -4055,7 +8131,120 @@
       </w:rPr>
     </w:lvl>
   </w:abstractNum>
-  <w:abstractNum w:abstractNumId="18" w15:restartNumberingAfterBreak="0">
+  <w:abstractNum w:abstractNumId="24" w15:restartNumberingAfterBreak="0">
+    <w:nsid w:val="7BE83E57"/>
+    <w:multiLevelType w:val="hybridMultilevel"/>
+    <w:tmpl w:val="9A4C04D4"/>
+    <w:lvl w:ilvl="0" w:tplc="04090001">
+      <w:start w:val="1"/>
+      <w:numFmt w:val="bullet"/>
+      <w:lvlText w:val=""/>
+      <w:lvlJc w:val="left"/>
+      <w:pPr>
+        <w:ind w:left="720" w:hanging="360"/>
+      </w:pPr>
+      <w:rPr>
+        <w:rFonts w:ascii="Symbol" w:hAnsi="Symbol" w:hint="default"/>
+      </w:rPr>
+    </w:lvl>
+    <w:lvl w:ilvl="1" w:tplc="04090003" w:tentative="1">
+      <w:start w:val="1"/>
+      <w:numFmt w:val="bullet"/>
+      <w:lvlText w:val="o"/>
+      <w:lvlJc w:val="left"/>
+      <w:pPr>
+        <w:ind w:left="1440" w:hanging="360"/>
+      </w:pPr>
+      <w:rPr>
+        <w:rFonts w:ascii="Courier New" w:hAnsi="Courier New" w:cs="Courier New" w:hint="default"/>
+      </w:rPr>
+    </w:lvl>
+    <w:lvl w:ilvl="2" w:tplc="04090005" w:tentative="1">
+      <w:start w:val="1"/>
+      <w:numFmt w:val="bullet"/>
+      <w:lvlText w:val=""/>
+      <w:lvlJc w:val="left"/>
+      <w:pPr>
+        <w:ind w:left="2160" w:hanging="360"/>
+      </w:pPr>
+      <w:rPr>
+        <w:rFonts w:ascii="Wingdings" w:hAnsi="Wingdings" w:hint="default"/>
+      </w:rPr>
+    </w:lvl>
+    <w:lvl w:ilvl="3" w:tplc="04090001" w:tentative="1">
+      <w:start w:val="1"/>
+      <w:numFmt w:val="bullet"/>
+      <w:lvlText w:val=""/>
+      <w:lvlJc w:val="left"/>
+      <w:pPr>
+        <w:ind w:left="2880" w:hanging="360"/>
+      </w:pPr>
+      <w:rPr>
+        <w:rFonts w:ascii="Symbol" w:hAnsi="Symbol" w:hint="default"/>
+      </w:rPr>
+    </w:lvl>
+    <w:lvl w:ilvl="4" w:tplc="04090003" w:tentative="1">
+      <w:start w:val="1"/>
+      <w:numFmt w:val="bullet"/>
+      <w:lvlText w:val="o"/>
+      <w:lvlJc w:val="left"/>
+      <w:pPr>
+        <w:ind w:left="3600" w:hanging="360"/>
+      </w:pPr>
+      <w:rPr>
+        <w:rFonts w:ascii="Courier New" w:hAnsi="Courier New" w:cs="Courier New" w:hint="default"/>
+      </w:rPr>
+    </w:lvl>
+    <w:lvl w:ilvl="5" w:tplc="04090005" w:tentative="1">
+      <w:start w:val="1"/>
+      <w:numFmt w:val="bullet"/>
+      <w:lvlText w:val=""/>
+      <w:lvlJc w:val="left"/>
+      <w:pPr>
+        <w:ind w:left="4320" w:hanging="360"/>
+      </w:pPr>
+      <w:rPr>
+        <w:rFonts w:ascii="Wingdings" w:hAnsi="Wingdings" w:hint="default"/>
+      </w:rPr>
+    </w:lvl>
+    <w:lvl w:ilvl="6" w:tplc="04090001" w:tentative="1">
+      <w:start w:val="1"/>
+      <w:numFmt w:val="bullet"/>
+      <w:lvlText w:val=""/>
+      <w:lvlJc w:val="left"/>
+      <w:pPr>
+        <w:ind w:left="5040" w:hanging="360"/>
+      </w:pPr>
+      <w:rPr>
+        <w:rFonts w:ascii="Symbol" w:hAnsi="Symbol" w:hint="default"/>
+      </w:rPr>
+    </w:lvl>
+    <w:lvl w:ilvl="7" w:tplc="04090003" w:tentative="1">
+      <w:start w:val="1"/>
+      <w:numFmt w:val="bullet"/>
+      <w:lvlText w:val="o"/>
+      <w:lvlJc w:val="left"/>
+      <w:pPr>
+        <w:ind w:left="5760" w:hanging="360"/>
+      </w:pPr>
+      <w:rPr>
+        <w:rFonts w:ascii="Courier New" w:hAnsi="Courier New" w:cs="Courier New" w:hint="default"/>
+      </w:rPr>
+    </w:lvl>
+    <w:lvl w:ilvl="8" w:tplc="04090005" w:tentative="1">
+      <w:start w:val="1"/>
+      <w:numFmt w:val="bullet"/>
+      <w:lvlText w:val=""/>
+      <w:lvlJc w:val="left"/>
+      <w:pPr>
+        <w:ind w:left="6480" w:hanging="360"/>
+      </w:pPr>
+      <w:rPr>
+        <w:rFonts w:ascii="Wingdings" w:hAnsi="Wingdings" w:hint="default"/>
+      </w:rPr>
+    </w:lvl>
+  </w:abstractNum>
+  <w:abstractNum w:abstractNumId="25" w15:restartNumberingAfterBreak="0">
     <w:nsid w:val="7E48707E"/>
     <w:multiLevelType w:val="hybridMultilevel"/>
     <w:tmpl w:val="E348F00C"/>
@@ -4065,67 +8254,67 @@
       <w:lvlText w:val=""/>
       <w:lvlJc w:val="left"/>
       <w:pPr>
-        <w:ind w:left="720" w:hanging="360"/>
+        <w:ind w:left="1080" w:hanging="360"/>
       </w:pPr>
       <w:rPr>
         <w:rFonts w:ascii="Symbol" w:hAnsi="Symbol" w:hint="default"/>
       </w:rPr>
     </w:lvl>
-    <w:lvl w:ilvl="1" w:tplc="04090003" w:tentative="1">
+    <w:lvl w:ilvl="1" w:tplc="04090003">
       <w:start w:val="1"/>
       <w:numFmt w:val="bullet"/>
       <w:lvlText w:val="o"/>
       <w:lvlJc w:val="left"/>
       <w:pPr>
-        <w:ind w:left="1440" w:hanging="360"/>
+        <w:ind w:left="1800" w:hanging="360"/>
       </w:pPr>
       <w:rPr>
         <w:rFonts w:ascii="Courier New" w:hAnsi="Courier New" w:cs="Courier New" w:hint="default"/>
       </w:rPr>
     </w:lvl>
-    <w:lvl w:ilvl="2" w:tplc="04090005" w:tentative="1">
+    <w:lvl w:ilvl="2" w:tplc="04090005">
       <w:start w:val="1"/>
       <w:numFmt w:val="bullet"/>
       <w:lvlText w:val=""/>
       <w:lvlJc w:val="left"/>
       <w:pPr>
-        <w:ind w:left="2160" w:hanging="360"/>
+        <w:ind w:left="2520" w:hanging="360"/>
       </w:pPr>
       <w:rPr>
         <w:rFonts w:ascii="Wingdings" w:hAnsi="Wingdings" w:hint="default"/>
       </w:rPr>
     </w:lvl>
-    <w:lvl w:ilvl="3" w:tplc="04090001" w:tentative="1">
+    <w:lvl w:ilvl="3" w:tplc="04090001">
       <w:start w:val="1"/>
       <w:numFmt w:val="bullet"/>
       <w:lvlText w:val=""/>
       <w:lvlJc w:val="left"/>
       <w:pPr>
-        <w:ind w:left="2880" w:hanging="360"/>
+        <w:ind w:left="3240" w:hanging="360"/>
       </w:pPr>
       <w:rPr>
         <w:rFonts w:ascii="Symbol" w:hAnsi="Symbol" w:hint="default"/>
       </w:rPr>
     </w:lvl>
-    <w:lvl w:ilvl="4" w:tplc="04090003" w:tentative="1">
+    <w:lvl w:ilvl="4" w:tplc="04090003">
       <w:start w:val="1"/>
       <w:numFmt w:val="bullet"/>
       <w:lvlText w:val="o"/>
       <w:lvlJc w:val="left"/>
       <w:pPr>
-        <w:ind w:left="3600" w:hanging="360"/>
+        <w:ind w:left="3960" w:hanging="360"/>
       </w:pPr>
       <w:rPr>
         <w:rFonts w:ascii="Courier New" w:hAnsi="Courier New" w:cs="Courier New" w:hint="default"/>
       </w:rPr>
     </w:lvl>
-    <w:lvl w:ilvl="5" w:tplc="04090005" w:tentative="1">
+    <w:lvl w:ilvl="5" w:tplc="04090005">
       <w:start w:val="1"/>
       <w:numFmt w:val="bullet"/>
       <w:lvlText w:val=""/>
       <w:lvlJc w:val="left"/>
       <w:pPr>
-        <w:ind w:left="4320" w:hanging="360"/>
+        <w:ind w:left="4680" w:hanging="360"/>
       </w:pPr>
       <w:rPr>
         <w:rFonts w:ascii="Wingdings" w:hAnsi="Wingdings" w:hint="default"/>
@@ -4137,7 +8326,7 @@
       <w:lvlText w:val=""/>
       <w:lvlJc w:val="left"/>
       <w:pPr>
-        <w:ind w:left="5040" w:hanging="360"/>
+        <w:ind w:left="5400" w:hanging="360"/>
       </w:pPr>
       <w:rPr>
         <w:rFonts w:ascii="Symbol" w:hAnsi="Symbol" w:hint="default"/>
@@ -4149,7 +8338,7 @@
       <w:lvlText w:val="o"/>
       <w:lvlJc w:val="left"/>
       <w:pPr>
-        <w:ind w:left="5760" w:hanging="360"/>
+        <w:ind w:left="6120" w:hanging="360"/>
       </w:pPr>
       <w:rPr>
         <w:rFonts w:ascii="Courier New" w:hAnsi="Courier New" w:cs="Courier New" w:hint="default"/>
@@ -4161,7 +8350,7 @@
       <w:lvlText w:val=""/>
       <w:lvlJc w:val="left"/>
       <w:pPr>
-        <w:ind w:left="6480" w:hanging="360"/>
+        <w:ind w:left="6840" w:hanging="360"/>
       </w:pPr>
       <w:rPr>
         <w:rFonts w:ascii="Wingdings" w:hAnsi="Wingdings" w:hint="default"/>
@@ -4169,10 +8358,10 @@
     </w:lvl>
   </w:abstractNum>
   <w:num w:numId="1">
-    <w:abstractNumId w:val="16"/>
+    <w:abstractNumId w:val="20"/>
   </w:num>
   <w:num w:numId="2">
-    <w:abstractNumId w:val="11"/>
+    <w:abstractNumId w:val="14"/>
   </w:num>
   <w:num w:numId="3">
     <w:abstractNumId w:val="5"/>
@@ -4184,7 +8373,7 @@
     <w:abstractNumId w:val="4"/>
   </w:num>
   <w:num w:numId="6">
-    <w:abstractNumId w:val="12"/>
+    <w:abstractNumId w:val="16"/>
   </w:num>
   <w:num w:numId="7">
     <w:abstractNumId w:val="7"/>
@@ -4193,13 +8382,13 @@
     <w:abstractNumId w:val="1"/>
   </w:num>
   <w:num w:numId="9">
-    <w:abstractNumId w:val="17"/>
+    <w:abstractNumId w:val="23"/>
   </w:num>
   <w:num w:numId="10">
     <w:abstractNumId w:val="8"/>
   </w:num>
   <w:num w:numId="11">
-    <w:abstractNumId w:val="13"/>
+    <w:abstractNumId w:val="17"/>
   </w:num>
   <w:num w:numId="12">
     <w:abstractNumId w:val="6"/>
@@ -4208,28 +8397,49 @@
     <w:abstractNumId w:val="0"/>
   </w:num>
   <w:num w:numId="14">
-    <w:abstractNumId w:val="15"/>
+    <w:abstractNumId w:val="19"/>
   </w:num>
   <w:num w:numId="15">
     <w:abstractNumId w:val="3"/>
   </w:num>
   <w:num w:numId="16">
+    <w:abstractNumId w:val="12"/>
+  </w:num>
+  <w:num w:numId="17">
     <w:abstractNumId w:val="10"/>
   </w:num>
-  <w:num w:numId="17">
+  <w:num w:numId="18">
+    <w:abstractNumId w:val="25"/>
+  </w:num>
+  <w:num w:numId="19">
+    <w:abstractNumId w:val="18"/>
+  </w:num>
+  <w:num w:numId="20">
+    <w:abstractNumId w:val="24"/>
+  </w:num>
+  <w:num w:numId="21">
+    <w:abstractNumId w:val="15"/>
+  </w:num>
+  <w:num w:numId="22">
     <w:abstractNumId w:val="9"/>
   </w:num>
-  <w:num w:numId="18">
-    <w:abstractNumId w:val="18"/>
+  <w:num w:numId="23">
+    <w:abstractNumId w:val="21"/>
   </w:num>
-  <w:num w:numId="19">
-    <w:abstractNumId w:val="14"/>
+  <w:num w:numId="24">
+    <w:abstractNumId w:val="13"/>
+  </w:num>
+  <w:num w:numId="25">
+    <w:abstractNumId w:val="22"/>
+  </w:num>
+  <w:num w:numId="26">
+    <w:abstractNumId w:val="11"/>
   </w:num>
 </w:numbering>
 </file>
 
 <file path=word/styles.xml><?xml version="1.0" encoding="utf-8"?>
-<w:styles xmlns:mc="http://schemas.openxmlformats.org/markup-compatibility/2006" xmlns:r="http://schemas.openxmlformats.org/officeDocument/2006/relationships" xmlns:w="http://schemas.openxmlformats.org/wordprocessingml/2006/main" xmlns:w14="http://schemas.microsoft.com/office/word/2010/wordml" xmlns:w15="http://schemas.microsoft.com/office/word/2012/wordml" xmlns:w16se="http://schemas.microsoft.com/office/word/2015/wordml/symex" mc:Ignorable="w14 w15 w16se">
+<w:styles xmlns:mc="http://schemas.openxmlformats.org/markup-compatibility/2006" xmlns:r="http://schemas.openxmlformats.org/officeDocument/2006/relationships" xmlns:w="http://schemas.openxmlformats.org/wordprocessingml/2006/main" xmlns:w14="http://schemas.microsoft.com/office/word/2010/wordml" xmlns:w15="http://schemas.microsoft.com/office/word/2012/wordml" xmlns:w16cid="http://schemas.microsoft.com/office/word/2016/wordml/cid" xmlns:w16se="http://schemas.microsoft.com/office/word/2015/wordml/symex" mc:Ignorable="w14 w15 w16se w16cid">
   <w:docDefaults>
     <w:rPrDefault>
       <w:rPr>
@@ -4241,11 +8451,11 @@
     </w:rPrDefault>
     <w:pPrDefault>
       <w:pPr>
-        <w:spacing w:after="160" w:line="276" w:lineRule="auto"/>
+        <w:spacing w:after="160" w:line="300" w:lineRule="auto"/>
       </w:pPr>
     </w:pPrDefault>
   </w:docDefaults>
-  <w:latentStyles w:defLockedState="0" w:defUIPriority="99" w:defSemiHidden="0" w:defUnhideWhenUsed="0" w:defQFormat="0" w:count="371">
+  <w:latentStyles w:defLockedState="0" w:defUIPriority="99" w:defSemiHidden="0" w:defUnhideWhenUsed="0" w:defQFormat="0" w:count="375">
     <w:lsdException w:name="Normal" w:uiPriority="0" w:qFormat="1"/>
     <w:lsdException w:name="heading 1" w:uiPriority="9" w:qFormat="1"/>
     <w:lsdException w:name="heading 2" w:semiHidden="1" w:uiPriority="9" w:unhideWhenUsed="1" w:qFormat="1"/>
@@ -4351,7 +8561,6 @@
     <w:lsdException w:name="HTML Sample" w:semiHidden="1" w:unhideWhenUsed="1"/>
     <w:lsdException w:name="HTML Typewriter" w:semiHidden="1" w:unhideWhenUsed="1"/>
     <w:lsdException w:name="HTML Variable" w:semiHidden="1" w:unhideWhenUsed="1"/>
-    <w:lsdException w:name="Normal Table" w:semiHidden="1" w:unhideWhenUsed="1"/>
     <w:lsdException w:name="annotation subject" w:semiHidden="1" w:unhideWhenUsed="1"/>
     <w:lsdException w:name="No List" w:semiHidden="1" w:unhideWhenUsed="1"/>
     <w:lsdException w:name="Outline List 1" w:semiHidden="1" w:unhideWhenUsed="1"/>
@@ -4395,10 +8604,8 @@
     <w:lsdException w:name="Table Elegant" w:semiHidden="1" w:unhideWhenUsed="1"/>
     <w:lsdException w:name="Table Professional" w:semiHidden="1" w:unhideWhenUsed="1"/>
     <w:lsdException w:name="Table Subtle 1" w:semiHidden="1" w:unhideWhenUsed="1"/>
-    <w:lsdException w:name="Table Subtle 2" w:semiHidden="1" w:unhideWhenUsed="1"/>
     <w:lsdException w:name="Table Web 1" w:semiHidden="1" w:unhideWhenUsed="1"/>
     <w:lsdException w:name="Table Web 2" w:semiHidden="1" w:unhideWhenUsed="1"/>
-    <w:lsdException w:name="Table Web 3" w:semiHidden="1" w:unhideWhenUsed="1"/>
     <w:lsdException w:name="Balloon Text" w:semiHidden="1" w:unhideWhenUsed="1"/>
     <w:lsdException w:name="Table Grid" w:uiPriority="39"/>
     <w:lsdException w:name="Table Theme" w:semiHidden="1" w:unhideWhenUsed="1"/>
@@ -4617,11 +8824,15 @@
     <w:lsdException w:name="List Table 5 Dark Accent 6" w:uiPriority="50"/>
     <w:lsdException w:name="List Table 6 Colorful Accent 6" w:uiPriority="51"/>
     <w:lsdException w:name="List Table 7 Colorful Accent 6" w:uiPriority="52"/>
+    <w:lsdException w:name="Mention" w:semiHidden="1" w:unhideWhenUsed="1"/>
+    <w:lsdException w:name="Smart Hyperlink" w:semiHidden="1" w:unhideWhenUsed="1"/>
+    <w:lsdException w:name="Hashtag" w:semiHidden="1" w:unhideWhenUsed="1"/>
+    <w:lsdException w:name="Unresolved Mention" w:semiHidden="1" w:unhideWhenUsed="1"/>
   </w:latentStyles>
   <w:style w:type="paragraph" w:default="1" w:styleId="Normal">
     <w:name w:val="Normal"/>
     <w:qFormat/>
-    <w:rsid w:val="00E86326"/>
+    <w:rsid w:val="00F534BF"/>
   </w:style>
   <w:style w:type="paragraph" w:styleId="Heading1">
     <w:name w:val="heading 1"/>
@@ -4630,19 +8841,17 @@
     <w:link w:val="Heading1Char"/>
     <w:uiPriority w:val="9"/>
     <w:qFormat/>
-    <w:rsid w:val="00E86326"/>
+    <w:rsid w:val="00F534BF"/>
     <w:pPr>
       <w:keepNext/>
       <w:keepLines/>
-      <w:pBdr>
-        <w:bottom w:val="single" w:sz="4" w:space="2" w:color="8784C7" w:themeColor="accent2"/>
-      </w:pBdr>
-      <w:spacing w:before="360" w:after="120" w:line="240" w:lineRule="auto"/>
+      <w:spacing w:before="320" w:after="80" w:line="240" w:lineRule="auto"/>
+      <w:jc w:val="center"/>
       <w:outlineLvl w:val="0"/>
     </w:pPr>
     <w:rPr>
       <w:rFonts w:asciiTheme="majorHAnsi" w:eastAsiaTheme="majorEastAsia" w:hAnsiTheme="majorHAnsi" w:cstheme="majorBidi"/>
-      <w:color w:val="262626" w:themeColor="text1" w:themeTint="D9"/>
+      <w:color w:val="864EA8" w:themeColor="accent1" w:themeShade="BF"/>
       <w:sz w:val="40"/>
       <w:szCs w:val="40"/>
     </w:rPr>
@@ -4655,18 +8864,18 @@
     <w:uiPriority w:val="9"/>
     <w:unhideWhenUsed/>
     <w:qFormat/>
-    <w:rsid w:val="00E86326"/>
+    <w:rsid w:val="00F534BF"/>
     <w:pPr>
       <w:keepNext/>
       <w:keepLines/>
-      <w:spacing w:before="120" w:after="0" w:line="240" w:lineRule="auto"/>
+      <w:spacing w:before="160" w:after="40" w:line="240" w:lineRule="auto"/>
+      <w:jc w:val="center"/>
       <w:outlineLvl w:val="1"/>
     </w:pPr>
     <w:rPr>
       <w:rFonts w:asciiTheme="majorHAnsi" w:eastAsiaTheme="majorEastAsia" w:hAnsiTheme="majorHAnsi" w:cstheme="majorBidi"/>
-      <w:color w:val="8784C7" w:themeColor="accent2"/>
-      <w:sz w:val="36"/>
-      <w:szCs w:val="36"/>
+      <w:sz w:val="32"/>
+      <w:szCs w:val="32"/>
     </w:rPr>
   </w:style>
   <w:style w:type="paragraph" w:styleId="Heading3">
@@ -4677,16 +8886,15 @@
     <w:uiPriority w:val="9"/>
     <w:unhideWhenUsed/>
     <w:qFormat/>
-    <w:rsid w:val="00E86326"/>
+    <w:rsid w:val="00F534BF"/>
     <w:pPr>
       <w:keepNext/>
       <w:keepLines/>
-      <w:spacing w:before="80" w:after="0" w:line="240" w:lineRule="auto"/>
+      <w:spacing w:before="160" w:after="0" w:line="240" w:lineRule="auto"/>
       <w:outlineLvl w:val="2"/>
     </w:pPr>
     <w:rPr>
       <w:rFonts w:asciiTheme="majorHAnsi" w:eastAsiaTheme="majorEastAsia" w:hAnsiTheme="majorHAnsi" w:cstheme="majorBidi"/>
-      <w:color w:val="514DAA" w:themeColor="accent2" w:themeShade="BF"/>
       <w:sz w:val="32"/>
       <w:szCs w:val="32"/>
     </w:rPr>
@@ -4700,20 +8908,19 @@
     <w:semiHidden/>
     <w:unhideWhenUsed/>
     <w:qFormat/>
-    <w:rsid w:val="00E86326"/>
+    <w:rsid w:val="00F534BF"/>
     <w:pPr>
       <w:keepNext/>
       <w:keepLines/>
-      <w:spacing w:before="80" w:after="0" w:line="240" w:lineRule="auto"/>
+      <w:spacing w:before="80" w:after="0"/>
       <w:outlineLvl w:val="3"/>
     </w:pPr>
     <w:rPr>
       <w:rFonts w:asciiTheme="majorHAnsi" w:eastAsiaTheme="majorEastAsia" w:hAnsiTheme="majorHAnsi" w:cstheme="majorBidi"/>
       <w:i/>
       <w:iCs/>
-      <w:color w:val="363472" w:themeColor="accent2" w:themeShade="80"/>
-      <w:sz w:val="28"/>
-      <w:szCs w:val="28"/>
+      <w:sz w:val="30"/>
+      <w:szCs w:val="30"/>
     </w:rPr>
   </w:style>
   <w:style w:type="paragraph" w:styleId="Heading5">
@@ -4725,18 +8932,17 @@
     <w:semiHidden/>
     <w:unhideWhenUsed/>
     <w:qFormat/>
-    <w:rsid w:val="00E86326"/>
+    <w:rsid w:val="00F534BF"/>
     <w:pPr>
       <w:keepNext/>
       <w:keepLines/>
-      <w:spacing w:before="80" w:after="0" w:line="240" w:lineRule="auto"/>
+      <w:spacing w:before="40" w:after="0"/>
       <w:outlineLvl w:val="4"/>
     </w:pPr>
     <w:rPr>
       <w:rFonts w:asciiTheme="majorHAnsi" w:eastAsiaTheme="majorEastAsia" w:hAnsiTheme="majorHAnsi" w:cstheme="majorBidi"/>
-      <w:color w:val="514DAA" w:themeColor="accent2" w:themeShade="BF"/>
-      <w:sz w:val="24"/>
-      <w:szCs w:val="24"/>
+      <w:sz w:val="28"/>
+      <w:szCs w:val="28"/>
     </w:rPr>
   </w:style>
   <w:style w:type="paragraph" w:styleId="Heading6">
@@ -4748,20 +8954,19 @@
     <w:semiHidden/>
     <w:unhideWhenUsed/>
     <w:qFormat/>
-    <w:rsid w:val="00E86326"/>
+    <w:rsid w:val="00F534BF"/>
     <w:pPr>
       <w:keepNext/>
       <w:keepLines/>
-      <w:spacing w:before="80" w:after="0" w:line="240" w:lineRule="auto"/>
+      <w:spacing w:before="40" w:after="0"/>
       <w:outlineLvl w:val="5"/>
     </w:pPr>
     <w:rPr>
       <w:rFonts w:asciiTheme="majorHAnsi" w:eastAsiaTheme="majorEastAsia" w:hAnsiTheme="majorHAnsi" w:cstheme="majorBidi"/>
       <w:i/>
       <w:iCs/>
-      <w:color w:val="363472" w:themeColor="accent2" w:themeShade="80"/>
-      <w:sz w:val="24"/>
-      <w:szCs w:val="24"/>
+      <w:sz w:val="26"/>
+      <w:szCs w:val="26"/>
     </w:rPr>
   </w:style>
   <w:style w:type="paragraph" w:styleId="Heading7">
@@ -4773,20 +8978,17 @@
     <w:semiHidden/>
     <w:unhideWhenUsed/>
     <w:qFormat/>
-    <w:rsid w:val="00E86326"/>
+    <w:rsid w:val="00F534BF"/>
     <w:pPr>
       <w:keepNext/>
       <w:keepLines/>
-      <w:spacing w:before="80" w:after="0" w:line="240" w:lineRule="auto"/>
+      <w:spacing w:before="40" w:after="0"/>
       <w:outlineLvl w:val="6"/>
     </w:pPr>
     <w:rPr>
       <w:rFonts w:asciiTheme="majorHAnsi" w:eastAsiaTheme="majorEastAsia" w:hAnsiTheme="majorHAnsi" w:cstheme="majorBidi"/>
-      <w:b/>
-      <w:bCs/>
-      <w:color w:val="363472" w:themeColor="accent2" w:themeShade="80"/>
-      <w:sz w:val="22"/>
-      <w:szCs w:val="22"/>
+      <w:sz w:val="24"/>
+      <w:szCs w:val="24"/>
     </w:rPr>
   </w:style>
   <w:style w:type="paragraph" w:styleId="Heading8">
@@ -4798,16 +9000,17 @@
     <w:semiHidden/>
     <w:unhideWhenUsed/>
     <w:qFormat/>
-    <w:rsid w:val="00E86326"/>
+    <w:rsid w:val="00F534BF"/>
     <w:pPr>
       <w:keepNext/>
       <w:keepLines/>
-      <w:spacing w:before="80" w:after="0" w:line="240" w:lineRule="auto"/>
+      <w:spacing w:before="40" w:after="0"/>
       <w:outlineLvl w:val="7"/>
     </w:pPr>
     <w:rPr>
       <w:rFonts w:asciiTheme="majorHAnsi" w:eastAsiaTheme="majorEastAsia" w:hAnsiTheme="majorHAnsi" w:cstheme="majorBidi"/>
-      <w:color w:val="363472" w:themeColor="accent2" w:themeShade="80"/>
+      <w:i/>
+      <w:iCs/>
       <w:sz w:val="22"/>
       <w:szCs w:val="22"/>
     </w:rPr>
@@ -4821,20 +9024,18 @@
     <w:semiHidden/>
     <w:unhideWhenUsed/>
     <w:qFormat/>
-    <w:rsid w:val="00E86326"/>
+    <w:rsid w:val="00F534BF"/>
     <w:pPr>
       <w:keepNext/>
       <w:keepLines/>
-      <w:spacing w:before="80" w:after="0" w:line="240" w:lineRule="auto"/>
+      <w:spacing w:before="40" w:after="0"/>
       <w:outlineLvl w:val="8"/>
     </w:pPr>
     <w:rPr>
-      <w:rFonts w:asciiTheme="majorHAnsi" w:eastAsiaTheme="majorEastAsia" w:hAnsiTheme="majorHAnsi" w:cstheme="majorBidi"/>
+      <w:b/>
+      <w:bCs/>
       <w:i/>
       <w:iCs/>
-      <w:color w:val="363472" w:themeColor="accent2" w:themeShade="80"/>
-      <w:sz w:val="22"/>
-      <w:szCs w:val="22"/>
     </w:rPr>
   </w:style>
   <w:style w:type="character" w:default="1" w:styleId="DefaultParagraphFont">
@@ -4871,16 +9072,23 @@
     <w:link w:val="TitleChar"/>
     <w:uiPriority w:val="10"/>
     <w:qFormat/>
-    <w:rsid w:val="00E86326"/>
+    <w:rsid w:val="00F534BF"/>
     <w:pPr>
-      <w:spacing w:after="0" w:line="240" w:lineRule="auto"/>
+      <w:pBdr>
+        <w:top w:val="single" w:sz="6" w:space="8" w:color="5D739A" w:themeColor="accent3"/>
+        <w:bottom w:val="single" w:sz="6" w:space="8" w:color="5D739A" w:themeColor="accent3"/>
+      </w:pBdr>
+      <w:spacing w:after="400" w:line="240" w:lineRule="auto"/>
       <w:contextualSpacing/>
+      <w:jc w:val="center"/>
     </w:pPr>
     <w:rPr>
       <w:rFonts w:asciiTheme="majorHAnsi" w:eastAsiaTheme="majorEastAsia" w:hAnsiTheme="majorHAnsi" w:cstheme="majorBidi"/>
-      <w:color w:val="262626" w:themeColor="text1" w:themeTint="D9"/>
-      <w:sz w:val="96"/>
-      <w:szCs w:val="96"/>
+      <w:caps/>
+      <w:color w:val="373545" w:themeColor="text2"/>
+      <w:spacing w:val="30"/>
+      <w:sz w:val="72"/>
+      <w:szCs w:val="72"/>
     </w:rPr>
   </w:style>
   <w:style w:type="character" w:customStyle="1" w:styleId="TitleChar">
@@ -4888,12 +9096,14 @@
     <w:basedOn w:val="DefaultParagraphFont"/>
     <w:link w:val="Title"/>
     <w:uiPriority w:val="10"/>
-    <w:rsid w:val="00E86326"/>
+    <w:rsid w:val="00F534BF"/>
     <w:rPr>
       <w:rFonts w:asciiTheme="majorHAnsi" w:eastAsiaTheme="majorEastAsia" w:hAnsiTheme="majorHAnsi" w:cstheme="majorBidi"/>
-      <w:color w:val="262626" w:themeColor="text1" w:themeTint="D9"/>
-      <w:sz w:val="96"/>
-      <w:szCs w:val="96"/>
+      <w:caps/>
+      <w:color w:val="373545" w:themeColor="text2"/>
+      <w:spacing w:val="30"/>
+      <w:sz w:val="72"/>
+      <w:szCs w:val="72"/>
     </w:rPr>
   </w:style>
   <w:style w:type="character" w:customStyle="1" w:styleId="Heading1Char">
@@ -4901,10 +9111,10 @@
     <w:basedOn w:val="DefaultParagraphFont"/>
     <w:link w:val="Heading1"/>
     <w:uiPriority w:val="9"/>
-    <w:rsid w:val="00E86326"/>
+    <w:rsid w:val="00F534BF"/>
     <w:rPr>
       <w:rFonts w:asciiTheme="majorHAnsi" w:eastAsiaTheme="majorEastAsia" w:hAnsiTheme="majorHAnsi" w:cstheme="majorBidi"/>
-      <w:color w:val="262626" w:themeColor="text1" w:themeTint="D9"/>
+      <w:color w:val="864EA8" w:themeColor="accent1" w:themeShade="BF"/>
       <w:sz w:val="40"/>
       <w:szCs w:val="40"/>
     </w:rPr>
@@ -4925,12 +9135,11 @@
     <w:basedOn w:val="DefaultParagraphFont"/>
     <w:link w:val="Heading2"/>
     <w:uiPriority w:val="9"/>
-    <w:rsid w:val="00E86326"/>
+    <w:rsid w:val="00F534BF"/>
     <w:rPr>
       <w:rFonts w:asciiTheme="majorHAnsi" w:eastAsiaTheme="majorEastAsia" w:hAnsiTheme="majorHAnsi" w:cstheme="majorBidi"/>
-      <w:color w:val="8784C7" w:themeColor="accent2"/>
-      <w:sz w:val="36"/>
-      <w:szCs w:val="36"/>
+      <w:sz w:val="32"/>
+      <w:szCs w:val="32"/>
     </w:rPr>
   </w:style>
   <w:style w:type="character" w:customStyle="1" w:styleId="Heading3Char">
@@ -4938,10 +9147,9 @@
     <w:basedOn w:val="DefaultParagraphFont"/>
     <w:link w:val="Heading3"/>
     <w:uiPriority w:val="9"/>
-    <w:rsid w:val="00E86326"/>
+    <w:rsid w:val="00F534BF"/>
     <w:rPr>
       <w:rFonts w:asciiTheme="majorHAnsi" w:eastAsiaTheme="majorEastAsia" w:hAnsiTheme="majorHAnsi" w:cstheme="majorBidi"/>
-      <w:color w:val="514DAA" w:themeColor="accent2" w:themeShade="BF"/>
       <w:sz w:val="32"/>
       <w:szCs w:val="32"/>
     </w:rPr>
@@ -4952,14 +9160,13 @@
     <w:link w:val="Heading4"/>
     <w:uiPriority w:val="9"/>
     <w:semiHidden/>
-    <w:rsid w:val="00E86326"/>
+    <w:rsid w:val="00F534BF"/>
     <w:rPr>
       <w:rFonts w:asciiTheme="majorHAnsi" w:eastAsiaTheme="majorEastAsia" w:hAnsiTheme="majorHAnsi" w:cstheme="majorBidi"/>
       <w:i/>
       <w:iCs/>
-      <w:color w:val="363472" w:themeColor="accent2" w:themeShade="80"/>
-      <w:sz w:val="28"/>
-      <w:szCs w:val="28"/>
+      <w:sz w:val="30"/>
+      <w:szCs w:val="30"/>
     </w:rPr>
   </w:style>
   <w:style w:type="character" w:customStyle="1" w:styleId="Heading5Char">
@@ -4968,12 +9175,11 @@
     <w:link w:val="Heading5"/>
     <w:uiPriority w:val="9"/>
     <w:semiHidden/>
-    <w:rsid w:val="00E86326"/>
+    <w:rsid w:val="00F534BF"/>
     <w:rPr>
       <w:rFonts w:asciiTheme="majorHAnsi" w:eastAsiaTheme="majorEastAsia" w:hAnsiTheme="majorHAnsi" w:cstheme="majorBidi"/>
-      <w:color w:val="514DAA" w:themeColor="accent2" w:themeShade="BF"/>
-      <w:sz w:val="24"/>
-      <w:szCs w:val="24"/>
+      <w:sz w:val="28"/>
+      <w:szCs w:val="28"/>
     </w:rPr>
   </w:style>
   <w:style w:type="character" w:customStyle="1" w:styleId="Heading6Char">
@@ -4982,14 +9188,13 @@
     <w:link w:val="Heading6"/>
     <w:uiPriority w:val="9"/>
     <w:semiHidden/>
-    <w:rsid w:val="00E86326"/>
+    <w:rsid w:val="00F534BF"/>
     <w:rPr>
       <w:rFonts w:asciiTheme="majorHAnsi" w:eastAsiaTheme="majorEastAsia" w:hAnsiTheme="majorHAnsi" w:cstheme="majorBidi"/>
       <w:i/>
       <w:iCs/>
-      <w:color w:val="363472" w:themeColor="accent2" w:themeShade="80"/>
-      <w:sz w:val="24"/>
-      <w:szCs w:val="24"/>
+      <w:sz w:val="26"/>
+      <w:szCs w:val="26"/>
     </w:rPr>
   </w:style>
   <w:style w:type="character" w:customStyle="1" w:styleId="Heading7Char">
@@ -4998,14 +9203,11 @@
     <w:link w:val="Heading7"/>
     <w:uiPriority w:val="9"/>
     <w:semiHidden/>
-    <w:rsid w:val="00E86326"/>
+    <w:rsid w:val="00F534BF"/>
     <w:rPr>
       <w:rFonts w:asciiTheme="majorHAnsi" w:eastAsiaTheme="majorEastAsia" w:hAnsiTheme="majorHAnsi" w:cstheme="majorBidi"/>
-      <w:b/>
-      <w:bCs/>
-      <w:color w:val="363472" w:themeColor="accent2" w:themeShade="80"/>
-      <w:sz w:val="22"/>
-      <w:szCs w:val="22"/>
+      <w:sz w:val="24"/>
+      <w:szCs w:val="24"/>
     </w:rPr>
   </w:style>
   <w:style w:type="character" w:customStyle="1" w:styleId="Heading8Char">
@@ -5014,10 +9216,11 @@
     <w:link w:val="Heading8"/>
     <w:uiPriority w:val="9"/>
     <w:semiHidden/>
-    <w:rsid w:val="00E86326"/>
+    <w:rsid w:val="00F534BF"/>
     <w:rPr>
       <w:rFonts w:asciiTheme="majorHAnsi" w:eastAsiaTheme="majorEastAsia" w:hAnsiTheme="majorHAnsi" w:cstheme="majorBidi"/>
-      <w:color w:val="363472" w:themeColor="accent2" w:themeShade="80"/>
+      <w:i/>
+      <w:iCs/>
       <w:sz w:val="22"/>
       <w:szCs w:val="22"/>
     </w:rPr>
@@ -5028,14 +9231,12 @@
     <w:link w:val="Heading9"/>
     <w:uiPriority w:val="9"/>
     <w:semiHidden/>
-    <w:rsid w:val="00E86326"/>
+    <w:rsid w:val="00F534BF"/>
     <w:rPr>
-      <w:rFonts w:asciiTheme="majorHAnsi" w:eastAsiaTheme="majorEastAsia" w:hAnsiTheme="majorHAnsi" w:cstheme="majorBidi"/>
+      <w:b/>
+      <w:bCs/>
       <w:i/>
       <w:iCs/>
-      <w:color w:val="363472" w:themeColor="accent2" w:themeShade="80"/>
-      <w:sz w:val="22"/>
-      <w:szCs w:val="22"/>
     </w:rPr>
   </w:style>
   <w:style w:type="paragraph" w:styleId="Caption">
@@ -5046,7 +9247,7 @@
     <w:semiHidden/>
     <w:unhideWhenUsed/>
     <w:qFormat/>
-    <w:rsid w:val="00E86326"/>
+    <w:rsid w:val="00F534BF"/>
     <w:pPr>
       <w:spacing w:line="240" w:lineRule="auto"/>
     </w:pPr>
@@ -5065,17 +9266,15 @@
     <w:link w:val="SubtitleChar"/>
     <w:uiPriority w:val="11"/>
     <w:qFormat/>
-    <w:rsid w:val="00E86326"/>
+    <w:rsid w:val="00F534BF"/>
     <w:pPr>
       <w:numPr>
         <w:ilvl w:val="1"/>
       </w:numPr>
-      <w:spacing w:after="240"/>
+      <w:jc w:val="center"/>
     </w:pPr>
     <w:rPr>
-      <w:caps/>
-      <w:color w:val="404040" w:themeColor="text1" w:themeTint="BF"/>
-      <w:spacing w:val="20"/>
+      <w:color w:val="373545" w:themeColor="text2"/>
       <w:sz w:val="28"/>
       <w:szCs w:val="28"/>
     </w:rPr>
@@ -5085,11 +9284,9 @@
     <w:basedOn w:val="DefaultParagraphFont"/>
     <w:link w:val="Subtitle"/>
     <w:uiPriority w:val="11"/>
-    <w:rsid w:val="00E86326"/>
+    <w:rsid w:val="00F534BF"/>
     <w:rPr>
-      <w:caps/>
-      <w:color w:val="404040" w:themeColor="text1" w:themeTint="BF"/>
-      <w:spacing w:val="20"/>
+      <w:color w:val="373545" w:themeColor="text2"/>
       <w:sz w:val="28"/>
       <w:szCs w:val="28"/>
     </w:rPr>
@@ -5099,7 +9296,7 @@
     <w:basedOn w:val="DefaultParagraphFont"/>
     <w:uiPriority w:val="22"/>
     <w:qFormat/>
-    <w:rsid w:val="00E86326"/>
+    <w:rsid w:val="00F534BF"/>
     <w:rPr>
       <w:b/>
       <w:bCs/>
@@ -5110,7 +9307,7 @@
     <w:basedOn w:val="DefaultParagraphFont"/>
     <w:uiPriority w:val="20"/>
     <w:qFormat/>
-    <w:rsid w:val="00E86326"/>
+    <w:rsid w:val="00F534BF"/>
     <w:rPr>
       <w:i/>
       <w:iCs/>
@@ -5121,7 +9318,7 @@
     <w:name w:val="No Spacing"/>
     <w:uiPriority w:val="1"/>
     <w:qFormat/>
-    <w:rsid w:val="00E86326"/>
+    <w:rsid w:val="00F534BF"/>
     <w:pPr>
       <w:spacing w:after="0" w:line="240" w:lineRule="auto"/>
     </w:pPr>
@@ -5133,15 +9330,16 @@
     <w:link w:val="QuoteChar"/>
     <w:uiPriority w:val="29"/>
     <w:qFormat/>
-    <w:rsid w:val="00E86326"/>
+    <w:rsid w:val="00F534BF"/>
     <w:pPr>
       <w:spacing w:before="160"/>
       <w:ind w:left="720" w:right="720"/>
       <w:jc w:val="center"/>
     </w:pPr>
     <w:rPr>
-      <w:rFonts w:asciiTheme="majorHAnsi" w:eastAsiaTheme="majorEastAsia" w:hAnsiTheme="majorHAnsi" w:cstheme="majorBidi"/>
-      <w:color w:val="000000" w:themeColor="text1"/>
+      <w:i/>
+      <w:iCs/>
+      <w:color w:val="455673" w:themeColor="accent3" w:themeShade="BF"/>
       <w:sz w:val="24"/>
       <w:szCs w:val="24"/>
     </w:rPr>
@@ -5151,10 +9349,11 @@
     <w:basedOn w:val="DefaultParagraphFont"/>
     <w:link w:val="Quote"/>
     <w:uiPriority w:val="29"/>
-    <w:rsid w:val="00E86326"/>
+    <w:rsid w:val="00F534BF"/>
     <w:rPr>
-      <w:rFonts w:asciiTheme="majorHAnsi" w:eastAsiaTheme="majorEastAsia" w:hAnsiTheme="majorHAnsi" w:cstheme="majorBidi"/>
-      <w:color w:val="000000" w:themeColor="text1"/>
+      <w:i/>
+      <w:iCs/>
+      <w:color w:val="455673" w:themeColor="accent3" w:themeShade="BF"/>
       <w:sz w:val="24"/>
       <w:szCs w:val="24"/>
     </w:rPr>
@@ -5166,19 +9365,18 @@
     <w:link w:val="IntenseQuoteChar"/>
     <w:uiPriority w:val="30"/>
     <w:qFormat/>
-    <w:rsid w:val="00E86326"/>
+    <w:rsid w:val="00F534BF"/>
     <w:pPr>
-      <w:pBdr>
-        <w:top w:val="single" w:sz="24" w:space="4" w:color="8784C7" w:themeColor="accent2"/>
-      </w:pBdr>
-      <w:spacing w:before="240" w:after="240" w:line="240" w:lineRule="auto"/>
+      <w:spacing w:before="160" w:line="276" w:lineRule="auto"/>
       <w:ind w:left="936" w:right="936"/>
       <w:jc w:val="center"/>
     </w:pPr>
     <w:rPr>
       <w:rFonts w:asciiTheme="majorHAnsi" w:eastAsiaTheme="majorEastAsia" w:hAnsiTheme="majorHAnsi" w:cstheme="majorBidi"/>
-      <w:sz w:val="24"/>
-      <w:szCs w:val="24"/>
+      <w:caps/>
+      <w:color w:val="864EA8" w:themeColor="accent1" w:themeShade="BF"/>
+      <w:sz w:val="28"/>
+      <w:szCs w:val="28"/>
     </w:rPr>
   </w:style>
   <w:style w:type="character" w:customStyle="1" w:styleId="IntenseQuoteChar">
@@ -5186,11 +9384,13 @@
     <w:basedOn w:val="DefaultParagraphFont"/>
     <w:link w:val="IntenseQuote"/>
     <w:uiPriority w:val="30"/>
-    <w:rsid w:val="00E86326"/>
+    <w:rsid w:val="00F534BF"/>
     <w:rPr>
       <w:rFonts w:asciiTheme="majorHAnsi" w:eastAsiaTheme="majorEastAsia" w:hAnsiTheme="majorHAnsi" w:cstheme="majorBidi"/>
-      <w:sz w:val="24"/>
-      <w:szCs w:val="24"/>
+      <w:caps/>
+      <w:color w:val="864EA8" w:themeColor="accent1" w:themeShade="BF"/>
+      <w:sz w:val="28"/>
+      <w:szCs w:val="28"/>
     </w:rPr>
   </w:style>
   <w:style w:type="character" w:styleId="SubtleEmphasis">
@@ -5198,7 +9398,7 @@
     <w:basedOn w:val="DefaultParagraphFont"/>
     <w:uiPriority w:val="19"/>
     <w:qFormat/>
-    <w:rsid w:val="00E86326"/>
+    <w:rsid w:val="00F534BF"/>
     <w:rPr>
       <w:i/>
       <w:iCs/>
@@ -5210,17 +9410,13 @@
     <w:basedOn w:val="DefaultParagraphFont"/>
     <w:uiPriority w:val="21"/>
     <w:qFormat/>
-    <w:rsid w:val="00E86326"/>
+    <w:rsid w:val="00F534BF"/>
     <w:rPr>
       <w:b/>
       <w:bCs/>
       <w:i/>
       <w:iCs/>
-      <w:caps w:val="0"/>
-      <w:smallCaps w:val="0"/>
-      <w:strike w:val="0"/>
-      <w:dstrike w:val="0"/>
-      <w:color w:val="8784C7" w:themeColor="accent2"/>
+      <w:color w:val="auto"/>
     </w:rPr>
   </w:style>
   <w:style w:type="character" w:styleId="SubtleReference">
@@ -5228,7 +9424,7 @@
     <w:basedOn w:val="DefaultParagraphFont"/>
     <w:uiPriority w:val="31"/>
     <w:qFormat/>
-    <w:rsid w:val="00E86326"/>
+    <w:rsid w:val="00F534BF"/>
     <w:rPr>
       <w:caps w:val="0"/>
       <w:smallCaps/>
@@ -5242,7 +9438,7 @@
     <w:basedOn w:val="DefaultParagraphFont"/>
     <w:uiPriority w:val="32"/>
     <w:qFormat/>
-    <w:rsid w:val="00E86326"/>
+    <w:rsid w:val="00F534BF"/>
     <w:rPr>
       <w:b/>
       <w:bCs/>
@@ -5258,7 +9454,7 @@
     <w:basedOn w:val="DefaultParagraphFont"/>
     <w:uiPriority w:val="33"/>
     <w:qFormat/>
-    <w:rsid w:val="00E86326"/>
+    <w:rsid w:val="00F534BF"/>
     <w:rPr>
       <w:b/>
       <w:bCs/>
@@ -5275,10 +9471,83 @@
     <w:semiHidden/>
     <w:unhideWhenUsed/>
     <w:qFormat/>
-    <w:rsid w:val="00E86326"/>
+    <w:rsid w:val="00F534BF"/>
     <w:pPr>
       <w:outlineLvl w:val="9"/>
     </w:pPr>
+  </w:style>
+  <w:style w:type="paragraph" w:styleId="Header">
+    <w:name w:val="header"/>
+    <w:basedOn w:val="Normal"/>
+    <w:link w:val="HeaderChar"/>
+    <w:uiPriority w:val="99"/>
+    <w:unhideWhenUsed/>
+    <w:rsid w:val="00F534BF"/>
+    <w:pPr>
+      <w:tabs>
+        <w:tab w:val="center" w:pos="4680"/>
+        <w:tab w:val="right" w:pos="9360"/>
+      </w:tabs>
+      <w:spacing w:after="0" w:line="240" w:lineRule="auto"/>
+    </w:pPr>
+  </w:style>
+  <w:style w:type="character" w:customStyle="1" w:styleId="HeaderChar">
+    <w:name w:val="Header Char"/>
+    <w:basedOn w:val="DefaultParagraphFont"/>
+    <w:link w:val="Header"/>
+    <w:uiPriority w:val="99"/>
+    <w:rsid w:val="00F534BF"/>
+  </w:style>
+  <w:style w:type="paragraph" w:styleId="Footer">
+    <w:name w:val="footer"/>
+    <w:basedOn w:val="Normal"/>
+    <w:link w:val="FooterChar"/>
+    <w:uiPriority w:val="99"/>
+    <w:unhideWhenUsed/>
+    <w:rsid w:val="00F534BF"/>
+    <w:pPr>
+      <w:tabs>
+        <w:tab w:val="center" w:pos="4680"/>
+        <w:tab w:val="right" w:pos="9360"/>
+      </w:tabs>
+      <w:spacing w:after="0" w:line="240" w:lineRule="auto"/>
+    </w:pPr>
+  </w:style>
+  <w:style w:type="character" w:customStyle="1" w:styleId="FooterChar">
+    <w:name w:val="Footer Char"/>
+    <w:basedOn w:val="DefaultParagraphFont"/>
+    <w:link w:val="Footer"/>
+    <w:uiPriority w:val="99"/>
+    <w:rsid w:val="00F534BF"/>
+  </w:style>
+  <w:style w:type="paragraph" w:styleId="NormalWeb">
+    <w:name w:val="Normal (Web)"/>
+    <w:basedOn w:val="Normal"/>
+    <w:uiPriority w:val="99"/>
+    <w:semiHidden/>
+    <w:unhideWhenUsed/>
+    <w:rsid w:val="009271E8"/>
+    <w:pPr>
+      <w:spacing w:before="100" w:beforeAutospacing="1" w:after="100" w:afterAutospacing="1" w:line="240" w:lineRule="auto"/>
+    </w:pPr>
+    <w:rPr>
+      <w:rFonts w:ascii="Times New Roman" w:eastAsia="Times New Roman" w:hAnsi="Times New Roman" w:cs="Times New Roman"/>
+      <w:sz w:val="24"/>
+      <w:szCs w:val="24"/>
+    </w:rPr>
+  </w:style>
+  <w:style w:type="character" w:styleId="HTMLCode">
+    <w:name w:val="HTML Code"/>
+    <w:basedOn w:val="DefaultParagraphFont"/>
+    <w:uiPriority w:val="99"/>
+    <w:semiHidden/>
+    <w:unhideWhenUsed/>
+    <w:rsid w:val="009271E8"/>
+    <w:rPr>
+      <w:rFonts w:ascii="Courier New" w:eastAsia="Times New Roman" w:hAnsi="Courier New" w:cs="Courier New"/>
+      <w:sz w:val="20"/>
+      <w:szCs w:val="20"/>
+    </w:rPr>
   </w:style>
 </w:styles>
 </file>

--- a/Documentația proiectului.docx
+++ b/Documentația proiectului.docx
@@ -55,6 +55,7 @@
       <w:pPr>
         <w:pStyle w:val="Title"/>
         <w:spacing w:after="240"/>
+        <w:contextualSpacing w:val="0"/>
         <w:rPr>
           <w:rFonts w:ascii="Georgia" w:hAnsi="Georgia"/>
         </w:rPr>
@@ -180,6 +181,7 @@
       <w:pPr>
         <w:pStyle w:val="Title"/>
         <w:spacing w:after="240"/>
+        <w:contextualSpacing w:val="0"/>
         <w:rPr>
           <w:rFonts w:ascii="Georgia" w:hAnsi="Georgia"/>
           <w:sz w:val="32"/>
@@ -249,6 +251,7 @@
           <w:numId w:val="1"/>
         </w:numPr>
         <w:spacing w:after="240"/>
+        <w:contextualSpacing w:val="0"/>
         <w:jc w:val="both"/>
         <w:rPr>
           <w:rFonts w:ascii="Georgia" w:hAnsi="Georgia"/>
@@ -273,6 +276,7 @@
           <w:numId w:val="1"/>
         </w:numPr>
         <w:spacing w:after="240"/>
+        <w:contextualSpacing w:val="0"/>
         <w:jc w:val="both"/>
         <w:rPr>
           <w:rFonts w:ascii="Georgia" w:hAnsi="Georgia"/>
@@ -297,6 +301,7 @@
           <w:numId w:val="1"/>
         </w:numPr>
         <w:spacing w:after="240"/>
+        <w:contextualSpacing w:val="0"/>
         <w:jc w:val="both"/>
         <w:rPr>
           <w:rFonts w:ascii="Georgia" w:hAnsi="Georgia"/>
@@ -321,6 +326,7 @@
           <w:numId w:val="1"/>
         </w:numPr>
         <w:spacing w:after="240"/>
+        <w:contextualSpacing w:val="0"/>
         <w:jc w:val="both"/>
         <w:rPr>
           <w:rFonts w:ascii="Georgia" w:hAnsi="Georgia"/>
@@ -345,6 +351,7 @@
           <w:numId w:val="1"/>
         </w:numPr>
         <w:spacing w:after="240"/>
+        <w:contextualSpacing w:val="0"/>
         <w:jc w:val="both"/>
         <w:rPr>
           <w:rFonts w:ascii="Georgia" w:hAnsi="Georgia"/>
@@ -369,6 +376,7 @@
           <w:numId w:val="1"/>
         </w:numPr>
         <w:spacing w:after="240"/>
+        <w:contextualSpacing w:val="0"/>
         <w:jc w:val="both"/>
         <w:rPr>
           <w:rFonts w:ascii="Georgia" w:hAnsi="Georgia"/>
@@ -393,29 +401,21 @@
           <w:numId w:val="1"/>
         </w:numPr>
         <w:spacing w:after="240"/>
-        <w:jc w:val="both"/>
-        <w:rPr>
-          <w:rFonts w:ascii="Georgia" w:hAnsi="Georgia"/>
-          <w:sz w:val="22"/>
-          <w:szCs w:val="22"/>
-        </w:rPr>
-      </w:pPr>
-      <w:r>
-        <w:rPr>
-          <w:rFonts w:ascii="Georgia" w:hAnsi="Georgia"/>
-          <w:sz w:val="22"/>
-          <w:szCs w:val="22"/>
-        </w:rPr>
-        <w:t xml:space="preserve">Notificări și alerte: Sistemul va trimite notificări și alerte în funcție de analiza datelor colectate de la </w:t>
-      </w:r>
-      <w:proofErr w:type="gramStart"/>
-      <w:r>
-        <w:rPr>
-          <w:rFonts w:ascii="Georgia" w:hAnsi="Georgia"/>
-          <w:sz w:val="22"/>
-          <w:szCs w:val="22"/>
-        </w:rPr>
-        <w:t>senzori</w:t>
+        <w:contextualSpacing w:val="0"/>
+        <w:jc w:val="both"/>
+        <w:rPr>
+          <w:rFonts w:ascii="Georgia" w:hAnsi="Georgia"/>
+          <w:sz w:val="22"/>
+          <w:szCs w:val="22"/>
+        </w:rPr>
+      </w:pPr>
+      <w:r>
+        <w:rPr>
+          <w:rFonts w:ascii="Georgia" w:hAnsi="Georgia"/>
+          <w:sz w:val="22"/>
+          <w:szCs w:val="22"/>
+        </w:rPr>
+        <w:t>Notificări și alerte: Sistemul va trimite notificări și alerte în funcție de analiza datelor colectate de la senzori</w:t>
       </w:r>
       <w:r>
         <w:rPr>
@@ -431,16 +431,7 @@
           <w:sz w:val="22"/>
           <w:szCs w:val="22"/>
         </w:rPr>
-        <w:t xml:space="preserve"> prin</w:t>
-      </w:r>
-      <w:proofErr w:type="gramEnd"/>
-      <w:r>
-        <w:rPr>
-          <w:rFonts w:ascii="Georgia" w:hAnsi="Georgia"/>
-          <w:sz w:val="22"/>
-          <w:szCs w:val="22"/>
-        </w:rPr>
-        <w:t xml:space="preserve"> aprinderea unui LED RGB.</w:t>
+        <w:t xml:space="preserve"> prin aprinderea unui LED RGB.</w:t>
       </w:r>
     </w:p>
     <w:p>
@@ -451,6 +442,7 @@
           <w:numId w:val="1"/>
         </w:numPr>
         <w:spacing w:after="240"/>
+        <w:contextualSpacing w:val="0"/>
         <w:jc w:val="both"/>
         <w:rPr>
           <w:rFonts w:ascii="Georgia" w:hAnsi="Georgia"/>
@@ -477,12 +469,35 @@
           <w:szCs w:val="22"/>
         </w:rPr>
       </w:pPr>
-      <w:r>
-        <w:rPr>
-          <w:rFonts w:ascii="Georgia" w:hAnsi="Georgia"/>
-          <w:sz w:val="22"/>
-          <w:szCs w:val="22"/>
-        </w:rPr>
+    </w:p>
+    <w:p>
+      <w:pPr>
+        <w:spacing w:after="240"/>
+        <w:jc w:val="both"/>
+        <w:rPr>
+          <w:rFonts w:ascii="Georgia" w:hAnsi="Georgia"/>
+          <w:sz w:val="22"/>
+          <w:szCs w:val="22"/>
+        </w:rPr>
+      </w:pPr>
+    </w:p>
+    <w:p>
+      <w:pPr>
+        <w:spacing w:after="240"/>
+        <w:jc w:val="both"/>
+        <w:rPr>
+          <w:rFonts w:ascii="Georgia" w:hAnsi="Georgia"/>
+          <w:sz w:val="22"/>
+          <w:szCs w:val="22"/>
+        </w:rPr>
+      </w:pPr>
+      <w:r>
+        <w:rPr>
+          <w:rFonts w:ascii="Georgia" w:hAnsi="Georgia"/>
+          <w:sz w:val="22"/>
+          <w:szCs w:val="22"/>
+        </w:rPr>
+        <w:lastRenderedPageBreak/>
         <w:t>Cum funcționează sistemul:</w:t>
       </w:r>
     </w:p>
@@ -494,6 +509,7 @@
           <w:numId w:val="20"/>
         </w:numPr>
         <w:spacing w:after="240"/>
+        <w:contextualSpacing w:val="0"/>
         <w:jc w:val="both"/>
         <w:rPr>
           <w:rFonts w:ascii="Georgia" w:hAnsi="Georgia"/>
@@ -518,6 +534,7 @@
           <w:numId w:val="20"/>
         </w:numPr>
         <w:spacing w:after="240"/>
+        <w:contextualSpacing w:val="0"/>
         <w:jc w:val="both"/>
         <w:rPr>
           <w:rFonts w:ascii="Georgia" w:hAnsi="Georgia"/>
@@ -542,6 +559,7 @@
           <w:numId w:val="20"/>
         </w:numPr>
         <w:spacing w:after="240"/>
+        <w:contextualSpacing w:val="0"/>
         <w:jc w:val="both"/>
         <w:rPr>
           <w:rFonts w:ascii="Georgia" w:hAnsi="Georgia"/>
@@ -566,6 +584,7 @@
           <w:numId w:val="20"/>
         </w:numPr>
         <w:spacing w:after="240"/>
+        <w:contextualSpacing w:val="0"/>
         <w:jc w:val="both"/>
         <w:rPr>
           <w:rFonts w:ascii="Georgia" w:hAnsi="Georgia"/>
@@ -590,6 +609,7 @@
           <w:numId w:val="20"/>
         </w:numPr>
         <w:spacing w:after="240"/>
+        <w:contextualSpacing w:val="0"/>
         <w:jc w:val="both"/>
         <w:rPr>
           <w:rFonts w:ascii="Georgia" w:hAnsi="Georgia"/>
@@ -608,8 +628,198 @@
     </w:p>
     <w:p>
       <w:pPr>
+        <w:spacing w:after="240"/>
+        <w:jc w:val="both"/>
+        <w:rPr>
+          <w:rFonts w:ascii="Georgia" w:hAnsi="Georgia"/>
+          <w:sz w:val="22"/>
+          <w:szCs w:val="22"/>
+        </w:rPr>
+      </w:pPr>
+    </w:p>
+    <w:p>
+      <w:pPr>
+        <w:spacing w:after="240"/>
+        <w:jc w:val="both"/>
+        <w:rPr>
+          <w:rFonts w:ascii="Georgia" w:hAnsi="Georgia"/>
+          <w:sz w:val="22"/>
+          <w:szCs w:val="22"/>
+        </w:rPr>
+      </w:pPr>
+    </w:p>
+    <w:p>
+      <w:pPr>
+        <w:spacing w:after="240"/>
+        <w:jc w:val="both"/>
+        <w:rPr>
+          <w:rFonts w:ascii="Georgia" w:hAnsi="Georgia"/>
+          <w:sz w:val="22"/>
+          <w:szCs w:val="22"/>
+        </w:rPr>
+      </w:pPr>
+    </w:p>
+    <w:p>
+      <w:pPr>
+        <w:spacing w:after="240"/>
+        <w:jc w:val="both"/>
+        <w:rPr>
+          <w:rFonts w:ascii="Georgia" w:hAnsi="Georgia"/>
+          <w:sz w:val="22"/>
+          <w:szCs w:val="22"/>
+        </w:rPr>
+      </w:pPr>
+      <w:bookmarkStart w:id="0" w:name="_GoBack"/>
+      <w:bookmarkEnd w:id="0"/>
+    </w:p>
+    <w:p>
+      <w:pPr>
+        <w:spacing w:after="240"/>
+        <w:jc w:val="both"/>
+        <w:rPr>
+          <w:rFonts w:ascii="Georgia" w:hAnsi="Georgia"/>
+          <w:sz w:val="22"/>
+          <w:szCs w:val="22"/>
+        </w:rPr>
+      </w:pPr>
+    </w:p>
+    <w:p>
+      <w:pPr>
+        <w:spacing w:after="240"/>
+        <w:jc w:val="both"/>
+        <w:rPr>
+          <w:rFonts w:ascii="Georgia" w:hAnsi="Georgia"/>
+          <w:sz w:val="22"/>
+          <w:szCs w:val="22"/>
+        </w:rPr>
+      </w:pPr>
+    </w:p>
+    <w:p>
+      <w:pPr>
+        <w:spacing w:after="240"/>
+        <w:jc w:val="both"/>
+        <w:rPr>
+          <w:rFonts w:ascii="Georgia" w:hAnsi="Georgia"/>
+          <w:sz w:val="22"/>
+          <w:szCs w:val="22"/>
+        </w:rPr>
+      </w:pPr>
+    </w:p>
+    <w:p>
+      <w:pPr>
+        <w:spacing w:after="240"/>
+        <w:jc w:val="both"/>
+        <w:rPr>
+          <w:rFonts w:ascii="Georgia" w:hAnsi="Georgia"/>
+          <w:sz w:val="22"/>
+          <w:szCs w:val="22"/>
+        </w:rPr>
+      </w:pPr>
+    </w:p>
+    <w:p>
+      <w:pPr>
+        <w:spacing w:after="240"/>
+        <w:jc w:val="both"/>
+        <w:rPr>
+          <w:rFonts w:ascii="Georgia" w:hAnsi="Georgia"/>
+          <w:sz w:val="22"/>
+          <w:szCs w:val="22"/>
+        </w:rPr>
+      </w:pPr>
+    </w:p>
+    <w:p>
+      <w:pPr>
+        <w:spacing w:after="240"/>
+        <w:jc w:val="both"/>
+        <w:rPr>
+          <w:rFonts w:ascii="Georgia" w:hAnsi="Georgia"/>
+          <w:sz w:val="22"/>
+          <w:szCs w:val="22"/>
+        </w:rPr>
+      </w:pPr>
+    </w:p>
+    <w:p>
+      <w:pPr>
+        <w:spacing w:after="240"/>
+        <w:jc w:val="both"/>
+        <w:rPr>
+          <w:rFonts w:ascii="Georgia" w:hAnsi="Georgia"/>
+          <w:sz w:val="22"/>
+          <w:szCs w:val="22"/>
+        </w:rPr>
+      </w:pPr>
+    </w:p>
+    <w:p>
+      <w:pPr>
+        <w:spacing w:after="240"/>
+        <w:jc w:val="both"/>
+        <w:rPr>
+          <w:rFonts w:ascii="Georgia" w:hAnsi="Georgia"/>
+          <w:sz w:val="22"/>
+          <w:szCs w:val="22"/>
+        </w:rPr>
+      </w:pPr>
+    </w:p>
+    <w:p>
+      <w:pPr>
+        <w:spacing w:after="240"/>
+        <w:jc w:val="both"/>
+        <w:rPr>
+          <w:rFonts w:ascii="Georgia" w:hAnsi="Georgia"/>
+          <w:sz w:val="22"/>
+          <w:szCs w:val="22"/>
+        </w:rPr>
+      </w:pPr>
+    </w:p>
+    <w:p>
+      <w:pPr>
+        <w:spacing w:after="240"/>
+        <w:jc w:val="both"/>
+        <w:rPr>
+          <w:rFonts w:ascii="Georgia" w:hAnsi="Georgia"/>
+          <w:sz w:val="22"/>
+          <w:szCs w:val="22"/>
+        </w:rPr>
+      </w:pPr>
+    </w:p>
+    <w:p>
+      <w:pPr>
+        <w:spacing w:after="240"/>
+        <w:jc w:val="both"/>
+        <w:rPr>
+          <w:rFonts w:ascii="Georgia" w:hAnsi="Georgia"/>
+          <w:sz w:val="22"/>
+          <w:szCs w:val="22"/>
+        </w:rPr>
+      </w:pPr>
+    </w:p>
+    <w:p>
+      <w:pPr>
+        <w:spacing w:after="240"/>
+        <w:jc w:val="both"/>
+        <w:rPr>
+          <w:rFonts w:ascii="Georgia" w:hAnsi="Georgia"/>
+          <w:sz w:val="22"/>
+          <w:szCs w:val="22"/>
+        </w:rPr>
+      </w:pPr>
+    </w:p>
+    <w:p>
+      <w:pPr>
+        <w:spacing w:after="240"/>
+        <w:jc w:val="both"/>
+        <w:rPr>
+          <w:rFonts w:ascii="Georgia" w:hAnsi="Georgia"/>
+          <w:sz w:val="22"/>
+          <w:szCs w:val="22"/>
+        </w:rPr>
+      </w:pPr>
+    </w:p>
+    <w:p>
+      <w:pPr>
         <w:pStyle w:val="Title"/>
         <w:spacing w:after="240"/>
+        <w:contextualSpacing w:val="0"/>
         <w:rPr>
           <w:rFonts w:ascii="Georgia" w:hAnsi="Georgia"/>
           <w:sz w:val="32"/>
@@ -655,6 +865,7 @@
           <w:numId w:val="2"/>
         </w:numPr>
         <w:spacing w:after="240"/>
+        <w:contextualSpacing w:val="0"/>
         <w:jc w:val="both"/>
         <w:rPr>
           <w:rFonts w:ascii="Georgia" w:hAnsi="Georgia"/>
@@ -679,6 +890,7 @@
           <w:numId w:val="2"/>
         </w:numPr>
         <w:spacing w:after="240"/>
+        <w:contextualSpacing w:val="0"/>
         <w:jc w:val="both"/>
         <w:rPr>
           <w:rFonts w:ascii="Georgia" w:hAnsi="Georgia"/>
@@ -703,6 +915,7 @@
           <w:numId w:val="2"/>
         </w:numPr>
         <w:spacing w:after="240"/>
+        <w:contextualSpacing w:val="0"/>
         <w:jc w:val="both"/>
         <w:rPr>
           <w:rFonts w:ascii="Georgia" w:hAnsi="Georgia"/>
@@ -727,6 +940,7 @@
           <w:numId w:val="2"/>
         </w:numPr>
         <w:spacing w:after="240"/>
+        <w:contextualSpacing w:val="0"/>
         <w:jc w:val="both"/>
         <w:rPr>
           <w:rFonts w:ascii="Georgia" w:hAnsi="Georgia"/>
@@ -751,6 +965,7 @@
           <w:numId w:val="2"/>
         </w:numPr>
         <w:spacing w:after="240"/>
+        <w:contextualSpacing w:val="0"/>
         <w:jc w:val="both"/>
         <w:rPr>
           <w:rFonts w:ascii="Georgia" w:hAnsi="Georgia"/>
@@ -775,6 +990,7 @@
           <w:numId w:val="2"/>
         </w:numPr>
         <w:spacing w:after="240"/>
+        <w:contextualSpacing w:val="0"/>
         <w:jc w:val="both"/>
         <w:rPr>
           <w:rFonts w:ascii="Georgia" w:hAnsi="Georgia"/>
@@ -799,6 +1015,7 @@
           <w:numId w:val="5"/>
         </w:numPr>
         <w:spacing w:after="240"/>
+        <w:contextualSpacing w:val="0"/>
         <w:jc w:val="both"/>
         <w:rPr>
           <w:rFonts w:ascii="Georgia" w:hAnsi="Georgia"/>
@@ -823,6 +1040,7 @@
           <w:numId w:val="3"/>
         </w:numPr>
         <w:spacing w:after="240"/>
+        <w:contextualSpacing w:val="0"/>
         <w:jc w:val="both"/>
         <w:rPr>
           <w:rFonts w:ascii="Georgia" w:hAnsi="Georgia"/>
@@ -847,6 +1065,7 @@
           <w:numId w:val="3"/>
         </w:numPr>
         <w:spacing w:after="240"/>
+        <w:contextualSpacing w:val="0"/>
         <w:jc w:val="both"/>
         <w:rPr>
           <w:rFonts w:ascii="Georgia" w:hAnsi="Georgia"/>
@@ -871,6 +1090,7 @@
           <w:numId w:val="3"/>
         </w:numPr>
         <w:spacing w:after="240"/>
+        <w:contextualSpacing w:val="0"/>
         <w:jc w:val="both"/>
         <w:rPr>
           <w:rFonts w:ascii="Georgia" w:hAnsi="Georgia"/>
@@ -895,6 +1115,7 @@
           <w:numId w:val="3"/>
         </w:numPr>
         <w:spacing w:after="240"/>
+        <w:contextualSpacing w:val="0"/>
         <w:jc w:val="both"/>
         <w:rPr>
           <w:rFonts w:ascii="Georgia" w:hAnsi="Georgia"/>
@@ -919,6 +1140,7 @@
           <w:numId w:val="3"/>
         </w:numPr>
         <w:spacing w:after="240"/>
+        <w:contextualSpacing w:val="0"/>
         <w:jc w:val="both"/>
         <w:rPr>
           <w:rFonts w:ascii="Georgia" w:hAnsi="Georgia"/>
@@ -943,6 +1165,7 @@
           <w:numId w:val="3"/>
         </w:numPr>
         <w:spacing w:after="240"/>
+        <w:contextualSpacing w:val="0"/>
         <w:jc w:val="both"/>
         <w:rPr>
           <w:rFonts w:ascii="Georgia" w:hAnsi="Georgia"/>
@@ -964,6 +1187,7 @@
         <w:pStyle w:val="ListParagraph"/>
         <w:spacing w:after="240"/>
         <w:ind w:left="2160"/>
+        <w:contextualSpacing w:val="0"/>
         <w:jc w:val="both"/>
         <w:rPr>
           <w:rFonts w:ascii="Georgia" w:hAnsi="Georgia"/>
@@ -985,6 +1209,7 @@
         <w:rPr>
           <w:rFonts w:ascii="Georgia" w:hAnsi="Georgia"/>
         </w:rPr>
+        <w:lastRenderedPageBreak/>
         <w:t>Diagrama rețelei:</w:t>
       </w:r>
     </w:p>
@@ -1075,7 +1300,6 @@
         <w:rPr>
           <w:rFonts w:ascii="Georgia" w:hAnsi="Georgia"/>
         </w:rPr>
-        <w:lastRenderedPageBreak/>
         <w:t>Protocoalele de comunicație</w:t>
       </w:r>
     </w:p>
@@ -1091,6 +1315,7 @@
       <w:pPr>
         <w:pStyle w:val="ListParagraph"/>
         <w:spacing w:after="240"/>
+        <w:contextualSpacing w:val="0"/>
         <w:jc w:val="both"/>
         <w:rPr>
           <w:rFonts w:ascii="Georgia" w:hAnsi="Georgia"/>
@@ -1111,6 +1336,7 @@
       <w:pPr>
         <w:pStyle w:val="ListParagraph"/>
         <w:spacing w:after="240"/>
+        <w:contextualSpacing w:val="0"/>
         <w:jc w:val="both"/>
         <w:rPr>
           <w:rFonts w:ascii="Georgia" w:hAnsi="Georgia"/>
@@ -1127,6 +1353,7 @@
           <w:numId w:val="5"/>
         </w:numPr>
         <w:spacing w:after="240"/>
+        <w:contextualSpacing w:val="0"/>
         <w:jc w:val="both"/>
         <w:rPr>
           <w:rFonts w:ascii="Georgia" w:hAnsi="Georgia"/>
@@ -1151,18 +1378,6 @@
         </w:rPr>
         <w:t>: Conexiunea la internet este realizată prin intermediul WiFi-ului. ESP32 utilizează un SSID și o parolă pentru a se conecta la rețeaua WiFi disponibilă. Odată conectat, ESP32 poate transmite datele colectate de la senzori către Firebase. Această conexiune este esențială pentru ca sistemul să poată funcționa într-un mediu IoT conectat la internet, permițând transferul de date în timp real.</w:t>
       </w:r>
-    </w:p>
-    <w:p>
-      <w:pPr>
-        <w:pStyle w:val="ListParagraph"/>
-        <w:spacing w:after="240"/>
-        <w:jc w:val="both"/>
-        <w:rPr>
-          <w:rFonts w:ascii="Georgia" w:hAnsi="Georgia"/>
-          <w:sz w:val="22"/>
-          <w:szCs w:val="22"/>
-        </w:rPr>
-      </w:pPr>
     </w:p>
     <w:p>
       <w:pPr>
@@ -1172,6 +1387,7 @@
           <w:numId w:val="5"/>
         </w:numPr>
         <w:spacing w:after="240"/>
+        <w:contextualSpacing w:val="0"/>
         <w:jc w:val="both"/>
         <w:rPr>
           <w:rFonts w:ascii="Georgia" w:hAnsi="Georgia"/>
@@ -1196,18 +1412,6 @@
         </w:rPr>
         <w:t>: Proiectul utilizează Firebase REST API pentru a trimite datele de la ESP32 către Firebase. Atunci când senzorii colectează date, acestea sunt trimise prin cereri HTTP POST către baza de date Firebase. Formatul de transmitere este JSON, care este ușor de procesat și manipulat. Protocolul HTTP/S garantează faptul că datele sunt transmise printr-o conexiune sigură, protejată de criptare.</w:t>
       </w:r>
-    </w:p>
-    <w:p>
-      <w:pPr>
-        <w:pStyle w:val="ListParagraph"/>
-        <w:spacing w:after="240"/>
-        <w:jc w:val="both"/>
-        <w:rPr>
-          <w:rFonts w:ascii="Georgia" w:hAnsi="Georgia"/>
-          <w:sz w:val="22"/>
-          <w:szCs w:val="22"/>
-        </w:rPr>
-      </w:pPr>
     </w:p>
     <w:p>
       <w:pPr>
@@ -1217,6 +1421,7 @@
           <w:numId w:val="5"/>
         </w:numPr>
         <w:spacing w:after="240"/>
+        <w:contextualSpacing w:val="0"/>
         <w:jc w:val="both"/>
         <w:rPr>
           <w:rFonts w:ascii="Georgia" w:hAnsi="Georgia"/>
@@ -1254,17 +1459,19 @@
       <w:pPr>
         <w:pStyle w:val="ListParagraph"/>
         <w:spacing w:after="240"/>
-        <w:rPr>
-          <w:rFonts w:ascii="Georgia" w:hAnsi="Georgia"/>
-          <w:sz w:val="22"/>
-          <w:szCs w:val="22"/>
-        </w:rPr>
-      </w:pPr>
-    </w:p>
-    <w:p>
-      <w:pPr>
-        <w:pStyle w:val="ListParagraph"/>
-        <w:spacing w:after="240"/>
+        <w:contextualSpacing w:val="0"/>
+        <w:rPr>
+          <w:rFonts w:ascii="Georgia" w:hAnsi="Georgia"/>
+          <w:sz w:val="22"/>
+          <w:szCs w:val="22"/>
+        </w:rPr>
+      </w:pPr>
+    </w:p>
+    <w:p>
+      <w:pPr>
+        <w:pStyle w:val="ListParagraph"/>
+        <w:spacing w:after="240"/>
+        <w:contextualSpacing w:val="0"/>
         <w:jc w:val="both"/>
         <w:rPr>
           <w:rFonts w:ascii="Georgia" w:hAnsi="Georgia"/>
@@ -1304,6 +1511,7 @@
           <w:numId w:val="5"/>
         </w:numPr>
         <w:spacing w:after="240"/>
+        <w:contextualSpacing w:val="0"/>
         <w:jc w:val="both"/>
         <w:rPr>
           <w:rFonts w:ascii="Georgia" w:hAnsi="Georgia"/>
@@ -1337,6 +1545,7 @@
           <w:numId w:val="7"/>
         </w:numPr>
         <w:spacing w:after="240"/>
+        <w:contextualSpacing w:val="0"/>
         <w:jc w:val="both"/>
         <w:rPr>
           <w:rFonts w:ascii="Georgia" w:hAnsi="Georgia"/>
@@ -1367,6 +1576,7 @@
         <w:pStyle w:val="ListParagraph"/>
         <w:spacing w:after="240"/>
         <w:ind w:left="1440"/>
+        <w:contextualSpacing w:val="0"/>
         <w:jc w:val="center"/>
         <w:rPr>
           <w:rFonts w:ascii="Georgia" w:hAnsi="Georgia"/>
@@ -1381,11 +1591,10 @@
           <w:sz w:val="22"/>
           <w:szCs w:val="22"/>
         </w:rPr>
-        <w:lastRenderedPageBreak/>
         <w:drawing>
           <wp:inline distT="0" distB="0" distL="0" distR="0">
-            <wp:extent cx="1752600" cy="1570750"/>
-            <wp:effectExtent l="0" t="0" r="0" b="106045"/>
+            <wp:extent cx="1362075" cy="1220746"/>
+            <wp:effectExtent l="19050" t="0" r="47625" b="151130"/>
             <wp:docPr id="12" name="Picture 12"/>
             <wp:cNvGraphicFramePr>
               <a:graphicFrameLocks xmlns:a="http://schemas.openxmlformats.org/drawingml/2006/main" noChangeAspect="1"/>
@@ -1411,7 +1620,7 @@
                   <pic:spPr bwMode="auto">
                     <a:xfrm>
                       <a:off x="0" y="0"/>
-                      <a:ext cx="1777697" cy="1593243"/>
+                      <a:ext cx="1393799" cy="1249178"/>
                     </a:xfrm>
                     <a:prstGeom prst="rect">
                       <a:avLst/>
@@ -1444,8 +1653,8 @@
         </w:rPr>
         <w:drawing>
           <wp:inline distT="0" distB="0" distL="0" distR="0" wp14:anchorId="6D46C7CC" wp14:editId="4F6BC8A2">
-            <wp:extent cx="1047750" cy="904875"/>
-            <wp:effectExtent l="152400" t="152400" r="361950" b="371475"/>
+            <wp:extent cx="914400" cy="789709"/>
+            <wp:effectExtent l="152400" t="152400" r="361950" b="353695"/>
             <wp:docPr id="6" name="Picture 6" descr="Senzor temperatură şi umiditate DHT11"/>
             <wp:cNvGraphicFramePr>
               <a:graphicFrameLocks xmlns:a="http://schemas.openxmlformats.org/drawingml/2006/main" noChangeAspect="1"/>
@@ -1473,7 +1682,7 @@
                   <pic:spPr bwMode="auto">
                     <a:xfrm>
                       <a:off x="0" y="0"/>
-                      <a:ext cx="1049385" cy="906287"/>
+                      <a:ext cx="919377" cy="794007"/>
                     </a:xfrm>
                     <a:prstGeom prst="rect">
                       <a:avLst/>
@@ -1509,6 +1718,7 @@
           <w:numId w:val="7"/>
         </w:numPr>
         <w:spacing w:after="240"/>
+        <w:contextualSpacing w:val="0"/>
         <w:jc w:val="both"/>
         <w:rPr>
           <w:rFonts w:ascii="Georgia" w:hAnsi="Georgia"/>
@@ -1538,6 +1748,7 @@
       <w:pPr>
         <w:pStyle w:val="ListParagraph"/>
         <w:spacing w:after="240"/>
+        <w:contextualSpacing w:val="0"/>
         <w:jc w:val="center"/>
         <w:rPr>
           <w:rFonts w:ascii="Georgia" w:hAnsi="Georgia"/>
@@ -1687,6 +1898,7 @@
           <w:numId w:val="5"/>
         </w:numPr>
         <w:spacing w:after="240"/>
+        <w:contextualSpacing w:val="0"/>
         <w:jc w:val="both"/>
         <w:rPr>
           <w:rFonts w:ascii="Georgia" w:hAnsi="Georgia"/>
@@ -1711,18 +1923,6 @@
         </w:rPr>
         <w:t>:</w:t>
       </w:r>
-    </w:p>
-    <w:p>
-      <w:pPr>
-        <w:pStyle w:val="ListParagraph"/>
-        <w:spacing w:after="240"/>
-        <w:jc w:val="both"/>
-        <w:rPr>
-          <w:rFonts w:ascii="Georgia" w:hAnsi="Georgia"/>
-          <w:sz w:val="22"/>
-          <w:szCs w:val="22"/>
-        </w:rPr>
-      </w:pPr>
     </w:p>
     <w:p>
       <w:pPr>
@@ -1732,6 +1932,7 @@
           <w:numId w:val="8"/>
         </w:numPr>
         <w:spacing w:after="240"/>
+        <w:contextualSpacing w:val="0"/>
         <w:jc w:val="both"/>
         <w:rPr>
           <w:rFonts w:ascii="Georgia" w:hAnsi="Georgia"/>
@@ -1762,6 +1963,7 @@
         <w:pStyle w:val="ListParagraph"/>
         <w:spacing w:after="240"/>
         <w:ind w:left="1440"/>
+        <w:contextualSpacing w:val="0"/>
         <w:jc w:val="both"/>
         <w:rPr>
           <w:rFonts w:ascii="Georgia" w:hAnsi="Georgia"/>
@@ -1778,6 +1980,7 @@
           <w:numId w:val="8"/>
         </w:numPr>
         <w:spacing w:after="240"/>
+        <w:contextualSpacing w:val="0"/>
         <w:jc w:val="both"/>
         <w:rPr>
           <w:rFonts w:ascii="Georgia" w:hAnsi="Georgia"/>
@@ -1792,6 +1995,7 @@
           <w:sz w:val="22"/>
           <w:szCs w:val="22"/>
         </w:rPr>
+        <w:lastRenderedPageBreak/>
         <w:t>LED de alarmă</w:t>
       </w:r>
       <w:r>
@@ -1808,6 +2012,7 @@
         <w:pStyle w:val="ListParagraph"/>
         <w:spacing w:after="240"/>
         <w:ind w:left="1440"/>
+        <w:contextualSpacing w:val="0"/>
         <w:jc w:val="center"/>
         <w:rPr>
           <w:rFonts w:ascii="Georgia" w:hAnsi="Georgia"/>
@@ -1883,6 +2088,7 @@
           <w:numId w:val="5"/>
         </w:numPr>
         <w:spacing w:after="240"/>
+        <w:contextualSpacing w:val="0"/>
         <w:jc w:val="both"/>
         <w:rPr>
           <w:rFonts w:ascii="Georgia" w:hAnsi="Georgia"/>
@@ -1909,20 +2115,20 @@
           <w:numId w:val="9"/>
         </w:numPr>
         <w:spacing w:after="240"/>
-        <w:jc w:val="both"/>
-        <w:rPr>
-          <w:rFonts w:ascii="Georgia" w:hAnsi="Georgia"/>
-          <w:sz w:val="22"/>
-          <w:szCs w:val="22"/>
-        </w:rPr>
-      </w:pPr>
-      <w:r>
-        <w:rPr>
-          <w:rFonts w:ascii="Georgia" w:hAnsi="Georgia"/>
-          <w:sz w:val="22"/>
-          <w:szCs w:val="22"/>
-        </w:rPr>
-        <w:lastRenderedPageBreak/>
+        <w:contextualSpacing w:val="0"/>
+        <w:jc w:val="both"/>
+        <w:rPr>
+          <w:rFonts w:ascii="Georgia" w:hAnsi="Georgia"/>
+          <w:sz w:val="22"/>
+          <w:szCs w:val="22"/>
+        </w:rPr>
+      </w:pPr>
+      <w:r>
+        <w:rPr>
+          <w:rFonts w:ascii="Georgia" w:hAnsi="Georgia"/>
+          <w:sz w:val="22"/>
+          <w:szCs w:val="22"/>
+        </w:rPr>
         <w:t>Aplicația web se conectează la Firebase pentru a prelua datele de la senzori (temperatură, umiditate, presiune) și le vizualizează sub formă de grafice, oferind utilizatorului o interfață prietenoasă pentru monitorizarea condițiilor ambientale.</w:t>
       </w:r>
     </w:p>
@@ -1934,6 +2140,7 @@
           <w:numId w:val="9"/>
         </w:numPr>
         <w:spacing w:after="240"/>
+        <w:contextualSpacing w:val="0"/>
         <w:jc w:val="both"/>
         <w:rPr>
           <w:rFonts w:ascii="Georgia" w:hAnsi="Georgia"/>
@@ -1958,6 +2165,7 @@
           <w:numId w:val="9"/>
         </w:numPr>
         <w:spacing w:after="240"/>
+        <w:contextualSpacing w:val="0"/>
         <w:jc w:val="both"/>
         <w:rPr>
           <w:rFonts w:ascii="Georgia" w:hAnsi="Georgia"/>
@@ -2020,8 +2228,42 @@
     </w:p>
     <w:p>
       <w:pPr>
+        <w:spacing w:after="240"/>
+        <w:jc w:val="both"/>
+        <w:rPr>
+          <w:rFonts w:ascii="Georgia" w:hAnsi="Georgia"/>
+          <w:sz w:val="22"/>
+          <w:szCs w:val="22"/>
+        </w:rPr>
+      </w:pPr>
+    </w:p>
+    <w:p>
+      <w:pPr>
+        <w:spacing w:after="240"/>
+        <w:jc w:val="both"/>
+        <w:rPr>
+          <w:rFonts w:ascii="Georgia" w:hAnsi="Georgia"/>
+          <w:sz w:val="22"/>
+          <w:szCs w:val="22"/>
+        </w:rPr>
+      </w:pPr>
+    </w:p>
+    <w:p>
+      <w:pPr>
+        <w:spacing w:after="240"/>
+        <w:jc w:val="both"/>
+        <w:rPr>
+          <w:rFonts w:ascii="Georgia" w:hAnsi="Georgia"/>
+          <w:sz w:val="22"/>
+          <w:szCs w:val="22"/>
+        </w:rPr>
+      </w:pPr>
+    </w:p>
+    <w:p>
+      <w:pPr>
         <w:pStyle w:val="Title"/>
         <w:spacing w:after="240"/>
+        <w:contextualSpacing w:val="0"/>
         <w:rPr>
           <w:rFonts w:ascii="Georgia" w:hAnsi="Georgia"/>
           <w:sz w:val="32"/>
@@ -2032,6 +2274,7 @@
           <w:rFonts w:ascii="Georgia" w:hAnsi="Georgia"/>
           <w:sz w:val="32"/>
         </w:rPr>
+        <w:lastRenderedPageBreak/>
         <w:t>Implementare: Pașii de configurare a hardware-ului, software-ului, și sistemului de alertare și notificare</w:t>
       </w:r>
     </w:p>
@@ -2073,851 +2316,10 @@
         <w:t>:</w:t>
       </w:r>
     </w:p>
-    <w:p>
-      <w:pPr>
-        <w:spacing w:after="240"/>
-        <w:rPr>
-          <w:rFonts w:ascii="Georgia" w:hAnsi="Georgia"/>
-        </w:rPr>
-      </w:pPr>
-    </w:p>
-    <w:p>
-      <w:pPr>
-        <w:pStyle w:val="ListParagraph"/>
-        <w:numPr>
-          <w:ilvl w:val="0"/>
-          <w:numId w:val="11"/>
-        </w:numPr>
-        <w:spacing w:after="240"/>
-        <w:jc w:val="both"/>
-        <w:rPr>
-          <w:rFonts w:ascii="Georgia" w:hAnsi="Georgia"/>
-          <w:sz w:val="22"/>
-          <w:szCs w:val="22"/>
-        </w:rPr>
-      </w:pPr>
-      <w:r>
-        <w:rPr>
-          <w:rFonts w:ascii="Georgia" w:hAnsi="Georgia"/>
-          <w:sz w:val="22"/>
-          <w:szCs w:val="22"/>
-        </w:rPr>
-        <w:t xml:space="preserve">ESP32: </w:t>
-      </w:r>
-      <w:r>
-        <w:rPr>
-          <w:rFonts w:ascii="Georgia" w:hAnsi="Georgia"/>
-          <w:sz w:val="22"/>
-          <w:szCs w:val="22"/>
-        </w:rPr>
-        <w:t>ESP32 este microcontrolerul central al proiectului. Acesta oferă suport pentru Wi-Fi și este responsabil pentru colectarea datelor de la senzori și trimiterea acestora către Firebase. În plus, ESP32 controlează LED-ul RGB pentru feedback vizual și gestionează comunicarea I2C cu senzorul BMP180 și comunicațiile digitale cu senzorul DHT11.</w:t>
-      </w:r>
-    </w:p>
-    <w:p>
-      <w:pPr>
-        <w:pStyle w:val="ListParagraph"/>
-        <w:numPr>
-          <w:ilvl w:val="0"/>
-          <w:numId w:val="11"/>
-        </w:numPr>
-        <w:spacing w:after="240"/>
-        <w:jc w:val="both"/>
-        <w:rPr>
-          <w:rFonts w:ascii="Georgia" w:hAnsi="Georgia"/>
-          <w:sz w:val="22"/>
-          <w:szCs w:val="22"/>
-        </w:rPr>
-      </w:pPr>
-      <w:r>
-        <w:rPr>
-          <w:rFonts w:ascii="Georgia" w:hAnsi="Georgia"/>
-          <w:sz w:val="22"/>
-          <w:szCs w:val="22"/>
-        </w:rPr>
-        <w:t>Senzori:</w:t>
-      </w:r>
-    </w:p>
-    <w:p>
-      <w:pPr>
-        <w:pStyle w:val="ListParagraph"/>
-        <w:numPr>
-          <w:ilvl w:val="1"/>
-          <w:numId w:val="12"/>
-        </w:numPr>
-        <w:spacing w:after="240"/>
-        <w:jc w:val="both"/>
-        <w:rPr>
-          <w:rFonts w:ascii="Georgia" w:hAnsi="Georgia"/>
-          <w:sz w:val="22"/>
-          <w:szCs w:val="22"/>
-        </w:rPr>
-      </w:pPr>
-      <w:r>
-        <w:rPr>
-          <w:rFonts w:ascii="Georgia" w:hAnsi="Georgia"/>
-          <w:sz w:val="22"/>
-          <w:szCs w:val="22"/>
-        </w:rPr>
-        <w:t>DHT11:</w:t>
-      </w:r>
-    </w:p>
-    <w:p>
-      <w:pPr>
-        <w:pStyle w:val="ListParagraph"/>
-        <w:spacing w:after="240"/>
-        <w:ind w:left="1440"/>
-        <w:jc w:val="both"/>
-        <w:rPr>
-          <w:rFonts w:ascii="Georgia" w:hAnsi="Georgia"/>
-          <w:sz w:val="22"/>
-          <w:szCs w:val="22"/>
-        </w:rPr>
-      </w:pPr>
-      <w:r>
-        <w:rPr>
-          <w:rFonts w:ascii="Georgia" w:hAnsi="Georgia"/>
-          <w:sz w:val="22"/>
-          <w:szCs w:val="22"/>
-        </w:rPr>
-        <w:t>Senzorul DHT11 măsoară temperatura și umiditatea. Conectarea acestui senzor la ESP32 se face astfel:</w:t>
-      </w:r>
-    </w:p>
-    <w:p>
-      <w:pPr>
-        <w:pStyle w:val="ListParagraph"/>
-        <w:numPr>
-          <w:ilvl w:val="0"/>
-          <w:numId w:val="25"/>
-        </w:numPr>
-        <w:spacing w:after="240"/>
-        <w:jc w:val="both"/>
-        <w:rPr>
-          <w:rFonts w:ascii="Georgia" w:hAnsi="Georgia"/>
-          <w:sz w:val="22"/>
-          <w:szCs w:val="22"/>
-        </w:rPr>
-      </w:pPr>
-      <w:r>
-        <w:rPr>
-          <w:rFonts w:ascii="Georgia" w:hAnsi="Georgia"/>
-          <w:sz w:val="22"/>
-          <w:szCs w:val="22"/>
-        </w:rPr>
-        <w:t>Pinul de semnal (data) al senzorului DHT11 este conectat la GPIO 32 al ESP32.</w:t>
-      </w:r>
-    </w:p>
-    <w:p>
-      <w:pPr>
-        <w:pStyle w:val="ListParagraph"/>
-        <w:numPr>
-          <w:ilvl w:val="0"/>
-          <w:numId w:val="25"/>
-        </w:numPr>
-        <w:spacing w:after="240"/>
-        <w:jc w:val="both"/>
-        <w:rPr>
-          <w:rFonts w:ascii="Georgia" w:hAnsi="Georgia"/>
-          <w:sz w:val="22"/>
-          <w:szCs w:val="22"/>
-        </w:rPr>
-      </w:pPr>
-      <w:r>
-        <w:rPr>
-          <w:rFonts w:ascii="Georgia" w:hAnsi="Georgia"/>
-          <w:sz w:val="22"/>
-          <w:szCs w:val="22"/>
-        </w:rPr>
-        <w:t>Pinul VCC este conectat la 3.3V pe ESP32 pentru alimentare.</w:t>
-      </w:r>
-    </w:p>
-    <w:p>
-      <w:pPr>
-        <w:pStyle w:val="ListParagraph"/>
-        <w:numPr>
-          <w:ilvl w:val="0"/>
-          <w:numId w:val="25"/>
-        </w:numPr>
-        <w:spacing w:after="240"/>
-        <w:jc w:val="both"/>
-        <w:rPr>
-          <w:rFonts w:ascii="Georgia" w:hAnsi="Georgia"/>
-          <w:sz w:val="22"/>
-          <w:szCs w:val="22"/>
-        </w:rPr>
-      </w:pPr>
-      <w:r>
-        <w:rPr>
-          <w:rFonts w:ascii="Georgia" w:hAnsi="Georgia"/>
-          <w:sz w:val="22"/>
-          <w:szCs w:val="22"/>
-        </w:rPr>
-        <w:t>Pinul GND este conectat la GND pe ESP32.</w:t>
-      </w:r>
-    </w:p>
-    <w:p>
-      <w:pPr>
-        <w:pStyle w:val="ListParagraph"/>
-        <w:spacing w:after="240"/>
-        <w:ind w:left="1440"/>
-        <w:jc w:val="both"/>
-        <w:rPr>
-          <w:rFonts w:ascii="Georgia" w:hAnsi="Georgia"/>
-          <w:sz w:val="22"/>
-          <w:szCs w:val="22"/>
-        </w:rPr>
-      </w:pPr>
-      <w:r>
-        <w:rPr>
-          <w:rFonts w:ascii="Georgia" w:hAnsi="Georgia"/>
-          <w:sz w:val="22"/>
-          <w:szCs w:val="22"/>
-        </w:rPr>
-        <w:t>Senzorul DHT11 comunică datele printr-un semnal digital, iar ESP32 le preia și le trimite mai departe, fie la Firebase, fie pentru a fi utilizate pentru feedback vizual.</w:t>
-      </w:r>
-    </w:p>
-    <w:p>
-      <w:pPr>
-        <w:pStyle w:val="ListParagraph"/>
-        <w:spacing w:after="240"/>
-        <w:ind w:left="1440"/>
-        <w:jc w:val="both"/>
-        <w:rPr>
-          <w:rFonts w:ascii="Georgia" w:hAnsi="Georgia"/>
-          <w:sz w:val="22"/>
-          <w:szCs w:val="22"/>
-        </w:rPr>
-      </w:pPr>
-    </w:p>
-    <w:p>
-      <w:pPr>
-        <w:pStyle w:val="ListParagraph"/>
-        <w:numPr>
-          <w:ilvl w:val="1"/>
-          <w:numId w:val="12"/>
-        </w:numPr>
-        <w:spacing w:after="240"/>
-        <w:jc w:val="both"/>
-        <w:rPr>
-          <w:rFonts w:ascii="Georgia" w:hAnsi="Georgia"/>
-          <w:sz w:val="22"/>
-          <w:szCs w:val="22"/>
-        </w:rPr>
-      </w:pPr>
-      <w:r>
-        <w:rPr>
-          <w:rFonts w:ascii="Georgia" w:hAnsi="Georgia"/>
-          <w:sz w:val="22"/>
-          <w:szCs w:val="22"/>
-        </w:rPr>
-        <w:lastRenderedPageBreak/>
-        <w:t>BMP180: Măsurarea presiunii atmosferice.</w:t>
-      </w:r>
-    </w:p>
-    <w:p>
-      <w:pPr>
-        <w:pStyle w:val="ListParagraph"/>
-        <w:spacing w:after="240"/>
-        <w:ind w:left="1440"/>
-        <w:jc w:val="both"/>
-        <w:rPr>
-          <w:rFonts w:ascii="Georgia" w:hAnsi="Georgia"/>
-          <w:sz w:val="22"/>
-          <w:szCs w:val="22"/>
-        </w:rPr>
-      </w:pPr>
-      <w:r>
-        <w:rPr>
-          <w:rFonts w:ascii="Georgia" w:hAnsi="Georgia"/>
-          <w:sz w:val="22"/>
-          <w:szCs w:val="22"/>
-        </w:rPr>
-        <w:t>Senzorul BMP180 măsoară presiunea atmosferică și poate calcula altitudinea. Acesta este conectat la ESP32 folosind protocolul I2C:</w:t>
-      </w:r>
-    </w:p>
-    <w:p>
-      <w:pPr>
-        <w:pStyle w:val="ListParagraph"/>
-        <w:spacing w:after="240"/>
-        <w:ind w:left="1440"/>
-        <w:jc w:val="both"/>
-        <w:rPr>
-          <w:rFonts w:ascii="Georgia" w:hAnsi="Georgia"/>
-          <w:sz w:val="22"/>
-          <w:szCs w:val="22"/>
-        </w:rPr>
-      </w:pPr>
-    </w:p>
-    <w:p>
-      <w:pPr>
-        <w:pStyle w:val="ListParagraph"/>
-        <w:numPr>
-          <w:ilvl w:val="0"/>
-          <w:numId w:val="26"/>
-        </w:numPr>
-        <w:spacing w:after="240"/>
-        <w:jc w:val="both"/>
-        <w:rPr>
-          <w:rFonts w:ascii="Georgia" w:hAnsi="Georgia"/>
-          <w:sz w:val="22"/>
-          <w:szCs w:val="22"/>
-        </w:rPr>
-      </w:pPr>
-      <w:r>
-        <w:rPr>
-          <w:rFonts w:ascii="Georgia" w:hAnsi="Georgia"/>
-          <w:sz w:val="22"/>
-          <w:szCs w:val="22"/>
-        </w:rPr>
-        <w:t>SDA (Serial Data) al senzorului BMP180 este conectat la GPIO 21 al ESP32.</w:t>
-      </w:r>
-    </w:p>
-    <w:p>
-      <w:pPr>
-        <w:pStyle w:val="ListParagraph"/>
-        <w:numPr>
-          <w:ilvl w:val="0"/>
-          <w:numId w:val="26"/>
-        </w:numPr>
-        <w:spacing w:after="240"/>
-        <w:jc w:val="both"/>
-        <w:rPr>
-          <w:rFonts w:ascii="Georgia" w:hAnsi="Georgia"/>
-          <w:sz w:val="22"/>
-          <w:szCs w:val="22"/>
-        </w:rPr>
-      </w:pPr>
-      <w:r>
-        <w:rPr>
-          <w:rFonts w:ascii="Georgia" w:hAnsi="Georgia"/>
-          <w:sz w:val="22"/>
-          <w:szCs w:val="22"/>
-        </w:rPr>
-        <w:t>SCL (Serial Clock) al senzorului BMP180 este conectat la GPIO 22 al ESP32.</w:t>
-      </w:r>
-    </w:p>
-    <w:p>
-      <w:pPr>
-        <w:pStyle w:val="ListParagraph"/>
-        <w:numPr>
-          <w:ilvl w:val="0"/>
-          <w:numId w:val="26"/>
-        </w:numPr>
-        <w:spacing w:after="240"/>
-        <w:jc w:val="both"/>
-        <w:rPr>
-          <w:rFonts w:ascii="Georgia" w:hAnsi="Georgia"/>
-          <w:sz w:val="22"/>
-          <w:szCs w:val="22"/>
-        </w:rPr>
-      </w:pPr>
-      <w:r>
-        <w:rPr>
-          <w:rFonts w:ascii="Georgia" w:hAnsi="Georgia"/>
-          <w:sz w:val="22"/>
-          <w:szCs w:val="22"/>
-        </w:rPr>
-        <w:t>Pinul VCC este conectat la 3.3V, iar pinul GND la GND.</w:t>
-      </w:r>
-    </w:p>
-    <w:p>
-      <w:pPr>
-        <w:pStyle w:val="ListParagraph"/>
-        <w:spacing w:after="240"/>
-        <w:ind w:left="1440"/>
-        <w:jc w:val="both"/>
-        <w:rPr>
-          <w:rFonts w:ascii="Georgia" w:hAnsi="Georgia"/>
-          <w:sz w:val="22"/>
-          <w:szCs w:val="22"/>
-        </w:rPr>
-      </w:pPr>
-      <w:r>
-        <w:rPr>
-          <w:rFonts w:ascii="Georgia" w:hAnsi="Georgia"/>
-          <w:sz w:val="22"/>
-          <w:szCs w:val="22"/>
-        </w:rPr>
-        <w:t>Senzorul BMP180 transmite datele către ESP32 prin semnale I2C, iar ESP32 preia aceste date și le folosește pentru a calcula presiunea atmosferică și altitudinea, trimițându-le la Firebase.</w:t>
-      </w:r>
-    </w:p>
-    <w:p>
-      <w:pPr>
-        <w:pStyle w:val="ListParagraph"/>
-        <w:spacing w:after="240"/>
-        <w:ind w:left="1440"/>
-        <w:jc w:val="both"/>
-        <w:rPr>
-          <w:rFonts w:ascii="Georgia" w:hAnsi="Georgia"/>
-          <w:sz w:val="22"/>
-          <w:szCs w:val="22"/>
-        </w:rPr>
-      </w:pPr>
-    </w:p>
-    <w:p>
-      <w:pPr>
-        <w:pStyle w:val="ListParagraph"/>
-        <w:numPr>
-          <w:ilvl w:val="0"/>
-          <w:numId w:val="11"/>
-        </w:numPr>
-        <w:spacing w:after="240"/>
-        <w:jc w:val="both"/>
-        <w:rPr>
-          <w:rFonts w:ascii="Georgia" w:hAnsi="Georgia"/>
-          <w:sz w:val="22"/>
-          <w:szCs w:val="22"/>
-        </w:rPr>
-      </w:pPr>
-      <w:r>
-        <w:rPr>
-          <w:rFonts w:ascii="Georgia" w:hAnsi="Georgia"/>
-          <w:sz w:val="22"/>
-          <w:szCs w:val="22"/>
-        </w:rPr>
-        <w:t>LED RGB</w:t>
-      </w:r>
-      <w:r>
-        <w:rPr>
-          <w:rFonts w:ascii="Georgia" w:hAnsi="Georgia"/>
-          <w:sz w:val="22"/>
-          <w:szCs w:val="22"/>
-        </w:rPr>
-        <w:t xml:space="preserve"> </w:t>
-      </w:r>
-      <w:r>
-        <w:rPr>
-          <w:rFonts w:ascii="Georgia" w:hAnsi="Georgia"/>
-          <w:sz w:val="22"/>
-          <w:szCs w:val="22"/>
-        </w:rPr>
-        <w:t>(Semnalizare alarmă)</w:t>
-      </w:r>
-      <w:r>
-        <w:rPr>
-          <w:rFonts w:ascii="Georgia" w:hAnsi="Georgia"/>
-          <w:sz w:val="22"/>
-          <w:szCs w:val="22"/>
-        </w:rPr>
-        <w:t>:</w:t>
-      </w:r>
-    </w:p>
-    <w:p>
-      <w:pPr>
-        <w:pStyle w:val="ListParagraph"/>
-        <w:spacing w:after="240"/>
-        <w:ind w:left="1440"/>
-        <w:jc w:val="both"/>
-        <w:rPr>
-          <w:rFonts w:ascii="Georgia" w:hAnsi="Georgia"/>
-          <w:sz w:val="22"/>
-          <w:szCs w:val="22"/>
-        </w:rPr>
-      </w:pPr>
-      <w:r>
-        <w:rPr>
-          <w:rFonts w:ascii="Georgia" w:hAnsi="Georgia"/>
-          <w:sz w:val="22"/>
-          <w:szCs w:val="22"/>
-        </w:rPr>
-        <w:t>Acest LED RGB se va aprinde roșu atunci când un flag de eroare este detectat, indicând o alarmă sau o condiție anormală. În rest, acest LED va rămâne oprit</w:t>
-      </w:r>
-    </w:p>
-    <w:p>
-      <w:pPr>
-        <w:pStyle w:val="ListParagraph"/>
-        <w:numPr>
-          <w:ilvl w:val="2"/>
-          <w:numId w:val="11"/>
-        </w:numPr>
-        <w:spacing w:after="240"/>
-        <w:jc w:val="both"/>
-        <w:rPr>
-          <w:rFonts w:ascii="Georgia" w:hAnsi="Georgia"/>
-          <w:sz w:val="22"/>
-          <w:szCs w:val="22"/>
-        </w:rPr>
-      </w:pPr>
-      <w:r>
-        <w:rPr>
-          <w:rFonts w:ascii="Georgia" w:hAnsi="Georgia"/>
-          <w:sz w:val="22"/>
-          <w:szCs w:val="22"/>
-        </w:rPr>
-        <w:t>Pinul Roșu al LED-ului RGB este conectat la GPIO 19.</w:t>
-      </w:r>
-    </w:p>
-    <w:p>
-      <w:pPr>
-        <w:pStyle w:val="ListParagraph"/>
-        <w:numPr>
-          <w:ilvl w:val="2"/>
-          <w:numId w:val="11"/>
-        </w:numPr>
-        <w:spacing w:after="240"/>
-        <w:jc w:val="both"/>
-        <w:rPr>
-          <w:rFonts w:ascii="Georgia" w:hAnsi="Georgia"/>
-          <w:sz w:val="22"/>
-          <w:szCs w:val="22"/>
-        </w:rPr>
-      </w:pPr>
-      <w:r>
-        <w:rPr>
-          <w:rFonts w:ascii="Georgia" w:hAnsi="Georgia"/>
-          <w:sz w:val="22"/>
-          <w:szCs w:val="22"/>
-        </w:rPr>
-        <w:t>Pinul Verde este conectat la GPIO 18.</w:t>
-      </w:r>
-    </w:p>
-    <w:p>
-      <w:pPr>
-        <w:pStyle w:val="ListParagraph"/>
-        <w:numPr>
-          <w:ilvl w:val="2"/>
-          <w:numId w:val="11"/>
-        </w:numPr>
-        <w:spacing w:after="240"/>
-        <w:jc w:val="both"/>
-        <w:rPr>
-          <w:rFonts w:ascii="Georgia" w:hAnsi="Georgia"/>
-          <w:sz w:val="22"/>
-          <w:szCs w:val="22"/>
-        </w:rPr>
-      </w:pPr>
-      <w:r>
-        <w:rPr>
-          <w:rFonts w:ascii="Georgia" w:hAnsi="Georgia"/>
-          <w:sz w:val="22"/>
-          <w:szCs w:val="22"/>
-        </w:rPr>
-        <w:t>Pinul Albastru este conectat la GPIO 5.</w:t>
-      </w:r>
-    </w:p>
-    <w:p>
-      <w:pPr>
-        <w:pStyle w:val="ListParagraph"/>
-        <w:spacing w:after="240"/>
-        <w:ind w:left="1440"/>
-        <w:jc w:val="both"/>
-        <w:rPr>
-          <w:rFonts w:ascii="Georgia" w:hAnsi="Georgia"/>
-          <w:sz w:val="22"/>
-          <w:szCs w:val="22"/>
-        </w:rPr>
-      </w:pPr>
-    </w:p>
-    <w:p>
-      <w:pPr>
-        <w:pStyle w:val="ListParagraph"/>
-        <w:spacing w:after="240"/>
-        <w:ind w:left="1440"/>
-        <w:jc w:val="both"/>
-        <w:rPr>
-          <w:rFonts w:ascii="Georgia" w:hAnsi="Georgia"/>
-          <w:sz w:val="22"/>
-          <w:szCs w:val="22"/>
-        </w:rPr>
-      </w:pPr>
-    </w:p>
-    <w:p>
-      <w:pPr>
-        <w:pStyle w:val="ListParagraph"/>
-        <w:numPr>
-          <w:ilvl w:val="0"/>
-          <w:numId w:val="11"/>
-        </w:numPr>
-        <w:spacing w:after="240"/>
-        <w:jc w:val="both"/>
-        <w:rPr>
-          <w:rFonts w:ascii="Georgia" w:hAnsi="Georgia"/>
-          <w:sz w:val="22"/>
-          <w:szCs w:val="22"/>
-        </w:rPr>
-      </w:pPr>
-      <w:r>
-        <w:rPr>
-          <w:rFonts w:ascii="Georgia" w:hAnsi="Georgia"/>
-          <w:sz w:val="22"/>
-          <w:szCs w:val="22"/>
-        </w:rPr>
-        <w:t>LED RGB (Feedback pentru temperatură):</w:t>
-      </w:r>
-    </w:p>
-    <w:p>
-      <w:pPr>
-        <w:pStyle w:val="ListParagraph"/>
-        <w:spacing w:after="240"/>
-        <w:ind w:left="1440"/>
-        <w:jc w:val="both"/>
-        <w:rPr>
-          <w:rFonts w:ascii="Georgia" w:hAnsi="Georgia"/>
-          <w:sz w:val="22"/>
-          <w:szCs w:val="22"/>
-        </w:rPr>
-      </w:pPr>
-      <w:r>
-        <w:rPr>
-          <w:rFonts w:ascii="Georgia" w:hAnsi="Georgia"/>
-          <w:sz w:val="22"/>
-          <w:szCs w:val="22"/>
-        </w:rPr>
-        <w:t>Acest LED RGB va schimba culoarea în funcție de temperatura măsurată de senzorul DHT11:</w:t>
-      </w:r>
-    </w:p>
-    <w:p>
-      <w:pPr>
-        <w:pStyle w:val="ListParagraph"/>
-        <w:numPr>
-          <w:ilvl w:val="2"/>
-          <w:numId w:val="11"/>
-        </w:numPr>
-        <w:spacing w:after="240"/>
-        <w:jc w:val="both"/>
-        <w:rPr>
-          <w:rFonts w:ascii="Georgia" w:hAnsi="Georgia"/>
-          <w:sz w:val="22"/>
-          <w:szCs w:val="22"/>
-        </w:rPr>
-      </w:pPr>
-      <w:r>
-        <w:rPr>
-          <w:rFonts w:ascii="Georgia" w:hAnsi="Georgia"/>
-          <w:sz w:val="22"/>
-          <w:szCs w:val="22"/>
-        </w:rPr>
-        <w:t>Pinul Roșu este conectat la GPIO 17.</w:t>
-      </w:r>
-    </w:p>
-    <w:p>
-      <w:pPr>
-        <w:pStyle w:val="ListParagraph"/>
-        <w:numPr>
-          <w:ilvl w:val="2"/>
-          <w:numId w:val="11"/>
-        </w:numPr>
-        <w:spacing w:after="240"/>
-        <w:jc w:val="both"/>
-        <w:rPr>
-          <w:rFonts w:ascii="Georgia" w:hAnsi="Georgia"/>
-          <w:sz w:val="22"/>
-          <w:szCs w:val="22"/>
-        </w:rPr>
-      </w:pPr>
-      <w:r>
-        <w:rPr>
-          <w:rFonts w:ascii="Georgia" w:hAnsi="Georgia"/>
-          <w:sz w:val="22"/>
-          <w:szCs w:val="22"/>
-        </w:rPr>
-        <w:t>Pinul Verde este conectat la GPIO 16.</w:t>
-      </w:r>
-    </w:p>
-    <w:p>
-      <w:pPr>
-        <w:pStyle w:val="ListParagraph"/>
-        <w:numPr>
-          <w:ilvl w:val="2"/>
-          <w:numId w:val="11"/>
-        </w:numPr>
-        <w:spacing w:after="240"/>
-        <w:jc w:val="both"/>
-        <w:rPr>
-          <w:rFonts w:ascii="Georgia" w:hAnsi="Georgia"/>
-          <w:sz w:val="22"/>
-          <w:szCs w:val="22"/>
-        </w:rPr>
-      </w:pPr>
-      <w:r>
-        <w:rPr>
-          <w:rFonts w:ascii="Georgia" w:hAnsi="Georgia"/>
-          <w:sz w:val="22"/>
-          <w:szCs w:val="22"/>
-        </w:rPr>
-        <w:t>Pinul Albastru este conectat la GPIO 15.</w:t>
-      </w:r>
-    </w:p>
-    <w:p>
-      <w:pPr>
-        <w:pStyle w:val="ListParagraph"/>
-        <w:spacing w:after="240"/>
-        <w:ind w:left="1440"/>
-        <w:jc w:val="both"/>
-        <w:rPr>
-          <w:rFonts w:ascii="Georgia" w:hAnsi="Georgia"/>
-          <w:sz w:val="22"/>
-          <w:szCs w:val="22"/>
-        </w:rPr>
-      </w:pPr>
-    </w:p>
-    <w:p>
-      <w:pPr>
-        <w:pStyle w:val="ListParagraph"/>
-        <w:spacing w:after="240"/>
-        <w:ind w:left="1440"/>
-        <w:jc w:val="both"/>
-        <w:rPr>
-          <w:rFonts w:ascii="Georgia" w:hAnsi="Georgia"/>
-          <w:sz w:val="22"/>
-          <w:szCs w:val="22"/>
-        </w:rPr>
-      </w:pPr>
-      <w:r>
-        <w:rPr>
-          <w:rFonts w:ascii="Georgia" w:hAnsi="Georgia"/>
-          <w:sz w:val="22"/>
-          <w:szCs w:val="22"/>
-        </w:rPr>
-        <w:t>Ledul</w:t>
-      </w:r>
-      <w:r>
-        <w:rPr>
-          <w:rFonts w:ascii="Georgia" w:hAnsi="Georgia"/>
-          <w:sz w:val="22"/>
-          <w:szCs w:val="22"/>
-        </w:rPr>
-        <w:t xml:space="preserve"> afișa o culoare diferită în funcție de temperatura măsurată:</w:t>
-      </w:r>
-    </w:p>
-    <w:p>
-      <w:pPr>
-        <w:pStyle w:val="ListParagraph"/>
-        <w:numPr>
-          <w:ilvl w:val="2"/>
-          <w:numId w:val="11"/>
-        </w:numPr>
-        <w:spacing w:after="240"/>
-        <w:jc w:val="both"/>
-        <w:rPr>
-          <w:rFonts w:ascii="Georgia" w:hAnsi="Georgia"/>
-          <w:sz w:val="22"/>
-          <w:szCs w:val="22"/>
-        </w:rPr>
-      </w:pPr>
-      <w:r>
-        <w:rPr>
-          <w:rFonts w:ascii="Georgia" w:hAnsi="Georgia"/>
-          <w:sz w:val="22"/>
-          <w:szCs w:val="22"/>
-        </w:rPr>
-        <w:t>Roșu: pentru temperaturi de 30°C sau mai mari.</w:t>
-      </w:r>
-    </w:p>
-    <w:p>
-      <w:pPr>
-        <w:pStyle w:val="ListParagraph"/>
-        <w:numPr>
-          <w:ilvl w:val="2"/>
-          <w:numId w:val="11"/>
-        </w:numPr>
-        <w:spacing w:after="240"/>
-        <w:jc w:val="both"/>
-        <w:rPr>
-          <w:rFonts w:ascii="Georgia" w:hAnsi="Georgia"/>
-          <w:sz w:val="22"/>
-          <w:szCs w:val="22"/>
-        </w:rPr>
-      </w:pPr>
-      <w:r>
-        <w:rPr>
-          <w:rFonts w:ascii="Georgia" w:hAnsi="Georgia"/>
-          <w:sz w:val="22"/>
-          <w:szCs w:val="22"/>
-        </w:rPr>
-        <w:t>Galben: pentru temperaturi între 25°C și 30°C.</w:t>
-      </w:r>
-    </w:p>
-    <w:p>
-      <w:pPr>
-        <w:pStyle w:val="ListParagraph"/>
-        <w:numPr>
-          <w:ilvl w:val="2"/>
-          <w:numId w:val="11"/>
-        </w:numPr>
-        <w:spacing w:after="240"/>
-        <w:jc w:val="both"/>
-        <w:rPr>
-          <w:rFonts w:ascii="Georgia" w:hAnsi="Georgia"/>
-          <w:sz w:val="22"/>
-          <w:szCs w:val="22"/>
-        </w:rPr>
-      </w:pPr>
-      <w:r>
-        <w:rPr>
-          <w:rFonts w:ascii="Georgia" w:hAnsi="Georgia"/>
-          <w:sz w:val="22"/>
-          <w:szCs w:val="22"/>
-        </w:rPr>
-        <w:t>Verde: pentru temperaturi între 20°C și 25°C.</w:t>
-      </w:r>
-    </w:p>
-    <w:p>
-      <w:pPr>
-        <w:pStyle w:val="ListParagraph"/>
-        <w:numPr>
-          <w:ilvl w:val="2"/>
-          <w:numId w:val="11"/>
-        </w:numPr>
-        <w:spacing w:after="240"/>
-        <w:jc w:val="both"/>
-        <w:rPr>
-          <w:rFonts w:ascii="Georgia" w:hAnsi="Georgia"/>
-          <w:sz w:val="22"/>
-          <w:szCs w:val="22"/>
-        </w:rPr>
-      </w:pPr>
-      <w:r>
-        <w:rPr>
-          <w:rFonts w:ascii="Georgia" w:hAnsi="Georgia"/>
-          <w:sz w:val="22"/>
-          <w:szCs w:val="22"/>
-        </w:rPr>
-        <w:t>Albastru: pentru temperaturi sub 20°C.</w:t>
-      </w:r>
-    </w:p>
-    <w:p>
-      <w:pPr>
-        <w:pStyle w:val="ListParagraph"/>
-        <w:spacing w:after="240"/>
-        <w:ind w:left="1440"/>
-        <w:jc w:val="both"/>
-        <w:rPr>
-          <w:rFonts w:ascii="Georgia" w:hAnsi="Georgia"/>
-          <w:sz w:val="22"/>
-          <w:szCs w:val="22"/>
-        </w:rPr>
-      </w:pPr>
-    </w:p>
-    <w:p>
-      <w:pPr>
-        <w:pStyle w:val="ListParagraph"/>
-        <w:spacing w:after="240"/>
-        <w:ind w:left="1440"/>
-        <w:jc w:val="both"/>
-        <w:rPr>
-          <w:rFonts w:ascii="Georgia" w:hAnsi="Georgia"/>
-          <w:sz w:val="22"/>
-          <w:szCs w:val="22"/>
-        </w:rPr>
-      </w:pPr>
-      <w:r>
-        <w:rPr>
-          <w:rFonts w:ascii="Georgia" w:hAnsi="Georgia"/>
-          <w:sz w:val="22"/>
-          <w:szCs w:val="22"/>
-        </w:rPr>
-        <w:t>Fiecare culoare (roșu, verde, albastru) este controlată prin PWM.</w:t>
-      </w:r>
-    </w:p>
-    <w:p>
-      <w:pPr>
-        <w:spacing w:after="240"/>
-        <w:jc w:val="both"/>
-        <w:rPr>
-          <w:rFonts w:ascii="Georgia" w:hAnsi="Georgia"/>
-          <w:sz w:val="22"/>
-          <w:szCs w:val="22"/>
-        </w:rPr>
+    <w:p/>
+    <w:p>
+      <w:pPr>
+        <w:jc w:val="center"/>
       </w:pPr>
       <w:r>
         <w:rPr>
@@ -2926,9 +2328,8 @@
           <w:sz w:val="22"/>
           <w:szCs w:val="22"/>
         </w:rPr>
-        <w:lastRenderedPageBreak/>
         <w:drawing>
-          <wp:inline distT="0" distB="0" distL="0" distR="0" wp14:anchorId="3B599201" wp14:editId="7642F345">
+          <wp:inline distT="0" distB="0" distL="0" distR="0" wp14:anchorId="39F05B61" wp14:editId="54EE69E9">
             <wp:extent cx="3429000" cy="3355366"/>
             <wp:effectExtent l="190500" t="190500" r="190500" b="187960"/>
             <wp:docPr id="2" name="Picture 2"/>
@@ -2982,7 +2383,897 @@
     </w:p>
     <w:p>
       <w:pPr>
-        <w:pStyle w:val="ListParagraph"/>
+        <w:spacing w:after="240"/>
+        <w:rPr>
+          <w:rFonts w:ascii="Georgia" w:hAnsi="Georgia"/>
+        </w:rPr>
+      </w:pPr>
+    </w:p>
+    <w:p>
+      <w:pPr>
+        <w:pStyle w:val="ListParagraph"/>
+        <w:numPr>
+          <w:ilvl w:val="0"/>
+          <w:numId w:val="11"/>
+        </w:numPr>
+        <w:spacing w:after="240"/>
+        <w:contextualSpacing w:val="0"/>
+        <w:jc w:val="both"/>
+        <w:rPr>
+          <w:rFonts w:ascii="Georgia" w:hAnsi="Georgia"/>
+          <w:sz w:val="22"/>
+          <w:szCs w:val="22"/>
+        </w:rPr>
+      </w:pPr>
+      <w:r>
+        <w:rPr>
+          <w:rFonts w:ascii="Georgia" w:hAnsi="Georgia"/>
+          <w:sz w:val="22"/>
+          <w:szCs w:val="22"/>
+        </w:rPr>
+        <w:t xml:space="preserve">ESP32: </w:t>
+      </w:r>
+      <w:r>
+        <w:rPr>
+          <w:rFonts w:ascii="Georgia" w:hAnsi="Georgia"/>
+          <w:sz w:val="22"/>
+          <w:szCs w:val="22"/>
+        </w:rPr>
+        <w:t>ESP32 este microcontrolerul central al proiectului. Acesta oferă suport pentru Wi-Fi și este responsabil pentru colectarea datelor de la senzori și trimiterea acestora către Firebase. În plus, ESP32 controlează LED-ul RGB pentru feedback vizual și gestionează comunicarea I2C cu senzorul BMP180 și comunicațiile digitale cu senzorul DHT11.</w:t>
+      </w:r>
+    </w:p>
+    <w:p>
+      <w:pPr>
+        <w:spacing w:after="240"/>
+        <w:jc w:val="both"/>
+        <w:rPr>
+          <w:rFonts w:ascii="Georgia" w:hAnsi="Georgia"/>
+          <w:sz w:val="22"/>
+          <w:szCs w:val="22"/>
+        </w:rPr>
+      </w:pPr>
+    </w:p>
+    <w:p>
+      <w:pPr>
+        <w:spacing w:after="240"/>
+        <w:jc w:val="both"/>
+        <w:rPr>
+          <w:rFonts w:ascii="Georgia" w:hAnsi="Georgia"/>
+          <w:sz w:val="22"/>
+          <w:szCs w:val="22"/>
+        </w:rPr>
+      </w:pPr>
+    </w:p>
+    <w:p>
+      <w:pPr>
+        <w:spacing w:after="240"/>
+        <w:jc w:val="both"/>
+        <w:rPr>
+          <w:rFonts w:ascii="Georgia" w:hAnsi="Georgia"/>
+          <w:sz w:val="22"/>
+          <w:szCs w:val="22"/>
+        </w:rPr>
+      </w:pPr>
+    </w:p>
+    <w:p>
+      <w:pPr>
+        <w:pStyle w:val="ListParagraph"/>
+        <w:numPr>
+          <w:ilvl w:val="0"/>
+          <w:numId w:val="11"/>
+        </w:numPr>
+        <w:spacing w:after="240"/>
+        <w:contextualSpacing w:val="0"/>
+        <w:jc w:val="both"/>
+        <w:rPr>
+          <w:rFonts w:ascii="Georgia" w:hAnsi="Georgia"/>
+          <w:sz w:val="22"/>
+          <w:szCs w:val="22"/>
+        </w:rPr>
+      </w:pPr>
+      <w:r>
+        <w:rPr>
+          <w:rFonts w:ascii="Georgia" w:hAnsi="Georgia"/>
+          <w:sz w:val="22"/>
+          <w:szCs w:val="22"/>
+        </w:rPr>
+        <w:lastRenderedPageBreak/>
+        <w:t>Senzori:</w:t>
+      </w:r>
+    </w:p>
+    <w:p>
+      <w:pPr>
+        <w:pStyle w:val="ListParagraph"/>
+        <w:numPr>
+          <w:ilvl w:val="1"/>
+          <w:numId w:val="12"/>
+        </w:numPr>
+        <w:spacing w:after="240"/>
+        <w:contextualSpacing w:val="0"/>
+        <w:jc w:val="both"/>
+        <w:rPr>
+          <w:rFonts w:ascii="Georgia" w:hAnsi="Georgia"/>
+          <w:sz w:val="22"/>
+          <w:szCs w:val="22"/>
+        </w:rPr>
+      </w:pPr>
+      <w:r>
+        <w:rPr>
+          <w:rFonts w:ascii="Georgia" w:hAnsi="Georgia"/>
+          <w:sz w:val="22"/>
+          <w:szCs w:val="22"/>
+        </w:rPr>
+        <w:t>DHT11:</w:t>
+      </w:r>
+    </w:p>
+    <w:p>
+      <w:pPr>
+        <w:pStyle w:val="ListParagraph"/>
+        <w:spacing w:after="240"/>
+        <w:ind w:left="1440"/>
+        <w:contextualSpacing w:val="0"/>
+        <w:jc w:val="both"/>
+        <w:rPr>
+          <w:rFonts w:ascii="Georgia" w:hAnsi="Georgia"/>
+          <w:sz w:val="22"/>
+          <w:szCs w:val="22"/>
+        </w:rPr>
+      </w:pPr>
+      <w:r>
+        <w:rPr>
+          <w:rFonts w:ascii="Georgia" w:hAnsi="Georgia"/>
+          <w:sz w:val="22"/>
+          <w:szCs w:val="22"/>
+        </w:rPr>
+        <w:t>Senzorul DHT11 măsoară temperatura și umiditatea. Conectarea acestui senzor la ESP32 se face astfel:</w:t>
+      </w:r>
+    </w:p>
+    <w:p>
+      <w:pPr>
+        <w:pStyle w:val="ListParagraph"/>
+        <w:numPr>
+          <w:ilvl w:val="0"/>
+          <w:numId w:val="25"/>
+        </w:numPr>
+        <w:spacing w:after="240"/>
+        <w:contextualSpacing w:val="0"/>
+        <w:jc w:val="both"/>
+        <w:rPr>
+          <w:rFonts w:ascii="Georgia" w:hAnsi="Georgia"/>
+          <w:sz w:val="22"/>
+          <w:szCs w:val="22"/>
+        </w:rPr>
+      </w:pPr>
+      <w:r>
+        <w:rPr>
+          <w:rFonts w:ascii="Georgia" w:hAnsi="Georgia"/>
+          <w:sz w:val="22"/>
+          <w:szCs w:val="22"/>
+        </w:rPr>
+        <w:t>Pinul de semnal (data) al senzorului DHT11 este conectat la GPIO 32 al ESP32.</w:t>
+      </w:r>
+    </w:p>
+    <w:p>
+      <w:pPr>
+        <w:pStyle w:val="ListParagraph"/>
+        <w:numPr>
+          <w:ilvl w:val="0"/>
+          <w:numId w:val="25"/>
+        </w:numPr>
+        <w:spacing w:after="240"/>
+        <w:contextualSpacing w:val="0"/>
+        <w:jc w:val="both"/>
+        <w:rPr>
+          <w:rFonts w:ascii="Georgia" w:hAnsi="Georgia"/>
+          <w:sz w:val="22"/>
+          <w:szCs w:val="22"/>
+        </w:rPr>
+      </w:pPr>
+      <w:r>
+        <w:rPr>
+          <w:rFonts w:ascii="Georgia" w:hAnsi="Georgia"/>
+          <w:sz w:val="22"/>
+          <w:szCs w:val="22"/>
+        </w:rPr>
+        <w:t>Pinul VCC este conectat la 3.3V pe ESP32 pentru alimentare.</w:t>
+      </w:r>
+    </w:p>
+    <w:p>
+      <w:pPr>
+        <w:pStyle w:val="ListParagraph"/>
+        <w:numPr>
+          <w:ilvl w:val="0"/>
+          <w:numId w:val="25"/>
+        </w:numPr>
+        <w:spacing w:after="240"/>
+        <w:contextualSpacing w:val="0"/>
+        <w:jc w:val="both"/>
+        <w:rPr>
+          <w:rFonts w:ascii="Georgia" w:hAnsi="Georgia"/>
+          <w:sz w:val="22"/>
+          <w:szCs w:val="22"/>
+        </w:rPr>
+      </w:pPr>
+      <w:r>
+        <w:rPr>
+          <w:rFonts w:ascii="Georgia" w:hAnsi="Georgia"/>
+          <w:sz w:val="22"/>
+          <w:szCs w:val="22"/>
+        </w:rPr>
+        <w:t>Pinul GND este conectat la GND pe ESP32.</w:t>
+      </w:r>
+    </w:p>
+    <w:p>
+      <w:pPr>
+        <w:pStyle w:val="ListParagraph"/>
+        <w:spacing w:after="240"/>
+        <w:ind w:left="1440"/>
+        <w:contextualSpacing w:val="0"/>
+        <w:jc w:val="both"/>
+        <w:rPr>
+          <w:rFonts w:ascii="Georgia" w:hAnsi="Georgia"/>
+          <w:sz w:val="22"/>
+          <w:szCs w:val="22"/>
+        </w:rPr>
+      </w:pPr>
+      <w:r>
+        <w:rPr>
+          <w:rFonts w:ascii="Georgia" w:hAnsi="Georgia"/>
+          <w:sz w:val="22"/>
+          <w:szCs w:val="22"/>
+        </w:rPr>
+        <w:t>Senzorul DHT11 comunică datele printr-un semnal digital, iar ESP32 le preia și le trimite mai departe, fie la Firebase, fie pentru a fi utilizate pentru feedback vizual.</w:t>
+      </w:r>
+    </w:p>
+    <w:p>
+      <w:pPr>
+        <w:pStyle w:val="ListParagraph"/>
+        <w:numPr>
+          <w:ilvl w:val="1"/>
+          <w:numId w:val="12"/>
+        </w:numPr>
+        <w:spacing w:after="240"/>
+        <w:contextualSpacing w:val="0"/>
+        <w:jc w:val="both"/>
+        <w:rPr>
+          <w:rFonts w:ascii="Georgia" w:hAnsi="Georgia"/>
+          <w:sz w:val="22"/>
+          <w:szCs w:val="22"/>
+        </w:rPr>
+      </w:pPr>
+      <w:r>
+        <w:rPr>
+          <w:rFonts w:ascii="Georgia" w:hAnsi="Georgia"/>
+          <w:sz w:val="22"/>
+          <w:szCs w:val="22"/>
+        </w:rPr>
+        <w:t>BMP180: Măsurarea presiunii atmosferice.</w:t>
+      </w:r>
+    </w:p>
+    <w:p>
+      <w:pPr>
+        <w:pStyle w:val="ListParagraph"/>
+        <w:spacing w:after="240"/>
+        <w:ind w:left="1440"/>
+        <w:contextualSpacing w:val="0"/>
+        <w:jc w:val="both"/>
+        <w:rPr>
+          <w:rFonts w:ascii="Georgia" w:hAnsi="Georgia"/>
+          <w:sz w:val="22"/>
+          <w:szCs w:val="22"/>
+        </w:rPr>
+      </w:pPr>
+      <w:r>
+        <w:rPr>
+          <w:rFonts w:ascii="Georgia" w:hAnsi="Georgia"/>
+          <w:sz w:val="22"/>
+          <w:szCs w:val="22"/>
+        </w:rPr>
+        <w:t>Senzorul BMP180 măsoară presiunea atmosferică și poate calcula altitudinea. Acesta este conectat la ESP32 folosind protocolul I2C:</w:t>
+      </w:r>
+    </w:p>
+    <w:p>
+      <w:pPr>
+        <w:pStyle w:val="ListParagraph"/>
+        <w:numPr>
+          <w:ilvl w:val="0"/>
+          <w:numId w:val="26"/>
+        </w:numPr>
+        <w:spacing w:after="240"/>
+        <w:contextualSpacing w:val="0"/>
+        <w:jc w:val="both"/>
+        <w:rPr>
+          <w:rFonts w:ascii="Georgia" w:hAnsi="Georgia"/>
+          <w:sz w:val="22"/>
+          <w:szCs w:val="22"/>
+        </w:rPr>
+      </w:pPr>
+      <w:r>
+        <w:rPr>
+          <w:rFonts w:ascii="Georgia" w:hAnsi="Georgia"/>
+          <w:sz w:val="22"/>
+          <w:szCs w:val="22"/>
+        </w:rPr>
+        <w:t>SDA (Serial Data) al senzorului BMP180 este conectat la GPIO 21 al ESP32.</w:t>
+      </w:r>
+    </w:p>
+    <w:p>
+      <w:pPr>
+        <w:pStyle w:val="ListParagraph"/>
+        <w:numPr>
+          <w:ilvl w:val="0"/>
+          <w:numId w:val="26"/>
+        </w:numPr>
+        <w:spacing w:after="240"/>
+        <w:contextualSpacing w:val="0"/>
+        <w:jc w:val="both"/>
+        <w:rPr>
+          <w:rFonts w:ascii="Georgia" w:hAnsi="Georgia"/>
+          <w:sz w:val="22"/>
+          <w:szCs w:val="22"/>
+        </w:rPr>
+      </w:pPr>
+      <w:r>
+        <w:rPr>
+          <w:rFonts w:ascii="Georgia" w:hAnsi="Georgia"/>
+          <w:sz w:val="22"/>
+          <w:szCs w:val="22"/>
+        </w:rPr>
+        <w:t>SCL (Serial Clock) al senzorului BMP180 este conectat la GPIO 22 al ESP32.</w:t>
+      </w:r>
+    </w:p>
+    <w:p>
+      <w:pPr>
+        <w:pStyle w:val="ListParagraph"/>
+        <w:numPr>
+          <w:ilvl w:val="0"/>
+          <w:numId w:val="26"/>
+        </w:numPr>
+        <w:spacing w:after="240"/>
+        <w:contextualSpacing w:val="0"/>
+        <w:jc w:val="both"/>
+        <w:rPr>
+          <w:rFonts w:ascii="Georgia" w:hAnsi="Georgia"/>
+          <w:sz w:val="22"/>
+          <w:szCs w:val="22"/>
+        </w:rPr>
+      </w:pPr>
+      <w:r>
+        <w:rPr>
+          <w:rFonts w:ascii="Georgia" w:hAnsi="Georgia"/>
+          <w:sz w:val="22"/>
+          <w:szCs w:val="22"/>
+        </w:rPr>
+        <w:t>Pinul VCC este conectat la 3.3V, iar pinul GND la GND.</w:t>
+      </w:r>
+    </w:p>
+    <w:p>
+      <w:pPr>
+        <w:pStyle w:val="ListParagraph"/>
+        <w:spacing w:after="240"/>
+        <w:ind w:left="1440"/>
+        <w:contextualSpacing w:val="0"/>
+        <w:jc w:val="both"/>
+        <w:rPr>
+          <w:rFonts w:ascii="Georgia" w:hAnsi="Georgia"/>
+          <w:sz w:val="22"/>
+          <w:szCs w:val="22"/>
+        </w:rPr>
+      </w:pPr>
+      <w:r>
+        <w:rPr>
+          <w:rFonts w:ascii="Georgia" w:hAnsi="Georgia"/>
+          <w:sz w:val="22"/>
+          <w:szCs w:val="22"/>
+        </w:rPr>
+        <w:t>Senzorul BMP180 transmite datele către ESP32 prin semnale I2C, iar ESP32 preia aceste date și le folosește pentru a calcula presiunea atmosferică și altitudinea, trimițându-le la Firebase.</w:t>
+      </w:r>
+    </w:p>
+    <w:p>
+      <w:pPr>
+        <w:pStyle w:val="ListParagraph"/>
+        <w:spacing w:after="240"/>
+        <w:ind w:left="1440"/>
+        <w:contextualSpacing w:val="0"/>
+        <w:jc w:val="both"/>
+        <w:rPr>
+          <w:rFonts w:ascii="Georgia" w:hAnsi="Georgia"/>
+          <w:sz w:val="22"/>
+          <w:szCs w:val="22"/>
+        </w:rPr>
+      </w:pPr>
+    </w:p>
+    <w:p>
+      <w:pPr>
+        <w:pStyle w:val="ListParagraph"/>
+        <w:numPr>
+          <w:ilvl w:val="0"/>
+          <w:numId w:val="11"/>
+        </w:numPr>
+        <w:spacing w:after="240"/>
+        <w:contextualSpacing w:val="0"/>
+        <w:jc w:val="both"/>
+        <w:rPr>
+          <w:rFonts w:ascii="Georgia" w:hAnsi="Georgia"/>
+          <w:sz w:val="22"/>
+          <w:szCs w:val="22"/>
+        </w:rPr>
+      </w:pPr>
+      <w:r>
+        <w:rPr>
+          <w:rFonts w:ascii="Georgia" w:hAnsi="Georgia"/>
+          <w:sz w:val="22"/>
+          <w:szCs w:val="22"/>
+        </w:rPr>
+        <w:t>LED RGB</w:t>
+      </w:r>
+      <w:r>
+        <w:rPr>
+          <w:rFonts w:ascii="Georgia" w:hAnsi="Georgia"/>
+          <w:sz w:val="22"/>
+          <w:szCs w:val="22"/>
+        </w:rPr>
+        <w:t xml:space="preserve"> </w:t>
+      </w:r>
+      <w:r>
+        <w:rPr>
+          <w:rFonts w:ascii="Georgia" w:hAnsi="Georgia"/>
+          <w:sz w:val="22"/>
+          <w:szCs w:val="22"/>
+        </w:rPr>
+        <w:t>(Semnalizare alarmă)</w:t>
+      </w:r>
+      <w:r>
+        <w:rPr>
+          <w:rFonts w:ascii="Georgia" w:hAnsi="Georgia"/>
+          <w:sz w:val="22"/>
+          <w:szCs w:val="22"/>
+        </w:rPr>
+        <w:t>:</w:t>
+      </w:r>
+    </w:p>
+    <w:p>
+      <w:pPr>
+        <w:pStyle w:val="ListParagraph"/>
+        <w:spacing w:after="240"/>
+        <w:ind w:left="1440"/>
+        <w:contextualSpacing w:val="0"/>
+        <w:jc w:val="both"/>
+        <w:rPr>
+          <w:rFonts w:ascii="Georgia" w:hAnsi="Georgia"/>
+          <w:sz w:val="22"/>
+          <w:szCs w:val="22"/>
+        </w:rPr>
+      </w:pPr>
+      <w:r>
+        <w:rPr>
+          <w:rFonts w:ascii="Georgia" w:hAnsi="Georgia"/>
+          <w:sz w:val="22"/>
+          <w:szCs w:val="22"/>
+        </w:rPr>
+        <w:t>Acest LED RGB se va aprinde roșu atunci când un flag de eroare este detectat, indicând o alarmă sau o condiție anormală. În rest, acest LED va rămâne oprit</w:t>
+      </w:r>
+    </w:p>
+    <w:p>
+      <w:pPr>
+        <w:pStyle w:val="ListParagraph"/>
+        <w:numPr>
+          <w:ilvl w:val="2"/>
+          <w:numId w:val="11"/>
+        </w:numPr>
+        <w:spacing w:after="240"/>
+        <w:contextualSpacing w:val="0"/>
+        <w:jc w:val="both"/>
+        <w:rPr>
+          <w:rFonts w:ascii="Georgia" w:hAnsi="Georgia"/>
+          <w:sz w:val="22"/>
+          <w:szCs w:val="22"/>
+        </w:rPr>
+      </w:pPr>
+      <w:r>
+        <w:rPr>
+          <w:rFonts w:ascii="Georgia" w:hAnsi="Georgia"/>
+          <w:sz w:val="22"/>
+          <w:szCs w:val="22"/>
+        </w:rPr>
+        <w:t>Pinul Roșu al LED-ului RGB este conectat la GPIO 19.</w:t>
+      </w:r>
+    </w:p>
+    <w:p>
+      <w:pPr>
+        <w:pStyle w:val="ListParagraph"/>
+        <w:numPr>
+          <w:ilvl w:val="2"/>
+          <w:numId w:val="11"/>
+        </w:numPr>
+        <w:spacing w:after="240"/>
+        <w:contextualSpacing w:val="0"/>
+        <w:jc w:val="both"/>
+        <w:rPr>
+          <w:rFonts w:ascii="Georgia" w:hAnsi="Georgia"/>
+          <w:sz w:val="22"/>
+          <w:szCs w:val="22"/>
+        </w:rPr>
+      </w:pPr>
+      <w:r>
+        <w:rPr>
+          <w:rFonts w:ascii="Georgia" w:hAnsi="Georgia"/>
+          <w:sz w:val="22"/>
+          <w:szCs w:val="22"/>
+        </w:rPr>
+        <w:t>Pinul Verde este conectat la GPIO 18.</w:t>
+      </w:r>
+    </w:p>
+    <w:p>
+      <w:pPr>
+        <w:pStyle w:val="ListParagraph"/>
+        <w:numPr>
+          <w:ilvl w:val="2"/>
+          <w:numId w:val="11"/>
+        </w:numPr>
+        <w:spacing w:after="240"/>
+        <w:contextualSpacing w:val="0"/>
+        <w:jc w:val="both"/>
+        <w:rPr>
+          <w:rFonts w:ascii="Georgia" w:hAnsi="Georgia"/>
+          <w:sz w:val="22"/>
+          <w:szCs w:val="22"/>
+        </w:rPr>
+      </w:pPr>
+      <w:r>
+        <w:rPr>
+          <w:rFonts w:ascii="Georgia" w:hAnsi="Georgia"/>
+          <w:sz w:val="22"/>
+          <w:szCs w:val="22"/>
+        </w:rPr>
+        <w:t>Pinul Albastru este conectat la GPIO 5.</w:t>
+      </w:r>
+    </w:p>
+    <w:p>
+      <w:pPr>
+        <w:spacing w:after="240"/>
+        <w:jc w:val="both"/>
+        <w:rPr>
+          <w:rFonts w:ascii="Georgia" w:hAnsi="Georgia"/>
+          <w:sz w:val="22"/>
+          <w:szCs w:val="22"/>
+        </w:rPr>
+      </w:pPr>
+    </w:p>
+    <w:p>
+      <w:pPr>
+        <w:pStyle w:val="ListParagraph"/>
+        <w:numPr>
+          <w:ilvl w:val="0"/>
+          <w:numId w:val="11"/>
+        </w:numPr>
+        <w:spacing w:after="240"/>
+        <w:contextualSpacing w:val="0"/>
+        <w:jc w:val="both"/>
+        <w:rPr>
+          <w:rFonts w:ascii="Georgia" w:hAnsi="Georgia"/>
+          <w:sz w:val="22"/>
+          <w:szCs w:val="22"/>
+        </w:rPr>
+      </w:pPr>
+      <w:r>
+        <w:rPr>
+          <w:rFonts w:ascii="Georgia" w:hAnsi="Georgia"/>
+          <w:sz w:val="22"/>
+          <w:szCs w:val="22"/>
+        </w:rPr>
+        <w:t>LED RGB (Feedback pentru temperatură):</w:t>
+      </w:r>
+    </w:p>
+    <w:p>
+      <w:pPr>
+        <w:pStyle w:val="ListParagraph"/>
+        <w:spacing w:after="240"/>
+        <w:ind w:left="1440"/>
+        <w:contextualSpacing w:val="0"/>
+        <w:jc w:val="both"/>
+        <w:rPr>
+          <w:rFonts w:ascii="Georgia" w:hAnsi="Georgia"/>
+          <w:sz w:val="22"/>
+          <w:szCs w:val="22"/>
+        </w:rPr>
+      </w:pPr>
+      <w:r>
+        <w:rPr>
+          <w:rFonts w:ascii="Georgia" w:hAnsi="Georgia"/>
+          <w:sz w:val="22"/>
+          <w:szCs w:val="22"/>
+        </w:rPr>
+        <w:t xml:space="preserve">Ledul </w:t>
+      </w:r>
+      <w:r>
+        <w:rPr>
+          <w:rFonts w:ascii="Georgia" w:hAnsi="Georgia"/>
+          <w:sz w:val="22"/>
+          <w:szCs w:val="22"/>
+        </w:rPr>
+        <w:t xml:space="preserve"> va schimba culoarea în funcție de temperatura măsurată de senzorul DHT11:</w:t>
+      </w:r>
+    </w:p>
+    <w:p>
+      <w:pPr>
+        <w:pStyle w:val="ListParagraph"/>
+        <w:numPr>
+          <w:ilvl w:val="2"/>
+          <w:numId w:val="11"/>
+        </w:numPr>
+        <w:spacing w:after="240"/>
+        <w:contextualSpacing w:val="0"/>
+        <w:jc w:val="both"/>
+        <w:rPr>
+          <w:rFonts w:ascii="Georgia" w:hAnsi="Georgia"/>
+          <w:sz w:val="22"/>
+          <w:szCs w:val="22"/>
+        </w:rPr>
+      </w:pPr>
+      <w:r>
+        <w:rPr>
+          <w:rFonts w:ascii="Georgia" w:hAnsi="Georgia"/>
+          <w:sz w:val="22"/>
+          <w:szCs w:val="22"/>
+        </w:rPr>
+        <w:t>Pinul Roșu este conectat la GPIO 17.</w:t>
+      </w:r>
+    </w:p>
+    <w:p>
+      <w:pPr>
+        <w:pStyle w:val="ListParagraph"/>
+        <w:numPr>
+          <w:ilvl w:val="2"/>
+          <w:numId w:val="11"/>
+        </w:numPr>
+        <w:spacing w:after="240"/>
+        <w:contextualSpacing w:val="0"/>
+        <w:jc w:val="both"/>
+        <w:rPr>
+          <w:rFonts w:ascii="Georgia" w:hAnsi="Georgia"/>
+          <w:sz w:val="22"/>
+          <w:szCs w:val="22"/>
+        </w:rPr>
+      </w:pPr>
+      <w:r>
+        <w:rPr>
+          <w:rFonts w:ascii="Georgia" w:hAnsi="Georgia"/>
+          <w:sz w:val="22"/>
+          <w:szCs w:val="22"/>
+        </w:rPr>
+        <w:t>Pinul Verde este conectat la GPIO 16.</w:t>
+      </w:r>
+    </w:p>
+    <w:p>
+      <w:pPr>
+        <w:pStyle w:val="ListParagraph"/>
+        <w:numPr>
+          <w:ilvl w:val="2"/>
+          <w:numId w:val="11"/>
+        </w:numPr>
+        <w:spacing w:after="240"/>
+        <w:contextualSpacing w:val="0"/>
+        <w:jc w:val="both"/>
+        <w:rPr>
+          <w:rFonts w:ascii="Georgia" w:hAnsi="Georgia"/>
+          <w:sz w:val="22"/>
+          <w:szCs w:val="22"/>
+        </w:rPr>
+      </w:pPr>
+      <w:r>
+        <w:rPr>
+          <w:rFonts w:ascii="Georgia" w:hAnsi="Georgia"/>
+          <w:sz w:val="22"/>
+          <w:szCs w:val="22"/>
+        </w:rPr>
+        <w:t>Pinul Albastru este conectat la GPIO 15.</w:t>
+      </w:r>
+    </w:p>
+    <w:p>
+      <w:pPr>
+        <w:pStyle w:val="ListParagraph"/>
+        <w:spacing w:after="240"/>
+        <w:ind w:left="1440"/>
+        <w:contextualSpacing w:val="0"/>
+        <w:jc w:val="both"/>
+        <w:rPr>
+          <w:rFonts w:ascii="Georgia" w:hAnsi="Georgia"/>
+          <w:sz w:val="22"/>
+          <w:szCs w:val="22"/>
+        </w:rPr>
+      </w:pPr>
+      <w:r>
+        <w:rPr>
+          <w:rFonts w:ascii="Georgia" w:hAnsi="Georgia"/>
+          <w:sz w:val="22"/>
+          <w:szCs w:val="22"/>
+        </w:rPr>
+        <w:t>Ledul</w:t>
+      </w:r>
+      <w:r>
+        <w:rPr>
+          <w:rFonts w:ascii="Georgia" w:hAnsi="Georgia"/>
+          <w:sz w:val="22"/>
+          <w:szCs w:val="22"/>
+        </w:rPr>
+        <w:t xml:space="preserve"> afișa o culoare diferită în funcție de temperatura măsurată:</w:t>
+      </w:r>
+    </w:p>
+    <w:p>
+      <w:pPr>
+        <w:pStyle w:val="ListParagraph"/>
+        <w:numPr>
+          <w:ilvl w:val="2"/>
+          <w:numId w:val="11"/>
+        </w:numPr>
+        <w:spacing w:after="240"/>
+        <w:contextualSpacing w:val="0"/>
+        <w:jc w:val="both"/>
+        <w:rPr>
+          <w:rFonts w:ascii="Georgia" w:hAnsi="Georgia"/>
+          <w:sz w:val="22"/>
+          <w:szCs w:val="22"/>
+        </w:rPr>
+      </w:pPr>
+      <w:r>
+        <w:rPr>
+          <w:rFonts w:ascii="Georgia" w:hAnsi="Georgia"/>
+          <w:b/>
+          <w:sz w:val="22"/>
+          <w:szCs w:val="22"/>
+        </w:rPr>
+        <w:t>Roșu</w:t>
+      </w:r>
+      <w:r>
+        <w:rPr>
+          <w:rFonts w:ascii="Georgia" w:hAnsi="Georgia"/>
+          <w:sz w:val="22"/>
+          <w:szCs w:val="22"/>
+        </w:rPr>
+        <w:t>: pentru temperaturi de 30°C sau mai mari.</w:t>
+      </w:r>
+    </w:p>
+    <w:p>
+      <w:pPr>
+        <w:pStyle w:val="ListParagraph"/>
+        <w:numPr>
+          <w:ilvl w:val="2"/>
+          <w:numId w:val="11"/>
+        </w:numPr>
+        <w:spacing w:after="240"/>
+        <w:contextualSpacing w:val="0"/>
+        <w:jc w:val="both"/>
+        <w:rPr>
+          <w:rFonts w:ascii="Georgia" w:hAnsi="Georgia"/>
+          <w:sz w:val="22"/>
+          <w:szCs w:val="22"/>
+        </w:rPr>
+      </w:pPr>
+      <w:r>
+        <w:rPr>
+          <w:rFonts w:ascii="Georgia" w:hAnsi="Georgia"/>
+          <w:b/>
+          <w:sz w:val="22"/>
+          <w:szCs w:val="22"/>
+        </w:rPr>
+        <w:t>Galben</w:t>
+      </w:r>
+      <w:r>
+        <w:rPr>
+          <w:rFonts w:ascii="Georgia" w:hAnsi="Georgia"/>
+          <w:sz w:val="22"/>
+          <w:szCs w:val="22"/>
+        </w:rPr>
+        <w:t>: pentru temperaturi între 25°C și 30°C.</w:t>
+      </w:r>
+    </w:p>
+    <w:p>
+      <w:pPr>
+        <w:pStyle w:val="ListParagraph"/>
+        <w:numPr>
+          <w:ilvl w:val="2"/>
+          <w:numId w:val="11"/>
+        </w:numPr>
+        <w:spacing w:after="240"/>
+        <w:contextualSpacing w:val="0"/>
+        <w:jc w:val="both"/>
+        <w:rPr>
+          <w:rFonts w:ascii="Georgia" w:hAnsi="Georgia"/>
+          <w:sz w:val="22"/>
+          <w:szCs w:val="22"/>
+        </w:rPr>
+      </w:pPr>
+      <w:r>
+        <w:rPr>
+          <w:rFonts w:ascii="Georgia" w:hAnsi="Georgia"/>
+          <w:b/>
+          <w:sz w:val="22"/>
+          <w:szCs w:val="22"/>
+        </w:rPr>
+        <w:t>Verde</w:t>
+      </w:r>
+      <w:r>
+        <w:rPr>
+          <w:rFonts w:ascii="Georgia" w:hAnsi="Georgia"/>
+          <w:sz w:val="22"/>
+          <w:szCs w:val="22"/>
+        </w:rPr>
+        <w:t>: pentru temperaturi între 20°C și 25°C.</w:t>
+      </w:r>
+    </w:p>
+    <w:p>
+      <w:pPr>
+        <w:pStyle w:val="ListParagraph"/>
+        <w:numPr>
+          <w:ilvl w:val="2"/>
+          <w:numId w:val="11"/>
+        </w:numPr>
+        <w:spacing w:after="240"/>
+        <w:contextualSpacing w:val="0"/>
+        <w:jc w:val="both"/>
+        <w:rPr>
+          <w:rFonts w:ascii="Georgia" w:hAnsi="Georgia"/>
+          <w:sz w:val="22"/>
+          <w:szCs w:val="22"/>
+        </w:rPr>
+      </w:pPr>
+      <w:r>
+        <w:rPr>
+          <w:rFonts w:ascii="Georgia" w:hAnsi="Georgia"/>
+          <w:b/>
+          <w:sz w:val="22"/>
+          <w:szCs w:val="22"/>
+        </w:rPr>
+        <w:t>Albastru</w:t>
+      </w:r>
+      <w:r>
+        <w:rPr>
+          <w:rFonts w:ascii="Georgia" w:hAnsi="Georgia"/>
+          <w:sz w:val="22"/>
+          <w:szCs w:val="22"/>
+        </w:rPr>
+        <w:t>: pentru temperaturi sub 20°C.</w:t>
+      </w:r>
+    </w:p>
+    <w:p>
+      <w:pPr>
+        <w:pStyle w:val="ListParagraph"/>
+        <w:spacing w:after="240"/>
+        <w:ind w:left="1440"/>
+        <w:contextualSpacing w:val="0"/>
+        <w:jc w:val="both"/>
+        <w:rPr>
+          <w:rFonts w:ascii="Georgia" w:hAnsi="Georgia"/>
+          <w:sz w:val="22"/>
+          <w:szCs w:val="22"/>
+        </w:rPr>
+      </w:pPr>
+      <w:r>
+        <w:rPr>
+          <w:rFonts w:ascii="Georgia" w:hAnsi="Georgia"/>
+          <w:sz w:val="22"/>
+          <w:szCs w:val="22"/>
+        </w:rPr>
+        <w:t>Fiecare culoare (roșu, verde, albastru) este controlată prin PWM.</w:t>
+      </w:r>
+    </w:p>
+    <w:p>
+      <w:pPr>
+        <w:pStyle w:val="ListParagraph"/>
+        <w:spacing w:after="240"/>
+        <w:ind w:left="1440"/>
+        <w:contextualSpacing w:val="0"/>
+        <w:jc w:val="both"/>
+        <w:rPr>
+          <w:rFonts w:ascii="Georgia" w:hAnsi="Georgia"/>
+          <w:sz w:val="22"/>
+          <w:szCs w:val="22"/>
+        </w:rPr>
+      </w:pPr>
+    </w:p>
+    <w:p>
+      <w:pPr>
         <w:spacing w:after="240"/>
         <w:jc w:val="center"/>
         <w:rPr>
@@ -2991,187 +3282,14 @@
           <w:szCs w:val="22"/>
         </w:rPr>
       </w:pPr>
-    </w:p>
-    <w:p>
-      <w:pPr>
-        <w:pStyle w:val="Heading2"/>
-        <w:spacing w:after="240"/>
-        <w:rPr>
-          <w:rFonts w:ascii="Georgia" w:hAnsi="Georgia"/>
-        </w:rPr>
-      </w:pPr>
-      <w:r>
-        <w:rPr>
-          <w:rFonts w:ascii="Georgia" w:hAnsi="Georgia"/>
-        </w:rPr>
-        <w:t>Configurarea software-ului</w:t>
-      </w:r>
-      <w:r>
-        <w:rPr>
-          <w:rFonts w:ascii="Georgia" w:hAnsi="Georgia"/>
-        </w:rPr>
-        <w:t xml:space="preserve"> </w:t>
-      </w:r>
-      <w:r>
-        <w:rPr>
-          <w:rFonts w:ascii="Georgia" w:hAnsi="Georgia"/>
-        </w:rPr>
-        <w:t>- firmware.ino</w:t>
-      </w:r>
-      <w:r>
-        <w:rPr>
-          <w:rFonts w:ascii="Georgia" w:hAnsi="Georgia"/>
-        </w:rPr>
-        <w:t>:</w:t>
-      </w:r>
-    </w:p>
-    <w:p>
-      <w:pPr>
-        <w:spacing w:after="240"/>
-        <w:rPr>
-          <w:rFonts w:ascii="Georgia" w:hAnsi="Georgia"/>
-        </w:rPr>
-      </w:pPr>
-    </w:p>
-    <w:p>
-      <w:pPr>
-        <w:pStyle w:val="Heading3"/>
-        <w:spacing w:after="240"/>
-        <w:rPr>
-          <w:rFonts w:ascii="Georgia" w:hAnsi="Georgia"/>
-        </w:rPr>
-      </w:pPr>
-      <w:r>
-        <w:rPr>
-          <w:rFonts w:ascii="Georgia" w:hAnsi="Georgia"/>
-        </w:rPr>
-        <w:t>Librării utilizate:</w:t>
-      </w:r>
-    </w:p>
-    <w:p>
-      <w:pPr>
-        <w:pStyle w:val="ListParagraph"/>
-        <w:numPr>
-          <w:ilvl w:val="0"/>
-          <w:numId w:val="16"/>
-        </w:numPr>
-        <w:spacing w:after="240"/>
-        <w:jc w:val="both"/>
-        <w:rPr>
-          <w:rFonts w:ascii="Georgia" w:hAnsi="Georgia"/>
-          <w:sz w:val="22"/>
-          <w:szCs w:val="22"/>
-        </w:rPr>
-      </w:pPr>
-      <w:r>
-        <w:rPr>
-          <w:rFonts w:ascii="Georgia" w:hAnsi="Georgia"/>
-          <w:sz w:val="22"/>
-          <w:szCs w:val="22"/>
-        </w:rPr>
-        <w:t>DHT.h și DHT_U.h: Pentru citirea datelor de la senzorul DHT11.</w:t>
-      </w:r>
-    </w:p>
-    <w:p>
-      <w:pPr>
-        <w:pStyle w:val="ListParagraph"/>
-        <w:numPr>
-          <w:ilvl w:val="0"/>
-          <w:numId w:val="16"/>
-        </w:numPr>
-        <w:spacing w:after="240"/>
-        <w:jc w:val="both"/>
-        <w:rPr>
-          <w:rFonts w:ascii="Georgia" w:hAnsi="Georgia"/>
-          <w:sz w:val="22"/>
-          <w:szCs w:val="22"/>
-        </w:rPr>
-      </w:pPr>
-      <w:r>
-        <w:rPr>
-          <w:rFonts w:ascii="Georgia" w:hAnsi="Georgia"/>
-          <w:sz w:val="22"/>
-          <w:szCs w:val="22"/>
-        </w:rPr>
-        <w:t>WiFi.h: Pentru conectarea ESP32 la rețeaua WiFi.</w:t>
-      </w:r>
-    </w:p>
-    <w:p>
-      <w:pPr>
-        <w:pStyle w:val="ListParagraph"/>
-        <w:numPr>
-          <w:ilvl w:val="0"/>
-          <w:numId w:val="16"/>
-        </w:numPr>
-        <w:spacing w:after="240"/>
-        <w:jc w:val="both"/>
-        <w:rPr>
-          <w:rFonts w:ascii="Georgia" w:hAnsi="Georgia"/>
-          <w:sz w:val="22"/>
-          <w:szCs w:val="22"/>
-        </w:rPr>
-      </w:pPr>
-      <w:r>
-        <w:rPr>
-          <w:rFonts w:ascii="Georgia" w:hAnsi="Georgia"/>
-          <w:sz w:val="22"/>
-          <w:szCs w:val="22"/>
-        </w:rPr>
-        <w:t>Firebase_ESP_Client.h: Pentru interacțiunea cu Firebase.</w:t>
-      </w:r>
-    </w:p>
-    <w:p>
-      <w:pPr>
-        <w:pStyle w:val="ListParagraph"/>
-        <w:numPr>
-          <w:ilvl w:val="0"/>
-          <w:numId w:val="16"/>
-        </w:numPr>
-        <w:spacing w:after="240"/>
-        <w:jc w:val="both"/>
-        <w:rPr>
-          <w:rFonts w:ascii="Georgia" w:hAnsi="Georgia"/>
-          <w:sz w:val="22"/>
-          <w:szCs w:val="22"/>
-        </w:rPr>
-      </w:pPr>
-      <w:r>
-        <w:rPr>
-          <w:rFonts w:ascii="Georgia" w:hAnsi="Georgia"/>
-          <w:sz w:val="22"/>
-          <w:szCs w:val="22"/>
-        </w:rPr>
-        <w:t>Wire.h și Adafruit_BMP085_U.h: Pentru citirea presiunii atmosferice de la senzorul BMP180.</w:t>
-      </w:r>
-      <w:r>
-        <w:rPr>
-          <w:rFonts w:ascii="Georgia" w:hAnsi="Georgia"/>
-          <w:sz w:val="22"/>
-          <w:szCs w:val="22"/>
-        </w:rPr>
-        <w:t xml:space="preserve"> </w:t>
-      </w:r>
-    </w:p>
-    <w:p>
-      <w:pPr>
-        <w:pStyle w:val="ListParagraph"/>
-        <w:spacing w:after="240"/>
-        <w:jc w:val="both"/>
-        <w:rPr>
-          <w:rFonts w:ascii="Georgia" w:hAnsi="Georgia"/>
-          <w:sz w:val="22"/>
-          <w:szCs w:val="22"/>
-        </w:rPr>
-      </w:pPr>
-      <w:r>
-        <w:rPr>
-          <w:rFonts w:ascii="Georgia" w:hAnsi="Georgia"/>
-          <w:sz w:val="22"/>
-          <w:szCs w:val="22"/>
-        </w:rPr>
-        <w:lastRenderedPageBreak/>
+      <w:r>
+        <w:rPr>
+          <w:rFonts w:ascii="Georgia" w:hAnsi="Georgia"/>
+          <w:sz w:val="22"/>
+          <w:szCs w:val="22"/>
+        </w:rPr>
         <w:drawing>
-          <wp:inline distT="0" distB="0" distL="0" distR="0" wp14:anchorId="3FDE1DDD" wp14:editId="472C7463">
+          <wp:inline distT="0" distB="0" distL="0" distR="0" wp14:anchorId="020D91E6" wp14:editId="5DA2DB5D">
             <wp:extent cx="3646172" cy="2743200"/>
             <wp:effectExtent l="57150" t="76200" r="240030" b="266700"/>
             <wp:docPr id="3" name="Picture 3"/>
@@ -3219,6 +3337,184 @@
     </w:p>
     <w:p>
       <w:pPr>
+        <w:pStyle w:val="ListParagraph"/>
+        <w:spacing w:after="240"/>
+        <w:contextualSpacing w:val="0"/>
+        <w:jc w:val="center"/>
+        <w:rPr>
+          <w:rFonts w:ascii="Georgia" w:hAnsi="Georgia"/>
+          <w:sz w:val="22"/>
+          <w:szCs w:val="22"/>
+        </w:rPr>
+      </w:pPr>
+    </w:p>
+    <w:p>
+      <w:pPr>
+        <w:pStyle w:val="Heading2"/>
+        <w:spacing w:after="240"/>
+        <w:rPr>
+          <w:rFonts w:ascii="Georgia" w:hAnsi="Georgia"/>
+        </w:rPr>
+      </w:pPr>
+      <w:r>
+        <w:rPr>
+          <w:rFonts w:ascii="Georgia" w:hAnsi="Georgia"/>
+        </w:rPr>
+        <w:lastRenderedPageBreak/>
+        <w:t>Configurarea software-ului</w:t>
+      </w:r>
+      <w:r>
+        <w:rPr>
+          <w:rFonts w:ascii="Georgia" w:hAnsi="Georgia"/>
+        </w:rPr>
+        <w:t xml:space="preserve"> </w:t>
+      </w:r>
+      <w:r>
+        <w:rPr>
+          <w:rFonts w:ascii="Georgia" w:hAnsi="Georgia"/>
+        </w:rPr>
+        <w:t>- firmware.ino</w:t>
+      </w:r>
+      <w:r>
+        <w:rPr>
+          <w:rFonts w:ascii="Georgia" w:hAnsi="Georgia"/>
+        </w:rPr>
+        <w:t>:</w:t>
+      </w:r>
+    </w:p>
+    <w:p>
+      <w:pPr>
+        <w:spacing w:after="240"/>
+        <w:rPr>
+          <w:rFonts w:ascii="Georgia" w:hAnsi="Georgia"/>
+        </w:rPr>
+      </w:pPr>
+    </w:p>
+    <w:p>
+      <w:pPr>
+        <w:pStyle w:val="Heading3"/>
+        <w:spacing w:after="240"/>
+        <w:rPr>
+          <w:rFonts w:ascii="Georgia" w:hAnsi="Georgia"/>
+        </w:rPr>
+      </w:pPr>
+      <w:r>
+        <w:rPr>
+          <w:rFonts w:ascii="Georgia" w:hAnsi="Georgia"/>
+        </w:rPr>
+        <w:t>Librării utilizate:</w:t>
+      </w:r>
+    </w:p>
+    <w:p>
+      <w:pPr>
+        <w:pStyle w:val="ListParagraph"/>
+        <w:numPr>
+          <w:ilvl w:val="0"/>
+          <w:numId w:val="16"/>
+        </w:numPr>
+        <w:spacing w:after="240"/>
+        <w:contextualSpacing w:val="0"/>
+        <w:jc w:val="both"/>
+        <w:rPr>
+          <w:rFonts w:ascii="Georgia" w:hAnsi="Georgia"/>
+          <w:sz w:val="22"/>
+          <w:szCs w:val="22"/>
+        </w:rPr>
+      </w:pPr>
+      <w:r>
+        <w:rPr>
+          <w:rFonts w:ascii="Georgia" w:hAnsi="Georgia"/>
+          <w:sz w:val="22"/>
+          <w:szCs w:val="22"/>
+        </w:rPr>
+        <w:t>DHT.h și DHT_U.h: Pentru citirea datelor de la senzorul DHT11.</w:t>
+      </w:r>
+    </w:p>
+    <w:p>
+      <w:pPr>
+        <w:pStyle w:val="ListParagraph"/>
+        <w:numPr>
+          <w:ilvl w:val="0"/>
+          <w:numId w:val="16"/>
+        </w:numPr>
+        <w:spacing w:after="240"/>
+        <w:contextualSpacing w:val="0"/>
+        <w:jc w:val="both"/>
+        <w:rPr>
+          <w:rFonts w:ascii="Georgia" w:hAnsi="Georgia"/>
+          <w:sz w:val="22"/>
+          <w:szCs w:val="22"/>
+        </w:rPr>
+      </w:pPr>
+      <w:r>
+        <w:rPr>
+          <w:rFonts w:ascii="Georgia" w:hAnsi="Georgia"/>
+          <w:sz w:val="22"/>
+          <w:szCs w:val="22"/>
+        </w:rPr>
+        <w:t>WiFi.h: Pentru conectarea ESP32 la rețeaua WiFi.</w:t>
+      </w:r>
+    </w:p>
+    <w:p>
+      <w:pPr>
+        <w:pStyle w:val="ListParagraph"/>
+        <w:numPr>
+          <w:ilvl w:val="0"/>
+          <w:numId w:val="16"/>
+        </w:numPr>
+        <w:spacing w:after="240"/>
+        <w:contextualSpacing w:val="0"/>
+        <w:jc w:val="both"/>
+        <w:rPr>
+          <w:rFonts w:ascii="Georgia" w:hAnsi="Georgia"/>
+          <w:sz w:val="22"/>
+          <w:szCs w:val="22"/>
+        </w:rPr>
+      </w:pPr>
+      <w:r>
+        <w:rPr>
+          <w:rFonts w:ascii="Georgia" w:hAnsi="Georgia"/>
+          <w:sz w:val="22"/>
+          <w:szCs w:val="22"/>
+        </w:rPr>
+        <w:t>Firebase_ESP_Client.h: Pentru interacțiunea cu Firebase.</w:t>
+      </w:r>
+    </w:p>
+    <w:p>
+      <w:pPr>
+        <w:pStyle w:val="ListParagraph"/>
+        <w:numPr>
+          <w:ilvl w:val="0"/>
+          <w:numId w:val="16"/>
+        </w:numPr>
+        <w:spacing w:after="240"/>
+        <w:contextualSpacing w:val="0"/>
+        <w:jc w:val="both"/>
+        <w:rPr>
+          <w:rFonts w:ascii="Georgia" w:hAnsi="Georgia"/>
+          <w:sz w:val="22"/>
+          <w:szCs w:val="22"/>
+        </w:rPr>
+      </w:pPr>
+      <w:r>
+        <w:rPr>
+          <w:rFonts w:ascii="Georgia" w:hAnsi="Georgia"/>
+          <w:sz w:val="22"/>
+          <w:szCs w:val="22"/>
+        </w:rPr>
+        <w:t>Adafruit_BMP085_U.h: Pentru citirea presiunii atmosferice de la senzorul BMP180.</w:t>
+      </w:r>
+      <w:r>
+        <w:rPr>
+          <w:rFonts w:ascii="Georgia" w:hAnsi="Georgia"/>
+          <w:sz w:val="22"/>
+          <w:szCs w:val="22"/>
+        </w:rPr>
+        <w:t xml:space="preserve"> </w:t>
+      </w:r>
+    </w:p>
+    <w:p>
+      <w:pPr>
         <w:pStyle w:val="Heading3"/>
         <w:spacing w:after="240"/>
         <w:rPr>
@@ -3240,6 +3536,7 @@
           <w:numId w:val="17"/>
         </w:numPr>
         <w:spacing w:after="240"/>
+        <w:contextualSpacing w:val="0"/>
         <w:jc w:val="both"/>
         <w:rPr>
           <w:rFonts w:ascii="Georgia" w:hAnsi="Georgia"/>
@@ -3279,6 +3576,7 @@
           <w:numId w:val="17"/>
         </w:numPr>
         <w:spacing w:after="240"/>
+        <w:contextualSpacing w:val="0"/>
         <w:jc w:val="both"/>
         <w:rPr>
           <w:rFonts w:ascii="Georgia" w:hAnsi="Georgia"/>
@@ -3320,99 +3618,32 @@
     </w:p>
     <w:p>
       <w:pPr>
-        <w:pStyle w:val="Heading3"/>
+        <w:pStyle w:val="NormalWeb"/>
         <w:numPr>
           <w:ilvl w:val="0"/>
-          <w:numId w:val="24"/>
-        </w:numPr>
-        <w:spacing w:after="240"/>
-        <w:rPr>
-          <w:rFonts w:ascii="Georgia" w:hAnsi="Georgia"/>
-        </w:rPr>
-      </w:pPr>
-      <w:r>
+          <w:numId w:val="28"/>
+        </w:numPr>
+        <w:spacing w:after="240" w:afterAutospacing="0"/>
         <w:rPr>
           <w:rFonts w:ascii="Georgia" w:hAnsi="Georgia"/>
           <w:b/>
           <w:bCs/>
         </w:rPr>
-        <w:t>Colectarea datelor de la senzori</w:t>
-      </w:r>
-      <w:r>
-        <w:rPr>
-          <w:rFonts w:ascii="Georgia" w:hAnsi="Georgia"/>
-        </w:rPr>
-        <w:t>:</w:t>
-      </w:r>
-    </w:p>
-    <w:p>
-      <w:pPr>
-        <w:pStyle w:val="ListParagraph"/>
-        <w:numPr>
-          <w:ilvl w:val="0"/>
-          <w:numId w:val="17"/>
-        </w:numPr>
-        <w:spacing w:after="240"/>
-        <w:jc w:val="both"/>
-        <w:rPr>
-          <w:rFonts w:ascii="Georgia" w:hAnsi="Georgia"/>
-          <w:sz w:val="22"/>
-          <w:szCs w:val="22"/>
-        </w:rPr>
-      </w:pPr>
-      <w:r>
-        <w:rPr>
-          <w:rFonts w:ascii="Georgia" w:hAnsi="Georgia"/>
-          <w:sz w:val="22"/>
-          <w:szCs w:val="22"/>
-        </w:rPr>
-        <w:t>Senzorul DHT11 citește temperatura și umiditatea.</w:t>
-      </w:r>
-    </w:p>
-    <w:p>
-      <w:pPr>
-        <w:pStyle w:val="ListParagraph"/>
-        <w:numPr>
-          <w:ilvl w:val="0"/>
-          <w:numId w:val="17"/>
-        </w:numPr>
-        <w:spacing w:after="240"/>
-        <w:jc w:val="both"/>
-        <w:rPr>
-          <w:rFonts w:ascii="Georgia" w:hAnsi="Georgia"/>
-          <w:sz w:val="22"/>
-          <w:szCs w:val="22"/>
-        </w:rPr>
-      </w:pPr>
-      <w:r>
-        <w:rPr>
-          <w:rFonts w:ascii="Georgia" w:hAnsi="Georgia"/>
-          <w:sz w:val="22"/>
-          <w:szCs w:val="22"/>
-        </w:rPr>
-        <w:t>Senzorul BMP180 citește presiunea atmosferică și calculează altitudinea.</w:t>
-      </w:r>
-    </w:p>
-    <w:p>
-      <w:pPr>
-        <w:pStyle w:val="Heading3"/>
-        <w:numPr>
-          <w:ilvl w:val="0"/>
-          <w:numId w:val="24"/>
-        </w:numPr>
-        <w:spacing w:after="240"/>
+      </w:pPr>
+      <w:r>
         <w:rPr>
           <w:rFonts w:ascii="Georgia" w:hAnsi="Georgia"/>
           <w:b/>
           <w:bCs/>
         </w:rPr>
-      </w:pPr>
+        <w:t xml:space="preserve">Colectarea </w:t>
+      </w:r>
       <w:r>
         <w:rPr>
           <w:rFonts w:ascii="Georgia" w:hAnsi="Georgia"/>
           <w:b/>
         </w:rPr>
-        <w:t>Transmiterea datelor</w:t>
+        <w:t>datelor</w:t>
       </w:r>
       <w:r>
         <w:rPr>
@@ -3420,6 +3651,14 @@
           <w:b/>
           <w:bCs/>
         </w:rPr>
+        <w:t xml:space="preserve"> de la senzori</w:t>
+      </w:r>
+      <w:r>
+        <w:rPr>
+          <w:rFonts w:ascii="Georgia" w:hAnsi="Georgia"/>
+          <w:b/>
+          <w:bCs/>
+        </w:rPr>
         <w:t>:</w:t>
       </w:r>
     </w:p>
@@ -3427,10 +3666,92 @@
       <w:pPr>
         <w:pStyle w:val="ListParagraph"/>
         <w:numPr>
+          <w:ilvl w:val="1"/>
+          <w:numId w:val="17"/>
+        </w:numPr>
+        <w:spacing w:after="240"/>
+        <w:contextualSpacing w:val="0"/>
+        <w:jc w:val="both"/>
+        <w:rPr>
+          <w:rFonts w:ascii="Georgia" w:hAnsi="Georgia"/>
+          <w:sz w:val="22"/>
+          <w:szCs w:val="22"/>
+        </w:rPr>
+      </w:pPr>
+      <w:r>
+        <w:rPr>
+          <w:rFonts w:ascii="Georgia" w:hAnsi="Georgia"/>
+          <w:sz w:val="22"/>
+          <w:szCs w:val="22"/>
+        </w:rPr>
+        <w:t>Senzorul DHT11 citește temperatura și umiditatea.</w:t>
+      </w:r>
+    </w:p>
+    <w:p>
+      <w:pPr>
+        <w:pStyle w:val="ListParagraph"/>
+        <w:numPr>
+          <w:ilvl w:val="1"/>
+          <w:numId w:val="17"/>
+        </w:numPr>
+        <w:spacing w:after="240"/>
+        <w:contextualSpacing w:val="0"/>
+        <w:jc w:val="both"/>
+        <w:rPr>
+          <w:rFonts w:ascii="Georgia" w:hAnsi="Georgia"/>
+          <w:sz w:val="22"/>
+          <w:szCs w:val="22"/>
+        </w:rPr>
+      </w:pPr>
+      <w:r>
+        <w:rPr>
+          <w:rFonts w:ascii="Georgia" w:hAnsi="Georgia"/>
+          <w:sz w:val="22"/>
+          <w:szCs w:val="22"/>
+        </w:rPr>
+        <w:t>Senzorul BMP180 citește presiunea atmosferică și calculează altitudinea.</w:t>
+      </w:r>
+    </w:p>
+    <w:p>
+      <w:pPr>
+        <w:pStyle w:val="NormalWeb"/>
+        <w:numPr>
           <w:ilvl w:val="0"/>
+          <w:numId w:val="28"/>
+        </w:numPr>
+        <w:spacing w:after="240" w:afterAutospacing="0"/>
+        <w:rPr>
+          <w:rFonts w:ascii="Georgia" w:hAnsi="Georgia"/>
+          <w:b/>
+          <w:bCs/>
+        </w:rPr>
+      </w:pPr>
+      <w:r>
+        <w:rPr>
+          <w:rFonts w:ascii="Georgia" w:hAnsi="Georgia"/>
+          <w:b/>
+          <w:bCs/>
+        </w:rPr>
+        <w:t>Transmiterea datelor</w:t>
+      </w:r>
+      <w:r>
+        <w:rPr>
+          <w:rFonts w:ascii="Georgia" w:hAnsi="Georgia"/>
+          <w:b/>
+          <w:bCs/>
+        </w:rPr>
+        <w:t>:</w:t>
+      </w:r>
+    </w:p>
+    <w:p>
+      <w:pPr>
+        <w:pStyle w:val="ListParagraph"/>
+        <w:numPr>
+          <w:ilvl w:val="1"/>
           <w:numId w:val="17"/>
         </w:numPr>
         <w:spacing w:after="240"/>
+        <w:contextualSpacing w:val="0"/>
         <w:jc w:val="both"/>
         <w:rPr>
           <w:rFonts w:ascii="Georgia" w:hAnsi="Georgia"/>
@@ -3451,22 +3772,14 @@
       <w:pPr>
         <w:pStyle w:val="ListParagraph"/>
         <w:spacing w:after="240"/>
-        <w:jc w:val="both"/>
-        <w:rPr>
-          <w:rFonts w:ascii="Georgia" w:hAnsi="Georgia"/>
-          <w:sz w:val="22"/>
-          <w:szCs w:val="22"/>
-        </w:rPr>
-      </w:pPr>
-      <w:r>
-        <w:rPr>
-          <w:rFonts w:ascii="Georgia" w:hAnsi="Georgia"/>
-          <w:sz w:val="22"/>
-          <w:szCs w:val="22"/>
-        </w:rPr>
-        <w:lastRenderedPageBreak/>
-        <w:t xml:space="preserve"> </w:t>
-      </w:r>
+        <w:contextualSpacing w:val="0"/>
+        <w:jc w:val="center"/>
+        <w:rPr>
+          <w:rFonts w:ascii="Georgia" w:hAnsi="Georgia"/>
+          <w:sz w:val="22"/>
+          <w:szCs w:val="22"/>
+        </w:rPr>
+      </w:pPr>
       <w:r>
         <w:rPr>
           <w:rFonts w:ascii="Georgia" w:hAnsi="Georgia"/>
@@ -3475,8 +3788,8 @@
         </w:rPr>
         <w:drawing>
           <wp:inline distT="0" distB="0" distL="0" distR="0" wp14:anchorId="3E3A156A" wp14:editId="55545541">
-            <wp:extent cx="3724795" cy="2124371"/>
-            <wp:effectExtent l="0" t="0" r="9525" b="0"/>
+            <wp:extent cx="1970694" cy="1123950"/>
+            <wp:effectExtent l="152400" t="152400" r="353695" b="361950"/>
             <wp:docPr id="4" name="Picture 4"/>
             <wp:cNvGraphicFramePr>
               <a:graphicFrameLocks xmlns:a="http://schemas.openxmlformats.org/drawingml/2006/main" noChangeAspect="1"/>
@@ -3497,11 +3810,21 @@
                   <pic:spPr>
                     <a:xfrm>
                       <a:off x="0" y="0"/>
-                      <a:ext cx="3724795" cy="2124371"/>
+                      <a:ext cx="2071681" cy="1181546"/>
                     </a:xfrm>
                     <a:prstGeom prst="rect">
                       <a:avLst/>
                     </a:prstGeom>
+                    <a:ln>
+                      <a:noFill/>
+                    </a:ln>
+                    <a:effectLst>
+                      <a:outerShdw blurRad="292100" dist="139700" dir="2700000" algn="tl" rotWithShape="0">
+                        <a:srgbClr val="333333">
+                          <a:alpha val="65000"/>
+                        </a:srgbClr>
+                      </a:outerShdw>
+                    </a:effectLst>
                   </pic:spPr>
                 </pic:pic>
               </a:graphicData>
@@ -3512,28 +3835,32 @@
     </w:p>
     <w:p>
       <w:pPr>
-        <w:pStyle w:val="Heading3"/>
+        <w:pStyle w:val="NormalWeb"/>
         <w:numPr>
           <w:ilvl w:val="0"/>
-          <w:numId w:val="24"/>
-        </w:numPr>
-        <w:spacing w:after="240"/>
+          <w:numId w:val="28"/>
+        </w:numPr>
+        <w:spacing w:after="240" w:afterAutospacing="0"/>
         <w:rPr>
           <w:rFonts w:ascii="Georgia" w:hAnsi="Georgia"/>
           <w:b/>
+          <w:bCs/>
         </w:rPr>
       </w:pPr>
       <w:r>
         <w:rPr>
           <w:rFonts w:ascii="Georgia" w:hAnsi="Georgia"/>
           <w:b/>
-        </w:rPr>
+          <w:bCs/>
+        </w:rPr>
+        <w:lastRenderedPageBreak/>
         <w:t>Schimbarea culorii LED-ului RGB</w:t>
       </w:r>
       <w:r>
         <w:rPr>
           <w:rFonts w:ascii="Georgia" w:hAnsi="Georgia"/>
           <w:b/>
+          <w:bCs/>
         </w:rPr>
         <w:t>:</w:t>
       </w:r>
@@ -3546,69 +3873,43 @@
           <w:numId w:val="17"/>
         </w:numPr>
         <w:spacing w:after="240"/>
-        <w:jc w:val="both"/>
-        <w:rPr>
-          <w:rFonts w:ascii="Georgia" w:hAnsi="Georgia"/>
-          <w:sz w:val="22"/>
-          <w:szCs w:val="22"/>
-        </w:rPr>
-      </w:pPr>
-      <w:r>
-        <w:rPr>
-          <w:rFonts w:ascii="Georgia" w:hAnsi="Georgia"/>
-          <w:sz w:val="22"/>
-          <w:szCs w:val="22"/>
-        </w:rPr>
-        <w:t>În funcție de valoarea temperaturii, LED-ul RGB își schimbă culoarea:</w:t>
-      </w:r>
-    </w:p>
-    <w:p>
-      <w:pPr>
-        <w:pStyle w:val="ListParagraph"/>
-        <w:numPr>
-          <w:ilvl w:val="1"/>
-          <w:numId w:val="17"/>
-        </w:numPr>
-        <w:spacing w:after="240"/>
-        <w:jc w:val="both"/>
-        <w:rPr>
-          <w:rFonts w:ascii="Georgia" w:hAnsi="Georgia"/>
-          <w:sz w:val="22"/>
-          <w:szCs w:val="22"/>
-        </w:rPr>
-      </w:pPr>
-      <w:r>
+        <w:contextualSpacing w:val="0"/>
+        <w:jc w:val="both"/>
+        <w:rPr>
+          <w:rFonts w:ascii="Georgia" w:hAnsi="Georgia"/>
+          <w:sz w:val="22"/>
+          <w:szCs w:val="22"/>
+        </w:rPr>
+      </w:pPr>
+      <w:r>
+        <w:rPr>
+          <w:rFonts w:ascii="Georgia" w:hAnsi="Georgia"/>
+          <w:sz w:val="22"/>
+          <w:szCs w:val="22"/>
+        </w:rPr>
+        <w:t>În funcție de valoarea temperaturii, LED-ul RGB își schimbă culoarea</w:t>
+      </w:r>
+      <w:r>
+        <w:rPr>
+          <w:rFonts w:ascii="Georgia" w:hAnsi="Georgia"/>
+          <w:sz w:val="22"/>
+          <w:szCs w:val="22"/>
+        </w:rPr>
+        <w:t>.</w:t>
+      </w:r>
+    </w:p>
+    <w:p>
+      <w:pPr>
+        <w:pStyle w:val="NormalWeb"/>
+        <w:numPr>
+          <w:ilvl w:val="0"/>
+          <w:numId w:val="28"/>
+        </w:numPr>
+        <w:spacing w:after="240" w:afterAutospacing="0"/>
         <w:rPr>
           <w:rFonts w:ascii="Georgia" w:hAnsi="Georgia"/>
           <w:b/>
           <w:bCs/>
-          <w:sz w:val="22"/>
-          <w:szCs w:val="22"/>
-        </w:rPr>
-        <w:t>Roșu</w:t>
-      </w:r>
-      <w:r>
-        <w:rPr>
-          <w:rFonts w:ascii="Georgia" w:hAnsi="Georgia"/>
-          <w:sz w:val="22"/>
-          <w:szCs w:val="22"/>
-        </w:rPr>
-        <w:t>: pentru temperaturi mai mari sau egale cu 30°C.</w:t>
-      </w:r>
-    </w:p>
-    <w:p>
-      <w:pPr>
-        <w:pStyle w:val="ListParagraph"/>
-        <w:numPr>
-          <w:ilvl w:val="1"/>
-          <w:numId w:val="17"/>
-        </w:numPr>
-        <w:spacing w:after="240"/>
-        <w:jc w:val="both"/>
-        <w:rPr>
-          <w:rFonts w:ascii="Georgia" w:hAnsi="Georgia"/>
-          <w:sz w:val="22"/>
-          <w:szCs w:val="22"/>
         </w:rPr>
       </w:pPr>
       <w:r>
@@ -3616,114 +3917,72 @@
           <w:rFonts w:ascii="Georgia" w:hAnsi="Georgia"/>
           <w:b/>
           <w:bCs/>
-          <w:sz w:val="22"/>
-          <w:szCs w:val="22"/>
-        </w:rPr>
-        <w:t>Galben</w:t>
-      </w:r>
-      <w:r>
-        <w:rPr>
-          <w:rFonts w:ascii="Georgia" w:hAnsi="Georgia"/>
-          <w:sz w:val="22"/>
-          <w:szCs w:val="22"/>
-        </w:rPr>
-        <w:t>: pentru temperaturi între 25°C și 30°C.</w:t>
-      </w:r>
-    </w:p>
-    <w:p>
-      <w:pPr>
-        <w:pStyle w:val="ListParagraph"/>
-        <w:numPr>
-          <w:ilvl w:val="1"/>
-          <w:numId w:val="17"/>
-        </w:numPr>
-        <w:spacing w:after="240"/>
-        <w:jc w:val="both"/>
-        <w:rPr>
-          <w:rFonts w:ascii="Georgia" w:hAnsi="Georgia"/>
-          <w:sz w:val="22"/>
-          <w:szCs w:val="22"/>
-        </w:rPr>
-      </w:pPr>
+        </w:rPr>
+        <w:t xml:space="preserve">Sincronizarea </w:t>
+      </w:r>
       <w:r>
         <w:rPr>
           <w:rFonts w:ascii="Georgia" w:hAnsi="Georgia"/>
           <w:b/>
           <w:bCs/>
-          <w:sz w:val="22"/>
-          <w:szCs w:val="22"/>
-        </w:rPr>
-        <w:t>Verde</w:t>
-      </w:r>
-      <w:r>
-        <w:rPr>
-          <w:rFonts w:ascii="Georgia" w:hAnsi="Georgia"/>
-          <w:sz w:val="22"/>
-          <w:szCs w:val="22"/>
-        </w:rPr>
-        <w:t>: pentru temperaturi între 20°C și 25°C.</w:t>
-      </w:r>
-    </w:p>
-    <w:p>
-      <w:pPr>
-        <w:pStyle w:val="ListParagraph"/>
-        <w:numPr>
-          <w:ilvl w:val="1"/>
+        </w:rPr>
+        <w:t>timpului:</w:t>
+      </w:r>
+    </w:p>
+    <w:p>
+      <w:pPr>
+        <w:pStyle w:val="ListParagraph"/>
+        <w:numPr>
+          <w:ilvl w:val="0"/>
           <w:numId w:val="17"/>
         </w:numPr>
         <w:spacing w:after="240"/>
-        <w:jc w:val="both"/>
-        <w:rPr>
-          <w:rFonts w:ascii="Georgia" w:hAnsi="Georgia"/>
-          <w:sz w:val="22"/>
-          <w:szCs w:val="22"/>
-        </w:rPr>
-      </w:pPr>
-      <w:r>
+        <w:contextualSpacing w:val="0"/>
+        <w:jc w:val="both"/>
+        <w:rPr>
+          <w:rFonts w:ascii="Georgia" w:hAnsi="Georgia"/>
+          <w:sz w:val="22"/>
+          <w:szCs w:val="22"/>
+        </w:rPr>
+      </w:pPr>
+      <w:r>
+        <w:rPr>
+          <w:rFonts w:ascii="Georgia" w:hAnsi="Georgia"/>
+          <w:sz w:val="22"/>
+          <w:szCs w:val="22"/>
+        </w:rPr>
+        <w:t>Ora este sincronizată cu un server NTP pentru a asigura timestamp-uri precise pentru datele stocate în Firebase.</w:t>
+      </w:r>
+    </w:p>
+    <w:p>
+      <w:pPr>
+        <w:pStyle w:val="NormalWeb"/>
+        <w:numPr>
+          <w:ilvl w:val="0"/>
+          <w:numId w:val="28"/>
+        </w:numPr>
+        <w:spacing w:after="240" w:afterAutospacing="0"/>
         <w:rPr>
           <w:rFonts w:ascii="Georgia" w:hAnsi="Georgia"/>
           <w:b/>
           <w:bCs/>
-          <w:sz w:val="22"/>
-          <w:szCs w:val="22"/>
-        </w:rPr>
-        <w:t>Albastru</w:t>
-      </w:r>
-      <w:r>
-        <w:rPr>
-          <w:rFonts w:ascii="Georgia" w:hAnsi="Georgia"/>
-          <w:sz w:val="22"/>
-          <w:szCs w:val="22"/>
-        </w:rPr>
-        <w:t>: pentru temperaturi sub 20°C.</w:t>
-      </w:r>
-    </w:p>
-    <w:p>
-      <w:pPr>
-        <w:pStyle w:val="Heading3"/>
-        <w:numPr>
-          <w:ilvl w:val="0"/>
-          <w:numId w:val="24"/>
-        </w:numPr>
-        <w:spacing w:after="240"/>
+        </w:rPr>
+      </w:pPr>
+      <w:r>
         <w:rPr>
           <w:rFonts w:ascii="Georgia" w:hAnsi="Georgia"/>
           <w:b/>
-        </w:rPr>
-      </w:pPr>
+          <w:bCs/>
+        </w:rPr>
+        <w:t>Gestionarea erorilor</w:t>
+      </w:r>
       <w:r>
         <w:rPr>
           <w:rFonts w:ascii="Georgia" w:hAnsi="Georgia"/>
           <w:b/>
-        </w:rPr>
-        <w:t xml:space="preserve">Sincronizarea </w:t>
-      </w:r>
-      <w:r>
-        <w:rPr>
-          <w:rFonts w:ascii="Georgia" w:hAnsi="Georgia"/>
-          <w:b/>
-        </w:rPr>
-        <w:t>timpului:</w:t>
+          <w:bCs/>
+        </w:rPr>
+        <w:t>:</w:t>
       </w:r>
     </w:p>
     <w:p>
@@ -3734,66 +3993,44 @@
           <w:numId w:val="17"/>
         </w:numPr>
         <w:spacing w:after="240"/>
-        <w:jc w:val="both"/>
-        <w:rPr>
-          <w:rFonts w:ascii="Georgia" w:hAnsi="Georgia"/>
-          <w:sz w:val="22"/>
-          <w:szCs w:val="22"/>
-        </w:rPr>
-      </w:pPr>
-      <w:r>
-        <w:rPr>
-          <w:rFonts w:ascii="Georgia" w:hAnsi="Georgia"/>
-          <w:sz w:val="22"/>
-          <w:szCs w:val="22"/>
-        </w:rPr>
-        <w:t xml:space="preserve">Ora este sincronizată cu un server NTP pentru </w:t>
-      </w:r>
-      <w:proofErr w:type="gramStart"/>
-      <w:r>
-        <w:rPr>
-          <w:rFonts w:ascii="Georgia" w:hAnsi="Georgia"/>
-          <w:sz w:val="22"/>
-          <w:szCs w:val="22"/>
-        </w:rPr>
-        <w:t>a</w:t>
-      </w:r>
-      <w:proofErr w:type="gramEnd"/>
-      <w:r>
-        <w:rPr>
-          <w:rFonts w:ascii="Georgia" w:hAnsi="Georgia"/>
-          <w:sz w:val="22"/>
-          <w:szCs w:val="22"/>
-        </w:rPr>
-        <w:t xml:space="preserve"> asigura timestamp-uri precise pentru datele stocate în Firebase.</w:t>
-      </w:r>
-    </w:p>
-    <w:p>
-      <w:pPr>
-        <w:pStyle w:val="Heading3"/>
+        <w:contextualSpacing w:val="0"/>
+        <w:jc w:val="both"/>
+        <w:rPr>
+          <w:rFonts w:ascii="Georgia" w:hAnsi="Georgia"/>
+          <w:sz w:val="22"/>
+          <w:szCs w:val="22"/>
+        </w:rPr>
+      </w:pPr>
+      <w:r>
+        <w:rPr>
+          <w:rFonts w:ascii="Georgia" w:hAnsi="Georgia"/>
+          <w:sz w:val="22"/>
+          <w:szCs w:val="22"/>
+        </w:rPr>
+        <w:t>Codul verifică erorile senzorilor și afișează mesaje în monitorul serial dacă citirile sunt invalide.</w:t>
+      </w:r>
+    </w:p>
+    <w:p>
+      <w:pPr>
+        <w:pStyle w:val="NormalWeb"/>
         <w:numPr>
           <w:ilvl w:val="0"/>
-          <w:numId w:val="24"/>
-        </w:numPr>
-        <w:spacing w:after="240"/>
+          <w:numId w:val="28"/>
+        </w:numPr>
+        <w:spacing w:after="240" w:afterAutospacing="0"/>
         <w:rPr>
           <w:rFonts w:ascii="Georgia" w:hAnsi="Georgia"/>
           <w:b/>
+          <w:bCs/>
         </w:rPr>
       </w:pPr>
       <w:r>
         <w:rPr>
           <w:rFonts w:ascii="Georgia" w:hAnsi="Georgia"/>
           <w:b/>
-        </w:rPr>
-        <w:t>Gestionarea erorilor</w:t>
-      </w:r>
-      <w:r>
-        <w:rPr>
-          <w:rFonts w:ascii="Georgia" w:hAnsi="Georgia"/>
-          <w:b/>
-        </w:rPr>
-        <w:t>:</w:t>
+          <w:bCs/>
+        </w:rPr>
+        <w:t>Funcționalități</w:t>
       </w:r>
     </w:p>
     <w:p>
@@ -3804,41 +4041,31 @@
           <w:numId w:val="17"/>
         </w:numPr>
         <w:spacing w:after="240"/>
-        <w:jc w:val="both"/>
-        <w:rPr>
-          <w:rFonts w:ascii="Georgia" w:hAnsi="Georgia"/>
-          <w:sz w:val="22"/>
-          <w:szCs w:val="22"/>
-        </w:rPr>
-      </w:pPr>
-      <w:r>
-        <w:rPr>
-          <w:rFonts w:ascii="Georgia" w:hAnsi="Georgia"/>
-          <w:sz w:val="22"/>
-          <w:szCs w:val="22"/>
-        </w:rPr>
-        <w:t>Codul verifică erorile senzorilor și afișează mesaje în monitorul serial dacă citirile sunt invalide.</w:t>
-      </w:r>
-    </w:p>
-    <w:p>
-      <w:pPr>
-        <w:pStyle w:val="Heading3"/>
-        <w:numPr>
-          <w:ilvl w:val="0"/>
-          <w:numId w:val="24"/>
-        </w:numPr>
-        <w:spacing w:after="240"/>
+        <w:contextualSpacing w:val="0"/>
+        <w:jc w:val="both"/>
+        <w:rPr>
+          <w:rFonts w:ascii="Georgia" w:hAnsi="Georgia"/>
+          <w:sz w:val="22"/>
+          <w:szCs w:val="22"/>
+        </w:rPr>
+      </w:pPr>
+      <w:r>
         <w:rPr>
           <w:rFonts w:ascii="Georgia" w:hAnsi="Georgia"/>
           <w:b/>
-        </w:rPr>
-      </w:pPr>
-      <w:r>
-        <w:rPr>
-          <w:rFonts w:ascii="Georgia" w:hAnsi="Georgia"/>
-          <w:b/>
-        </w:rPr>
-        <w:t>Funcționalități</w:t>
+          <w:bCs/>
+          <w:sz w:val="22"/>
+          <w:szCs w:val="22"/>
+        </w:rPr>
+        <w:t>getCurrentTime()</w:t>
+      </w:r>
+      <w:r>
+        <w:rPr>
+          <w:rFonts w:ascii="Georgia" w:hAnsi="Georgia"/>
+          <w:sz w:val="22"/>
+          <w:szCs w:val="22"/>
+        </w:rPr>
+        <w:t>: Obține timpul curent de la serverul NTP și îl formatează ca timestamp.</w:t>
       </w:r>
     </w:p>
     <w:p>
@@ -3849,14 +4076,14 @@
           <w:numId w:val="17"/>
         </w:numPr>
         <w:spacing w:after="240"/>
-        <w:jc w:val="both"/>
-        <w:rPr>
-          <w:rFonts w:ascii="Georgia" w:hAnsi="Georgia"/>
-          <w:sz w:val="22"/>
-          <w:szCs w:val="22"/>
-        </w:rPr>
-      </w:pPr>
-      <w:proofErr w:type="gramStart"/>
+        <w:contextualSpacing w:val="0"/>
+        <w:jc w:val="both"/>
+        <w:rPr>
+          <w:rFonts w:ascii="Georgia" w:hAnsi="Georgia"/>
+          <w:sz w:val="22"/>
+          <w:szCs w:val="22"/>
+        </w:rPr>
+      </w:pPr>
       <w:r>
         <w:rPr>
           <w:rFonts w:ascii="Georgia" w:hAnsi="Georgia"/>
@@ -3865,9 +4092,33 @@
           <w:sz w:val="22"/>
           <w:szCs w:val="22"/>
         </w:rPr>
-        <w:t>getCurrentTime(</w:t>
-      </w:r>
-      <w:proofErr w:type="gramEnd"/>
+        <w:t>checkSensorData()</w:t>
+      </w:r>
+      <w:r>
+        <w:rPr>
+          <w:rFonts w:ascii="Georgia" w:hAnsi="Georgia"/>
+          <w:sz w:val="22"/>
+          <w:szCs w:val="22"/>
+        </w:rPr>
+        <w:t>: Verifică validitatea citirilor senzorilor.</w:t>
+      </w:r>
+    </w:p>
+    <w:p>
+      <w:pPr>
+        <w:pStyle w:val="ListParagraph"/>
+        <w:numPr>
+          <w:ilvl w:val="0"/>
+          <w:numId w:val="17"/>
+        </w:numPr>
+        <w:spacing w:after="240"/>
+        <w:contextualSpacing w:val="0"/>
+        <w:jc w:val="both"/>
+        <w:rPr>
+          <w:rFonts w:ascii="Georgia" w:hAnsi="Georgia"/>
+          <w:sz w:val="22"/>
+          <w:szCs w:val="22"/>
+        </w:rPr>
+      </w:pPr>
       <w:r>
         <w:rPr>
           <w:rFonts w:ascii="Georgia" w:hAnsi="Georgia"/>
@@ -3876,15 +4127,15 @@
           <w:sz w:val="22"/>
           <w:szCs w:val="22"/>
         </w:rPr>
-        <w:t>)</w:t>
-      </w:r>
-      <w:r>
-        <w:rPr>
-          <w:rFonts w:ascii="Georgia" w:hAnsi="Georgia"/>
-          <w:sz w:val="22"/>
-          <w:szCs w:val="22"/>
-        </w:rPr>
-        <w:t>: Obține timpul curent de la serverul NTP și îl formatează ca timestamp.</w:t>
+        <w:t>pushToFirebase()</w:t>
+      </w:r>
+      <w:r>
+        <w:rPr>
+          <w:rFonts w:ascii="Georgia" w:hAnsi="Georgia"/>
+          <w:sz w:val="22"/>
+          <w:szCs w:val="22"/>
+        </w:rPr>
+        <w:t>: Trimite datele (temperatură, umiditate, presiune) la Firebase în format JSON, incluzând un timestamp.</w:t>
       </w:r>
     </w:p>
     <w:p>
@@ -3895,14 +4146,14 @@
           <w:numId w:val="17"/>
         </w:numPr>
         <w:spacing w:after="240"/>
-        <w:jc w:val="both"/>
-        <w:rPr>
-          <w:rFonts w:ascii="Georgia" w:hAnsi="Georgia"/>
-          <w:sz w:val="22"/>
-          <w:szCs w:val="22"/>
-        </w:rPr>
-      </w:pPr>
-      <w:proofErr w:type="gramStart"/>
+        <w:contextualSpacing w:val="0"/>
+        <w:jc w:val="both"/>
+        <w:rPr>
+          <w:rFonts w:ascii="Georgia" w:hAnsi="Georgia"/>
+          <w:sz w:val="22"/>
+          <w:szCs w:val="22"/>
+        </w:rPr>
+      </w:pPr>
       <w:r>
         <w:rPr>
           <w:rFonts w:ascii="Georgia" w:hAnsi="Georgia"/>
@@ -3911,9 +4162,33 @@
           <w:sz w:val="22"/>
           <w:szCs w:val="22"/>
         </w:rPr>
-        <w:t>checkSensorData(</w:t>
-      </w:r>
-      <w:proofErr w:type="gramEnd"/>
+        <w:t>setColor()</w:t>
+      </w:r>
+      <w:r>
+        <w:rPr>
+          <w:rFonts w:ascii="Georgia" w:hAnsi="Georgia"/>
+          <w:sz w:val="22"/>
+          <w:szCs w:val="22"/>
+        </w:rPr>
+        <w:t>: Controlează culoarea LED-ului RGB.</w:t>
+      </w:r>
+    </w:p>
+    <w:p>
+      <w:pPr>
+        <w:pStyle w:val="ListParagraph"/>
+        <w:numPr>
+          <w:ilvl w:val="0"/>
+          <w:numId w:val="17"/>
+        </w:numPr>
+        <w:spacing w:after="240"/>
+        <w:contextualSpacing w:val="0"/>
+        <w:jc w:val="both"/>
+        <w:rPr>
+          <w:rFonts w:ascii="Georgia" w:hAnsi="Georgia"/>
+          <w:sz w:val="22"/>
+          <w:szCs w:val="22"/>
+        </w:rPr>
+      </w:pPr>
       <w:r>
         <w:rPr>
           <w:rFonts w:ascii="Georgia" w:hAnsi="Georgia"/>
@@ -3922,15 +4197,23 @@
           <w:sz w:val="22"/>
           <w:szCs w:val="22"/>
         </w:rPr>
-        <w:t>)</w:t>
-      </w:r>
-      <w:r>
-        <w:rPr>
-          <w:rFonts w:ascii="Georgia" w:hAnsi="Georgia"/>
-          <w:sz w:val="22"/>
-          <w:szCs w:val="22"/>
-        </w:rPr>
-        <w:t>: Verifică validitatea citirilor senzorilor.</w:t>
+        <w:t>getTemperatureColor()</w:t>
+      </w:r>
+      <w:r>
+        <w:rPr>
+          <w:rFonts w:ascii="Georgia" w:hAnsi="Georgia"/>
+          <w:sz w:val="22"/>
+          <w:szCs w:val="22"/>
+        </w:rPr>
+        <w:t>: Determină valorile RGB pe baza temperaturii măsurate.</w:t>
+      </w:r>
+      <w:r>
+        <w:rPr>
+          <w:rFonts w:ascii="Georgia" w:hAnsi="Georgia"/>
+          <w:sz w:val="22"/>
+          <w:szCs w:val="22"/>
+        </w:rPr>
+        <w:t xml:space="preserve"> </w:t>
       </w:r>
     </w:p>
     <w:p>
@@ -3941,178 +4224,22 @@
           <w:numId w:val="17"/>
         </w:numPr>
         <w:spacing w:after="240"/>
-        <w:jc w:val="both"/>
-        <w:rPr>
-          <w:rFonts w:ascii="Georgia" w:hAnsi="Georgia"/>
-          <w:sz w:val="22"/>
-          <w:szCs w:val="22"/>
-        </w:rPr>
-      </w:pPr>
-      <w:proofErr w:type="gramStart"/>
+        <w:contextualSpacing w:val="0"/>
+        <w:jc w:val="both"/>
+        <w:rPr>
+          <w:rFonts w:ascii="Georgia" w:hAnsi="Georgia"/>
+          <w:sz w:val="22"/>
+          <w:szCs w:val="22"/>
+        </w:rPr>
+      </w:pPr>
       <w:r>
         <w:rPr>
           <w:rFonts w:ascii="Georgia" w:hAnsi="Georgia"/>
           <w:b/>
-          <w:bCs/>
-          <w:sz w:val="22"/>
-          <w:szCs w:val="22"/>
-        </w:rPr>
-        <w:t>pushToFirebase(</w:t>
-      </w:r>
-      <w:proofErr w:type="gramEnd"/>
-      <w:r>
-        <w:rPr>
-          <w:rFonts w:ascii="Georgia" w:hAnsi="Georgia"/>
-          <w:b/>
-          <w:bCs/>
-          <w:sz w:val="22"/>
-          <w:szCs w:val="22"/>
-        </w:rPr>
-        <w:t>)</w:t>
-      </w:r>
-      <w:r>
-        <w:rPr>
-          <w:rFonts w:ascii="Georgia" w:hAnsi="Georgia"/>
-          <w:sz w:val="22"/>
-          <w:szCs w:val="22"/>
-        </w:rPr>
-        <w:t>: Trimite datele (temperatură, umiditate, presiune) la Firebase în format JSON, incluzând un timestamp.</w:t>
-      </w:r>
-    </w:p>
-    <w:p>
-      <w:pPr>
-        <w:pStyle w:val="ListParagraph"/>
-        <w:numPr>
-          <w:ilvl w:val="0"/>
-          <w:numId w:val="17"/>
-        </w:numPr>
-        <w:spacing w:after="240"/>
-        <w:jc w:val="both"/>
-        <w:rPr>
-          <w:rFonts w:ascii="Georgia" w:hAnsi="Georgia"/>
-          <w:sz w:val="22"/>
-          <w:szCs w:val="22"/>
-        </w:rPr>
-      </w:pPr>
-      <w:proofErr w:type="gramStart"/>
-      <w:r>
-        <w:rPr>
-          <w:rFonts w:ascii="Georgia" w:hAnsi="Georgia"/>
-          <w:b/>
-          <w:bCs/>
-          <w:sz w:val="22"/>
-          <w:szCs w:val="22"/>
-        </w:rPr>
-        <w:t>setColor(</w:t>
-      </w:r>
-      <w:proofErr w:type="gramEnd"/>
-      <w:r>
-        <w:rPr>
-          <w:rFonts w:ascii="Georgia" w:hAnsi="Georgia"/>
-          <w:b/>
-          <w:bCs/>
-          <w:sz w:val="22"/>
-          <w:szCs w:val="22"/>
-        </w:rPr>
-        <w:t>)</w:t>
-      </w:r>
-      <w:r>
-        <w:rPr>
-          <w:rFonts w:ascii="Georgia" w:hAnsi="Georgia"/>
-          <w:sz w:val="22"/>
-          <w:szCs w:val="22"/>
-        </w:rPr>
-        <w:t>: Controlează culoarea LED-ului RGB.</w:t>
-      </w:r>
-    </w:p>
-    <w:p>
-      <w:pPr>
-        <w:pStyle w:val="ListParagraph"/>
-        <w:numPr>
-          <w:ilvl w:val="0"/>
-          <w:numId w:val="17"/>
-        </w:numPr>
-        <w:spacing w:after="240"/>
-        <w:jc w:val="both"/>
-        <w:rPr>
-          <w:rFonts w:ascii="Georgia" w:hAnsi="Georgia"/>
-          <w:sz w:val="22"/>
-          <w:szCs w:val="22"/>
-        </w:rPr>
-      </w:pPr>
-      <w:proofErr w:type="gramStart"/>
-      <w:r>
-        <w:rPr>
-          <w:rFonts w:ascii="Georgia" w:hAnsi="Georgia"/>
-          <w:b/>
-          <w:bCs/>
-          <w:sz w:val="22"/>
-          <w:szCs w:val="22"/>
-        </w:rPr>
-        <w:t>getTemperatureColor(</w:t>
-      </w:r>
-      <w:proofErr w:type="gramEnd"/>
-      <w:r>
-        <w:rPr>
-          <w:rFonts w:ascii="Georgia" w:hAnsi="Georgia"/>
-          <w:b/>
-          <w:bCs/>
-          <w:sz w:val="22"/>
-          <w:szCs w:val="22"/>
-        </w:rPr>
-        <w:t>)</w:t>
-      </w:r>
-      <w:r>
-        <w:rPr>
-          <w:rFonts w:ascii="Georgia" w:hAnsi="Georgia"/>
-          <w:sz w:val="22"/>
-          <w:szCs w:val="22"/>
-        </w:rPr>
-        <w:t>: Determină valorile RGB pe baza temperaturii măsurate.</w:t>
-      </w:r>
-      <w:r>
-        <w:rPr>
-          <w:rFonts w:ascii="Georgia" w:hAnsi="Georgia"/>
-          <w:sz w:val="22"/>
-          <w:szCs w:val="22"/>
-        </w:rPr>
-        <w:t xml:space="preserve"> </w:t>
-      </w:r>
-    </w:p>
-    <w:p>
-      <w:pPr>
-        <w:pStyle w:val="ListParagraph"/>
-        <w:numPr>
-          <w:ilvl w:val="0"/>
-          <w:numId w:val="17"/>
-        </w:numPr>
-        <w:spacing w:after="240"/>
-        <w:jc w:val="both"/>
-        <w:rPr>
-          <w:rFonts w:ascii="Georgia" w:hAnsi="Georgia"/>
-          <w:sz w:val="22"/>
-          <w:szCs w:val="22"/>
-        </w:rPr>
-      </w:pPr>
-      <w:proofErr w:type="gramStart"/>
-      <w:r>
-        <w:rPr>
-          <w:rFonts w:ascii="Georgia" w:hAnsi="Georgia"/>
-          <w:b/>
-          <w:sz w:val="22"/>
-          <w:szCs w:val="22"/>
-        </w:rPr>
-        <w:t>checkErrorFlag(</w:t>
-      </w:r>
-      <w:proofErr w:type="gramEnd"/>
-      <w:r>
-        <w:rPr>
-          <w:rFonts w:ascii="Georgia" w:hAnsi="Georgia"/>
-          <w:b/>
-          <w:sz w:val="22"/>
-          <w:szCs w:val="22"/>
-        </w:rPr>
-        <w:t>)</w:t>
+          <w:sz w:val="22"/>
+          <w:szCs w:val="22"/>
+        </w:rPr>
+        <w:t>checkErrorFlag()</w:t>
       </w:r>
       <w:r>
         <w:rPr>
@@ -4135,24 +4262,24 @@
       <w:pPr>
         <w:pStyle w:val="ListParagraph"/>
         <w:spacing w:after="240"/>
-        <w:jc w:val="both"/>
-        <w:rPr>
-          <w:rFonts w:ascii="Georgia" w:hAnsi="Georgia"/>
-          <w:sz w:val="22"/>
-          <w:szCs w:val="22"/>
-        </w:rPr>
-      </w:pPr>
-      <w:r>
-        <w:rPr>
-          <w:rFonts w:ascii="Georgia" w:hAnsi="Georgia"/>
-          <w:sz w:val="22"/>
-          <w:szCs w:val="22"/>
-        </w:rPr>
-        <w:lastRenderedPageBreak/>
+        <w:contextualSpacing w:val="0"/>
+        <w:jc w:val="center"/>
+        <w:rPr>
+          <w:rFonts w:ascii="Georgia" w:hAnsi="Georgia"/>
+          <w:sz w:val="22"/>
+          <w:szCs w:val="22"/>
+        </w:rPr>
+      </w:pPr>
+      <w:r>
+        <w:rPr>
+          <w:rFonts w:ascii="Georgia" w:hAnsi="Georgia"/>
+          <w:sz w:val="22"/>
+          <w:szCs w:val="22"/>
+        </w:rPr>
         <w:drawing>
           <wp:inline distT="0" distB="0" distL="0" distR="0" wp14:anchorId="1A38AEA2" wp14:editId="082D610A">
-            <wp:extent cx="4725059" cy="1533739"/>
-            <wp:effectExtent l="0" t="0" r="0" b="9525"/>
+            <wp:extent cx="4200525" cy="1363477"/>
+            <wp:effectExtent l="152400" t="152400" r="352425" b="370205"/>
             <wp:docPr id="5" name="Picture 5"/>
             <wp:cNvGraphicFramePr>
               <a:graphicFrameLocks xmlns:a="http://schemas.openxmlformats.org/drawingml/2006/main" noChangeAspect="1"/>
@@ -4173,7 +4300,973 @@
                   <pic:spPr>
                     <a:xfrm>
                       <a:off x="0" y="0"/>
-                      <a:ext cx="4725059" cy="1533739"/>
+                      <a:ext cx="4242279" cy="1377030"/>
+                    </a:xfrm>
+                    <a:prstGeom prst="rect">
+                      <a:avLst/>
+                    </a:prstGeom>
+                    <a:ln>
+                      <a:noFill/>
+                    </a:ln>
+                    <a:effectLst>
+                      <a:outerShdw blurRad="292100" dist="139700" dir="2700000" algn="tl" rotWithShape="0">
+                        <a:srgbClr val="333333">
+                          <a:alpha val="65000"/>
+                        </a:srgbClr>
+                      </a:outerShdw>
+                    </a:effectLst>
+                  </pic:spPr>
+                </pic:pic>
+              </a:graphicData>
+            </a:graphic>
+          </wp:inline>
+        </w:drawing>
+      </w:r>
+    </w:p>
+    <w:p>
+      <w:pPr>
+        <w:spacing w:after="240"/>
+        <w:jc w:val="both"/>
+        <w:rPr>
+          <w:rFonts w:ascii="Georgia" w:hAnsi="Georgia"/>
+          <w:sz w:val="22"/>
+          <w:szCs w:val="22"/>
+        </w:rPr>
+      </w:pPr>
+    </w:p>
+    <w:p>
+      <w:pPr>
+        <w:pStyle w:val="Heading3"/>
+        <w:spacing w:after="240"/>
+        <w:rPr>
+          <w:rFonts w:ascii="Georgia" w:hAnsi="Georgia"/>
+        </w:rPr>
+      </w:pPr>
+      <w:r>
+        <w:rPr>
+          <w:rFonts w:ascii="Georgia" w:hAnsi="Georgia"/>
+        </w:rPr>
+        <w:lastRenderedPageBreak/>
+        <w:t>Sistem de alertă și notificare:</w:t>
+      </w:r>
+    </w:p>
+    <w:p>
+      <w:pPr>
+        <w:pStyle w:val="ListParagraph"/>
+        <w:numPr>
+          <w:ilvl w:val="0"/>
+          <w:numId w:val="17"/>
+        </w:numPr>
+        <w:spacing w:after="240"/>
+        <w:contextualSpacing w:val="0"/>
+        <w:jc w:val="both"/>
+        <w:rPr>
+          <w:rFonts w:ascii="Georgia" w:hAnsi="Georgia"/>
+          <w:sz w:val="22"/>
+          <w:szCs w:val="22"/>
+        </w:rPr>
+      </w:pPr>
+      <w:r>
+        <w:rPr>
+          <w:rFonts w:ascii="Georgia" w:hAnsi="Georgia"/>
+          <w:sz w:val="22"/>
+          <w:szCs w:val="22"/>
+        </w:rPr>
+        <w:t>Un sistem de alertă este configurat astfel încât, în cazul unui senzor care depășește un anumit prag, o notificare este trimisă utilizatorului prin intermediul culorii LED-ului RGB sau unui semnal acustic.</w:t>
+      </w:r>
+    </w:p>
+    <w:p>
+      <w:pPr>
+        <w:pStyle w:val="ListParagraph"/>
+        <w:numPr>
+          <w:ilvl w:val="0"/>
+          <w:numId w:val="17"/>
+        </w:numPr>
+        <w:spacing w:after="240"/>
+        <w:contextualSpacing w:val="0"/>
+        <w:jc w:val="both"/>
+        <w:rPr>
+          <w:rFonts w:ascii="Georgia" w:hAnsi="Georgia"/>
+          <w:sz w:val="22"/>
+          <w:szCs w:val="22"/>
+        </w:rPr>
+      </w:pPr>
+      <w:r>
+        <w:rPr>
+          <w:rFonts w:ascii="Georgia" w:hAnsi="Georgia"/>
+          <w:sz w:val="22"/>
+          <w:szCs w:val="22"/>
+        </w:rPr>
+        <w:t>Datele sunt trimise către Firebase cu un timp de trimitere verificat periodic pentru a evita o suprasolicitare a bazei de date.</w:t>
+      </w:r>
+    </w:p>
+    <w:p>
+      <w:pPr>
+        <w:spacing w:after="240"/>
+        <w:jc w:val="center"/>
+        <w:rPr>
+          <w:rFonts w:ascii="Georgia" w:hAnsi="Georgia"/>
+          <w:sz w:val="22"/>
+          <w:szCs w:val="22"/>
+        </w:rPr>
+      </w:pPr>
+    </w:p>
+    <w:p>
+      <w:pPr>
+        <w:spacing w:after="240"/>
+        <w:jc w:val="center"/>
+        <w:rPr>
+          <w:rFonts w:ascii="Georgia" w:hAnsi="Georgia"/>
+          <w:sz w:val="22"/>
+          <w:szCs w:val="22"/>
+        </w:rPr>
+      </w:pPr>
+    </w:p>
+    <w:p>
+      <w:pPr>
+        <w:spacing w:after="240"/>
+        <w:jc w:val="center"/>
+        <w:rPr>
+          <w:rFonts w:ascii="Georgia" w:hAnsi="Georgia"/>
+          <w:sz w:val="22"/>
+          <w:szCs w:val="22"/>
+        </w:rPr>
+      </w:pPr>
+    </w:p>
+    <w:p>
+      <w:pPr>
+        <w:spacing w:after="240"/>
+        <w:jc w:val="center"/>
+        <w:rPr>
+          <w:rFonts w:ascii="Georgia" w:hAnsi="Georgia"/>
+          <w:sz w:val="22"/>
+          <w:szCs w:val="22"/>
+        </w:rPr>
+      </w:pPr>
+    </w:p>
+    <w:p>
+      <w:pPr>
+        <w:spacing w:after="240"/>
+        <w:jc w:val="center"/>
+        <w:rPr>
+          <w:rFonts w:ascii="Georgia" w:hAnsi="Georgia"/>
+          <w:sz w:val="22"/>
+          <w:szCs w:val="22"/>
+        </w:rPr>
+      </w:pPr>
+    </w:p>
+    <w:p>
+      <w:pPr>
+        <w:spacing w:after="240"/>
+        <w:jc w:val="center"/>
+        <w:rPr>
+          <w:rFonts w:ascii="Georgia" w:hAnsi="Georgia"/>
+          <w:sz w:val="22"/>
+          <w:szCs w:val="22"/>
+        </w:rPr>
+      </w:pPr>
+    </w:p>
+    <w:p>
+      <w:pPr>
+        <w:spacing w:after="240"/>
+        <w:jc w:val="center"/>
+        <w:rPr>
+          <w:rFonts w:ascii="Georgia" w:hAnsi="Georgia"/>
+          <w:sz w:val="22"/>
+          <w:szCs w:val="22"/>
+        </w:rPr>
+      </w:pPr>
+    </w:p>
+    <w:p>
+      <w:pPr>
+        <w:spacing w:after="240"/>
+        <w:jc w:val="center"/>
+        <w:rPr>
+          <w:rFonts w:ascii="Georgia" w:hAnsi="Georgia"/>
+          <w:sz w:val="22"/>
+          <w:szCs w:val="22"/>
+        </w:rPr>
+      </w:pPr>
+    </w:p>
+    <w:p>
+      <w:pPr>
+        <w:spacing w:after="240"/>
+        <w:jc w:val="center"/>
+        <w:rPr>
+          <w:rFonts w:ascii="Georgia" w:hAnsi="Georgia"/>
+          <w:sz w:val="22"/>
+          <w:szCs w:val="22"/>
+        </w:rPr>
+      </w:pPr>
+    </w:p>
+    <w:p>
+      <w:pPr>
+        <w:spacing w:after="240"/>
+        <w:jc w:val="center"/>
+        <w:rPr>
+          <w:rFonts w:ascii="Georgia" w:hAnsi="Georgia"/>
+          <w:sz w:val="22"/>
+          <w:szCs w:val="22"/>
+        </w:rPr>
+      </w:pPr>
+    </w:p>
+    <w:p>
+      <w:pPr>
+        <w:spacing w:after="240"/>
+        <w:jc w:val="center"/>
+        <w:rPr>
+          <w:rFonts w:ascii="Georgia" w:hAnsi="Georgia"/>
+          <w:sz w:val="22"/>
+          <w:szCs w:val="22"/>
+        </w:rPr>
+      </w:pPr>
+    </w:p>
+    <w:p>
+      <w:pPr>
+        <w:spacing w:after="240"/>
+        <w:jc w:val="center"/>
+        <w:rPr>
+          <w:rFonts w:ascii="Georgia" w:hAnsi="Georgia"/>
+          <w:sz w:val="22"/>
+          <w:szCs w:val="22"/>
+        </w:rPr>
+      </w:pPr>
+    </w:p>
+    <w:p>
+      <w:pPr>
+        <w:spacing w:after="240"/>
+        <w:jc w:val="center"/>
+        <w:rPr>
+          <w:rFonts w:ascii="Georgia" w:hAnsi="Georgia"/>
+          <w:sz w:val="22"/>
+          <w:szCs w:val="22"/>
+        </w:rPr>
+      </w:pPr>
+    </w:p>
+    <w:p>
+      <w:pPr>
+        <w:spacing w:after="240"/>
+        <w:jc w:val="center"/>
+        <w:rPr>
+          <w:rFonts w:ascii="Georgia" w:hAnsi="Georgia"/>
+          <w:sz w:val="22"/>
+          <w:szCs w:val="22"/>
+        </w:rPr>
+      </w:pPr>
+    </w:p>
+    <w:p>
+      <w:pPr>
+        <w:spacing w:after="240"/>
+        <w:jc w:val="center"/>
+        <w:rPr>
+          <w:rFonts w:ascii="Georgia" w:hAnsi="Georgia"/>
+          <w:sz w:val="22"/>
+          <w:szCs w:val="22"/>
+        </w:rPr>
+      </w:pPr>
+    </w:p>
+    <w:p>
+      <w:pPr>
+        <w:spacing w:after="240"/>
+        <w:jc w:val="center"/>
+        <w:rPr>
+          <w:rFonts w:ascii="Georgia" w:hAnsi="Georgia"/>
+          <w:sz w:val="22"/>
+          <w:szCs w:val="22"/>
+        </w:rPr>
+      </w:pPr>
+    </w:p>
+    <w:p>
+      <w:pPr>
+        <w:spacing w:after="240"/>
+        <w:jc w:val="center"/>
+        <w:rPr>
+          <w:rFonts w:ascii="Georgia" w:hAnsi="Georgia"/>
+          <w:sz w:val="22"/>
+          <w:szCs w:val="22"/>
+        </w:rPr>
+      </w:pPr>
+    </w:p>
+    <w:p>
+      <w:pPr>
+        <w:pStyle w:val="Title"/>
+        <w:spacing w:after="240"/>
+        <w:contextualSpacing w:val="0"/>
+        <w:rPr>
+          <w:rFonts w:ascii="Georgia" w:hAnsi="Georgia"/>
+          <w:sz w:val="32"/>
+        </w:rPr>
+      </w:pPr>
+      <w:r>
+        <w:rPr>
+          <w:rFonts w:ascii="Georgia" w:hAnsi="Georgia"/>
+          <w:sz w:val="32"/>
+        </w:rPr>
+        <w:lastRenderedPageBreak/>
+        <w:t>Vizualizare și Procesare de Date: Explicarea metodei de procesare și afișare a datelor senzorilor într-o interfață intuitivă</w:t>
+      </w:r>
+    </w:p>
+    <w:p>
+      <w:pPr>
+        <w:spacing w:before="100" w:beforeAutospacing="1" w:after="240" w:line="240" w:lineRule="auto"/>
+        <w:rPr>
+          <w:rFonts w:ascii="Georgia" w:eastAsia="Times New Roman" w:hAnsi="Georgia" w:cs="Times New Roman"/>
+          <w:sz w:val="22"/>
+          <w:szCs w:val="22"/>
+        </w:rPr>
+      </w:pPr>
+      <w:r>
+        <w:rPr>
+          <w:rFonts w:ascii="Times New Roman" w:eastAsia="Times New Roman" w:hAnsi="Times New Roman" w:cs="Times New Roman"/>
+          <w:sz w:val="24"/>
+          <w:szCs w:val="24"/>
+        </w:rPr>
+        <w:t xml:space="preserve">Aplicația web creată pentru vizualizarea datelor colectate de la senzorii DHT11 și BMP180 este </w:t>
+      </w:r>
+      <w:r>
+        <w:rPr>
+          <w:rFonts w:ascii="Georgia" w:eastAsia="Times New Roman" w:hAnsi="Georgia" w:cs="Times New Roman"/>
+          <w:sz w:val="22"/>
+          <w:szCs w:val="22"/>
+        </w:rPr>
+        <w:t>concepută pentru a oferi o interfață intuitivă și ușor de utilizat. Acesta procesează datele senzorilor, le trimite către Firebase și le afișează într-un dashboard interactiv, cu o serie de funcționalități pentru a monitoriza condițiile ambientale și pentru a gestiona alertele și notificările.</w:t>
+      </w:r>
+    </w:p>
+    <w:p>
+      <w:pPr>
+        <w:numPr>
+          <w:ilvl w:val="0"/>
+          <w:numId w:val="27"/>
+        </w:numPr>
+        <w:spacing w:before="100" w:beforeAutospacing="1" w:after="240" w:line="240" w:lineRule="auto"/>
+        <w:rPr>
+          <w:rFonts w:ascii="Georgia" w:eastAsia="Times New Roman" w:hAnsi="Georgia" w:cs="Times New Roman"/>
+          <w:sz w:val="22"/>
+          <w:szCs w:val="22"/>
+        </w:rPr>
+      </w:pPr>
+      <w:r>
+        <w:rPr>
+          <w:rFonts w:ascii="Georgia" w:eastAsia="Times New Roman" w:hAnsi="Georgia" w:cs="Times New Roman"/>
+          <w:b/>
+          <w:bCs/>
+          <w:sz w:val="22"/>
+          <w:szCs w:val="22"/>
+        </w:rPr>
+        <w:t>Autentificarea utilizatorilor:</w:t>
+      </w:r>
+    </w:p>
+    <w:p>
+      <w:pPr>
+        <w:numPr>
+          <w:ilvl w:val="1"/>
+          <w:numId w:val="27"/>
+        </w:numPr>
+        <w:spacing w:before="100" w:beforeAutospacing="1" w:after="240" w:line="240" w:lineRule="auto"/>
+        <w:rPr>
+          <w:rFonts w:ascii="Georgia" w:eastAsia="Times New Roman" w:hAnsi="Georgia" w:cs="Times New Roman"/>
+          <w:sz w:val="22"/>
+          <w:szCs w:val="22"/>
+        </w:rPr>
+      </w:pPr>
+      <w:r>
+        <w:rPr>
+          <w:rFonts w:ascii="Georgia" w:eastAsia="Times New Roman" w:hAnsi="Georgia" w:cs="Times New Roman"/>
+          <w:sz w:val="22"/>
+          <w:szCs w:val="22"/>
+        </w:rPr>
+        <w:t xml:space="preserve">La accesarea aplicației, utilizatorul este întâmpinat de o </w:t>
+      </w:r>
+      <w:r>
+        <w:rPr>
+          <w:rFonts w:ascii="Georgia" w:eastAsia="Times New Roman" w:hAnsi="Georgia" w:cs="Times New Roman"/>
+          <w:b/>
+          <w:bCs/>
+          <w:sz w:val="22"/>
+          <w:szCs w:val="22"/>
+        </w:rPr>
+        <w:t>secțiune de autentificare</w:t>
+      </w:r>
+      <w:r>
+        <w:rPr>
+          <w:rFonts w:ascii="Georgia" w:eastAsia="Times New Roman" w:hAnsi="Georgia" w:cs="Times New Roman"/>
+          <w:sz w:val="22"/>
+          <w:szCs w:val="22"/>
+        </w:rPr>
+        <w:t xml:space="preserve">. Dacă nu este autentificat, aplicația afișează un mesaj clar: </w:t>
+      </w:r>
+      <w:r>
+        <w:rPr>
+          <w:rFonts w:ascii="Georgia" w:eastAsia="Times New Roman" w:hAnsi="Georgia" w:cs="Times New Roman"/>
+          <w:i/>
+          <w:iCs/>
+          <w:sz w:val="22"/>
+          <w:szCs w:val="22"/>
+        </w:rPr>
+        <w:t>"Please log in to view the dashboard"</w:t>
+      </w:r>
+      <w:r>
+        <w:rPr>
+          <w:rFonts w:ascii="Georgia" w:eastAsia="Times New Roman" w:hAnsi="Georgia" w:cs="Times New Roman"/>
+          <w:sz w:val="22"/>
+          <w:szCs w:val="22"/>
+        </w:rPr>
+        <w:t>.</w:t>
+      </w:r>
+    </w:p>
+    <w:p>
+      <w:pPr>
+        <w:spacing w:before="100" w:beforeAutospacing="1" w:after="240" w:line="240" w:lineRule="auto"/>
+        <w:rPr>
+          <w:rFonts w:ascii="Georgia" w:eastAsia="Times New Roman" w:hAnsi="Georgia" w:cs="Times New Roman"/>
+          <w:sz w:val="22"/>
+          <w:szCs w:val="22"/>
+        </w:rPr>
+      </w:pPr>
+      <w:r>
+        <w:rPr>
+          <w:noProof/>
+        </w:rPr>
+        <w:drawing>
+          <wp:inline distT="0" distB="0" distL="0" distR="0" wp14:anchorId="51971C41" wp14:editId="2D23D2E4">
+            <wp:extent cx="5943600" cy="2190750"/>
+            <wp:effectExtent l="0" t="0" r="0" b="0"/>
+            <wp:docPr id="19" name="Picture 19"/>
+            <wp:cNvGraphicFramePr>
+              <a:graphicFrameLocks xmlns:a="http://schemas.openxmlformats.org/drawingml/2006/main" noChangeAspect="1"/>
+            </wp:cNvGraphicFramePr>
+            <a:graphic xmlns:a="http://schemas.openxmlformats.org/drawingml/2006/main">
+              <a:graphicData uri="http://schemas.openxmlformats.org/drawingml/2006/picture">
+                <pic:pic xmlns:pic="http://schemas.openxmlformats.org/drawingml/2006/picture">
+                  <pic:nvPicPr>
+                    <pic:cNvPr id="1" name=""/>
+                    <pic:cNvPicPr/>
+                  </pic:nvPicPr>
+                  <pic:blipFill rotWithShape="1">
+                    <a:blip r:embed="rId18"/>
+                    <a:srcRect t="-1" b="25871"/>
+                    <a:stretch/>
+                  </pic:blipFill>
+                  <pic:spPr bwMode="auto">
+                    <a:xfrm>
+                      <a:off x="0" y="0"/>
+                      <a:ext cx="5943600" cy="2190750"/>
+                    </a:xfrm>
+                    <a:prstGeom prst="rect">
+                      <a:avLst/>
+                    </a:prstGeom>
+                    <a:ln>
+                      <a:noFill/>
+                    </a:ln>
+                    <a:extLst>
+                      <a:ext uri="{53640926-AAD7-44D8-BBD7-CCE9431645EC}">
+                        <a14:shadowObscured xmlns:a14="http://schemas.microsoft.com/office/drawing/2010/main"/>
+                      </a:ext>
+                    </a:extLst>
+                  </pic:spPr>
+                </pic:pic>
+              </a:graphicData>
+            </a:graphic>
+          </wp:inline>
+        </w:drawing>
+      </w:r>
+    </w:p>
+    <w:p>
+      <w:pPr>
+        <w:numPr>
+          <w:ilvl w:val="1"/>
+          <w:numId w:val="27"/>
+        </w:numPr>
+        <w:spacing w:before="100" w:beforeAutospacing="1" w:after="240" w:line="240" w:lineRule="auto"/>
+        <w:rPr>
+          <w:rFonts w:ascii="Georgia" w:eastAsia="Times New Roman" w:hAnsi="Georgia" w:cs="Times New Roman"/>
+          <w:sz w:val="22"/>
+          <w:szCs w:val="22"/>
+        </w:rPr>
+      </w:pPr>
+      <w:r>
+        <w:rPr>
+          <w:rFonts w:ascii="Georgia" w:eastAsia="Times New Roman" w:hAnsi="Georgia" w:cs="Times New Roman"/>
+          <w:sz w:val="22"/>
+          <w:szCs w:val="22"/>
+        </w:rPr>
+        <w:t xml:space="preserve">Pentru a se autentifica, utilizatorul poate accesa opțiunile </w:t>
+      </w:r>
+      <w:r>
+        <w:rPr>
+          <w:rFonts w:ascii="Georgia" w:eastAsia="Times New Roman" w:hAnsi="Georgia" w:cs="Times New Roman"/>
+          <w:b/>
+          <w:bCs/>
+          <w:sz w:val="22"/>
+          <w:szCs w:val="22"/>
+        </w:rPr>
+        <w:t>Sign In</w:t>
+      </w:r>
+      <w:r>
+        <w:rPr>
+          <w:rFonts w:ascii="Georgia" w:eastAsia="Times New Roman" w:hAnsi="Georgia" w:cs="Times New Roman"/>
+          <w:sz w:val="22"/>
+          <w:szCs w:val="22"/>
+        </w:rPr>
+        <w:t xml:space="preserve"> (pentru utilizatori existenți) sau </w:t>
+      </w:r>
+      <w:r>
+        <w:rPr>
+          <w:rFonts w:ascii="Georgia" w:eastAsia="Times New Roman" w:hAnsi="Georgia" w:cs="Times New Roman"/>
+          <w:b/>
+          <w:bCs/>
+          <w:sz w:val="22"/>
+          <w:szCs w:val="22"/>
+        </w:rPr>
+        <w:t>Sign Up</w:t>
+      </w:r>
+      <w:r>
+        <w:rPr>
+          <w:rFonts w:ascii="Georgia" w:eastAsia="Times New Roman" w:hAnsi="Georgia" w:cs="Times New Roman"/>
+          <w:sz w:val="22"/>
+          <w:szCs w:val="22"/>
+        </w:rPr>
+        <w:t xml:space="preserve"> (pentru crearea unui cont nou). De asemenea, poate alege să se autentifice rapid accesând iconița de profil).</w:t>
+      </w:r>
+    </w:p>
+    <w:p>
+      <w:pPr>
+        <w:numPr>
+          <w:ilvl w:val="1"/>
+          <w:numId w:val="27"/>
+        </w:numPr>
+        <w:spacing w:before="100" w:beforeAutospacing="1" w:after="240" w:line="240" w:lineRule="auto"/>
+        <w:rPr>
+          <w:rFonts w:ascii="Georgia" w:eastAsia="Times New Roman" w:hAnsi="Georgia" w:cs="Times New Roman"/>
+          <w:sz w:val="22"/>
+          <w:szCs w:val="22"/>
+        </w:rPr>
+      </w:pPr>
+      <w:r>
+        <w:rPr>
+          <w:rFonts w:ascii="Georgia" w:eastAsia="Times New Roman" w:hAnsi="Georgia" w:cs="Times New Roman"/>
+          <w:sz w:val="22"/>
+          <w:szCs w:val="22"/>
+        </w:rPr>
+        <w:t>Autentificarea se realizează prin intermediul Firebase, care gestionează siguranța și protecția datelor utilizatorilor.</w:t>
+      </w:r>
+      <w:r>
+        <w:rPr>
+          <w:rFonts w:ascii="Georgia" w:hAnsi="Georgia"/>
+          <w:sz w:val="22"/>
+          <w:szCs w:val="22"/>
+        </w:rPr>
+        <w:t xml:space="preserve"> </w:t>
+      </w:r>
+    </w:p>
+    <w:p>
+      <w:pPr>
+        <w:spacing w:before="100" w:beforeAutospacing="1" w:after="240" w:line="240" w:lineRule="auto"/>
+        <w:jc w:val="center"/>
+        <w:rPr>
+          <w:rFonts w:ascii="Georgia" w:eastAsia="Times New Roman" w:hAnsi="Georgia" w:cs="Times New Roman"/>
+          <w:sz w:val="22"/>
+          <w:szCs w:val="22"/>
+        </w:rPr>
+      </w:pPr>
+      <w:r>
+        <w:rPr>
+          <w:rFonts w:ascii="Georgia" w:eastAsia="Times New Roman" w:hAnsi="Georgia" w:cs="Times New Roman"/>
+          <w:sz w:val="22"/>
+          <w:szCs w:val="22"/>
+        </w:rPr>
+        <w:drawing>
+          <wp:inline distT="0" distB="0" distL="0" distR="0" wp14:anchorId="3F4A8229" wp14:editId="5E9C8896">
+            <wp:extent cx="5943600" cy="939031"/>
+            <wp:effectExtent l="0" t="0" r="0" b="0"/>
+            <wp:docPr id="23" name="Picture 23"/>
+            <wp:cNvGraphicFramePr>
+              <a:graphicFrameLocks xmlns:a="http://schemas.openxmlformats.org/drawingml/2006/main" noChangeAspect="1"/>
+            </wp:cNvGraphicFramePr>
+            <a:graphic xmlns:a="http://schemas.openxmlformats.org/drawingml/2006/main">
+              <a:graphicData uri="http://schemas.openxmlformats.org/drawingml/2006/picture">
+                <pic:pic xmlns:pic="http://schemas.openxmlformats.org/drawingml/2006/picture">
+                  <pic:nvPicPr>
+                    <pic:cNvPr id="1" name=""/>
+                    <pic:cNvPicPr/>
+                  </pic:nvPicPr>
+                  <pic:blipFill rotWithShape="1">
+                    <a:blip r:embed="rId19"/>
+                    <a:srcRect l="10197"/>
+                    <a:stretch/>
+                  </pic:blipFill>
+                  <pic:spPr bwMode="auto">
+                    <a:xfrm>
+                      <a:off x="0" y="0"/>
+                      <a:ext cx="5943600" cy="939031"/>
+                    </a:xfrm>
+                    <a:prstGeom prst="rect">
+                      <a:avLst/>
+                    </a:prstGeom>
+                    <a:ln>
+                      <a:noFill/>
+                    </a:ln>
+                    <a:extLst>
+                      <a:ext uri="{53640926-AAD7-44D8-BBD7-CCE9431645EC}">
+                        <a14:shadowObscured xmlns:a14="http://schemas.microsoft.com/office/drawing/2010/main"/>
+                      </a:ext>
+                    </a:extLst>
+                  </pic:spPr>
+                </pic:pic>
+              </a:graphicData>
+            </a:graphic>
+          </wp:inline>
+        </w:drawing>
+      </w:r>
+    </w:p>
+    <w:p>
+      <w:pPr>
+        <w:spacing w:before="100" w:beforeAutospacing="1" w:after="240" w:line="240" w:lineRule="auto"/>
+        <w:jc w:val="center"/>
+        <w:rPr>
+          <w:rFonts w:ascii="Georgia" w:eastAsia="Times New Roman" w:hAnsi="Georgia" w:cs="Times New Roman"/>
+          <w:sz w:val="22"/>
+          <w:szCs w:val="22"/>
+        </w:rPr>
+      </w:pPr>
+    </w:p>
+    <w:p>
+      <w:pPr>
+        <w:spacing w:before="100" w:beforeAutospacing="1" w:after="240" w:line="240" w:lineRule="auto"/>
+        <w:jc w:val="center"/>
+        <w:rPr>
+          <w:rFonts w:ascii="Georgia" w:eastAsia="Times New Roman" w:hAnsi="Georgia" w:cs="Times New Roman"/>
+          <w:sz w:val="22"/>
+          <w:szCs w:val="22"/>
+        </w:rPr>
+      </w:pPr>
+      <w:r>
+        <w:rPr>
+          <w:rFonts w:ascii="Georgia" w:hAnsi="Georgia"/>
+          <w:sz w:val="22"/>
+          <w:szCs w:val="22"/>
+        </w:rPr>
+        <w:lastRenderedPageBreak/>
+        <w:drawing>
+          <wp:inline distT="0" distB="0" distL="0" distR="0" wp14:anchorId="760CDA88" wp14:editId="6628788F">
+            <wp:extent cx="5943600" cy="2769187"/>
+            <wp:effectExtent l="0" t="0" r="0" b="0"/>
+            <wp:docPr id="20" name="Picture 20"/>
+            <wp:cNvGraphicFramePr>
+              <a:graphicFrameLocks xmlns:a="http://schemas.openxmlformats.org/drawingml/2006/main" noChangeAspect="1"/>
+            </wp:cNvGraphicFramePr>
+            <a:graphic xmlns:a="http://schemas.openxmlformats.org/drawingml/2006/main">
+              <a:graphicData uri="http://schemas.openxmlformats.org/drawingml/2006/picture">
+                <pic:pic xmlns:pic="http://schemas.openxmlformats.org/drawingml/2006/picture">
+                  <pic:nvPicPr>
+                    <pic:cNvPr id="1" name=""/>
+                    <pic:cNvPicPr/>
+                  </pic:nvPicPr>
+                  <pic:blipFill rotWithShape="1">
+                    <a:blip r:embed="rId20"/>
+                    <a:srcRect r="1122"/>
+                    <a:stretch/>
+                  </pic:blipFill>
+                  <pic:spPr bwMode="auto">
+                    <a:xfrm>
+                      <a:off x="0" y="0"/>
+                      <a:ext cx="5943600" cy="2769187"/>
+                    </a:xfrm>
+                    <a:prstGeom prst="rect">
+                      <a:avLst/>
+                    </a:prstGeom>
+                    <a:ln>
+                      <a:noFill/>
+                    </a:ln>
+                    <a:extLst>
+                      <a:ext uri="{53640926-AAD7-44D8-BBD7-CCE9431645EC}">
+                        <a14:shadowObscured xmlns:a14="http://schemas.microsoft.com/office/drawing/2010/main"/>
+                      </a:ext>
+                    </a:extLst>
+                  </pic:spPr>
+                </pic:pic>
+              </a:graphicData>
+            </a:graphic>
+          </wp:inline>
+        </w:drawing>
+      </w:r>
+      <w:r>
+        <w:rPr>
+          <w:rFonts w:ascii="Georgia" w:hAnsi="Georgia"/>
+          <w:sz w:val="22"/>
+          <w:szCs w:val="22"/>
+        </w:rPr>
+        <w:drawing>
+          <wp:inline distT="0" distB="0" distL="0" distR="0" wp14:anchorId="4430E554" wp14:editId="22DA925F">
+            <wp:extent cx="5943600" cy="2847774"/>
+            <wp:effectExtent l="0" t="0" r="0" b="0"/>
+            <wp:docPr id="21" name="Picture 21"/>
+            <wp:cNvGraphicFramePr>
+              <a:graphicFrameLocks xmlns:a="http://schemas.openxmlformats.org/drawingml/2006/main" noChangeAspect="1"/>
+            </wp:cNvGraphicFramePr>
+            <a:graphic xmlns:a="http://schemas.openxmlformats.org/drawingml/2006/main">
+              <a:graphicData uri="http://schemas.openxmlformats.org/drawingml/2006/picture">
+                <pic:pic xmlns:pic="http://schemas.openxmlformats.org/drawingml/2006/picture">
+                  <pic:nvPicPr>
+                    <pic:cNvPr id="1" name=""/>
+                    <pic:cNvPicPr/>
+                  </pic:nvPicPr>
+                  <pic:blipFill rotWithShape="1">
+                    <a:blip r:embed="rId21"/>
+                    <a:srcRect l="1442"/>
+                    <a:stretch/>
+                  </pic:blipFill>
+                  <pic:spPr bwMode="auto">
+                    <a:xfrm>
+                      <a:off x="0" y="0"/>
+                      <a:ext cx="5943600" cy="2847774"/>
+                    </a:xfrm>
+                    <a:prstGeom prst="rect">
+                      <a:avLst/>
+                    </a:prstGeom>
+                    <a:ln>
+                      <a:noFill/>
+                    </a:ln>
+                    <a:extLst>
+                      <a:ext uri="{53640926-AAD7-44D8-BBD7-CCE9431645EC}">
+                        <a14:shadowObscured xmlns:a14="http://schemas.microsoft.com/office/drawing/2010/main"/>
+                      </a:ext>
+                    </a:extLst>
+                  </pic:spPr>
+                </pic:pic>
+              </a:graphicData>
+            </a:graphic>
+          </wp:inline>
+        </w:drawing>
+      </w:r>
+      <w:r>
+        <w:rPr>
+          <w:noProof/>
+        </w:rPr>
+        <w:t xml:space="preserve"> </w:t>
+      </w:r>
+    </w:p>
+    <w:p>
+      <w:pPr>
+        <w:spacing w:before="100" w:beforeAutospacing="1" w:after="240" w:line="240" w:lineRule="auto"/>
+        <w:rPr>
+          <w:rFonts w:ascii="Georgia" w:eastAsia="Times New Roman" w:hAnsi="Georgia" w:cs="Times New Roman"/>
+          <w:sz w:val="22"/>
+          <w:szCs w:val="22"/>
+        </w:rPr>
+      </w:pPr>
+    </w:p>
+    <w:p>
+      <w:pPr>
+        <w:numPr>
+          <w:ilvl w:val="0"/>
+          <w:numId w:val="27"/>
+        </w:numPr>
+        <w:spacing w:before="100" w:beforeAutospacing="1" w:after="240" w:line="240" w:lineRule="auto"/>
+        <w:jc w:val="both"/>
+        <w:rPr>
+          <w:rFonts w:ascii="Georgia" w:eastAsia="Times New Roman" w:hAnsi="Georgia" w:cs="Times New Roman"/>
+          <w:sz w:val="22"/>
+          <w:szCs w:val="22"/>
+        </w:rPr>
+      </w:pPr>
+      <w:r>
+        <w:rPr>
+          <w:rFonts w:ascii="Georgia" w:eastAsia="Times New Roman" w:hAnsi="Georgia" w:cs="Times New Roman"/>
+          <w:b/>
+          <w:bCs/>
+          <w:sz w:val="22"/>
+          <w:szCs w:val="22"/>
+        </w:rPr>
+        <w:t>Dashboard-ul principal:</w:t>
+      </w:r>
+      <w:r>
+        <w:rPr>
+          <w:rFonts w:ascii="Georgia" w:eastAsia="Times New Roman" w:hAnsi="Georgia" w:cs="Times New Roman"/>
+          <w:sz w:val="22"/>
+          <w:szCs w:val="22"/>
+        </w:rPr>
+        <w:t xml:space="preserve"> După autentificare, utilizatorul poate accesa </w:t>
+      </w:r>
+      <w:r>
+        <w:rPr>
+          <w:rFonts w:ascii="Georgia" w:eastAsia="Times New Roman" w:hAnsi="Georgia" w:cs="Times New Roman"/>
+          <w:b/>
+          <w:bCs/>
+          <w:sz w:val="22"/>
+          <w:szCs w:val="22"/>
+        </w:rPr>
+        <w:t>dashboard-ul</w:t>
+      </w:r>
+      <w:r>
+        <w:rPr>
+          <w:rFonts w:ascii="Georgia" w:eastAsia="Times New Roman" w:hAnsi="Georgia" w:cs="Times New Roman"/>
+          <w:sz w:val="22"/>
+          <w:szCs w:val="22"/>
+        </w:rPr>
+        <w:t xml:space="preserve"> principal, care oferă o vizualizare completă a datelor senzorilor și a alertelor:</w:t>
+      </w:r>
+    </w:p>
+    <w:p>
+      <w:pPr>
+        <w:numPr>
+          <w:ilvl w:val="1"/>
+          <w:numId w:val="27"/>
+        </w:numPr>
+        <w:spacing w:before="100" w:beforeAutospacing="1" w:after="240" w:line="240" w:lineRule="auto"/>
+        <w:jc w:val="both"/>
+        <w:rPr>
+          <w:rFonts w:ascii="Georgia" w:eastAsia="Times New Roman" w:hAnsi="Georgia" w:cs="Times New Roman"/>
+          <w:sz w:val="22"/>
+          <w:szCs w:val="22"/>
+        </w:rPr>
+      </w:pPr>
+      <w:r>
+        <w:rPr>
+          <w:rFonts w:ascii="Georgia" w:eastAsia="Times New Roman" w:hAnsi="Georgia" w:cs="Times New Roman"/>
+          <w:b/>
+          <w:bCs/>
+          <w:sz w:val="22"/>
+          <w:szCs w:val="22"/>
+        </w:rPr>
+        <w:t>Alarmele</w:t>
+      </w:r>
+      <w:r>
+        <w:rPr>
+          <w:rFonts w:ascii="Georgia" w:eastAsia="Times New Roman" w:hAnsi="Georgia" w:cs="Times New Roman"/>
+          <w:sz w:val="22"/>
+          <w:szCs w:val="22"/>
+        </w:rPr>
+        <w:t>: Dacă valorile măsurate de senzorii de temperatură, umiditate sau presiune depășesc pragurile stabilite, aplicația va declanșa o alarmă vizuală. Aceste alarme sunt afișate în dashboard pentru a atrage atenția asupra valorilor neobișnuite.</w:t>
+      </w:r>
+    </w:p>
+    <w:p>
+      <w:pPr>
+        <w:numPr>
+          <w:ilvl w:val="1"/>
+          <w:numId w:val="27"/>
+        </w:numPr>
+        <w:spacing w:before="100" w:beforeAutospacing="1" w:after="240" w:line="240" w:lineRule="auto"/>
+        <w:jc w:val="both"/>
+        <w:rPr>
+          <w:rFonts w:ascii="Georgia" w:eastAsia="Times New Roman" w:hAnsi="Georgia" w:cs="Times New Roman"/>
+          <w:sz w:val="22"/>
+          <w:szCs w:val="22"/>
+        </w:rPr>
+      </w:pPr>
+      <w:r>
+        <w:rPr>
+          <w:rFonts w:ascii="Georgia" w:eastAsia="Times New Roman" w:hAnsi="Georgia" w:cs="Times New Roman"/>
+          <w:b/>
+          <w:bCs/>
+          <w:sz w:val="22"/>
+          <w:szCs w:val="22"/>
+        </w:rPr>
+        <w:t>Chenare cu valorile curente</w:t>
+      </w:r>
+      <w:r>
+        <w:rPr>
+          <w:rFonts w:ascii="Georgia" w:eastAsia="Times New Roman" w:hAnsi="Georgia" w:cs="Times New Roman"/>
+          <w:sz w:val="22"/>
+          <w:szCs w:val="22"/>
+        </w:rPr>
+        <w:t>: În dashboard, utilizatorul poate vedea valorile curente pentru temperatura, umiditatea și presiunea, alături de un procentaj ce indică modificările față de media istoricului de date. Aceasta ajută la înțelegerea rapidă a tendințelor și schimbărilor ambientale.</w:t>
+      </w:r>
+    </w:p>
+    <w:p>
+      <w:pPr>
+        <w:spacing w:before="100" w:beforeAutospacing="1" w:after="240" w:line="240" w:lineRule="auto"/>
+        <w:jc w:val="both"/>
+        <w:rPr>
+          <w:rFonts w:ascii="Georgia" w:eastAsia="Times New Roman" w:hAnsi="Georgia" w:cs="Times New Roman"/>
+          <w:sz w:val="22"/>
+          <w:szCs w:val="22"/>
+        </w:rPr>
+      </w:pPr>
+    </w:p>
+    <w:p>
+      <w:pPr>
+        <w:numPr>
+          <w:ilvl w:val="1"/>
+          <w:numId w:val="27"/>
+        </w:numPr>
+        <w:spacing w:before="100" w:beforeAutospacing="1" w:after="240" w:line="240" w:lineRule="auto"/>
+        <w:jc w:val="both"/>
+        <w:rPr>
+          <w:rFonts w:ascii="Georgia" w:eastAsia="Times New Roman" w:hAnsi="Georgia" w:cs="Times New Roman"/>
+          <w:sz w:val="22"/>
+          <w:szCs w:val="22"/>
+        </w:rPr>
+      </w:pPr>
+      <w:r>
+        <w:rPr>
+          <w:rFonts w:ascii="Georgia" w:eastAsia="Times New Roman" w:hAnsi="Georgia" w:cs="Times New Roman"/>
+          <w:b/>
+          <w:bCs/>
+          <w:sz w:val="22"/>
+          <w:szCs w:val="22"/>
+        </w:rPr>
+        <w:t>Grafice</w:t>
+      </w:r>
+      <w:r>
+        <w:rPr>
+          <w:rFonts w:ascii="Georgia" w:eastAsia="Times New Roman" w:hAnsi="Georgia" w:cs="Times New Roman"/>
+          <w:sz w:val="22"/>
+          <w:szCs w:val="22"/>
+        </w:rPr>
+        <w:t>: Sunt afișate grafice pentru ultimele 100 de înregistrări ale datelor de la senzori, permițând utilizatorului să observe evoluția acestora pe termen scurt. Graficele includ și distribuția valorilor pentru fiecare senzor, pentru a ajuta utilizatorul să vizualizeze clar variațiile în date.</w:t>
+      </w:r>
+    </w:p>
+    <w:p>
+      <w:pPr>
+        <w:spacing w:before="100" w:beforeAutospacing="1" w:after="240" w:line="240" w:lineRule="auto"/>
+        <w:rPr>
+          <w:rFonts w:ascii="Georgia" w:eastAsia="Times New Roman" w:hAnsi="Georgia" w:cs="Times New Roman"/>
+          <w:sz w:val="22"/>
+          <w:szCs w:val="22"/>
+        </w:rPr>
+      </w:pPr>
+    </w:p>
+    <w:p>
+      <w:pPr>
+        <w:spacing w:before="100" w:beforeAutospacing="1" w:after="240" w:line="240" w:lineRule="auto"/>
+        <w:rPr>
+          <w:rFonts w:ascii="Georgia" w:eastAsia="Times New Roman" w:hAnsi="Georgia" w:cs="Times New Roman"/>
+          <w:sz w:val="22"/>
+          <w:szCs w:val="22"/>
+        </w:rPr>
+      </w:pPr>
+      <w:r>
+        <w:rPr>
+          <w:rFonts w:ascii="Georgia" w:hAnsi="Georgia"/>
+          <w:sz w:val="22"/>
+          <w:szCs w:val="22"/>
+        </w:rPr>
+        <w:drawing>
+          <wp:inline distT="0" distB="0" distL="0" distR="0" wp14:anchorId="490A175A" wp14:editId="232EC252">
+            <wp:extent cx="5943600" cy="2975610"/>
+            <wp:effectExtent l="0" t="0" r="0" b="0"/>
+            <wp:docPr id="14" name="Picture 14"/>
+            <wp:cNvGraphicFramePr>
+              <a:graphicFrameLocks xmlns:a="http://schemas.openxmlformats.org/drawingml/2006/main" noChangeAspect="1"/>
+            </wp:cNvGraphicFramePr>
+            <a:graphic xmlns:a="http://schemas.openxmlformats.org/drawingml/2006/main">
+              <a:graphicData uri="http://schemas.openxmlformats.org/drawingml/2006/picture">
+                <pic:pic xmlns:pic="http://schemas.openxmlformats.org/drawingml/2006/picture">
+                  <pic:nvPicPr>
+                    <pic:cNvPr id="1" name=""/>
+                    <pic:cNvPicPr/>
+                  </pic:nvPicPr>
+                  <pic:blipFill>
+                    <a:blip r:embed="rId22"/>
+                    <a:stretch>
+                      <a:fillRect/>
+                    </a:stretch>
+                  </pic:blipFill>
+                  <pic:spPr>
+                    <a:xfrm>
+                      <a:off x="0" y="0"/>
+                      <a:ext cx="5943600" cy="2975610"/>
                     </a:xfrm>
                     <a:prstGeom prst="rect">
                       <a:avLst/>
@@ -4185,17 +5278,370 @@
           </wp:inline>
         </w:drawing>
       </w:r>
-    </w:p>
-    <w:p>
-      <w:pPr>
-        <w:spacing w:after="240"/>
-        <w:jc w:val="both"/>
-        <w:rPr>
-          <w:rFonts w:ascii="Georgia" w:hAnsi="Georgia"/>
-          <w:sz w:val="22"/>
-          <w:szCs w:val="22"/>
-        </w:rPr>
-      </w:pPr>
+      <w:r>
+        <w:rPr>
+          <w:noProof/>
+        </w:rPr>
+        <w:drawing>
+          <wp:inline distT="0" distB="0" distL="0" distR="0" wp14:anchorId="1D5D4A93" wp14:editId="1F02A2E0">
+            <wp:extent cx="5943600" cy="2969260"/>
+            <wp:effectExtent l="0" t="0" r="0" b="2540"/>
+            <wp:docPr id="16" name="Picture 16"/>
+            <wp:cNvGraphicFramePr>
+              <a:graphicFrameLocks xmlns:a="http://schemas.openxmlformats.org/drawingml/2006/main" noChangeAspect="1"/>
+            </wp:cNvGraphicFramePr>
+            <a:graphic xmlns:a="http://schemas.openxmlformats.org/drawingml/2006/main">
+              <a:graphicData uri="http://schemas.openxmlformats.org/drawingml/2006/picture">
+                <pic:pic xmlns:pic="http://schemas.openxmlformats.org/drawingml/2006/picture">
+                  <pic:nvPicPr>
+                    <pic:cNvPr id="1" name=""/>
+                    <pic:cNvPicPr/>
+                  </pic:nvPicPr>
+                  <pic:blipFill>
+                    <a:blip r:embed="rId23"/>
+                    <a:stretch>
+                      <a:fillRect/>
+                    </a:stretch>
+                  </pic:blipFill>
+                  <pic:spPr>
+                    <a:xfrm>
+                      <a:off x="0" y="0"/>
+                      <a:ext cx="5943600" cy="2969260"/>
+                    </a:xfrm>
+                    <a:prstGeom prst="rect">
+                      <a:avLst/>
+                    </a:prstGeom>
+                  </pic:spPr>
+                </pic:pic>
+              </a:graphicData>
+            </a:graphic>
+          </wp:inline>
+        </w:drawing>
+      </w:r>
+    </w:p>
+    <w:p>
+      <w:pPr>
+        <w:spacing w:before="100" w:beforeAutospacing="1" w:after="240" w:line="240" w:lineRule="auto"/>
+        <w:rPr>
+          <w:rFonts w:ascii="Georgia" w:eastAsia="Times New Roman" w:hAnsi="Georgia" w:cs="Times New Roman"/>
+          <w:sz w:val="22"/>
+          <w:szCs w:val="22"/>
+        </w:rPr>
+      </w:pPr>
+    </w:p>
+    <w:p>
+      <w:pPr>
+        <w:spacing w:before="100" w:beforeAutospacing="1" w:after="240" w:line="240" w:lineRule="auto"/>
+        <w:rPr>
+          <w:rFonts w:ascii="Georgia" w:eastAsia="Times New Roman" w:hAnsi="Georgia" w:cs="Times New Roman"/>
+          <w:sz w:val="22"/>
+          <w:szCs w:val="22"/>
+        </w:rPr>
+      </w:pPr>
+    </w:p>
+    <w:p>
+      <w:pPr>
+        <w:spacing w:before="100" w:beforeAutospacing="1" w:after="240" w:line="240" w:lineRule="auto"/>
+        <w:rPr>
+          <w:rFonts w:ascii="Georgia" w:eastAsia="Times New Roman" w:hAnsi="Georgia" w:cs="Times New Roman"/>
+          <w:sz w:val="22"/>
+          <w:szCs w:val="22"/>
+        </w:rPr>
+      </w:pPr>
+    </w:p>
+    <w:p>
+      <w:pPr>
+        <w:numPr>
+          <w:ilvl w:val="1"/>
+          <w:numId w:val="27"/>
+        </w:numPr>
+        <w:spacing w:before="100" w:beforeAutospacing="1" w:after="240" w:line="240" w:lineRule="auto"/>
+        <w:rPr>
+          <w:rFonts w:ascii="Georgia" w:eastAsia="Times New Roman" w:hAnsi="Georgia" w:cs="Times New Roman"/>
+          <w:sz w:val="22"/>
+          <w:szCs w:val="22"/>
+        </w:rPr>
+      </w:pPr>
+      <w:r>
+        <w:rPr>
+          <w:rFonts w:ascii="Georgia" w:eastAsia="Times New Roman" w:hAnsi="Georgia" w:cs="Times New Roman"/>
+          <w:b/>
+          <w:bCs/>
+          <w:sz w:val="22"/>
+          <w:szCs w:val="22"/>
+        </w:rPr>
+        <w:t>Tabel cu intrările efective</w:t>
+      </w:r>
+      <w:r>
+        <w:rPr>
+          <w:rFonts w:ascii="Georgia" w:eastAsia="Times New Roman" w:hAnsi="Georgia" w:cs="Times New Roman"/>
+          <w:sz w:val="22"/>
+          <w:szCs w:val="22"/>
+        </w:rPr>
+        <w:t xml:space="preserve">: Un tabel detaliat prezintă intrările istorice pentru temperatură, umiditate și presiune, împreună cu timestamp-urile asociate fiecărei măsurători. Acesta </w:t>
+      </w:r>
+      <w:r>
+        <w:rPr>
+          <w:rFonts w:ascii="Georgia" w:eastAsia="Times New Roman" w:hAnsi="Georgia" w:cs="Times New Roman"/>
+          <w:sz w:val="22"/>
+          <w:szCs w:val="22"/>
+        </w:rPr>
+        <w:t>este</w:t>
+      </w:r>
+      <w:r>
+        <w:rPr>
+          <w:rFonts w:ascii="Georgia" w:eastAsia="Times New Roman" w:hAnsi="Georgia" w:cs="Times New Roman"/>
+          <w:sz w:val="22"/>
+          <w:szCs w:val="22"/>
+        </w:rPr>
+        <w:t xml:space="preserve"> folosit pentru a accesa rapid datele dintr-o perioadă anume și pentru a analiza tendințele în timp.</w:t>
+      </w:r>
+      <w:r>
+        <w:rPr>
+          <w:noProof/>
+        </w:rPr>
+        <w:t xml:space="preserve"> </w:t>
+      </w:r>
+    </w:p>
+    <w:p>
+      <w:pPr>
+        <w:spacing w:before="100" w:beforeAutospacing="1" w:after="240" w:line="240" w:lineRule="auto"/>
+        <w:ind w:left="1440"/>
+        <w:rPr>
+          <w:rFonts w:ascii="Georgia" w:eastAsia="Times New Roman" w:hAnsi="Georgia" w:cs="Times New Roman"/>
+          <w:sz w:val="22"/>
+          <w:szCs w:val="22"/>
+        </w:rPr>
+      </w:pPr>
+    </w:p>
+    <w:p>
+      <w:pPr>
+        <w:spacing w:before="100" w:beforeAutospacing="1" w:after="240" w:line="240" w:lineRule="auto"/>
+        <w:jc w:val="center"/>
+        <w:rPr>
+          <w:rFonts w:ascii="Georgia" w:eastAsia="Times New Roman" w:hAnsi="Georgia" w:cs="Times New Roman"/>
+          <w:sz w:val="22"/>
+          <w:szCs w:val="22"/>
+        </w:rPr>
+      </w:pPr>
+      <w:r>
+        <w:rPr>
+          <w:noProof/>
+        </w:rPr>
+        <w:drawing>
+          <wp:inline distT="0" distB="0" distL="0" distR="0" wp14:anchorId="0393EDCB" wp14:editId="5D162437">
+            <wp:extent cx="5943600" cy="1943100"/>
+            <wp:effectExtent l="0" t="0" r="0" b="0"/>
+            <wp:docPr id="17" name="Picture 17"/>
+            <wp:cNvGraphicFramePr>
+              <a:graphicFrameLocks xmlns:a="http://schemas.openxmlformats.org/drawingml/2006/main" noChangeAspect="1"/>
+            </wp:cNvGraphicFramePr>
+            <a:graphic xmlns:a="http://schemas.openxmlformats.org/drawingml/2006/main">
+              <a:graphicData uri="http://schemas.openxmlformats.org/drawingml/2006/picture">
+                <pic:pic xmlns:pic="http://schemas.openxmlformats.org/drawingml/2006/picture">
+                  <pic:nvPicPr>
+                    <pic:cNvPr id="1" name=""/>
+                    <pic:cNvPicPr/>
+                  </pic:nvPicPr>
+                  <pic:blipFill rotWithShape="1">
+                    <a:blip r:embed="rId24"/>
+                    <a:srcRect b="34893"/>
+                    <a:stretch/>
+                  </pic:blipFill>
+                  <pic:spPr bwMode="auto">
+                    <a:xfrm>
+                      <a:off x="0" y="0"/>
+                      <a:ext cx="5943600" cy="1943100"/>
+                    </a:xfrm>
+                    <a:prstGeom prst="rect">
+                      <a:avLst/>
+                    </a:prstGeom>
+                    <a:ln>
+                      <a:noFill/>
+                    </a:ln>
+                    <a:extLst>
+                      <a:ext uri="{53640926-AAD7-44D8-BBD7-CCE9431645EC}">
+                        <a14:shadowObscured xmlns:a14="http://schemas.microsoft.com/office/drawing/2010/main"/>
+                      </a:ext>
+                    </a:extLst>
+                  </pic:spPr>
+                </pic:pic>
+              </a:graphicData>
+            </a:graphic>
+          </wp:inline>
+        </w:drawing>
+      </w:r>
+    </w:p>
+    <w:p>
+      <w:pPr>
+        <w:spacing w:before="100" w:beforeAutospacing="1" w:after="240" w:line="240" w:lineRule="auto"/>
+        <w:ind w:left="360"/>
+        <w:rPr>
+          <w:rFonts w:ascii="Georgia" w:eastAsia="Times New Roman" w:hAnsi="Georgia" w:cs="Times New Roman"/>
+          <w:sz w:val="22"/>
+          <w:szCs w:val="22"/>
+        </w:rPr>
+      </w:pPr>
+    </w:p>
+    <w:p>
+      <w:pPr>
+        <w:numPr>
+          <w:ilvl w:val="0"/>
+          <w:numId w:val="27"/>
+        </w:numPr>
+        <w:spacing w:before="100" w:beforeAutospacing="1" w:after="240" w:line="240" w:lineRule="auto"/>
+        <w:rPr>
+          <w:rFonts w:ascii="Georgia" w:eastAsia="Times New Roman" w:hAnsi="Georgia" w:cs="Times New Roman"/>
+          <w:sz w:val="22"/>
+          <w:szCs w:val="22"/>
+        </w:rPr>
+      </w:pPr>
+      <w:r>
+        <w:rPr>
+          <w:rFonts w:ascii="Georgia" w:eastAsia="Times New Roman" w:hAnsi="Georgia" w:cs="Times New Roman"/>
+          <w:b/>
+          <w:bCs/>
+          <w:sz w:val="22"/>
+          <w:szCs w:val="22"/>
+        </w:rPr>
+        <w:t>Notificări și alerte</w:t>
+      </w:r>
+      <w:r>
+        <w:rPr>
+          <w:rFonts w:ascii="Georgia" w:eastAsia="Times New Roman" w:hAnsi="Georgia" w:cs="Times New Roman"/>
+          <w:sz w:val="22"/>
+          <w:szCs w:val="22"/>
+        </w:rPr>
+        <w:t>:</w:t>
+      </w:r>
+    </w:p>
+    <w:p>
+      <w:pPr>
+        <w:numPr>
+          <w:ilvl w:val="1"/>
+          <w:numId w:val="27"/>
+        </w:numPr>
+        <w:spacing w:before="100" w:beforeAutospacing="1" w:after="240" w:line="240" w:lineRule="auto"/>
+        <w:rPr>
+          <w:rFonts w:ascii="Georgia" w:eastAsia="Times New Roman" w:hAnsi="Georgia" w:cs="Times New Roman"/>
+          <w:sz w:val="22"/>
+          <w:szCs w:val="22"/>
+        </w:rPr>
+      </w:pPr>
+      <w:r>
+        <w:rPr>
+          <w:rFonts w:ascii="Georgia" w:eastAsia="Times New Roman" w:hAnsi="Georgia" w:cs="Times New Roman"/>
+          <w:sz w:val="22"/>
+          <w:szCs w:val="22"/>
+        </w:rPr>
+        <w:t xml:space="preserve">În colțul superior al dashboard-ului, există un </w:t>
+      </w:r>
+      <w:r>
+        <w:rPr>
+          <w:rFonts w:ascii="Georgia" w:eastAsia="Times New Roman" w:hAnsi="Georgia" w:cs="Times New Roman"/>
+          <w:b/>
+          <w:bCs/>
+          <w:sz w:val="22"/>
+          <w:szCs w:val="22"/>
+        </w:rPr>
+        <w:t>buton de notificări</w:t>
+      </w:r>
+      <w:r>
+        <w:rPr>
+          <w:rFonts w:ascii="Georgia" w:eastAsia="Times New Roman" w:hAnsi="Georgia" w:cs="Times New Roman"/>
+          <w:sz w:val="22"/>
+          <w:szCs w:val="22"/>
+        </w:rPr>
+        <w:t xml:space="preserve"> care deschide un dropdown cu alertele salvate în Firebase. Aceste alerte sunt generate pe baza pragurilor de temperatură, umiditate și presiune setate de utilizator. Dacă valorile senzorilor depășesc aceste praguri, aplicația va adăuga o notificare în dropdown, iar utilizatorul va fi informat despre evenimentele importante.</w:t>
+      </w:r>
+    </w:p>
+    <w:p>
+      <w:pPr>
+        <w:spacing w:before="100" w:beforeAutospacing="1" w:after="240" w:line="240" w:lineRule="auto"/>
+        <w:ind w:left="1440"/>
+        <w:rPr>
+          <w:rFonts w:ascii="Georgia" w:eastAsia="Times New Roman" w:hAnsi="Georgia" w:cs="Times New Roman"/>
+          <w:sz w:val="22"/>
+          <w:szCs w:val="22"/>
+        </w:rPr>
+      </w:pPr>
+    </w:p>
+    <w:p>
+      <w:pPr>
+        <w:spacing w:after="240"/>
+        <w:jc w:val="both"/>
+        <w:rPr>
+          <w:rFonts w:ascii="Georgia" w:hAnsi="Georgia"/>
+          <w:sz w:val="22"/>
+          <w:szCs w:val="22"/>
+        </w:rPr>
+      </w:pPr>
+      <w:r>
+        <w:rPr>
+          <w:rFonts w:ascii="Georgia" w:hAnsi="Georgia"/>
+          <w:sz w:val="22"/>
+          <w:szCs w:val="22"/>
+        </w:rPr>
+        <w:drawing>
+          <wp:inline distT="0" distB="0" distL="0" distR="0" wp14:anchorId="0B7B45D9" wp14:editId="762D4B6E">
+            <wp:extent cx="5943600" cy="2077643"/>
+            <wp:effectExtent l="0" t="0" r="0" b="0"/>
+            <wp:docPr id="24" name="Picture 24"/>
+            <wp:cNvGraphicFramePr>
+              <a:graphicFrameLocks xmlns:a="http://schemas.openxmlformats.org/drawingml/2006/main" noChangeAspect="1"/>
+            </wp:cNvGraphicFramePr>
+            <a:graphic xmlns:a="http://schemas.openxmlformats.org/drawingml/2006/main">
+              <a:graphicData uri="http://schemas.openxmlformats.org/drawingml/2006/picture">
+                <pic:pic xmlns:pic="http://schemas.openxmlformats.org/drawingml/2006/picture">
+                  <pic:nvPicPr>
+                    <pic:cNvPr id="1" name=""/>
+                    <pic:cNvPicPr/>
+                  </pic:nvPicPr>
+                  <pic:blipFill rotWithShape="1">
+                    <a:blip r:embed="rId25"/>
+                    <a:srcRect l="15064"/>
+                    <a:stretch/>
+                  </pic:blipFill>
+                  <pic:spPr bwMode="auto">
+                    <a:xfrm>
+                      <a:off x="0" y="0"/>
+                      <a:ext cx="5943600" cy="2077643"/>
+                    </a:xfrm>
+                    <a:prstGeom prst="rect">
+                      <a:avLst/>
+                    </a:prstGeom>
+                    <a:ln>
+                      <a:noFill/>
+                    </a:ln>
+                    <a:extLst>
+                      <a:ext uri="{53640926-AAD7-44D8-BBD7-CCE9431645EC}">
+                        <a14:shadowObscured xmlns:a14="http://schemas.microsoft.com/office/drawing/2010/main"/>
+                      </a:ext>
+                    </a:extLst>
+                  </pic:spPr>
+                </pic:pic>
+              </a:graphicData>
+            </a:graphic>
+          </wp:inline>
+        </w:drawing>
+      </w:r>
+    </w:p>
+    <w:p>
+      <w:pPr>
+        <w:spacing w:after="240"/>
+        <w:jc w:val="both"/>
+        <w:rPr>
+          <w:rFonts w:ascii="Georgia" w:hAnsi="Georgia"/>
+          <w:sz w:val="22"/>
+          <w:szCs w:val="22"/>
+        </w:rPr>
+      </w:pPr>
+      <w:r>
+        <w:rPr>
+          <w:noProof/>
+        </w:rPr>
+        <w:t xml:space="preserve">  </w:t>
+      </w:r>
     </w:p>
     <w:p>
       <w:pPr>
@@ -4209,79 +5655,571 @@
         <w:rPr>
           <w:rFonts w:ascii="Georgia" w:hAnsi="Georgia"/>
         </w:rPr>
-        <w:t>Sistem de alertă și notificare:</w:t>
-      </w:r>
-    </w:p>
-    <w:p>
-      <w:pPr>
-        <w:pStyle w:val="ListParagraph"/>
+        <w:lastRenderedPageBreak/>
+        <w:t>Implementare</w:t>
+      </w:r>
+      <w:r>
+        <w:rPr>
+          <w:rFonts w:ascii="Georgia" w:hAnsi="Georgia"/>
+        </w:rPr>
+        <w:t xml:space="preserve"> (React + Next.js):</w:t>
+      </w:r>
+    </w:p>
+    <w:p>
+      <w:pPr>
+        <w:pStyle w:val="NormalWeb"/>
         <w:numPr>
           <w:ilvl w:val="0"/>
-          <w:numId w:val="17"/>
-        </w:numPr>
-        <w:spacing w:after="240"/>
-        <w:jc w:val="both"/>
-        <w:rPr>
-          <w:rFonts w:ascii="Georgia" w:hAnsi="Georgia"/>
-          <w:sz w:val="22"/>
-          <w:szCs w:val="22"/>
-        </w:rPr>
-      </w:pPr>
-      <w:r>
-        <w:rPr>
-          <w:rFonts w:ascii="Georgia" w:hAnsi="Georgia"/>
-          <w:sz w:val="22"/>
-          <w:szCs w:val="22"/>
-        </w:rPr>
-        <w:t>Un sistem de alertă este configurat astfel încât, în cazul unui senzor care depășește un anumit prag, o notificare este trimisă utilizatorului prin intermediul culorii LED-ului RGB sau unui semnal acustic.</w:t>
-      </w:r>
-    </w:p>
-    <w:p>
-      <w:pPr>
-        <w:pStyle w:val="ListParagraph"/>
+          <w:numId w:val="28"/>
+        </w:numPr>
+        <w:spacing w:after="240" w:afterAutospacing="0"/>
+        <w:rPr>
+          <w:rFonts w:ascii="Georgia" w:hAnsi="Georgia"/>
+          <w:sz w:val="22"/>
+          <w:szCs w:val="22"/>
+        </w:rPr>
+      </w:pPr>
+      <w:r>
+        <w:rPr>
+          <w:rStyle w:val="Strong"/>
+          <w:rFonts w:ascii="Georgia" w:hAnsi="Georgia"/>
+          <w:sz w:val="22"/>
+          <w:szCs w:val="22"/>
+        </w:rPr>
+        <w:t>Componenta principală</w:t>
+      </w:r>
+      <w:r>
+        <w:rPr>
+          <w:rFonts w:ascii="Georgia" w:hAnsi="Georgia"/>
+          <w:sz w:val="22"/>
+          <w:szCs w:val="22"/>
+        </w:rPr>
+        <w:t>:</w:t>
+      </w:r>
+    </w:p>
+    <w:p>
+      <w:pPr>
+        <w:numPr>
+          <w:ilvl w:val="1"/>
+          <w:numId w:val="31"/>
+        </w:numPr>
+        <w:spacing w:before="100" w:beforeAutospacing="1" w:after="240" w:line="240" w:lineRule="auto"/>
+        <w:rPr>
+          <w:rFonts w:ascii="Georgia" w:eastAsia="Times New Roman" w:hAnsi="Georgia" w:cs="Times New Roman"/>
+          <w:sz w:val="22"/>
+          <w:szCs w:val="22"/>
+        </w:rPr>
+      </w:pPr>
+      <w:r>
+        <w:rPr>
+          <w:rFonts w:ascii="Georgia" w:eastAsia="Times New Roman" w:hAnsi="Georgia" w:cs="Times New Roman"/>
+          <w:sz w:val="22"/>
+          <w:szCs w:val="22"/>
+        </w:rPr>
+        <w:t xml:space="preserve">Dashboard-ul este centrul aplicației și include informații esențiale despre condițiile meteo, prezentate prin grafice și tabele </w:t>
+      </w:r>
+      <w:r>
+        <w:rPr>
+          <w:rFonts w:ascii="Georgia" w:hAnsi="Georgia"/>
+          <w:sz w:val="22"/>
+          <w:szCs w:val="22"/>
+        </w:rPr>
+        <w:t>interactive</w:t>
+      </w:r>
+      <w:r>
+        <w:rPr>
+          <w:rFonts w:ascii="Georgia" w:eastAsia="Times New Roman" w:hAnsi="Georgia" w:cs="Times New Roman"/>
+          <w:sz w:val="22"/>
+          <w:szCs w:val="22"/>
+        </w:rPr>
+        <w:t>.</w:t>
+      </w:r>
+    </w:p>
+    <w:p>
+      <w:pPr>
+        <w:numPr>
+          <w:ilvl w:val="1"/>
+          <w:numId w:val="31"/>
+        </w:numPr>
+        <w:spacing w:before="100" w:beforeAutospacing="1" w:after="240" w:line="240" w:lineRule="auto"/>
+        <w:rPr>
+          <w:rFonts w:ascii="Georgia" w:eastAsia="Times New Roman" w:hAnsi="Georgia" w:cs="Times New Roman"/>
+          <w:sz w:val="22"/>
+          <w:szCs w:val="22"/>
+        </w:rPr>
+      </w:pPr>
+      <w:r>
+        <w:rPr>
+          <w:rFonts w:ascii="Georgia" w:eastAsia="Times New Roman" w:hAnsi="Georgia" w:cs="Times New Roman"/>
+          <w:b/>
+          <w:bCs/>
+          <w:sz w:val="22"/>
+          <w:szCs w:val="22"/>
+        </w:rPr>
+        <w:t>ApexCharts</w:t>
+      </w:r>
+      <w:r>
+        <w:rPr>
+          <w:rFonts w:ascii="Georgia" w:eastAsia="Times New Roman" w:hAnsi="Georgia" w:cs="Times New Roman"/>
+          <w:sz w:val="22"/>
+          <w:szCs w:val="22"/>
+        </w:rPr>
+        <w:t xml:space="preserve"> este folosit pentru a crea grafice liniare care urmăresc evoluția în timp a parametrilor meteo (temperatură, umiditate, presiune). Aceste grafice sunt interactive și responsiv, permițând </w:t>
+      </w:r>
+      <w:r>
+        <w:rPr>
+          <w:rFonts w:ascii="Georgia" w:hAnsi="Georgia"/>
+          <w:sz w:val="22"/>
+          <w:szCs w:val="22"/>
+        </w:rPr>
+        <w:t>utilizatorului</w:t>
+      </w:r>
+      <w:r>
+        <w:rPr>
+          <w:rFonts w:ascii="Georgia" w:eastAsia="Times New Roman" w:hAnsi="Georgia" w:cs="Times New Roman"/>
+          <w:sz w:val="22"/>
+          <w:szCs w:val="22"/>
+        </w:rPr>
+        <w:t xml:space="preserve"> să vizualizeze datele într-un mod dinamic. </w:t>
+      </w:r>
+      <w:r>
+        <w:rPr>
+          <w:rFonts w:ascii="Georgia" w:eastAsia="Times New Roman" w:hAnsi="Georgia" w:cs="Times New Roman"/>
+          <w:b/>
+          <w:bCs/>
+          <w:sz w:val="22"/>
+          <w:szCs w:val="22"/>
+        </w:rPr>
+        <w:t>ReactApexChart</w:t>
+      </w:r>
+      <w:r>
+        <w:rPr>
+          <w:rFonts w:ascii="Georgia" w:eastAsia="Times New Roman" w:hAnsi="Georgia" w:cs="Times New Roman"/>
+          <w:sz w:val="22"/>
+          <w:szCs w:val="22"/>
+        </w:rPr>
+        <w:t xml:space="preserve"> este integrat pentru a gestiona graficul în componenta React.</w:t>
+      </w:r>
+    </w:p>
+    <w:p>
+      <w:pPr>
+        <w:numPr>
+          <w:ilvl w:val="1"/>
+          <w:numId w:val="31"/>
+        </w:numPr>
+        <w:spacing w:before="100" w:beforeAutospacing="1" w:after="240" w:line="240" w:lineRule="auto"/>
+        <w:rPr>
+          <w:rFonts w:ascii="Georgia" w:eastAsia="Times New Roman" w:hAnsi="Georgia" w:cs="Times New Roman"/>
+          <w:sz w:val="22"/>
+          <w:szCs w:val="22"/>
+        </w:rPr>
+      </w:pPr>
+      <w:r>
+        <w:rPr>
+          <w:rFonts w:ascii="Georgia" w:eastAsia="Times New Roman" w:hAnsi="Georgia" w:cs="Times New Roman"/>
+          <w:sz w:val="22"/>
+          <w:szCs w:val="22"/>
+        </w:rPr>
+        <w:t xml:space="preserve">Datele pentru grafice </w:t>
+      </w:r>
+      <w:r>
+        <w:rPr>
+          <w:rFonts w:ascii="Georgia" w:hAnsi="Georgia"/>
+          <w:sz w:val="22"/>
+          <w:szCs w:val="22"/>
+        </w:rPr>
+        <w:t>sunt</w:t>
+      </w:r>
+      <w:r>
+        <w:rPr>
+          <w:rFonts w:ascii="Georgia" w:eastAsia="Times New Roman" w:hAnsi="Georgia" w:cs="Times New Roman"/>
+          <w:sz w:val="22"/>
+          <w:szCs w:val="22"/>
+        </w:rPr>
+        <w:t xml:space="preserve"> extrase din </w:t>
+      </w:r>
+      <w:r>
+        <w:rPr>
+          <w:rFonts w:ascii="Georgia" w:eastAsia="Times New Roman" w:hAnsi="Georgia" w:cs="Times New Roman"/>
+          <w:b/>
+          <w:bCs/>
+          <w:sz w:val="22"/>
+          <w:szCs w:val="22"/>
+        </w:rPr>
+        <w:t>Firebase</w:t>
+      </w:r>
+      <w:r>
+        <w:rPr>
+          <w:rFonts w:ascii="Georgia" w:eastAsia="Times New Roman" w:hAnsi="Georgia" w:cs="Times New Roman"/>
+          <w:sz w:val="22"/>
+          <w:szCs w:val="22"/>
+        </w:rPr>
+        <w:t xml:space="preserve"> și sunt actualizate în timp real, ceea ce permite o vizualizare continuă a schimbărilor din parametrii meteo.</w:t>
+      </w:r>
+    </w:p>
+    <w:p>
+      <w:pPr>
+        <w:numPr>
+          <w:ilvl w:val="1"/>
+          <w:numId w:val="31"/>
+        </w:numPr>
+        <w:spacing w:before="100" w:beforeAutospacing="1" w:after="240" w:line="240" w:lineRule="auto"/>
+        <w:rPr>
+          <w:rStyle w:val="Strong"/>
+          <w:rFonts w:ascii="Georgia" w:hAnsi="Georgia"/>
+          <w:b w:val="0"/>
+          <w:bCs w:val="0"/>
+          <w:sz w:val="22"/>
+          <w:szCs w:val="22"/>
+        </w:rPr>
+      </w:pPr>
+      <w:r>
+        <w:rPr>
+          <w:rFonts w:ascii="Georgia" w:hAnsi="Georgia"/>
+          <w:sz w:val="22"/>
+          <w:szCs w:val="22"/>
+        </w:rPr>
+        <w:t xml:space="preserve">De asemenea, în dashboard sunt incluse </w:t>
+      </w:r>
+      <w:r>
+        <w:rPr>
+          <w:rFonts w:ascii="Georgia" w:eastAsia="Times New Roman" w:hAnsi="Georgia"/>
+          <w:b/>
+          <w:bCs/>
+          <w:sz w:val="22"/>
+          <w:szCs w:val="22"/>
+        </w:rPr>
+        <w:t>tabele</w:t>
+      </w:r>
+      <w:r>
+        <w:rPr>
+          <w:rFonts w:ascii="Georgia" w:hAnsi="Georgia"/>
+          <w:sz w:val="22"/>
+          <w:szCs w:val="22"/>
+        </w:rPr>
+        <w:t xml:space="preserve"> care organizează datele într-un format ușor de citit. Tabelele sunt actualizate automat pe măsură ce noi date sunt disponibile, iar utilizatorul poate accesa informații detaliate despre fiecare măsurătoare.</w:t>
+      </w:r>
+    </w:p>
+    <w:p>
+      <w:pPr>
+        <w:pStyle w:val="NormalWeb"/>
         <w:numPr>
           <w:ilvl w:val="0"/>
-          <w:numId w:val="17"/>
-        </w:numPr>
-        <w:spacing w:after="240"/>
-        <w:jc w:val="both"/>
-        <w:rPr>
-          <w:rFonts w:ascii="Georgia" w:hAnsi="Georgia"/>
-          <w:sz w:val="22"/>
-          <w:szCs w:val="22"/>
-        </w:rPr>
-      </w:pPr>
-      <w:r>
-        <w:rPr>
-          <w:rFonts w:ascii="Georgia" w:hAnsi="Georgia"/>
-          <w:sz w:val="22"/>
-          <w:szCs w:val="22"/>
-        </w:rPr>
-        <w:t xml:space="preserve">Datele sunt trimise către Firebase cu un timp de trimitere verificat periodic pentru </w:t>
-      </w:r>
-      <w:proofErr w:type="gramStart"/>
-      <w:r>
-        <w:rPr>
-          <w:rFonts w:ascii="Georgia" w:hAnsi="Georgia"/>
-          <w:sz w:val="22"/>
-          <w:szCs w:val="22"/>
-        </w:rPr>
-        <w:t>a</w:t>
-      </w:r>
-      <w:proofErr w:type="gramEnd"/>
-      <w:r>
-        <w:rPr>
-          <w:rFonts w:ascii="Georgia" w:hAnsi="Georgia"/>
-          <w:sz w:val="22"/>
-          <w:szCs w:val="22"/>
-        </w:rPr>
-        <w:t xml:space="preserve"> evita o suprasolicitare a bazei de date.</w:t>
-      </w:r>
-    </w:p>
-    <w:p>
-      <w:pPr>
-        <w:spacing w:after="240"/>
-        <w:jc w:val="center"/>
+          <w:numId w:val="28"/>
+        </w:numPr>
+        <w:spacing w:after="240" w:afterAutospacing="0"/>
+        <w:rPr>
+          <w:rFonts w:ascii="Georgia" w:hAnsi="Georgia"/>
+          <w:sz w:val="22"/>
+          <w:szCs w:val="22"/>
+        </w:rPr>
+      </w:pPr>
+      <w:r>
+        <w:rPr>
+          <w:rStyle w:val="Strong"/>
+          <w:rFonts w:ascii="Georgia" w:hAnsi="Georgia"/>
+          <w:sz w:val="22"/>
+          <w:szCs w:val="22"/>
+        </w:rPr>
+        <w:t>Interfața de utilizator</w:t>
+      </w:r>
+      <w:r>
+        <w:rPr>
+          <w:rFonts w:ascii="Georgia" w:hAnsi="Georgia"/>
+          <w:sz w:val="22"/>
+          <w:szCs w:val="22"/>
+        </w:rPr>
+        <w:t>:</w:t>
+      </w:r>
+    </w:p>
+    <w:p>
+      <w:pPr>
+        <w:numPr>
+          <w:ilvl w:val="1"/>
+          <w:numId w:val="31"/>
+        </w:numPr>
+        <w:spacing w:before="100" w:beforeAutospacing="1" w:after="240" w:line="240" w:lineRule="auto"/>
+        <w:rPr>
+          <w:rFonts w:ascii="Georgia" w:hAnsi="Georgia"/>
+          <w:sz w:val="22"/>
+          <w:szCs w:val="22"/>
+        </w:rPr>
+      </w:pPr>
+      <w:r>
+        <w:rPr>
+          <w:rFonts w:ascii="Georgia" w:hAnsi="Georgia"/>
+          <w:sz w:val="22"/>
+          <w:szCs w:val="22"/>
+        </w:rPr>
+        <w:t xml:space="preserve">Folosirea </w:t>
+      </w:r>
+      <w:r>
+        <w:rPr>
+          <w:rStyle w:val="Strong"/>
+          <w:rFonts w:ascii="Georgia" w:hAnsi="Georgia"/>
+          <w:sz w:val="22"/>
+          <w:szCs w:val="22"/>
+        </w:rPr>
+        <w:t>PrimeReact</w:t>
+      </w:r>
+      <w:r>
+        <w:rPr>
+          <w:rFonts w:ascii="Georgia" w:hAnsi="Georgia"/>
+          <w:sz w:val="22"/>
+          <w:szCs w:val="22"/>
+        </w:rPr>
+        <w:t xml:space="preserve"> pentru componente vizuale, cum ar fi carduri, butoane și tabele.</w:t>
+      </w:r>
+    </w:p>
+    <w:p>
+      <w:pPr>
+        <w:numPr>
+          <w:ilvl w:val="1"/>
+          <w:numId w:val="31"/>
+        </w:numPr>
+        <w:spacing w:before="100" w:beforeAutospacing="1" w:after="240" w:line="240" w:lineRule="auto"/>
+        <w:rPr>
+          <w:rFonts w:ascii="Georgia" w:hAnsi="Georgia"/>
+          <w:sz w:val="22"/>
+          <w:szCs w:val="22"/>
+        </w:rPr>
+      </w:pPr>
+      <w:r>
+        <w:rPr>
+          <w:rFonts w:ascii="Georgia" w:hAnsi="Georgia"/>
+          <w:sz w:val="22"/>
+          <w:szCs w:val="22"/>
+        </w:rPr>
+        <w:t xml:space="preserve">Design responsiv folosind </w:t>
+      </w:r>
+      <w:r>
+        <w:rPr>
+          <w:rStyle w:val="Strong"/>
+          <w:rFonts w:ascii="Georgia" w:hAnsi="Georgia"/>
+          <w:sz w:val="22"/>
+          <w:szCs w:val="22"/>
+        </w:rPr>
+        <w:t>Tailwind CSS</w:t>
+      </w:r>
+      <w:r>
+        <w:rPr>
+          <w:rFonts w:ascii="Georgia" w:hAnsi="Georgia"/>
+          <w:sz w:val="22"/>
+          <w:szCs w:val="22"/>
+        </w:rPr>
+        <w:t xml:space="preserve"> pentru a asigura o experiență bună pe toate dispozitivele.</w:t>
+      </w:r>
+    </w:p>
+    <w:p>
+      <w:pPr>
+        <w:pStyle w:val="NormalWeb"/>
+        <w:numPr>
+          <w:ilvl w:val="0"/>
+          <w:numId w:val="31"/>
+        </w:numPr>
+        <w:spacing w:after="240" w:afterAutospacing="0"/>
+        <w:rPr>
+          <w:rStyle w:val="Strong"/>
+          <w:rFonts w:ascii="Georgia" w:hAnsi="Georgia"/>
+          <w:sz w:val="22"/>
+          <w:szCs w:val="22"/>
+        </w:rPr>
+      </w:pPr>
+      <w:r>
+        <w:rPr>
+          <w:rStyle w:val="Strong"/>
+          <w:rFonts w:ascii="Georgia" w:hAnsi="Georgia"/>
+          <w:sz w:val="22"/>
+          <w:szCs w:val="22"/>
+        </w:rPr>
+        <w:t>Configurarea Firebase</w:t>
+      </w:r>
+    </w:p>
+    <w:p>
+      <w:pPr>
+        <w:pStyle w:val="NormalWeb"/>
+        <w:numPr>
+          <w:ilvl w:val="0"/>
+          <w:numId w:val="29"/>
+        </w:numPr>
+        <w:spacing w:after="240" w:afterAutospacing="0"/>
+        <w:rPr>
+          <w:rFonts w:ascii="Georgia" w:hAnsi="Georgia"/>
+          <w:sz w:val="22"/>
+          <w:szCs w:val="22"/>
+        </w:rPr>
+      </w:pPr>
+      <w:r>
+        <w:rPr>
+          <w:rFonts w:ascii="Georgia" w:hAnsi="Georgia"/>
+          <w:sz w:val="22"/>
+          <w:szCs w:val="22"/>
+        </w:rPr>
+        <w:t>Aplicatia se bazează pe Firebase pentru gestionarea autentificării și stocarea datelor. Configurarea Firebase include inițializarea aplicației Firebase cu cheile API și setările de configurare necesare pentru conectarea la Realtime Database și Firestore.</w:t>
+      </w:r>
+    </w:p>
+    <w:p>
+      <w:pPr>
+        <w:pStyle w:val="NormalWeb"/>
+        <w:numPr>
+          <w:ilvl w:val="0"/>
+          <w:numId w:val="29"/>
+        </w:numPr>
+        <w:spacing w:after="240" w:afterAutospacing="0"/>
+        <w:rPr>
+          <w:rFonts w:ascii="Georgia" w:hAnsi="Georgia"/>
+          <w:sz w:val="22"/>
+          <w:szCs w:val="22"/>
+        </w:rPr>
+      </w:pPr>
+      <w:r>
+        <w:rPr>
+          <w:rStyle w:val="Strong"/>
+          <w:rFonts w:ascii="Georgia" w:eastAsiaTheme="majorEastAsia" w:hAnsi="Georgia"/>
+          <w:sz w:val="22"/>
+          <w:szCs w:val="22"/>
+        </w:rPr>
+        <w:t xml:space="preserve">Fișierul </w:t>
+      </w:r>
+      <w:r>
+        <w:rPr>
+          <w:rStyle w:val="HTMLCode"/>
+          <w:rFonts w:ascii="Georgia" w:eastAsiaTheme="majorEastAsia" w:hAnsi="Georgia"/>
+          <w:b/>
+          <w:bCs/>
+          <w:sz w:val="22"/>
+          <w:szCs w:val="22"/>
+        </w:rPr>
+        <w:t>firebaseConfig.js</w:t>
+      </w:r>
+      <w:r>
+        <w:rPr>
+          <w:rStyle w:val="Strong"/>
+          <w:rFonts w:ascii="Georgia" w:eastAsiaTheme="majorEastAsia" w:hAnsi="Georgia"/>
+          <w:sz w:val="22"/>
+          <w:szCs w:val="22"/>
+        </w:rPr>
+        <w:t>:</w:t>
+      </w:r>
+    </w:p>
+    <w:p>
+      <w:pPr>
+        <w:numPr>
+          <w:ilvl w:val="1"/>
+          <w:numId w:val="29"/>
+        </w:numPr>
+        <w:spacing w:before="100" w:beforeAutospacing="1" w:after="240" w:line="240" w:lineRule="auto"/>
+        <w:rPr>
+          <w:rFonts w:ascii="Georgia" w:hAnsi="Georgia"/>
+          <w:sz w:val="22"/>
+          <w:szCs w:val="22"/>
+        </w:rPr>
+      </w:pPr>
+      <w:r>
+        <w:rPr>
+          <w:rFonts w:ascii="Georgia" w:hAnsi="Georgia"/>
+          <w:sz w:val="22"/>
+          <w:szCs w:val="22"/>
+        </w:rPr>
+        <w:t>În acest fișier sunt incluse cheile și setările pentru autentificarea Firebase, Realtime Database și Firestore.</w:t>
+      </w:r>
+    </w:p>
+    <w:p>
+      <w:pPr>
+        <w:pStyle w:val="NormalWeb"/>
+        <w:numPr>
+          <w:ilvl w:val="0"/>
+          <w:numId w:val="31"/>
+        </w:numPr>
+        <w:spacing w:after="240" w:afterAutospacing="0"/>
+        <w:rPr>
+          <w:rStyle w:val="Strong"/>
+          <w:rFonts w:ascii="Georgia" w:hAnsi="Georgia"/>
+          <w:sz w:val="22"/>
+          <w:szCs w:val="22"/>
+        </w:rPr>
+      </w:pPr>
+      <w:r>
+        <w:rPr>
+          <w:rStyle w:val="Strong"/>
+          <w:rFonts w:ascii="Georgia" w:hAnsi="Georgia"/>
+          <w:sz w:val="22"/>
+          <w:szCs w:val="22"/>
+        </w:rPr>
+        <w:t>Autentificarea utilizatorilor cu Firebase Authentication</w:t>
+      </w:r>
+    </w:p>
+    <w:p>
+      <w:pPr>
+        <w:pStyle w:val="NormalWeb"/>
+        <w:spacing w:after="240" w:afterAutospacing="0"/>
+        <w:rPr>
+          <w:rFonts w:ascii="Georgia" w:hAnsi="Georgia"/>
+          <w:sz w:val="22"/>
+          <w:szCs w:val="22"/>
+        </w:rPr>
+      </w:pPr>
+      <w:r>
+        <w:rPr>
+          <w:rFonts w:ascii="Georgia" w:hAnsi="Georgia"/>
+          <w:sz w:val="22"/>
+          <w:szCs w:val="22"/>
+        </w:rPr>
+        <w:t xml:space="preserve">Pentru a permite autentificarea utilizatorilor, aplicația utilizează </w:t>
+      </w:r>
+      <w:r>
+        <w:rPr>
+          <w:rStyle w:val="Strong"/>
+          <w:rFonts w:ascii="Georgia" w:eastAsiaTheme="majorEastAsia" w:hAnsi="Georgia"/>
+          <w:sz w:val="22"/>
+          <w:szCs w:val="22"/>
+        </w:rPr>
+        <w:t>Firebase Authentication</w:t>
+      </w:r>
+      <w:r>
+        <w:rPr>
+          <w:rFonts w:ascii="Georgia" w:hAnsi="Georgia"/>
+          <w:sz w:val="22"/>
+          <w:szCs w:val="22"/>
+        </w:rPr>
+        <w:t>. S-au implementat următoarele funcționalități:</w:t>
+      </w:r>
+    </w:p>
+    <w:p>
+      <w:pPr>
+        <w:numPr>
+          <w:ilvl w:val="0"/>
+          <w:numId w:val="30"/>
+        </w:numPr>
+        <w:spacing w:before="100" w:beforeAutospacing="1" w:after="240" w:line="240" w:lineRule="auto"/>
+        <w:rPr>
+          <w:rFonts w:ascii="Georgia" w:hAnsi="Georgia"/>
+          <w:sz w:val="22"/>
+          <w:szCs w:val="22"/>
+        </w:rPr>
+      </w:pPr>
+      <w:r>
+        <w:rPr>
+          <w:rStyle w:val="Strong"/>
+          <w:rFonts w:ascii="Georgia" w:hAnsi="Georgia"/>
+          <w:sz w:val="22"/>
+          <w:szCs w:val="22"/>
+        </w:rPr>
+        <w:t>Pagina de autentificare</w:t>
+      </w:r>
+      <w:r>
+        <w:rPr>
+          <w:rFonts w:ascii="Georgia" w:hAnsi="Georgia"/>
+          <w:sz w:val="22"/>
+          <w:szCs w:val="22"/>
+        </w:rPr>
+        <w:t>: Permite utilizatorilor să se logheze folosind un email și o parolă. Datele sunt validate, iar la succes utilizatorul este redirecționat către dashboard.</w:t>
+      </w:r>
+    </w:p>
+    <w:p>
+      <w:pPr>
+        <w:spacing w:after="240"/>
+        <w:jc w:val="both"/>
         <w:rPr>
           <w:rFonts w:ascii="Georgia" w:hAnsi="Georgia"/>
           <w:sz w:val="22"/>
@@ -4293,6 +6231,7 @@
       <w:pPr>
         <w:pStyle w:val="Title"/>
         <w:spacing w:after="240"/>
+        <w:contextualSpacing w:val="0"/>
         <w:rPr>
           <w:rFonts w:ascii="Georgia" w:hAnsi="Georgia"/>
           <w:sz w:val="32"/>
@@ -4303,127 +6242,7 @@
           <w:rFonts w:ascii="Georgia" w:hAnsi="Georgia"/>
           <w:sz w:val="32"/>
         </w:rPr>
-        <w:t>Vizualizare și Procesare de Date: Explicarea metodei de procesare și afișare a datelor senzorilor într-o interfață intuitivă</w:t>
-      </w:r>
-    </w:p>
-    <w:p>
-      <w:pPr>
-        <w:spacing w:after="240"/>
-        <w:jc w:val="both"/>
-        <w:rPr>
-          <w:rFonts w:ascii="Georgia" w:hAnsi="Georgia"/>
-          <w:sz w:val="22"/>
-          <w:szCs w:val="22"/>
-        </w:rPr>
-      </w:pPr>
-      <w:r>
-        <w:rPr>
-          <w:rFonts w:ascii="Georgia" w:hAnsi="Georgia"/>
-          <w:sz w:val="22"/>
-          <w:szCs w:val="22"/>
-        </w:rPr>
-        <w:t>Datele colectate de la senzorii DHT11 și BMP180 sunt procesate și trimise către Firebase, cu un timestamp asociat, pentru a fi vizualizate într-o aplicație web sau mobilă.</w:t>
-      </w:r>
-    </w:p>
-    <w:p>
-      <w:pPr>
-        <w:spacing w:after="240"/>
-        <w:jc w:val="both"/>
-        <w:rPr>
-          <w:rFonts w:ascii="Georgia" w:hAnsi="Georgia"/>
-          <w:sz w:val="22"/>
-          <w:szCs w:val="22"/>
-        </w:rPr>
-      </w:pPr>
-      <w:r>
-        <w:rPr>
-          <w:rFonts w:ascii="Georgia" w:hAnsi="Georgia"/>
-          <w:sz w:val="22"/>
-          <w:szCs w:val="22"/>
-        </w:rPr>
-        <w:t>Interfața va afișa informații despre temperatura, umiditatea și presiunea atmosferică într-un format ușor de înțeles, iar feedback-ul vizual (prin LED RGB) va indica starea curentă a senzorilor.</w:t>
-      </w:r>
-    </w:p>
-    <w:p>
-      <w:pPr>
-        <w:spacing w:after="240"/>
-        <w:jc w:val="both"/>
-        <w:rPr>
-          <w:rFonts w:ascii="Georgia" w:hAnsi="Georgia"/>
-          <w:sz w:val="22"/>
-          <w:szCs w:val="22"/>
-        </w:rPr>
-      </w:pPr>
-    </w:p>
-    <w:p>
-      <w:pPr>
-        <w:spacing w:after="240"/>
-        <w:jc w:val="both"/>
-        <w:rPr>
-          <w:rFonts w:ascii="Georgia" w:hAnsi="Georgia"/>
-          <w:sz w:val="22"/>
-          <w:szCs w:val="22"/>
-        </w:rPr>
-      </w:pPr>
-    </w:p>
-    <w:p>
-      <w:pPr>
-        <w:spacing w:after="240"/>
-        <w:jc w:val="both"/>
-        <w:rPr>
-          <w:rFonts w:ascii="Georgia" w:hAnsi="Georgia"/>
-          <w:sz w:val="22"/>
-          <w:szCs w:val="22"/>
-        </w:rPr>
-      </w:pPr>
-    </w:p>
-    <w:p>
-      <w:pPr>
-        <w:spacing w:after="240"/>
-        <w:jc w:val="both"/>
-        <w:rPr>
-          <w:rFonts w:ascii="Georgia" w:hAnsi="Georgia"/>
-          <w:sz w:val="22"/>
-          <w:szCs w:val="22"/>
-        </w:rPr>
-      </w:pPr>
-    </w:p>
-    <w:p>
-      <w:pPr>
-        <w:spacing w:after="240"/>
-        <w:jc w:val="both"/>
-        <w:rPr>
-          <w:rFonts w:ascii="Georgia" w:hAnsi="Georgia"/>
-          <w:sz w:val="22"/>
-          <w:szCs w:val="22"/>
-        </w:rPr>
-      </w:pPr>
-    </w:p>
-    <w:p>
-      <w:pPr>
-        <w:spacing w:after="240"/>
-        <w:jc w:val="both"/>
-        <w:rPr>
-          <w:rFonts w:ascii="Georgia" w:hAnsi="Georgia"/>
-          <w:sz w:val="22"/>
-          <w:szCs w:val="22"/>
-        </w:rPr>
-      </w:pPr>
-    </w:p>
-    <w:p>
-      <w:pPr>
-        <w:pStyle w:val="Title"/>
-        <w:spacing w:after="240"/>
-        <w:rPr>
-          <w:rFonts w:ascii="Georgia" w:hAnsi="Georgia"/>
-          <w:sz w:val="32"/>
-        </w:rPr>
-      </w:pPr>
-      <w:r>
-        <w:rPr>
-          <w:rFonts w:ascii="Georgia" w:hAnsi="Georgia"/>
-          <w:sz w:val="32"/>
-        </w:rPr>
+        <w:lastRenderedPageBreak/>
         <w:t>Securitate: Măsuri de securitate implementate</w:t>
       </w:r>
     </w:p>
@@ -4442,6 +6261,7 @@
       <w:pPr>
         <w:pStyle w:val="ListParagraph"/>
         <w:spacing w:after="240"/>
+        <w:contextualSpacing w:val="0"/>
         <w:jc w:val="both"/>
         <w:rPr>
           <w:rFonts w:ascii="Georgia" w:hAnsi="Georgia"/>
@@ -4462,6 +6282,7 @@
       <w:pPr>
         <w:pStyle w:val="ListParagraph"/>
         <w:spacing w:after="240"/>
+        <w:contextualSpacing w:val="0"/>
         <w:jc w:val="both"/>
         <w:rPr>
           <w:rFonts w:ascii="Georgia" w:hAnsi="Georgia"/>
@@ -4494,6 +6315,7 @@
       <w:pPr>
         <w:pStyle w:val="ListParagraph"/>
         <w:spacing w:after="240"/>
+        <w:contextualSpacing w:val="0"/>
         <w:jc w:val="both"/>
         <w:rPr>
           <w:rFonts w:ascii="Georgia" w:hAnsi="Georgia"/>
@@ -4514,6 +6336,7 @@
       <w:pPr>
         <w:pStyle w:val="ListParagraph"/>
         <w:spacing w:after="240"/>
+        <w:contextualSpacing w:val="0"/>
         <w:jc w:val="both"/>
         <w:rPr>
           <w:rFonts w:ascii="Georgia" w:hAnsi="Georgia"/>
@@ -4530,6 +6353,7 @@
           <w:numId w:val="18"/>
         </w:numPr>
         <w:spacing w:after="240"/>
+        <w:contextualSpacing w:val="0"/>
         <w:jc w:val="both"/>
         <w:rPr>
           <w:rFonts w:ascii="Georgia" w:hAnsi="Georgia"/>
@@ -4554,6 +6378,7 @@
           <w:numId w:val="18"/>
         </w:numPr>
         <w:spacing w:after="240"/>
+        <w:contextualSpacing w:val="0"/>
         <w:jc w:val="both"/>
         <w:rPr>
           <w:rFonts w:ascii="Georgia" w:hAnsi="Georgia"/>
@@ -4578,6 +6403,7 @@
           <w:numId w:val="18"/>
         </w:numPr>
         <w:spacing w:after="240"/>
+        <w:contextualSpacing w:val="0"/>
         <w:jc w:val="both"/>
         <w:rPr>
           <w:rFonts w:ascii="Georgia" w:hAnsi="Georgia"/>
@@ -4596,6 +6422,28 @@
     </w:p>
     <w:p>
       <w:pPr>
+        <w:spacing w:after="240"/>
+        <w:jc w:val="both"/>
+        <w:rPr>
+          <w:rFonts w:ascii="Georgia" w:hAnsi="Georgia"/>
+          <w:sz w:val="22"/>
+          <w:szCs w:val="22"/>
+        </w:rPr>
+      </w:pPr>
+    </w:p>
+    <w:p>
+      <w:pPr>
+        <w:spacing w:after="240"/>
+        <w:jc w:val="both"/>
+        <w:rPr>
+          <w:rFonts w:ascii="Georgia" w:hAnsi="Georgia"/>
+          <w:sz w:val="22"/>
+          <w:szCs w:val="22"/>
+        </w:rPr>
+      </w:pPr>
+    </w:p>
+    <w:p>
+      <w:pPr>
         <w:pStyle w:val="Heading2"/>
         <w:spacing w:after="240"/>
         <w:rPr>
@@ -4606,6 +6454,7 @@
         <w:rPr>
           <w:rFonts w:ascii="Georgia" w:hAnsi="Georgia"/>
         </w:rPr>
+        <w:lastRenderedPageBreak/>
         <w:t xml:space="preserve">Autentificare și Acces Controlat </w:t>
       </w:r>
     </w:p>
@@ -4618,6 +6467,7 @@
       <w:pPr>
         <w:pStyle w:val="ListParagraph"/>
         <w:spacing w:after="240"/>
+        <w:contextualSpacing w:val="0"/>
         <w:jc w:val="both"/>
         <w:rPr>
           <w:rFonts w:ascii="Georgia" w:hAnsi="Georgia"/>
@@ -4638,6 +6488,7 @@
       <w:pPr>
         <w:pStyle w:val="ListParagraph"/>
         <w:spacing w:after="240"/>
+        <w:contextualSpacing w:val="0"/>
         <w:jc w:val="both"/>
         <w:rPr>
           <w:rFonts w:ascii="Georgia" w:hAnsi="Georgia"/>
@@ -4654,20 +6505,20 @@
           <w:numId w:val="18"/>
         </w:numPr>
         <w:spacing w:after="240"/>
-        <w:jc w:val="both"/>
-        <w:rPr>
-          <w:rFonts w:ascii="Georgia" w:hAnsi="Georgia"/>
-          <w:sz w:val="22"/>
-          <w:szCs w:val="22"/>
-        </w:rPr>
-      </w:pPr>
-      <w:r>
-        <w:rPr>
-          <w:rFonts w:ascii="Georgia" w:hAnsi="Georgia"/>
-          <w:sz w:val="22"/>
-          <w:szCs w:val="22"/>
-        </w:rPr>
-        <w:lastRenderedPageBreak/>
+        <w:contextualSpacing w:val="0"/>
+        <w:jc w:val="both"/>
+        <w:rPr>
+          <w:rFonts w:ascii="Georgia" w:hAnsi="Georgia"/>
+          <w:sz w:val="22"/>
+          <w:szCs w:val="22"/>
+        </w:rPr>
+      </w:pPr>
+      <w:r>
+        <w:rPr>
+          <w:rFonts w:ascii="Georgia" w:hAnsi="Georgia"/>
+          <w:sz w:val="22"/>
+          <w:szCs w:val="22"/>
+        </w:rPr>
         <w:t>API Key pentru autentificare: Fiecare aplicație care se conectează la Firebase utilizează un API key, generat automat de Firebase în momentul creării proiectului. Acest API key acționează ca un identificator unic pentru aplicația respectivă.</w:t>
       </w:r>
     </w:p>
@@ -4679,6 +6530,7 @@
           <w:numId w:val="18"/>
         </w:numPr>
         <w:spacing w:after="240"/>
+        <w:contextualSpacing w:val="0"/>
         <w:jc w:val="both"/>
         <w:rPr>
           <w:rFonts w:ascii="Georgia" w:hAnsi="Georgia"/>
@@ -4703,6 +6555,7 @@
           <w:numId w:val="18"/>
         </w:numPr>
         <w:spacing w:after="240"/>
+        <w:contextualSpacing w:val="0"/>
         <w:jc w:val="both"/>
         <w:rPr>
           <w:rFonts w:ascii="Georgia" w:hAnsi="Georgia"/>
@@ -4723,6 +6576,7 @@
       <w:pPr>
         <w:pStyle w:val="ListParagraph"/>
         <w:spacing w:after="240"/>
+        <w:contextualSpacing w:val="0"/>
         <w:jc w:val="both"/>
         <w:rPr>
           <w:rFonts w:ascii="Georgia" w:hAnsi="Georgia"/>
@@ -4750,18 +6604,20 @@
       <w:pPr>
         <w:pStyle w:val="ListParagraph"/>
         <w:spacing w:after="240"/>
-        <w:jc w:val="both"/>
-        <w:rPr>
-          <w:rFonts w:ascii="Georgia" w:hAnsi="Georgia"/>
-          <w:sz w:val="22"/>
-          <w:szCs w:val="22"/>
-        </w:rPr>
-      </w:pPr>
-    </w:p>
-    <w:p>
-      <w:pPr>
-        <w:pStyle w:val="ListParagraph"/>
-        <w:spacing w:after="240"/>
+        <w:contextualSpacing w:val="0"/>
+        <w:jc w:val="both"/>
+        <w:rPr>
+          <w:rFonts w:ascii="Georgia" w:hAnsi="Georgia"/>
+          <w:sz w:val="22"/>
+          <w:szCs w:val="22"/>
+        </w:rPr>
+      </w:pPr>
+    </w:p>
+    <w:p>
+      <w:pPr>
+        <w:pStyle w:val="ListParagraph"/>
+        <w:spacing w:after="240"/>
+        <w:contextualSpacing w:val="0"/>
         <w:jc w:val="both"/>
         <w:rPr>
           <w:rFonts w:ascii="Georgia" w:hAnsi="Georgia"/>
@@ -4782,6 +6638,7 @@
       <w:pPr>
         <w:pStyle w:val="ListParagraph"/>
         <w:spacing w:after="240"/>
+        <w:contextualSpacing w:val="0"/>
         <w:jc w:val="both"/>
         <w:rPr>
           <w:rFonts w:ascii="Georgia" w:hAnsi="Georgia"/>
@@ -4798,6 +6655,7 @@
           <w:numId w:val="18"/>
         </w:numPr>
         <w:spacing w:after="240"/>
+        <w:contextualSpacing w:val="0"/>
         <w:jc w:val="both"/>
         <w:rPr>
           <w:rFonts w:ascii="Georgia" w:hAnsi="Georgia"/>
@@ -4822,6 +6680,7 @@
           <w:numId w:val="18"/>
         </w:numPr>
         <w:spacing w:after="240"/>
+        <w:contextualSpacing w:val="0"/>
         <w:jc w:val="both"/>
         <w:rPr>
           <w:rFonts w:ascii="Georgia" w:hAnsi="Georgia"/>
@@ -4840,107 +6699,9 @@
     </w:p>
     <w:p>
       <w:pPr>
-        <w:spacing w:after="240"/>
-        <w:jc w:val="both"/>
-        <w:rPr>
-          <w:rFonts w:ascii="Georgia" w:hAnsi="Georgia"/>
-          <w:sz w:val="22"/>
-          <w:szCs w:val="22"/>
-        </w:rPr>
-      </w:pPr>
-    </w:p>
-    <w:p>
-      <w:pPr>
-        <w:spacing w:after="240"/>
-        <w:jc w:val="both"/>
-        <w:rPr>
-          <w:rFonts w:ascii="Georgia" w:hAnsi="Georgia"/>
-          <w:sz w:val="22"/>
-          <w:szCs w:val="22"/>
-        </w:rPr>
-      </w:pPr>
-    </w:p>
-    <w:p>
-      <w:pPr>
-        <w:spacing w:after="240"/>
-        <w:jc w:val="both"/>
-        <w:rPr>
-          <w:rFonts w:ascii="Georgia" w:hAnsi="Georgia"/>
-          <w:sz w:val="22"/>
-          <w:szCs w:val="22"/>
-        </w:rPr>
-      </w:pPr>
-    </w:p>
-    <w:p>
-      <w:pPr>
-        <w:spacing w:after="240"/>
-        <w:jc w:val="both"/>
-        <w:rPr>
-          <w:rFonts w:ascii="Georgia" w:hAnsi="Georgia"/>
-          <w:sz w:val="22"/>
-          <w:szCs w:val="22"/>
-        </w:rPr>
-      </w:pPr>
-    </w:p>
-    <w:p>
-      <w:pPr>
-        <w:spacing w:after="240"/>
-        <w:jc w:val="both"/>
-        <w:rPr>
-          <w:rFonts w:ascii="Georgia" w:hAnsi="Georgia"/>
-          <w:sz w:val="22"/>
-          <w:szCs w:val="22"/>
-        </w:rPr>
-      </w:pPr>
-    </w:p>
-    <w:p>
-      <w:pPr>
-        <w:spacing w:after="240"/>
-        <w:jc w:val="both"/>
-        <w:rPr>
-          <w:rFonts w:ascii="Georgia" w:hAnsi="Georgia"/>
-          <w:sz w:val="22"/>
-          <w:szCs w:val="22"/>
-        </w:rPr>
-      </w:pPr>
-    </w:p>
-    <w:p>
-      <w:pPr>
-        <w:spacing w:after="240"/>
-        <w:jc w:val="both"/>
-        <w:rPr>
-          <w:rFonts w:ascii="Georgia" w:hAnsi="Georgia"/>
-          <w:sz w:val="22"/>
-          <w:szCs w:val="22"/>
-        </w:rPr>
-      </w:pPr>
-    </w:p>
-    <w:p>
-      <w:pPr>
-        <w:spacing w:after="240"/>
-        <w:jc w:val="both"/>
-        <w:rPr>
-          <w:rFonts w:ascii="Georgia" w:hAnsi="Georgia"/>
-          <w:sz w:val="22"/>
-          <w:szCs w:val="22"/>
-        </w:rPr>
-      </w:pPr>
-    </w:p>
-    <w:p>
-      <w:pPr>
-        <w:spacing w:after="240"/>
-        <w:jc w:val="both"/>
-        <w:rPr>
-          <w:rFonts w:ascii="Georgia" w:hAnsi="Georgia"/>
-          <w:sz w:val="22"/>
-          <w:szCs w:val="22"/>
-        </w:rPr>
-      </w:pPr>
-    </w:p>
-    <w:p>
-      <w:pPr>
         <w:pStyle w:val="Title"/>
         <w:spacing w:after="240"/>
+        <w:contextualSpacing w:val="0"/>
         <w:rPr>
           <w:rFonts w:ascii="Georgia" w:hAnsi="Georgia"/>
           <w:sz w:val="32"/>
@@ -4951,6 +6712,7 @@
           <w:rFonts w:ascii="Georgia" w:hAnsi="Georgia"/>
           <w:sz w:val="32"/>
         </w:rPr>
+        <w:lastRenderedPageBreak/>
         <w:t>Provocări și Soluții: Probleme întâmpinate și soluțiile aplicate</w:t>
       </w:r>
     </w:p>
@@ -4977,6 +6739,7 @@
           <w:numId w:val="18"/>
         </w:numPr>
         <w:spacing w:after="240"/>
+        <w:contextualSpacing w:val="0"/>
         <w:jc w:val="both"/>
         <w:rPr>
           <w:rFonts w:ascii="Georgia" w:hAnsi="Georgia"/>
@@ -5001,6 +6764,7 @@
           <w:numId w:val="19"/>
         </w:numPr>
         <w:spacing w:after="240"/>
+        <w:contextualSpacing w:val="0"/>
         <w:jc w:val="both"/>
         <w:rPr>
           <w:rFonts w:ascii="Georgia" w:hAnsi="Georgia"/>
@@ -5025,6 +6789,7 @@
           <w:numId w:val="18"/>
         </w:numPr>
         <w:spacing w:after="240"/>
+        <w:contextualSpacing w:val="0"/>
         <w:jc w:val="both"/>
         <w:rPr>
           <w:rFonts w:ascii="Georgia" w:hAnsi="Georgia"/>
@@ -5049,6 +6814,7 @@
           <w:numId w:val="19"/>
         </w:numPr>
         <w:spacing w:after="240"/>
+        <w:contextualSpacing w:val="0"/>
         <w:jc w:val="both"/>
         <w:rPr>
           <w:rFonts w:ascii="Georgia" w:hAnsi="Georgia"/>
@@ -5073,6 +6839,7 @@
           <w:numId w:val="18"/>
         </w:numPr>
         <w:spacing w:after="240"/>
+        <w:contextualSpacing w:val="0"/>
         <w:jc w:val="both"/>
         <w:rPr>
           <w:rFonts w:ascii="Georgia" w:hAnsi="Georgia"/>
@@ -5097,6 +6864,7 @@
           <w:numId w:val="19"/>
         </w:numPr>
         <w:spacing w:after="240"/>
+        <w:contextualSpacing w:val="0"/>
         <w:jc w:val="both"/>
         <w:rPr>
           <w:rFonts w:ascii="Georgia" w:hAnsi="Georgia"/>
@@ -5136,6 +6904,7 @@
           <w:numId w:val="18"/>
         </w:numPr>
         <w:spacing w:after="240"/>
+        <w:contextualSpacing w:val="0"/>
         <w:jc w:val="both"/>
         <w:rPr>
           <w:rFonts w:ascii="Georgia" w:hAnsi="Georgia"/>
@@ -5160,6 +6929,7 @@
           <w:numId w:val="19"/>
         </w:numPr>
         <w:spacing w:after="240"/>
+        <w:contextualSpacing w:val="0"/>
         <w:jc w:val="both"/>
         <w:rPr>
           <w:rFonts w:ascii="Georgia" w:hAnsi="Georgia"/>
@@ -5184,6 +6954,7 @@
           <w:numId w:val="18"/>
         </w:numPr>
         <w:spacing w:after="240"/>
+        <w:contextualSpacing w:val="0"/>
         <w:jc w:val="both"/>
         <w:rPr>
           <w:rFonts w:ascii="Georgia" w:hAnsi="Georgia"/>
@@ -5208,6 +6979,7 @@
           <w:numId w:val="19"/>
         </w:numPr>
         <w:spacing w:after="240"/>
+        <w:contextualSpacing w:val="0"/>
         <w:jc w:val="both"/>
         <w:rPr>
           <w:rFonts w:ascii="Georgia" w:hAnsi="Georgia"/>
@@ -5232,6 +7004,7 @@
           <w:numId w:val="19"/>
         </w:numPr>
         <w:spacing w:after="240"/>
+        <w:contextualSpacing w:val="0"/>
         <w:jc w:val="both"/>
         <w:rPr>
           <w:rFonts w:ascii="Georgia" w:hAnsi="Georgia"/>
@@ -5256,6 +7029,7 @@
           <w:numId w:val="18"/>
         </w:numPr>
         <w:spacing w:after="240"/>
+        <w:contextualSpacing w:val="0"/>
         <w:jc w:val="both"/>
         <w:rPr>
           <w:rFonts w:ascii="Georgia" w:hAnsi="Georgia"/>
@@ -5280,6 +7054,7 @@
           <w:numId w:val="19"/>
         </w:numPr>
         <w:spacing w:after="240"/>
+        <w:contextualSpacing w:val="0"/>
         <w:jc w:val="both"/>
         <w:rPr>
           <w:rFonts w:ascii="Georgia" w:hAnsi="Georgia"/>
@@ -5295,10 +7070,9 @@
         </w:rPr>
         <w:t>Documentarea pe internet și urmarea unor tutoriale.</w:t>
       </w:r>
-      <w:bookmarkStart w:id="0" w:name="_GoBack"/>
-      <w:bookmarkEnd w:id="0"/>
     </w:p>
     <w:sectPr>
+      <w:footerReference w:type="default" r:id="rId26"/>
       <w:pgSz w:w="12240" w:h="15840"/>
       <w:pgMar w:top="1440" w:right="1440" w:bottom="1440" w:left="1440" w:header="720" w:footer="720" w:gutter="0"/>
       <w:pgBorders w:offsetFrom="page">
@@ -5339,6 +7113,59 @@
 </w:endnotes>
 </file>
 
+<file path=word/footer1.xml><?xml version="1.0" encoding="utf-8"?>
+<w:ftr xmlns:wpc="http://schemas.microsoft.com/office/word/2010/wordprocessingCanvas" xmlns:cx="http://schemas.microsoft.com/office/drawing/2014/chartex" xmlns:cx1="http://schemas.microsoft.com/office/drawing/2015/9/8/chartex" xmlns:cx2="http://schemas.microsoft.com/office/drawing/2015/10/21/chartex" xmlns:cx3="http://schemas.microsoft.com/office/drawing/2016/5/9/chartex" xmlns:cx4="http://schemas.microsoft.com/office/drawing/2016/5/10/chartex" xmlns:cx5="http://schemas.microsoft.com/office/drawing/2016/5/11/chartex" xmlns:cx6="http://schemas.microsoft.com/office/drawing/2016/5/12/chartex" xmlns:cx7="http://schemas.microsoft.com/office/drawing/2016/5/13/chartex" xmlns:cx8="http://schemas.microsoft.com/office/drawing/2016/5/14/chartex" xmlns:mc="http://schemas.openxmlformats.org/markup-compatibility/2006" xmlns:aink="http://schemas.microsoft.com/office/drawing/2016/ink" xmlns:am3d="http://schemas.microsoft.com/office/drawing/2017/model3d" xmlns:o="urn:schemas-microsoft-com:office:office" xmlns:r="http://schemas.openxmlformats.org/officeDocument/2006/relationships" xmlns:m="http://schemas.openxmlformats.org/officeDocument/2006/math" xmlns:v="urn:schemas-microsoft-com:vml" xmlns:wp14="http://schemas.microsoft.com/office/word/2010/wordprocessingDrawing" xmlns:wp="http://schemas.openxmlformats.org/drawingml/2006/wordprocessingDrawing" xmlns:w10="urn:schemas-microsoft-com:office:word" xmlns:w="http://schemas.openxmlformats.org/wordprocessingml/2006/main" xmlns:w14="http://schemas.microsoft.com/office/word/2010/wordml" xmlns:w15="http://schemas.microsoft.com/office/word/2012/wordml" xmlns:w16cid="http://schemas.microsoft.com/office/word/2016/wordml/cid" xmlns:w16se="http://schemas.microsoft.com/office/word/2015/wordml/symex" xmlns:wpg="http://schemas.microsoft.com/office/word/2010/wordprocessingGroup" xmlns:wpi="http://schemas.microsoft.com/office/word/2010/wordprocessingInk" xmlns:wne="http://schemas.microsoft.com/office/word/2006/wordml" xmlns:wps="http://schemas.microsoft.com/office/word/2010/wordprocessingShape" mc:Ignorable="w14 w15 w16se w16cid wp14">
+  <w:sdt>
+    <w:sdtPr>
+      <w:id w:val="941042283"/>
+      <w:docPartObj>
+        <w:docPartGallery w:val="Page Numbers (Bottom of Page)"/>
+        <w:docPartUnique/>
+      </w:docPartObj>
+    </w:sdtPr>
+    <w:sdtEndPr>
+      <w:rPr>
+        <w:noProof/>
+      </w:rPr>
+    </w:sdtEndPr>
+    <w:sdtContent>
+      <w:p>
+        <w:pPr>
+          <w:pStyle w:val="Footer"/>
+          <w:jc w:val="right"/>
+        </w:pPr>
+        <w:r>
+          <w:fldChar w:fldCharType="begin"/>
+        </w:r>
+        <w:r>
+          <w:instrText xml:space="preserve"> PAGE   \* MERGEFORMAT </w:instrText>
+        </w:r>
+        <w:r>
+          <w:fldChar w:fldCharType="separate"/>
+        </w:r>
+        <w:r>
+          <w:rPr>
+            <w:noProof/>
+          </w:rPr>
+          <w:t>2</w:t>
+        </w:r>
+        <w:r>
+          <w:rPr>
+            <w:noProof/>
+          </w:rPr>
+          <w:fldChar w:fldCharType="end"/>
+        </w:r>
+      </w:p>
+    </w:sdtContent>
+  </w:sdt>
+  <w:p>
+    <w:pPr>
+      <w:pStyle w:val="Footer"/>
+    </w:pPr>
+  </w:p>
+</w:ftr>
+</file>
+
 <file path=word/footnotes.xml><?xml version="1.0" encoding="utf-8"?>
 <w:footnotes xmlns:wpc="http://schemas.microsoft.com/office/word/2010/wordprocessingCanvas" xmlns:cx="http://schemas.microsoft.com/office/drawing/2014/chartex" xmlns:cx1="http://schemas.microsoft.com/office/drawing/2015/9/8/chartex" xmlns:cx2="http://schemas.microsoft.com/office/drawing/2015/10/21/chartex" xmlns:cx3="http://schemas.microsoft.com/office/drawing/2016/5/9/chartex" xmlns:cx4="http://schemas.microsoft.com/office/drawing/2016/5/10/chartex" xmlns:cx5="http://schemas.microsoft.com/office/drawing/2016/5/11/chartex" xmlns:cx6="http://schemas.microsoft.com/office/drawing/2016/5/12/chartex" xmlns:cx7="http://schemas.microsoft.com/office/drawing/2016/5/13/chartex" xmlns:cx8="http://schemas.microsoft.com/office/drawing/2016/5/14/chartex" xmlns:mc="http://schemas.openxmlformats.org/markup-compatibility/2006" xmlns:aink="http://schemas.microsoft.com/office/drawing/2016/ink" xmlns:am3d="http://schemas.microsoft.com/office/drawing/2017/model3d" xmlns:o="urn:schemas-microsoft-com:office:office" xmlns:r="http://schemas.openxmlformats.org/officeDocument/2006/relationships" xmlns:m="http://schemas.openxmlformats.org/officeDocument/2006/math" xmlns:v="urn:schemas-microsoft-com:vml" xmlns:wp14="http://schemas.microsoft.com/office/word/2010/wordprocessingDrawing" xmlns:wp="http://schemas.openxmlformats.org/drawingml/2006/wordprocessingDrawing" xmlns:w10="urn:schemas-microsoft-com:office:word" xmlns:w="http://schemas.openxmlformats.org/wordprocessingml/2006/main" xmlns:w14="http://schemas.microsoft.com/office/word/2010/wordml" xmlns:w15="http://schemas.microsoft.com/office/word/2012/wordml" xmlns:w16cid="http://schemas.microsoft.com/office/word/2016/wordml/cid" xmlns:w16se="http://schemas.microsoft.com/office/word/2015/wordml/symex" xmlns:wpg="http://schemas.microsoft.com/office/word/2010/wordprocessingGroup" xmlns:wpi="http://schemas.microsoft.com/office/word/2010/wordprocessingInk" xmlns:wne="http://schemas.microsoft.com/office/word/2006/wordml" xmlns:wps="http://schemas.microsoft.com/office/word/2010/wordprocessingShape" mc:Ignorable="w14 w15 w16se w16cid wp14">
   <w:footnote w:type="separator" w:id="-1">
@@ -5367,6 +7194,123 @@
 <file path=word/numbering.xml><?xml version="1.0" encoding="utf-8"?>
 <w:numbering xmlns:wpc="http://schemas.microsoft.com/office/word/2010/wordprocessingCanvas" xmlns:cx="http://schemas.microsoft.com/office/drawing/2014/chartex" xmlns:cx1="http://schemas.microsoft.com/office/drawing/2015/9/8/chartex" xmlns:cx2="http://schemas.microsoft.com/office/drawing/2015/10/21/chartex" xmlns:cx3="http://schemas.microsoft.com/office/drawing/2016/5/9/chartex" xmlns:cx4="http://schemas.microsoft.com/office/drawing/2016/5/10/chartex" xmlns:cx5="http://schemas.microsoft.com/office/drawing/2016/5/11/chartex" xmlns:cx6="http://schemas.microsoft.com/office/drawing/2016/5/12/chartex" xmlns:cx7="http://schemas.microsoft.com/office/drawing/2016/5/13/chartex" xmlns:cx8="http://schemas.microsoft.com/office/drawing/2016/5/14/chartex" xmlns:mc="http://schemas.openxmlformats.org/markup-compatibility/2006" xmlns:aink="http://schemas.microsoft.com/office/drawing/2016/ink" xmlns:am3d="http://schemas.microsoft.com/office/drawing/2017/model3d" xmlns:o="urn:schemas-microsoft-com:office:office" xmlns:r="http://schemas.openxmlformats.org/officeDocument/2006/relationships" xmlns:m="http://schemas.openxmlformats.org/officeDocument/2006/math" xmlns:v="urn:schemas-microsoft-com:vml" xmlns:wp14="http://schemas.microsoft.com/office/word/2010/wordprocessingDrawing" xmlns:wp="http://schemas.openxmlformats.org/drawingml/2006/wordprocessingDrawing" xmlns:w10="urn:schemas-microsoft-com:office:word" xmlns:w="http://schemas.openxmlformats.org/wordprocessingml/2006/main" xmlns:w14="http://schemas.microsoft.com/office/word/2010/wordml" xmlns:w15="http://schemas.microsoft.com/office/word/2012/wordml" xmlns:w16cid="http://schemas.microsoft.com/office/word/2016/wordml/cid" xmlns:w16se="http://schemas.microsoft.com/office/word/2015/wordml/symex" xmlns:wpg="http://schemas.microsoft.com/office/word/2010/wordprocessingGroup" xmlns:wpi="http://schemas.microsoft.com/office/word/2010/wordprocessingInk" xmlns:wne="http://schemas.microsoft.com/office/word/2006/wordml" xmlns:wps="http://schemas.microsoft.com/office/word/2010/wordprocessingShape" mc:Ignorable="w14 w15 w16se w16cid wp14">
   <w:abstractNum w:abstractNumId="0" w15:restartNumberingAfterBreak="0">
+    <w:nsid w:val="000A3722"/>
+    <w:multiLevelType w:val="multilevel"/>
+    <w:tmpl w:val="94342A14"/>
+    <w:lvl w:ilvl="0">
+      <w:start w:val="1"/>
+      <w:numFmt w:val="decimal"/>
+      <w:lvlText w:val="%1."/>
+      <w:lvlJc w:val="left"/>
+      <w:pPr>
+        <w:tabs>
+          <w:tab w:val="num" w:pos="720"/>
+        </w:tabs>
+        <w:ind w:left="720" w:hanging="360"/>
+      </w:pPr>
+    </w:lvl>
+    <w:lvl w:ilvl="1">
+      <w:start w:val="1"/>
+      <w:numFmt w:val="bullet"/>
+      <w:lvlText w:val="o"/>
+      <w:lvlJc w:val="left"/>
+      <w:pPr>
+        <w:tabs>
+          <w:tab w:val="num" w:pos="1440"/>
+        </w:tabs>
+        <w:ind w:left="1440" w:hanging="360"/>
+      </w:pPr>
+      <w:rPr>
+        <w:rFonts w:ascii="Courier New" w:hAnsi="Courier New" w:hint="default"/>
+        <w:sz w:val="20"/>
+      </w:rPr>
+    </w:lvl>
+    <w:lvl w:ilvl="2" w:tentative="1">
+      <w:start w:val="1"/>
+      <w:numFmt w:val="decimal"/>
+      <w:lvlText w:val="%3."/>
+      <w:lvlJc w:val="left"/>
+      <w:pPr>
+        <w:tabs>
+          <w:tab w:val="num" w:pos="2160"/>
+        </w:tabs>
+        <w:ind w:left="2160" w:hanging="360"/>
+      </w:pPr>
+    </w:lvl>
+    <w:lvl w:ilvl="3" w:tentative="1">
+      <w:start w:val="1"/>
+      <w:numFmt w:val="decimal"/>
+      <w:lvlText w:val="%4."/>
+      <w:lvlJc w:val="left"/>
+      <w:pPr>
+        <w:tabs>
+          <w:tab w:val="num" w:pos="2880"/>
+        </w:tabs>
+        <w:ind w:left="2880" w:hanging="360"/>
+      </w:pPr>
+    </w:lvl>
+    <w:lvl w:ilvl="4" w:tentative="1">
+      <w:start w:val="1"/>
+      <w:numFmt w:val="decimal"/>
+      <w:lvlText w:val="%5."/>
+      <w:lvlJc w:val="left"/>
+      <w:pPr>
+        <w:tabs>
+          <w:tab w:val="num" w:pos="3600"/>
+        </w:tabs>
+        <w:ind w:left="3600" w:hanging="360"/>
+      </w:pPr>
+    </w:lvl>
+    <w:lvl w:ilvl="5" w:tentative="1">
+      <w:start w:val="1"/>
+      <w:numFmt w:val="decimal"/>
+      <w:lvlText w:val="%6."/>
+      <w:lvlJc w:val="left"/>
+      <w:pPr>
+        <w:tabs>
+          <w:tab w:val="num" w:pos="4320"/>
+        </w:tabs>
+        <w:ind w:left="4320" w:hanging="360"/>
+      </w:pPr>
+    </w:lvl>
+    <w:lvl w:ilvl="6" w:tentative="1">
+      <w:start w:val="1"/>
+      <w:numFmt w:val="decimal"/>
+      <w:lvlText w:val="%7."/>
+      <w:lvlJc w:val="left"/>
+      <w:pPr>
+        <w:tabs>
+          <w:tab w:val="num" w:pos="5040"/>
+        </w:tabs>
+        <w:ind w:left="5040" w:hanging="360"/>
+      </w:pPr>
+    </w:lvl>
+    <w:lvl w:ilvl="7" w:tentative="1">
+      <w:start w:val="1"/>
+      <w:numFmt w:val="decimal"/>
+      <w:lvlText w:val="%8."/>
+      <w:lvlJc w:val="left"/>
+      <w:pPr>
+        <w:tabs>
+          <w:tab w:val="num" w:pos="5760"/>
+        </w:tabs>
+        <w:ind w:left="5760" w:hanging="360"/>
+      </w:pPr>
+    </w:lvl>
+    <w:lvl w:ilvl="8" w:tentative="1">
+      <w:start w:val="1"/>
+      <w:numFmt w:val="decimal"/>
+      <w:lvlText w:val="%9."/>
+      <w:lvlJc w:val="left"/>
+      <w:pPr>
+        <w:tabs>
+          <w:tab w:val="num" w:pos="6480"/>
+        </w:tabs>
+        <w:ind w:left="6480" w:hanging="360"/>
+      </w:pPr>
+    </w:lvl>
+  </w:abstractNum>
+  <w:abstractNum w:abstractNumId="1" w15:restartNumberingAfterBreak="0">
     <w:nsid w:val="05302AFD"/>
     <w:multiLevelType w:val="hybridMultilevel"/>
     <w:tmpl w:val="DCBC9EF4"/>
@@ -5479,7 +7423,7 @@
       </w:rPr>
     </w:lvl>
   </w:abstractNum>
-  <w:abstractNum w:abstractNumId="1" w15:restartNumberingAfterBreak="0">
+  <w:abstractNum w:abstractNumId="2" w15:restartNumberingAfterBreak="0">
     <w:nsid w:val="0C9A1768"/>
     <w:multiLevelType w:val="hybridMultilevel"/>
     <w:tmpl w:val="664A806C"/>
@@ -5592,7 +7536,7 @@
       </w:rPr>
     </w:lvl>
   </w:abstractNum>
-  <w:abstractNum w:abstractNumId="2" w15:restartNumberingAfterBreak="0">
+  <w:abstractNum w:abstractNumId="3" w15:restartNumberingAfterBreak="0">
     <w:nsid w:val="10E60781"/>
     <w:multiLevelType w:val="hybridMultilevel"/>
     <w:tmpl w:val="07F6E796"/>
@@ -5705,7 +7649,305 @@
       </w:rPr>
     </w:lvl>
   </w:abstractNum>
-  <w:abstractNum w:abstractNumId="3" w15:restartNumberingAfterBreak="0">
+  <w:abstractNum w:abstractNumId="4" w15:restartNumberingAfterBreak="0">
+    <w:nsid w:val="1CE65378"/>
+    <w:multiLevelType w:val="multilevel"/>
+    <w:tmpl w:val="CE9A68BE"/>
+    <w:lvl w:ilvl="0">
+      <w:start w:val="1"/>
+      <w:numFmt w:val="bullet"/>
+      <w:lvlText w:val=""/>
+      <w:lvlJc w:val="left"/>
+      <w:pPr>
+        <w:tabs>
+          <w:tab w:val="num" w:pos="720"/>
+        </w:tabs>
+        <w:ind w:left="720" w:hanging="360"/>
+      </w:pPr>
+      <w:rPr>
+        <w:rFonts w:ascii="Symbol" w:hAnsi="Symbol" w:hint="default"/>
+        <w:sz w:val="20"/>
+      </w:rPr>
+    </w:lvl>
+    <w:lvl w:ilvl="1">
+      <w:start w:val="1"/>
+      <w:numFmt w:val="bullet"/>
+      <w:lvlText w:val="o"/>
+      <w:lvlJc w:val="left"/>
+      <w:pPr>
+        <w:tabs>
+          <w:tab w:val="num" w:pos="1440"/>
+        </w:tabs>
+        <w:ind w:left="1440" w:hanging="360"/>
+      </w:pPr>
+      <w:rPr>
+        <w:rFonts w:ascii="Courier New" w:hAnsi="Courier New" w:hint="default"/>
+        <w:sz w:val="20"/>
+      </w:rPr>
+    </w:lvl>
+    <w:lvl w:ilvl="2" w:tentative="1">
+      <w:start w:val="1"/>
+      <w:numFmt w:val="bullet"/>
+      <w:lvlText w:val=""/>
+      <w:lvlJc w:val="left"/>
+      <w:pPr>
+        <w:tabs>
+          <w:tab w:val="num" w:pos="2160"/>
+        </w:tabs>
+        <w:ind w:left="2160" w:hanging="360"/>
+      </w:pPr>
+      <w:rPr>
+        <w:rFonts w:ascii="Wingdings" w:hAnsi="Wingdings" w:hint="default"/>
+        <w:sz w:val="20"/>
+      </w:rPr>
+    </w:lvl>
+    <w:lvl w:ilvl="3" w:tentative="1">
+      <w:start w:val="1"/>
+      <w:numFmt w:val="bullet"/>
+      <w:lvlText w:val=""/>
+      <w:lvlJc w:val="left"/>
+      <w:pPr>
+        <w:tabs>
+          <w:tab w:val="num" w:pos="2880"/>
+        </w:tabs>
+        <w:ind w:left="2880" w:hanging="360"/>
+      </w:pPr>
+      <w:rPr>
+        <w:rFonts w:ascii="Wingdings" w:hAnsi="Wingdings" w:hint="default"/>
+        <w:sz w:val="20"/>
+      </w:rPr>
+    </w:lvl>
+    <w:lvl w:ilvl="4" w:tentative="1">
+      <w:start w:val="1"/>
+      <w:numFmt w:val="bullet"/>
+      <w:lvlText w:val=""/>
+      <w:lvlJc w:val="left"/>
+      <w:pPr>
+        <w:tabs>
+          <w:tab w:val="num" w:pos="3600"/>
+        </w:tabs>
+        <w:ind w:left="3600" w:hanging="360"/>
+      </w:pPr>
+      <w:rPr>
+        <w:rFonts w:ascii="Wingdings" w:hAnsi="Wingdings" w:hint="default"/>
+        <w:sz w:val="20"/>
+      </w:rPr>
+    </w:lvl>
+    <w:lvl w:ilvl="5" w:tentative="1">
+      <w:start w:val="1"/>
+      <w:numFmt w:val="bullet"/>
+      <w:lvlText w:val=""/>
+      <w:lvlJc w:val="left"/>
+      <w:pPr>
+        <w:tabs>
+          <w:tab w:val="num" w:pos="4320"/>
+        </w:tabs>
+        <w:ind w:left="4320" w:hanging="360"/>
+      </w:pPr>
+      <w:rPr>
+        <w:rFonts w:ascii="Wingdings" w:hAnsi="Wingdings" w:hint="default"/>
+        <w:sz w:val="20"/>
+      </w:rPr>
+    </w:lvl>
+    <w:lvl w:ilvl="6" w:tentative="1">
+      <w:start w:val="1"/>
+      <w:numFmt w:val="bullet"/>
+      <w:lvlText w:val=""/>
+      <w:lvlJc w:val="left"/>
+      <w:pPr>
+        <w:tabs>
+          <w:tab w:val="num" w:pos="5040"/>
+        </w:tabs>
+        <w:ind w:left="5040" w:hanging="360"/>
+      </w:pPr>
+      <w:rPr>
+        <w:rFonts w:ascii="Wingdings" w:hAnsi="Wingdings" w:hint="default"/>
+        <w:sz w:val="20"/>
+      </w:rPr>
+    </w:lvl>
+    <w:lvl w:ilvl="7" w:tentative="1">
+      <w:start w:val="1"/>
+      <w:numFmt w:val="bullet"/>
+      <w:lvlText w:val=""/>
+      <w:lvlJc w:val="left"/>
+      <w:pPr>
+        <w:tabs>
+          <w:tab w:val="num" w:pos="5760"/>
+        </w:tabs>
+        <w:ind w:left="5760" w:hanging="360"/>
+      </w:pPr>
+      <w:rPr>
+        <w:rFonts w:ascii="Wingdings" w:hAnsi="Wingdings" w:hint="default"/>
+        <w:sz w:val="20"/>
+      </w:rPr>
+    </w:lvl>
+    <w:lvl w:ilvl="8" w:tentative="1">
+      <w:start w:val="1"/>
+      <w:numFmt w:val="bullet"/>
+      <w:lvlText w:val=""/>
+      <w:lvlJc w:val="left"/>
+      <w:pPr>
+        <w:tabs>
+          <w:tab w:val="num" w:pos="6480"/>
+        </w:tabs>
+        <w:ind w:left="6480" w:hanging="360"/>
+      </w:pPr>
+      <w:rPr>
+        <w:rFonts w:ascii="Wingdings" w:hAnsi="Wingdings" w:hint="default"/>
+        <w:sz w:val="20"/>
+      </w:rPr>
+    </w:lvl>
+  </w:abstractNum>
+  <w:abstractNum w:abstractNumId="5" w15:restartNumberingAfterBreak="0">
+    <w:nsid w:val="2115676B"/>
+    <w:multiLevelType w:val="multilevel"/>
+    <w:tmpl w:val="A0CE7A80"/>
+    <w:lvl w:ilvl="0">
+      <w:start w:val="1"/>
+      <w:numFmt w:val="bullet"/>
+      <w:lvlText w:val=""/>
+      <w:lvlJc w:val="left"/>
+      <w:pPr>
+        <w:tabs>
+          <w:tab w:val="num" w:pos="720"/>
+        </w:tabs>
+        <w:ind w:left="720" w:hanging="360"/>
+      </w:pPr>
+      <w:rPr>
+        <w:rFonts w:ascii="Symbol" w:hAnsi="Symbol" w:hint="default"/>
+        <w:sz w:val="20"/>
+      </w:rPr>
+    </w:lvl>
+    <w:lvl w:ilvl="1" w:tentative="1">
+      <w:start w:val="1"/>
+      <w:numFmt w:val="bullet"/>
+      <w:lvlText w:val="o"/>
+      <w:lvlJc w:val="left"/>
+      <w:pPr>
+        <w:tabs>
+          <w:tab w:val="num" w:pos="1440"/>
+        </w:tabs>
+        <w:ind w:left="1440" w:hanging="360"/>
+      </w:pPr>
+      <w:rPr>
+        <w:rFonts w:ascii="Courier New" w:hAnsi="Courier New" w:hint="default"/>
+        <w:sz w:val="20"/>
+      </w:rPr>
+    </w:lvl>
+    <w:lvl w:ilvl="2" w:tentative="1">
+      <w:start w:val="1"/>
+      <w:numFmt w:val="bullet"/>
+      <w:lvlText w:val=""/>
+      <w:lvlJc w:val="left"/>
+      <w:pPr>
+        <w:tabs>
+          <w:tab w:val="num" w:pos="2160"/>
+        </w:tabs>
+        <w:ind w:left="2160" w:hanging="360"/>
+      </w:pPr>
+      <w:rPr>
+        <w:rFonts w:ascii="Wingdings" w:hAnsi="Wingdings" w:hint="default"/>
+        <w:sz w:val="20"/>
+      </w:rPr>
+    </w:lvl>
+    <w:lvl w:ilvl="3" w:tentative="1">
+      <w:start w:val="1"/>
+      <w:numFmt w:val="bullet"/>
+      <w:lvlText w:val=""/>
+      <w:lvlJc w:val="left"/>
+      <w:pPr>
+        <w:tabs>
+          <w:tab w:val="num" w:pos="2880"/>
+        </w:tabs>
+        <w:ind w:left="2880" w:hanging="360"/>
+      </w:pPr>
+      <w:rPr>
+        <w:rFonts w:ascii="Wingdings" w:hAnsi="Wingdings" w:hint="default"/>
+        <w:sz w:val="20"/>
+      </w:rPr>
+    </w:lvl>
+    <w:lvl w:ilvl="4" w:tentative="1">
+      <w:start w:val="1"/>
+      <w:numFmt w:val="bullet"/>
+      <w:lvlText w:val=""/>
+      <w:lvlJc w:val="left"/>
+      <w:pPr>
+        <w:tabs>
+          <w:tab w:val="num" w:pos="3600"/>
+        </w:tabs>
+        <w:ind w:left="3600" w:hanging="360"/>
+      </w:pPr>
+      <w:rPr>
+        <w:rFonts w:ascii="Wingdings" w:hAnsi="Wingdings" w:hint="default"/>
+        <w:sz w:val="20"/>
+      </w:rPr>
+    </w:lvl>
+    <w:lvl w:ilvl="5" w:tentative="1">
+      <w:start w:val="1"/>
+      <w:numFmt w:val="bullet"/>
+      <w:lvlText w:val=""/>
+      <w:lvlJc w:val="left"/>
+      <w:pPr>
+        <w:tabs>
+          <w:tab w:val="num" w:pos="4320"/>
+        </w:tabs>
+        <w:ind w:left="4320" w:hanging="360"/>
+      </w:pPr>
+      <w:rPr>
+        <w:rFonts w:ascii="Wingdings" w:hAnsi="Wingdings" w:hint="default"/>
+        <w:sz w:val="20"/>
+      </w:rPr>
+    </w:lvl>
+    <w:lvl w:ilvl="6" w:tentative="1">
+      <w:start w:val="1"/>
+      <w:numFmt w:val="bullet"/>
+      <w:lvlText w:val=""/>
+      <w:lvlJc w:val="left"/>
+      <w:pPr>
+        <w:tabs>
+          <w:tab w:val="num" w:pos="5040"/>
+        </w:tabs>
+        <w:ind w:left="5040" w:hanging="360"/>
+      </w:pPr>
+      <w:rPr>
+        <w:rFonts w:ascii="Wingdings" w:hAnsi="Wingdings" w:hint="default"/>
+        <w:sz w:val="20"/>
+      </w:rPr>
+    </w:lvl>
+    <w:lvl w:ilvl="7" w:tentative="1">
+      <w:start w:val="1"/>
+      <w:numFmt w:val="bullet"/>
+      <w:lvlText w:val=""/>
+      <w:lvlJc w:val="left"/>
+      <w:pPr>
+        <w:tabs>
+          <w:tab w:val="num" w:pos="5760"/>
+        </w:tabs>
+        <w:ind w:left="5760" w:hanging="360"/>
+      </w:pPr>
+      <w:rPr>
+        <w:rFonts w:ascii="Wingdings" w:hAnsi="Wingdings" w:hint="default"/>
+        <w:sz w:val="20"/>
+      </w:rPr>
+    </w:lvl>
+    <w:lvl w:ilvl="8" w:tentative="1">
+      <w:start w:val="1"/>
+      <w:numFmt w:val="bullet"/>
+      <w:lvlText w:val=""/>
+      <w:lvlJc w:val="left"/>
+      <w:pPr>
+        <w:tabs>
+          <w:tab w:val="num" w:pos="6480"/>
+        </w:tabs>
+        <w:ind w:left="6480" w:hanging="360"/>
+      </w:pPr>
+      <w:rPr>
+        <w:rFonts w:ascii="Wingdings" w:hAnsi="Wingdings" w:hint="default"/>
+        <w:sz w:val="20"/>
+      </w:rPr>
+    </w:lvl>
+  </w:abstractNum>
+  <w:abstractNum w:abstractNumId="6" w15:restartNumberingAfterBreak="0">
     <w:nsid w:val="21282242"/>
     <w:multiLevelType w:val="hybridMultilevel"/>
     <w:tmpl w:val="DCC8A30C"/>
@@ -5818,7 +8060,124 @@
       </w:rPr>
     </w:lvl>
   </w:abstractNum>
-  <w:abstractNum w:abstractNumId="4" w15:restartNumberingAfterBreak="0">
+  <w:abstractNum w:abstractNumId="7" w15:restartNumberingAfterBreak="0">
+    <w:nsid w:val="27553302"/>
+    <w:multiLevelType w:val="multilevel"/>
+    <w:tmpl w:val="94342A14"/>
+    <w:lvl w:ilvl="0">
+      <w:start w:val="1"/>
+      <w:numFmt w:val="decimal"/>
+      <w:lvlText w:val="%1."/>
+      <w:lvlJc w:val="left"/>
+      <w:pPr>
+        <w:tabs>
+          <w:tab w:val="num" w:pos="720"/>
+        </w:tabs>
+        <w:ind w:left="720" w:hanging="360"/>
+      </w:pPr>
+    </w:lvl>
+    <w:lvl w:ilvl="1">
+      <w:start w:val="1"/>
+      <w:numFmt w:val="bullet"/>
+      <w:lvlText w:val="o"/>
+      <w:lvlJc w:val="left"/>
+      <w:pPr>
+        <w:tabs>
+          <w:tab w:val="num" w:pos="1440"/>
+        </w:tabs>
+        <w:ind w:left="1440" w:hanging="360"/>
+      </w:pPr>
+      <w:rPr>
+        <w:rFonts w:ascii="Courier New" w:hAnsi="Courier New" w:hint="default"/>
+        <w:sz w:val="20"/>
+      </w:rPr>
+    </w:lvl>
+    <w:lvl w:ilvl="2" w:tentative="1">
+      <w:start w:val="1"/>
+      <w:numFmt w:val="decimal"/>
+      <w:lvlText w:val="%3."/>
+      <w:lvlJc w:val="left"/>
+      <w:pPr>
+        <w:tabs>
+          <w:tab w:val="num" w:pos="2160"/>
+        </w:tabs>
+        <w:ind w:left="2160" w:hanging="360"/>
+      </w:pPr>
+    </w:lvl>
+    <w:lvl w:ilvl="3" w:tentative="1">
+      <w:start w:val="1"/>
+      <w:numFmt w:val="decimal"/>
+      <w:lvlText w:val="%4."/>
+      <w:lvlJc w:val="left"/>
+      <w:pPr>
+        <w:tabs>
+          <w:tab w:val="num" w:pos="2880"/>
+        </w:tabs>
+        <w:ind w:left="2880" w:hanging="360"/>
+      </w:pPr>
+    </w:lvl>
+    <w:lvl w:ilvl="4" w:tentative="1">
+      <w:start w:val="1"/>
+      <w:numFmt w:val="decimal"/>
+      <w:lvlText w:val="%5."/>
+      <w:lvlJc w:val="left"/>
+      <w:pPr>
+        <w:tabs>
+          <w:tab w:val="num" w:pos="3600"/>
+        </w:tabs>
+        <w:ind w:left="3600" w:hanging="360"/>
+      </w:pPr>
+    </w:lvl>
+    <w:lvl w:ilvl="5" w:tentative="1">
+      <w:start w:val="1"/>
+      <w:numFmt w:val="decimal"/>
+      <w:lvlText w:val="%6."/>
+      <w:lvlJc w:val="left"/>
+      <w:pPr>
+        <w:tabs>
+          <w:tab w:val="num" w:pos="4320"/>
+        </w:tabs>
+        <w:ind w:left="4320" w:hanging="360"/>
+      </w:pPr>
+    </w:lvl>
+    <w:lvl w:ilvl="6" w:tentative="1">
+      <w:start w:val="1"/>
+      <w:numFmt w:val="decimal"/>
+      <w:lvlText w:val="%7."/>
+      <w:lvlJc w:val="left"/>
+      <w:pPr>
+        <w:tabs>
+          <w:tab w:val="num" w:pos="5040"/>
+        </w:tabs>
+        <w:ind w:left="5040" w:hanging="360"/>
+      </w:pPr>
+    </w:lvl>
+    <w:lvl w:ilvl="7" w:tentative="1">
+      <w:start w:val="1"/>
+      <w:numFmt w:val="decimal"/>
+      <w:lvlText w:val="%8."/>
+      <w:lvlJc w:val="left"/>
+      <w:pPr>
+        <w:tabs>
+          <w:tab w:val="num" w:pos="5760"/>
+        </w:tabs>
+        <w:ind w:left="5760" w:hanging="360"/>
+      </w:pPr>
+    </w:lvl>
+    <w:lvl w:ilvl="8" w:tentative="1">
+      <w:start w:val="1"/>
+      <w:numFmt w:val="decimal"/>
+      <w:lvlText w:val="%9."/>
+      <w:lvlJc w:val="left"/>
+      <w:pPr>
+        <w:tabs>
+          <w:tab w:val="num" w:pos="6480"/>
+        </w:tabs>
+        <w:ind w:left="6480" w:hanging="360"/>
+      </w:pPr>
+    </w:lvl>
+  </w:abstractNum>
+  <w:abstractNum w:abstractNumId="8" w15:restartNumberingAfterBreak="0">
     <w:nsid w:val="2A071C58"/>
     <w:multiLevelType w:val="hybridMultilevel"/>
     <w:tmpl w:val="E30E50BA"/>
@@ -5931,7 +8290,7 @@
       </w:rPr>
     </w:lvl>
   </w:abstractNum>
-  <w:abstractNum w:abstractNumId="5" w15:restartNumberingAfterBreak="0">
+  <w:abstractNum w:abstractNumId="9" w15:restartNumberingAfterBreak="0">
     <w:nsid w:val="332F4A94"/>
     <w:multiLevelType w:val="hybridMultilevel"/>
     <w:tmpl w:val="02142DA2"/>
@@ -6044,7 +8403,7 @@
       </w:rPr>
     </w:lvl>
   </w:abstractNum>
-  <w:abstractNum w:abstractNumId="6" w15:restartNumberingAfterBreak="0">
+  <w:abstractNum w:abstractNumId="10" w15:restartNumberingAfterBreak="0">
     <w:nsid w:val="37A43FCC"/>
     <w:multiLevelType w:val="hybridMultilevel"/>
     <w:tmpl w:val="4A9819E4"/>
@@ -6157,7 +8516,7 @@
       </w:rPr>
     </w:lvl>
   </w:abstractNum>
-  <w:abstractNum w:abstractNumId="7" w15:restartNumberingAfterBreak="0">
+  <w:abstractNum w:abstractNumId="11" w15:restartNumberingAfterBreak="0">
     <w:nsid w:val="38C64F21"/>
     <w:multiLevelType w:val="hybridMultilevel"/>
     <w:tmpl w:val="E66C5864"/>
@@ -6270,7 +8629,7 @@
       </w:rPr>
     </w:lvl>
   </w:abstractNum>
-  <w:abstractNum w:abstractNumId="8" w15:restartNumberingAfterBreak="0">
+  <w:abstractNum w:abstractNumId="12" w15:restartNumberingAfterBreak="0">
     <w:nsid w:val="3BC815DB"/>
     <w:multiLevelType w:val="hybridMultilevel"/>
     <w:tmpl w:val="44921FCC"/>
@@ -6383,7 +8742,7 @@
       </w:rPr>
     </w:lvl>
   </w:abstractNum>
-  <w:abstractNum w:abstractNumId="9" w15:restartNumberingAfterBreak="0">
+  <w:abstractNum w:abstractNumId="13" w15:restartNumberingAfterBreak="0">
     <w:nsid w:val="3F9E49AC"/>
     <w:multiLevelType w:val="multilevel"/>
     <w:tmpl w:val="011278D4"/>
@@ -6532,7 +8891,7 @@
       </w:rPr>
     </w:lvl>
   </w:abstractNum>
-  <w:abstractNum w:abstractNumId="10" w15:restartNumberingAfterBreak="0">
+  <w:abstractNum w:abstractNumId="14" w15:restartNumberingAfterBreak="0">
     <w:nsid w:val="41D00523"/>
     <w:multiLevelType w:val="hybridMultilevel"/>
     <w:tmpl w:val="E68E6070"/>
@@ -6645,7 +9004,7 @@
       </w:rPr>
     </w:lvl>
   </w:abstractNum>
-  <w:abstractNum w:abstractNumId="11" w15:restartNumberingAfterBreak="0">
+  <w:abstractNum w:abstractNumId="15" w15:restartNumberingAfterBreak="0">
     <w:nsid w:val="44C32004"/>
     <w:multiLevelType w:val="hybridMultilevel"/>
     <w:tmpl w:val="DF9C0DCC"/>
@@ -6758,7 +9117,7 @@
       </w:rPr>
     </w:lvl>
   </w:abstractNum>
-  <w:abstractNum w:abstractNumId="12" w15:restartNumberingAfterBreak="0">
+  <w:abstractNum w:abstractNumId="16" w15:restartNumberingAfterBreak="0">
     <w:nsid w:val="4D113E75"/>
     <w:multiLevelType w:val="hybridMultilevel"/>
     <w:tmpl w:val="95B85452"/>
@@ -6871,7 +9230,7 @@
       </w:rPr>
     </w:lvl>
   </w:abstractNum>
-  <w:abstractNum w:abstractNumId="13" w15:restartNumberingAfterBreak="0">
+  <w:abstractNum w:abstractNumId="17" w15:restartNumberingAfterBreak="0">
     <w:nsid w:val="4DA31F71"/>
     <w:multiLevelType w:val="hybridMultilevel"/>
     <w:tmpl w:val="EBB06580"/>
@@ -6957,7 +9316,7 @@
       </w:pPr>
     </w:lvl>
   </w:abstractNum>
-  <w:abstractNum w:abstractNumId="14" w15:restartNumberingAfterBreak="0">
+  <w:abstractNum w:abstractNumId="18" w15:restartNumberingAfterBreak="0">
     <w:nsid w:val="4ECE787E"/>
     <w:multiLevelType w:val="hybridMultilevel"/>
     <w:tmpl w:val="997A8C22"/>
@@ -7070,7 +9429,7 @@
       </w:rPr>
     </w:lvl>
   </w:abstractNum>
-  <w:abstractNum w:abstractNumId="15" w15:restartNumberingAfterBreak="0">
+  <w:abstractNum w:abstractNumId="19" w15:restartNumberingAfterBreak="0">
     <w:nsid w:val="52EC63FE"/>
     <w:multiLevelType w:val="multilevel"/>
     <w:tmpl w:val="C19E42E4"/>
@@ -7191,7 +9550,7 @@
       </w:pPr>
     </w:lvl>
   </w:abstractNum>
-  <w:abstractNum w:abstractNumId="16" w15:restartNumberingAfterBreak="0">
+  <w:abstractNum w:abstractNumId="20" w15:restartNumberingAfterBreak="0">
     <w:nsid w:val="550570C3"/>
     <w:multiLevelType w:val="hybridMultilevel"/>
     <w:tmpl w:val="331AF970"/>
@@ -7304,7 +9663,7 @@
       </w:rPr>
     </w:lvl>
   </w:abstractNum>
-  <w:abstractNum w:abstractNumId="17" w15:restartNumberingAfterBreak="0">
+  <w:abstractNum w:abstractNumId="21" w15:restartNumberingAfterBreak="0">
     <w:nsid w:val="56141545"/>
     <w:multiLevelType w:val="hybridMultilevel"/>
     <w:tmpl w:val="C3F41F58"/>
@@ -7417,7 +9776,7 @@
       </w:rPr>
     </w:lvl>
   </w:abstractNum>
-  <w:abstractNum w:abstractNumId="18" w15:restartNumberingAfterBreak="0">
+  <w:abstractNum w:abstractNumId="22" w15:restartNumberingAfterBreak="0">
     <w:nsid w:val="63811C27"/>
     <w:multiLevelType w:val="hybridMultilevel"/>
     <w:tmpl w:val="61EC2EC4"/>
@@ -7530,7 +9889,7 @@
       </w:rPr>
     </w:lvl>
   </w:abstractNum>
-  <w:abstractNum w:abstractNumId="19" w15:restartNumberingAfterBreak="0">
+  <w:abstractNum w:abstractNumId="23" w15:restartNumberingAfterBreak="0">
     <w:nsid w:val="6E242304"/>
     <w:multiLevelType w:val="hybridMultilevel"/>
     <w:tmpl w:val="F5F2DB48"/>
@@ -7643,7 +10002,7 @@
       </w:rPr>
     </w:lvl>
   </w:abstractNum>
-  <w:abstractNum w:abstractNumId="20" w15:restartNumberingAfterBreak="0">
+  <w:abstractNum w:abstractNumId="24" w15:restartNumberingAfterBreak="0">
     <w:nsid w:val="708D220D"/>
     <w:multiLevelType w:val="hybridMultilevel"/>
     <w:tmpl w:val="EE468AEE"/>
@@ -7756,7 +10115,124 @@
       </w:rPr>
     </w:lvl>
   </w:abstractNum>
-  <w:abstractNum w:abstractNumId="21" w15:restartNumberingAfterBreak="0">
+  <w:abstractNum w:abstractNumId="25" w15:restartNumberingAfterBreak="0">
+    <w:nsid w:val="73FA0528"/>
+    <w:multiLevelType w:val="multilevel"/>
+    <w:tmpl w:val="0B9CAB36"/>
+    <w:lvl w:ilvl="0">
+      <w:start w:val="1"/>
+      <w:numFmt w:val="decimal"/>
+      <w:lvlText w:val="%1."/>
+      <w:lvlJc w:val="left"/>
+      <w:pPr>
+        <w:tabs>
+          <w:tab w:val="num" w:pos="720"/>
+        </w:tabs>
+        <w:ind w:left="720" w:hanging="360"/>
+      </w:pPr>
+    </w:lvl>
+    <w:lvl w:ilvl="1">
+      <w:start w:val="1"/>
+      <w:numFmt w:val="bullet"/>
+      <w:lvlText w:val="o"/>
+      <w:lvlJc w:val="left"/>
+      <w:pPr>
+        <w:tabs>
+          <w:tab w:val="num" w:pos="1440"/>
+        </w:tabs>
+        <w:ind w:left="1440" w:hanging="360"/>
+      </w:pPr>
+      <w:rPr>
+        <w:rFonts w:ascii="Courier New" w:hAnsi="Courier New" w:hint="default"/>
+        <w:sz w:val="20"/>
+      </w:rPr>
+    </w:lvl>
+    <w:lvl w:ilvl="2" w:tentative="1">
+      <w:start w:val="1"/>
+      <w:numFmt w:val="decimal"/>
+      <w:lvlText w:val="%3."/>
+      <w:lvlJc w:val="left"/>
+      <w:pPr>
+        <w:tabs>
+          <w:tab w:val="num" w:pos="2160"/>
+        </w:tabs>
+        <w:ind w:left="2160" w:hanging="360"/>
+      </w:pPr>
+    </w:lvl>
+    <w:lvl w:ilvl="3" w:tentative="1">
+      <w:start w:val="1"/>
+      <w:numFmt w:val="decimal"/>
+      <w:lvlText w:val="%4."/>
+      <w:lvlJc w:val="left"/>
+      <w:pPr>
+        <w:tabs>
+          <w:tab w:val="num" w:pos="2880"/>
+        </w:tabs>
+        <w:ind w:left="2880" w:hanging="360"/>
+      </w:pPr>
+    </w:lvl>
+    <w:lvl w:ilvl="4" w:tentative="1">
+      <w:start w:val="1"/>
+      <w:numFmt w:val="decimal"/>
+      <w:lvlText w:val="%5."/>
+      <w:lvlJc w:val="left"/>
+      <w:pPr>
+        <w:tabs>
+          <w:tab w:val="num" w:pos="3600"/>
+        </w:tabs>
+        <w:ind w:left="3600" w:hanging="360"/>
+      </w:pPr>
+    </w:lvl>
+    <w:lvl w:ilvl="5" w:tentative="1">
+      <w:start w:val="1"/>
+      <w:numFmt w:val="decimal"/>
+      <w:lvlText w:val="%6."/>
+      <w:lvlJc w:val="left"/>
+      <w:pPr>
+        <w:tabs>
+          <w:tab w:val="num" w:pos="4320"/>
+        </w:tabs>
+        <w:ind w:left="4320" w:hanging="360"/>
+      </w:pPr>
+    </w:lvl>
+    <w:lvl w:ilvl="6" w:tentative="1">
+      <w:start w:val="1"/>
+      <w:numFmt w:val="decimal"/>
+      <w:lvlText w:val="%7."/>
+      <w:lvlJc w:val="left"/>
+      <w:pPr>
+        <w:tabs>
+          <w:tab w:val="num" w:pos="5040"/>
+        </w:tabs>
+        <w:ind w:left="5040" w:hanging="360"/>
+      </w:pPr>
+    </w:lvl>
+    <w:lvl w:ilvl="7" w:tentative="1">
+      <w:start w:val="1"/>
+      <w:numFmt w:val="decimal"/>
+      <w:lvlText w:val="%8."/>
+      <w:lvlJc w:val="left"/>
+      <w:pPr>
+        <w:tabs>
+          <w:tab w:val="num" w:pos="5760"/>
+        </w:tabs>
+        <w:ind w:left="5760" w:hanging="360"/>
+      </w:pPr>
+    </w:lvl>
+    <w:lvl w:ilvl="8" w:tentative="1">
+      <w:start w:val="1"/>
+      <w:numFmt w:val="decimal"/>
+      <w:lvlText w:val="%9."/>
+      <w:lvlJc w:val="left"/>
+      <w:pPr>
+        <w:tabs>
+          <w:tab w:val="num" w:pos="6480"/>
+        </w:tabs>
+        <w:ind w:left="6480" w:hanging="360"/>
+      </w:pPr>
+    </w:lvl>
+  </w:abstractNum>
+  <w:abstractNum w:abstractNumId="26" w15:restartNumberingAfterBreak="0">
     <w:nsid w:val="74313C30"/>
     <w:multiLevelType w:val="multilevel"/>
     <w:tmpl w:val="849607E4"/>
@@ -7905,7 +10381,7 @@
       </w:rPr>
     </w:lvl>
   </w:abstractNum>
-  <w:abstractNum w:abstractNumId="22" w15:restartNumberingAfterBreak="0">
+  <w:abstractNum w:abstractNumId="27" w15:restartNumberingAfterBreak="0">
     <w:nsid w:val="75BE5762"/>
     <w:multiLevelType w:val="hybridMultilevel"/>
     <w:tmpl w:val="2EA0F826"/>
@@ -8018,7 +10494,7 @@
       </w:rPr>
     </w:lvl>
   </w:abstractNum>
-  <w:abstractNum w:abstractNumId="23" w15:restartNumberingAfterBreak="0">
+  <w:abstractNum w:abstractNumId="28" w15:restartNumberingAfterBreak="0">
     <w:nsid w:val="79145460"/>
     <w:multiLevelType w:val="hybridMultilevel"/>
     <w:tmpl w:val="453ED660"/>
@@ -8131,7 +10607,7 @@
       </w:rPr>
     </w:lvl>
   </w:abstractNum>
-  <w:abstractNum w:abstractNumId="24" w15:restartNumberingAfterBreak="0">
+  <w:abstractNum w:abstractNumId="29" w15:restartNumberingAfterBreak="0">
     <w:nsid w:val="7BE83E57"/>
     <w:multiLevelType w:val="hybridMultilevel"/>
     <w:tmpl w:val="9A4C04D4"/>
@@ -8244,7 +10720,7 @@
       </w:rPr>
     </w:lvl>
   </w:abstractNum>
-  <w:abstractNum w:abstractNumId="25" w15:restartNumberingAfterBreak="0">
+  <w:abstractNum w:abstractNumId="30" w15:restartNumberingAfterBreak="0">
     <w:nsid w:val="7E48707E"/>
     <w:multiLevelType w:val="hybridMultilevel"/>
     <w:tmpl w:val="E348F00C"/>
@@ -8358,82 +10834,97 @@
     </w:lvl>
   </w:abstractNum>
   <w:num w:numId="1">
+    <w:abstractNumId w:val="24"/>
+  </w:num>
+  <w:num w:numId="2">
+    <w:abstractNumId w:val="18"/>
+  </w:num>
+  <w:num w:numId="3">
+    <w:abstractNumId w:val="9"/>
+  </w:num>
+  <w:num w:numId="4">
+    <w:abstractNumId w:val="3"/>
+  </w:num>
+  <w:num w:numId="5">
+    <w:abstractNumId w:val="8"/>
+  </w:num>
+  <w:num w:numId="6">
     <w:abstractNumId w:val="20"/>
   </w:num>
-  <w:num w:numId="2">
+  <w:num w:numId="7">
+    <w:abstractNumId w:val="11"/>
+  </w:num>
+  <w:num w:numId="8">
+    <w:abstractNumId w:val="2"/>
+  </w:num>
+  <w:num w:numId="9">
+    <w:abstractNumId w:val="28"/>
+  </w:num>
+  <w:num w:numId="10">
+    <w:abstractNumId w:val="12"/>
+  </w:num>
+  <w:num w:numId="11">
+    <w:abstractNumId w:val="21"/>
+  </w:num>
+  <w:num w:numId="12">
+    <w:abstractNumId w:val="10"/>
+  </w:num>
+  <w:num w:numId="13">
+    <w:abstractNumId w:val="1"/>
+  </w:num>
+  <w:num w:numId="14">
+    <w:abstractNumId w:val="23"/>
+  </w:num>
+  <w:num w:numId="15">
+    <w:abstractNumId w:val="6"/>
+  </w:num>
+  <w:num w:numId="16">
+    <w:abstractNumId w:val="16"/>
+  </w:num>
+  <w:num w:numId="17">
     <w:abstractNumId w:val="14"/>
   </w:num>
-  <w:num w:numId="3">
+  <w:num w:numId="18">
+    <w:abstractNumId w:val="30"/>
+  </w:num>
+  <w:num w:numId="19">
+    <w:abstractNumId w:val="22"/>
+  </w:num>
+  <w:num w:numId="20">
+    <w:abstractNumId w:val="29"/>
+  </w:num>
+  <w:num w:numId="21">
+    <w:abstractNumId w:val="19"/>
+  </w:num>
+  <w:num w:numId="22">
+    <w:abstractNumId w:val="13"/>
+  </w:num>
+  <w:num w:numId="23">
+    <w:abstractNumId w:val="26"/>
+  </w:num>
+  <w:num w:numId="24">
+    <w:abstractNumId w:val="17"/>
+  </w:num>
+  <w:num w:numId="25">
+    <w:abstractNumId w:val="27"/>
+  </w:num>
+  <w:num w:numId="26">
+    <w:abstractNumId w:val="15"/>
+  </w:num>
+  <w:num w:numId="27">
+    <w:abstractNumId w:val="25"/>
+  </w:num>
+  <w:num w:numId="28">
+    <w:abstractNumId w:val="0"/>
+  </w:num>
+  <w:num w:numId="29">
+    <w:abstractNumId w:val="4"/>
+  </w:num>
+  <w:num w:numId="30">
     <w:abstractNumId w:val="5"/>
   </w:num>
-  <w:num w:numId="4">
-    <w:abstractNumId w:val="2"/>
-  </w:num>
-  <w:num w:numId="5">
-    <w:abstractNumId w:val="4"/>
-  </w:num>
-  <w:num w:numId="6">
-    <w:abstractNumId w:val="16"/>
-  </w:num>
-  <w:num w:numId="7">
+  <w:num w:numId="31">
     <w:abstractNumId w:val="7"/>
-  </w:num>
-  <w:num w:numId="8">
-    <w:abstractNumId w:val="1"/>
-  </w:num>
-  <w:num w:numId="9">
-    <w:abstractNumId w:val="23"/>
-  </w:num>
-  <w:num w:numId="10">
-    <w:abstractNumId w:val="8"/>
-  </w:num>
-  <w:num w:numId="11">
-    <w:abstractNumId w:val="17"/>
-  </w:num>
-  <w:num w:numId="12">
-    <w:abstractNumId w:val="6"/>
-  </w:num>
-  <w:num w:numId="13">
-    <w:abstractNumId w:val="0"/>
-  </w:num>
-  <w:num w:numId="14">
-    <w:abstractNumId w:val="19"/>
-  </w:num>
-  <w:num w:numId="15">
-    <w:abstractNumId w:val="3"/>
-  </w:num>
-  <w:num w:numId="16">
-    <w:abstractNumId w:val="12"/>
-  </w:num>
-  <w:num w:numId="17">
-    <w:abstractNumId w:val="10"/>
-  </w:num>
-  <w:num w:numId="18">
-    <w:abstractNumId w:val="25"/>
-  </w:num>
-  <w:num w:numId="19">
-    <w:abstractNumId w:val="18"/>
-  </w:num>
-  <w:num w:numId="20">
-    <w:abstractNumId w:val="24"/>
-  </w:num>
-  <w:num w:numId="21">
-    <w:abstractNumId w:val="15"/>
-  </w:num>
-  <w:num w:numId="22">
-    <w:abstractNumId w:val="9"/>
-  </w:num>
-  <w:num w:numId="23">
-    <w:abstractNumId w:val="21"/>
-  </w:num>
-  <w:num w:numId="24">
-    <w:abstractNumId w:val="13"/>
-  </w:num>
-  <w:num w:numId="25">
-    <w:abstractNumId w:val="22"/>
-  </w:num>
-  <w:num w:numId="26">
-    <w:abstractNumId w:val="11"/>
   </w:num>
 </w:numbering>
 </file>

--- a/Documentația proiectului.docx
+++ b/Documentația proiectului.docx
@@ -669,8 +669,6 @@
           <w:szCs w:val="22"/>
         </w:rPr>
       </w:pPr>
-      <w:bookmarkStart w:id="0" w:name="_GoBack"/>
-      <w:bookmarkEnd w:id="0"/>
     </w:p>
     <w:p>
       <w:pPr>
@@ -2104,7 +2102,25 @@
           <w:sz w:val="22"/>
           <w:szCs w:val="22"/>
         </w:rPr>
-        <w:t>Aplicația de control:</w:t>
+        <w:t xml:space="preserve">Aplicația de </w:t>
+      </w:r>
+      <w:r>
+        <w:rPr>
+          <w:rFonts w:ascii="Georgia" w:hAnsi="Georgia"/>
+          <w:b/>
+          <w:sz w:val="22"/>
+          <w:szCs w:val="22"/>
+        </w:rPr>
+        <w:t>vizualizare a datelor</w:t>
+      </w:r>
+      <w:r>
+        <w:rPr>
+          <w:rFonts w:ascii="Georgia" w:hAnsi="Georgia"/>
+          <w:b/>
+          <w:sz w:val="22"/>
+          <w:szCs w:val="22"/>
+        </w:rPr>
+        <w:t>:</w:t>
       </w:r>
     </w:p>
     <w:p>
@@ -2460,25 +2476,34 @@
         <w:pStyle w:val="ListParagraph"/>
         <w:numPr>
           <w:ilvl w:val="0"/>
-          <w:numId w:val="11"/>
-        </w:numPr>
-        <w:spacing w:after="240"/>
-        <w:contextualSpacing w:val="0"/>
-        <w:jc w:val="both"/>
-        <w:rPr>
-          <w:rFonts w:ascii="Georgia" w:hAnsi="Georgia"/>
-          <w:sz w:val="22"/>
-          <w:szCs w:val="22"/>
-        </w:rPr>
-      </w:pPr>
-      <w:r>
-        <w:rPr>
-          <w:rFonts w:ascii="Georgia" w:hAnsi="Georgia"/>
+          <w:numId w:val="5"/>
+        </w:numPr>
+        <w:spacing w:after="240"/>
+        <w:contextualSpacing w:val="0"/>
+        <w:jc w:val="both"/>
+        <w:rPr>
+          <w:rFonts w:ascii="Georgia" w:hAnsi="Georgia"/>
+          <w:sz w:val="22"/>
+          <w:szCs w:val="22"/>
+        </w:rPr>
+      </w:pPr>
+      <w:r>
+        <w:rPr>
+          <w:rFonts w:ascii="Georgia" w:hAnsi="Georgia"/>
+          <w:b/>
           <w:sz w:val="22"/>
           <w:szCs w:val="22"/>
         </w:rPr>
         <w:lastRenderedPageBreak/>
-        <w:t>Senzori:</w:t>
+        <w:t>Senzori</w:t>
+      </w:r>
+      <w:r>
+        <w:rPr>
+          <w:rFonts w:ascii="Georgia" w:hAnsi="Georgia"/>
+          <w:sz w:val="22"/>
+          <w:szCs w:val="22"/>
+        </w:rPr>
+        <w:t>:</w:t>
       </w:r>
     </w:p>
     <w:p>
@@ -2788,20 +2813,22 @@
         <w:pStyle w:val="ListParagraph"/>
         <w:numPr>
           <w:ilvl w:val="0"/>
-          <w:numId w:val="11"/>
-        </w:numPr>
-        <w:spacing w:after="240"/>
-        <w:contextualSpacing w:val="0"/>
-        <w:jc w:val="both"/>
-        <w:rPr>
-          <w:rFonts w:ascii="Georgia" w:hAnsi="Georgia"/>
-          <w:sz w:val="22"/>
-          <w:szCs w:val="22"/>
-        </w:rPr>
-      </w:pPr>
-      <w:r>
-        <w:rPr>
-          <w:rFonts w:ascii="Georgia" w:hAnsi="Georgia"/>
+          <w:numId w:val="5"/>
+        </w:numPr>
+        <w:spacing w:after="240"/>
+        <w:contextualSpacing w:val="0"/>
+        <w:jc w:val="both"/>
+        <w:rPr>
+          <w:rFonts w:ascii="Georgia" w:hAnsi="Georgia"/>
+          <w:b/>
+          <w:sz w:val="22"/>
+          <w:szCs w:val="22"/>
+        </w:rPr>
+      </w:pPr>
+      <w:r>
+        <w:rPr>
+          <w:rFonts w:ascii="Georgia" w:hAnsi="Georgia"/>
+          <w:b/>
           <w:sz w:val="22"/>
           <w:szCs w:val="22"/>
         </w:rPr>
@@ -2810,22 +2837,16 @@
       <w:r>
         <w:rPr>
           <w:rFonts w:ascii="Georgia" w:hAnsi="Georgia"/>
-          <w:sz w:val="22"/>
-          <w:szCs w:val="22"/>
-        </w:rPr>
-        <w:t xml:space="preserve"> </w:t>
-      </w:r>
-      <w:r>
-        <w:rPr>
-          <w:rFonts w:ascii="Georgia" w:hAnsi="Georgia"/>
-          <w:sz w:val="22"/>
-          <w:szCs w:val="22"/>
-        </w:rPr>
-        <w:t>(Semnalizare alarmă)</w:t>
-      </w:r>
-      <w:r>
-        <w:rPr>
-          <w:rFonts w:ascii="Georgia" w:hAnsi="Georgia"/>
+          <w:b/>
+          <w:sz w:val="22"/>
+          <w:szCs w:val="22"/>
+        </w:rPr>
+        <w:t xml:space="preserve"> (Semnalizare alarmă)</w:t>
+      </w:r>
+      <w:r>
+        <w:rPr>
+          <w:rFonts w:ascii="Georgia" w:hAnsi="Georgia"/>
+          <w:b/>
           <w:sz w:val="22"/>
           <w:szCs w:val="22"/>
         </w:rPr>
@@ -2945,20 +2966,22 @@
         <w:pStyle w:val="ListParagraph"/>
         <w:numPr>
           <w:ilvl w:val="0"/>
-          <w:numId w:val="11"/>
-        </w:numPr>
-        <w:spacing w:after="240"/>
-        <w:contextualSpacing w:val="0"/>
-        <w:jc w:val="both"/>
-        <w:rPr>
-          <w:rFonts w:ascii="Georgia" w:hAnsi="Georgia"/>
-          <w:sz w:val="22"/>
-          <w:szCs w:val="22"/>
-        </w:rPr>
-      </w:pPr>
-      <w:r>
-        <w:rPr>
-          <w:rFonts w:ascii="Georgia" w:hAnsi="Georgia"/>
+          <w:numId w:val="5"/>
+        </w:numPr>
+        <w:spacing w:after="240"/>
+        <w:contextualSpacing w:val="0"/>
+        <w:jc w:val="both"/>
+        <w:rPr>
+          <w:rFonts w:ascii="Georgia" w:hAnsi="Georgia"/>
+          <w:b/>
+          <w:sz w:val="22"/>
+          <w:szCs w:val="22"/>
+        </w:rPr>
+      </w:pPr>
+      <w:r>
+        <w:rPr>
+          <w:rFonts w:ascii="Georgia" w:hAnsi="Georgia"/>
+          <w:b/>
           <w:sz w:val="22"/>
           <w:szCs w:val="22"/>
         </w:rPr>
@@ -3424,10 +3447,36 @@
       <w:r>
         <w:rPr>
           <w:rFonts w:ascii="Georgia" w:hAnsi="Georgia"/>
-          <w:sz w:val="22"/>
-          <w:szCs w:val="22"/>
-        </w:rPr>
-        <w:t>DHT.h și DHT_U.h: Pentru citirea datelor de la senzorul DHT11.</w:t>
+          <w:b/>
+          <w:sz w:val="22"/>
+          <w:szCs w:val="22"/>
+        </w:rPr>
+        <w:t>DHT.h</w:t>
+      </w:r>
+      <w:r>
+        <w:rPr>
+          <w:rFonts w:ascii="Georgia" w:hAnsi="Georgia"/>
+          <w:sz w:val="22"/>
+          <w:szCs w:val="22"/>
+        </w:rPr>
+        <w:t xml:space="preserve"> și </w:t>
+      </w:r>
+      <w:r>
+        <w:rPr>
+          <w:rFonts w:ascii="Georgia" w:hAnsi="Georgia"/>
+          <w:b/>
+          <w:sz w:val="22"/>
+          <w:szCs w:val="22"/>
+        </w:rPr>
+        <w:t>DHT_U.h</w:t>
+      </w:r>
+      <w:r>
+        <w:rPr>
+          <w:rFonts w:ascii="Georgia" w:hAnsi="Georgia"/>
+          <w:sz w:val="22"/>
+          <w:szCs w:val="22"/>
+        </w:rPr>
+        <w:t>: Pentru citirea datelor de la senzorul DHT11.</w:t>
       </w:r>
     </w:p>
     <w:p>
@@ -3449,10 +3498,19 @@
       <w:r>
         <w:rPr>
           <w:rFonts w:ascii="Georgia" w:hAnsi="Georgia"/>
-          <w:sz w:val="22"/>
-          <w:szCs w:val="22"/>
-        </w:rPr>
-        <w:t>WiFi.h: Pentru conectarea ESP32 la rețeaua WiFi.</w:t>
+          <w:b/>
+          <w:sz w:val="22"/>
+          <w:szCs w:val="22"/>
+        </w:rPr>
+        <w:t>WiFi.h</w:t>
+      </w:r>
+      <w:r>
+        <w:rPr>
+          <w:rFonts w:ascii="Georgia" w:hAnsi="Georgia"/>
+          <w:sz w:val="22"/>
+          <w:szCs w:val="22"/>
+        </w:rPr>
+        <w:t>: Pentru conectarea ESP32 la rețeaua WiFi.</w:t>
       </w:r>
     </w:p>
     <w:p>
@@ -3474,10 +3532,19 @@
       <w:r>
         <w:rPr>
           <w:rFonts w:ascii="Georgia" w:hAnsi="Georgia"/>
-          <w:sz w:val="22"/>
-          <w:szCs w:val="22"/>
-        </w:rPr>
-        <w:t>Firebase_ESP_Client.h: Pentru interacțiunea cu Firebase.</w:t>
+          <w:b/>
+          <w:sz w:val="22"/>
+          <w:szCs w:val="22"/>
+        </w:rPr>
+        <w:t>Firebase_ESP_Client.h</w:t>
+      </w:r>
+      <w:r>
+        <w:rPr>
+          <w:rFonts w:ascii="Georgia" w:hAnsi="Georgia"/>
+          <w:sz w:val="22"/>
+          <w:szCs w:val="22"/>
+        </w:rPr>
+        <w:t>: Pentru interacțiunea cu Firebase.</w:t>
       </w:r>
     </w:p>
     <w:p>
@@ -3499,10 +3566,19 @@
       <w:r>
         <w:rPr>
           <w:rFonts w:ascii="Georgia" w:hAnsi="Georgia"/>
-          <w:sz w:val="22"/>
-          <w:szCs w:val="22"/>
-        </w:rPr>
-        <w:t>Adafruit_BMP085_U.h: Pentru citirea presiunii atmosferice de la senzorul BMP180.</w:t>
+          <w:b/>
+          <w:sz w:val="22"/>
+          <w:szCs w:val="22"/>
+        </w:rPr>
+        <w:t>Adafruit_BMP085_U.h</w:t>
+      </w:r>
+      <w:r>
+        <w:rPr>
+          <w:rFonts w:ascii="Georgia" w:hAnsi="Georgia"/>
+          <w:sz w:val="22"/>
+          <w:szCs w:val="22"/>
+        </w:rPr>
+        <w:t>: Pentru citirea presiunii atmosferice de la senzorul BMP180.</w:t>
       </w:r>
       <w:r>
         <w:rPr>
@@ -3550,7 +3626,41 @@
           <w:sz w:val="22"/>
           <w:szCs w:val="22"/>
         </w:rPr>
-        <w:t>ESP32 se conectează la o rețea WiFi specificată prin SSID și parolă.</w:t>
+        <w:t xml:space="preserve">ESP32 se conectează la o rețea WiFi specificată prin </w:t>
+      </w:r>
+      <w:r>
+        <w:rPr>
+          <w:rFonts w:ascii="Georgia" w:hAnsi="Georgia"/>
+          <w:b/>
+          <w:sz w:val="22"/>
+          <w:szCs w:val="22"/>
+        </w:rPr>
+        <w:t>SSID</w:t>
+      </w:r>
+      <w:r>
+        <w:rPr>
+          <w:rFonts w:ascii="Georgia" w:hAnsi="Georgia"/>
+          <w:sz w:val="22"/>
+          <w:szCs w:val="22"/>
+        </w:rPr>
+        <w:t xml:space="preserve"> și </w:t>
+      </w:r>
+      <w:r>
+        <w:rPr>
+          <w:rFonts w:ascii="Georgia" w:hAnsi="Georgia"/>
+          <w:b/>
+          <w:sz w:val="22"/>
+          <w:szCs w:val="22"/>
+        </w:rPr>
+        <w:t>parolă</w:t>
+      </w:r>
+      <w:r>
+        <w:rPr>
+          <w:rFonts w:ascii="Georgia" w:hAnsi="Georgia"/>
+          <w:sz w:val="22"/>
+          <w:szCs w:val="22"/>
+        </w:rPr>
+        <w:t>.</w:t>
       </w:r>
     </w:p>
     <w:p>
@@ -3590,7 +3700,41 @@
           <w:sz w:val="22"/>
           <w:szCs w:val="22"/>
         </w:rPr>
-        <w:t>Accesul la datele din Firebase este realizat prin configurarea unui API Key și URL-ul bazei de date.</w:t>
+        <w:t xml:space="preserve">Accesul la datele din Firebase este realizat prin configurarea unui </w:t>
+      </w:r>
+      <w:r>
+        <w:rPr>
+          <w:rFonts w:ascii="Georgia" w:hAnsi="Georgia"/>
+          <w:b/>
+          <w:sz w:val="22"/>
+          <w:szCs w:val="22"/>
+        </w:rPr>
+        <w:t>API Key</w:t>
+      </w:r>
+      <w:r>
+        <w:rPr>
+          <w:rFonts w:ascii="Georgia" w:hAnsi="Georgia"/>
+          <w:sz w:val="22"/>
+          <w:szCs w:val="22"/>
+        </w:rPr>
+        <w:t xml:space="preserve"> și </w:t>
+      </w:r>
+      <w:r>
+        <w:rPr>
+          <w:rFonts w:ascii="Georgia" w:hAnsi="Georgia"/>
+          <w:b/>
+          <w:sz w:val="22"/>
+          <w:szCs w:val="22"/>
+        </w:rPr>
+        <w:t>URL-ul bazei de date</w:t>
+      </w:r>
+      <w:r>
+        <w:rPr>
+          <w:rFonts w:ascii="Georgia" w:hAnsi="Georgia"/>
+          <w:sz w:val="22"/>
+          <w:szCs w:val="22"/>
+        </w:rPr>
+        <w:t>.</w:t>
       </w:r>
       <w:r>
         <w:rPr>
@@ -3613,7 +3757,7 @@
         <w:rPr>
           <w:rFonts w:ascii="Georgia" w:hAnsi="Georgia"/>
         </w:rPr>
-        <w:t>Fluxul de lucru al codului</w:t>
+        <w:t>Fluxul codului</w:t>
       </w:r>
     </w:p>
     <w:p>
@@ -4372,7 +4516,7 @@
           <w:sz w:val="22"/>
           <w:szCs w:val="22"/>
         </w:rPr>
-        <w:t>Un sistem de alertă este configurat astfel încât, în cazul unui senzor care depășește un anumit prag, o notificare este trimisă utilizatorului prin intermediul culorii LED-ului RGB sau unui semnal acustic.</w:t>
+        <w:t>Un sistem de alertă este configurat astfel încât, în cazul unui senzor care depășește un anumit prag, o notificare este trimisă utilizatorului prin intermediul culorii LED-ului RGB.</w:t>
       </w:r>
     </w:p>
     <w:p>
@@ -6912,6 +7056,8 @@
           <w:szCs w:val="22"/>
         </w:rPr>
       </w:pPr>
+      <w:bookmarkStart w:id="0" w:name="_GoBack"/>
+      <w:bookmarkEnd w:id="0"/>
       <w:r>
         <w:rPr>
           <w:rFonts w:ascii="Georgia" w:hAnsi="Georgia"/>

--- a/Documentația proiectului.docx
+++ b/Documentația proiectului.docx
@@ -67,14 +67,7 @@
         <w:t>Stație meteo conectată cu jurnalizare de date multi-senzorială</w:t>
       </w:r>
     </w:p>
-    <w:p>
-      <w:pPr>
-        <w:spacing w:after="240"/>
-        <w:rPr>
-          <w:rFonts w:ascii="Georgia" w:hAnsi="Georgia"/>
-        </w:rPr>
-      </w:pPr>
-    </w:p>
+    <w:p/>
     <w:p>
       <w:pPr>
         <w:spacing w:after="240"/>
@@ -101,16 +94,16 @@
         <w:rPr>
           <w:rFonts w:ascii="Georgia" w:hAnsi="Georgia"/>
           <w:color w:val="000000" w:themeColor="text1"/>
-          <w:sz w:val="32"/>
-          <w:szCs w:val="36"/>
+          <w:sz w:val="28"/>
+          <w:szCs w:val="28"/>
         </w:rPr>
       </w:pPr>
       <w:r>
         <w:rPr>
           <w:rFonts w:ascii="Georgia" w:hAnsi="Georgia"/>
           <w:color w:val="000000" w:themeColor="text1"/>
-          <w:sz w:val="32"/>
-          <w:szCs w:val="36"/>
+          <w:sz w:val="28"/>
+          <w:szCs w:val="28"/>
         </w:rPr>
         <w:t>Ştefan Diana Maria</w:t>
       </w:r>
@@ -123,16 +116,16 @@
         <w:rPr>
           <w:rFonts w:ascii="Georgia" w:hAnsi="Georgia"/>
           <w:color w:val="000000" w:themeColor="text1"/>
-          <w:sz w:val="32"/>
-          <w:szCs w:val="36"/>
+          <w:sz w:val="28"/>
+          <w:szCs w:val="28"/>
         </w:rPr>
       </w:pPr>
       <w:r>
         <w:rPr>
           <w:rFonts w:ascii="Georgia" w:hAnsi="Georgia"/>
           <w:color w:val="000000" w:themeColor="text1"/>
-          <w:sz w:val="32"/>
-          <w:szCs w:val="36"/>
+          <w:sz w:val="28"/>
+          <w:szCs w:val="28"/>
         </w:rPr>
         <w:t>Grupa: 343 C1</w:t>
       </w:r>
@@ -221,7 +214,71 @@
           <w:sz w:val="22"/>
           <w:szCs w:val="22"/>
         </w:rPr>
-        <w:t>Proiectul propus reprezintă o stație meteorologică IoT pentru monitorizarea condițiilor ambientale, bazată pe ESP32 și utilizând senzori de temperatură (DHT11), presiune (BMP180) și umiditate. Acesta include dispozitive conectate prin Wi-Fi, care colectează și analizează datele în timp real. Datele sunt transmise într-un serviciu cloud (Firebase) pentru stocare și vizualizare, permițând analiza evoluției acestora de-a lungul timpului. Stația meteorologică creează o rețea IoT eficientă, securizată și ușor de utilizat.</w:t>
+        <w:t>Proiectul propus reprezintă o stație meteorologică IoT pentru monitorizarea condițiilor ambientale, bazată pe ESP32 și utilizând senzori de temperatură</w:t>
+      </w:r>
+      <w:r>
+        <w:rPr>
+          <w:rFonts w:ascii="Georgia" w:hAnsi="Georgia"/>
+          <w:sz w:val="22"/>
+          <w:szCs w:val="22"/>
+        </w:rPr>
+        <w:t xml:space="preserve">, </w:t>
+      </w:r>
+      <w:r>
+        <w:rPr>
+          <w:rFonts w:ascii="Georgia" w:hAnsi="Georgia"/>
+          <w:sz w:val="22"/>
+          <w:szCs w:val="22"/>
+        </w:rPr>
+        <w:t xml:space="preserve"> </w:t>
+      </w:r>
+      <w:r>
+        <w:rPr>
+          <w:rFonts w:ascii="Georgia" w:hAnsi="Georgia"/>
+          <w:sz w:val="22"/>
+          <w:szCs w:val="22"/>
+        </w:rPr>
+        <w:t>umiditate</w:t>
+      </w:r>
+      <w:r>
+        <w:rPr>
+          <w:rFonts w:ascii="Georgia" w:hAnsi="Georgia"/>
+          <w:sz w:val="22"/>
+          <w:szCs w:val="22"/>
+        </w:rPr>
+        <w:t xml:space="preserve"> </w:t>
+      </w:r>
+      <w:r>
+        <w:rPr>
+          <w:rFonts w:ascii="Georgia" w:hAnsi="Georgia"/>
+          <w:sz w:val="22"/>
+          <w:szCs w:val="22"/>
+        </w:rPr>
+        <w:t xml:space="preserve">(DHT11) </w:t>
+      </w:r>
+      <w:r>
+        <w:rPr>
+          <w:rFonts w:ascii="Georgia" w:hAnsi="Georgia"/>
+          <w:sz w:val="22"/>
+          <w:szCs w:val="22"/>
+        </w:rPr>
+        <w:t>și</w:t>
+      </w:r>
+      <w:r>
+        <w:rPr>
+          <w:rFonts w:ascii="Georgia" w:hAnsi="Georgia"/>
+          <w:sz w:val="22"/>
+          <w:szCs w:val="22"/>
+        </w:rPr>
+        <w:t xml:space="preserve"> </w:t>
+      </w:r>
+      <w:r>
+        <w:rPr>
+          <w:rFonts w:ascii="Georgia" w:hAnsi="Georgia"/>
+          <w:sz w:val="22"/>
+          <w:szCs w:val="22"/>
+        </w:rPr>
+        <w:t>presiune (BMP180). Acesta include dispozitive conectate prin Wi-Fi, care colectează și analizează datele în timp real. Datele sunt transmise într-un serviciu cloud (Firebase) pentru stocare și vizualizare, permițând analiza evoluției acestora de-a lungul timpului. Stația meteorologică creează o rețea IoT eficientă, securizată și ușor de utilizat.</w:t>
       </w:r>
     </w:p>
     <w:p>
@@ -340,7 +397,47 @@
           <w:sz w:val="22"/>
           <w:szCs w:val="22"/>
         </w:rPr>
-        <w:t>Aplicație web: Crearea unei aplicații web care va extrage datele din Firebase și va permite vizualizarea acestora sub formă de grafice, facilitând analiza evoluției condițiilor ambientale.</w:t>
+        <w:t>Aplicație web: Crearea unei aplicații web care va extrage datele din Firebase și va permite vizualizarea acestora sub formă de grafice</w:t>
+      </w:r>
+      <w:r>
+        <w:rPr>
+          <w:rFonts w:ascii="Georgia" w:hAnsi="Georgia"/>
+          <w:sz w:val="22"/>
+          <w:szCs w:val="22"/>
+        </w:rPr>
+        <w:t xml:space="preserve"> </w:t>
+      </w:r>
+      <w:r>
+        <w:rPr>
+          <w:rFonts w:ascii="Georgia" w:hAnsi="Georgia"/>
+          <w:sz w:val="22"/>
+          <w:szCs w:val="22"/>
+        </w:rPr>
+        <w:t>și</w:t>
+      </w:r>
+      <w:r>
+        <w:rPr>
+          <w:rFonts w:ascii="Georgia" w:hAnsi="Georgia"/>
+          <w:sz w:val="22"/>
+          <w:szCs w:val="22"/>
+        </w:rPr>
+        <w:t xml:space="preserve"> tabele</w:t>
+      </w:r>
+      <w:r>
+        <w:rPr>
+          <w:rFonts w:ascii="Georgia" w:hAnsi="Georgia"/>
+          <w:sz w:val="22"/>
+          <w:szCs w:val="22"/>
+        </w:rPr>
+        <w:t>, facilitând analiza evoluției condițiilor ambientale.</w:t>
+      </w:r>
+      <w:r>
+        <w:rPr>
+          <w:rFonts w:ascii="Georgia" w:hAnsi="Georgia"/>
+          <w:sz w:val="22"/>
+          <w:szCs w:val="22"/>
+        </w:rPr>
+        <w:t xml:space="preserve"> </w:t>
       </w:r>
     </w:p>
     <w:p>
@@ -365,7 +462,17 @@
           <w:sz w:val="22"/>
           <w:szCs w:val="22"/>
         </w:rPr>
-        <w:t>Feedback vizual cu LED RGB: Utilizarea unui LED RGB care își schimbă culoarea în funcție de temperatura măsurată, oferind un feedback vizual instantaneu despre condițiile ambientale.</w:t>
+        <w:t>Feedback vizual cu LED RGB: Utilizarea unui LED RGB care își schimbă culoarea în funcție de temperatura măsurată, oferind un feedback vizual instant</w:t>
+      </w:r>
+      <w:bookmarkStart w:id="0" w:name="_GoBack"/>
+      <w:bookmarkEnd w:id="0"/>
+      <w:r>
+        <w:rPr>
+          <w:rFonts w:ascii="Georgia" w:hAnsi="Georgia"/>
+          <w:sz w:val="22"/>
+          <w:szCs w:val="22"/>
+        </w:rPr>
+        <w:t>aneu despre condițiile ambientale.</w:t>
       </w:r>
     </w:p>
     <w:p>
@@ -390,7 +497,23 @@
           <w:sz w:val="22"/>
           <w:szCs w:val="22"/>
         </w:rPr>
-        <w:t>Dashboard: Implementarea unui dashboard interactiv care va permite utilizatorilor să vizualizeze datele colectate de la senzori.</w:t>
+        <w:t>Notificări și alerte: Sistemul va trimite notificări și alerte în funcție de analiza datelor colectate de la senzori</w:t>
+      </w:r>
+      <w:r>
+        <w:rPr>
+          <w:rFonts w:ascii="Georgia" w:hAnsi="Georgia"/>
+          <w:sz w:val="22"/>
+          <w:szCs w:val="22"/>
+        </w:rPr>
+        <w:t xml:space="preserve"> </w:t>
+      </w:r>
+      <w:r>
+        <w:rPr>
+          <w:rFonts w:ascii="Georgia" w:hAnsi="Georgia"/>
+          <w:sz w:val="22"/>
+          <w:szCs w:val="22"/>
+        </w:rPr>
+        <w:t xml:space="preserve"> prin aprinderea unui LED RGB.</w:t>
       </w:r>
     </w:p>
     <w:p>
@@ -415,49 +538,30 @@
           <w:sz w:val="22"/>
           <w:szCs w:val="22"/>
         </w:rPr>
-        <w:t>Notificări și alerte: Sistemul va trimite notificări și alerte în funcție de analiza datelor colectate de la senzori</w:t>
-      </w:r>
-      <w:r>
-        <w:rPr>
-          <w:rFonts w:ascii="Georgia" w:hAnsi="Georgia"/>
-          <w:sz w:val="22"/>
-          <w:szCs w:val="22"/>
-        </w:rPr>
-        <w:t xml:space="preserve"> </w:t>
-      </w:r>
-      <w:r>
-        <w:rPr>
-          <w:rFonts w:ascii="Georgia" w:hAnsi="Georgia"/>
-          <w:sz w:val="22"/>
-          <w:szCs w:val="22"/>
-        </w:rPr>
-        <w:t xml:space="preserve"> prin aprinderea unui LED RGB.</w:t>
-      </w:r>
-    </w:p>
-    <w:p>
-      <w:pPr>
-        <w:pStyle w:val="ListParagraph"/>
-        <w:numPr>
-          <w:ilvl w:val="0"/>
-          <w:numId w:val="1"/>
-        </w:numPr>
-        <w:spacing w:after="240"/>
-        <w:contextualSpacing w:val="0"/>
-        <w:jc w:val="both"/>
-        <w:rPr>
-          <w:rFonts w:ascii="Georgia" w:hAnsi="Georgia"/>
-          <w:sz w:val="22"/>
-          <w:szCs w:val="22"/>
-        </w:rPr>
-      </w:pPr>
-      <w:r>
-        <w:rPr>
-          <w:rFonts w:ascii="Georgia" w:hAnsi="Georgia"/>
-          <w:sz w:val="22"/>
-          <w:szCs w:val="22"/>
-        </w:rPr>
         <w:t>Comunicare sigură: Asigurarea unei comunicări sigure între dispozitive și cloud prin Firebase, folosind protocoale SSL/TLS pentru protejarea datelor transmise.</w:t>
       </w:r>
+    </w:p>
+    <w:p>
+      <w:pPr>
+        <w:spacing w:after="240"/>
+        <w:jc w:val="both"/>
+        <w:rPr>
+          <w:rFonts w:ascii="Georgia" w:hAnsi="Georgia"/>
+          <w:sz w:val="22"/>
+          <w:szCs w:val="22"/>
+        </w:rPr>
+      </w:pPr>
+    </w:p>
+    <w:p>
+      <w:pPr>
+        <w:spacing w:after="240"/>
+        <w:jc w:val="both"/>
+        <w:rPr>
+          <w:rFonts w:ascii="Georgia" w:hAnsi="Georgia"/>
+          <w:sz w:val="22"/>
+          <w:szCs w:val="22"/>
+        </w:rPr>
+      </w:pPr>
     </w:p>
     <w:p>
       <w:pPr>
@@ -840,6 +944,15 @@
           <w:rFonts w:ascii="Georgia" w:hAnsi="Georgia"/>
         </w:rPr>
       </w:pPr>
+    </w:p>
+    <w:p>
+      <w:pPr>
+        <w:pStyle w:val="Heading2"/>
+        <w:spacing w:after="240"/>
+        <w:rPr>
+          <w:rFonts w:ascii="Georgia" w:hAnsi="Georgia"/>
+        </w:rPr>
+      </w:pPr>
       <w:r>
         <w:rPr>
           <w:rFonts w:ascii="Georgia" w:hAnsi="Georgia"/>
@@ -984,31 +1097,6 @@
       <w:pPr>
         <w:pStyle w:val="ListParagraph"/>
         <w:numPr>
-          <w:ilvl w:val="1"/>
-          <w:numId w:val="2"/>
-        </w:numPr>
-        <w:spacing w:after="240"/>
-        <w:contextualSpacing w:val="0"/>
-        <w:jc w:val="both"/>
-        <w:rPr>
-          <w:rFonts w:ascii="Georgia" w:hAnsi="Georgia"/>
-          <w:sz w:val="22"/>
-          <w:szCs w:val="22"/>
-        </w:rPr>
-      </w:pPr>
-      <w:r>
-        <w:rPr>
-          <w:rFonts w:ascii="Georgia" w:hAnsi="Georgia"/>
-          <w:sz w:val="22"/>
-          <w:szCs w:val="22"/>
-        </w:rPr>
-        <w:t>În funcție de valoarea temperaturii, aplicația web va actualiza și valoarea culorii LED-ului RGB în Firebase.</w:t>
-      </w:r>
-    </w:p>
-    <w:p>
-      <w:pPr>
-        <w:pStyle w:val="ListParagraph"/>
-        <w:numPr>
           <w:ilvl w:val="0"/>
           <w:numId w:val="5"/>
         </w:numPr>
@@ -1027,7 +1115,23 @@
           <w:sz w:val="22"/>
           <w:szCs w:val="22"/>
         </w:rPr>
-        <w:t>RGB LED-uri conectate la ESP32:</w:t>
+        <w:t xml:space="preserve">LED-uri </w:t>
+      </w:r>
+      <w:r>
+        <w:rPr>
+          <w:rFonts w:ascii="Georgia" w:hAnsi="Georgia"/>
+          <w:sz w:val="22"/>
+          <w:szCs w:val="22"/>
+        </w:rPr>
+        <w:t xml:space="preserve">RGB </w:t>
+      </w:r>
+      <w:r>
+        <w:rPr>
+          <w:rFonts w:ascii="Georgia" w:hAnsi="Georgia"/>
+          <w:sz w:val="22"/>
+          <w:szCs w:val="22"/>
+        </w:rPr>
+        <w:t>conectate la ESP32:</w:t>
       </w:r>
     </w:p>
     <w:p>
@@ -1052,7 +1156,55 @@
           <w:sz w:val="22"/>
           <w:szCs w:val="22"/>
         </w:rPr>
-        <w:t>LED-ul de alarmă se va aprinde în funcție de flagul de alarmă setat în Firebase.</w:t>
+        <w:t>LED-ul de alarmă se va aprinde</w:t>
+      </w:r>
+      <w:r>
+        <w:rPr>
+          <w:rFonts w:ascii="Georgia" w:hAnsi="Georgia"/>
+          <w:sz w:val="22"/>
+          <w:szCs w:val="22"/>
+        </w:rPr>
+        <w:t xml:space="preserve"> </w:t>
+      </w:r>
+      <w:r>
+        <w:rPr>
+          <w:rFonts w:ascii="Georgia" w:hAnsi="Georgia"/>
+          <w:sz w:val="22"/>
+          <w:szCs w:val="22"/>
+        </w:rPr>
+        <w:t>în</w:t>
+      </w:r>
+      <w:r>
+        <w:rPr>
+          <w:rFonts w:ascii="Georgia" w:hAnsi="Georgia"/>
+          <w:sz w:val="22"/>
+          <w:szCs w:val="22"/>
+        </w:rPr>
+        <w:t xml:space="preserve"> culoarea </w:t>
+      </w:r>
+      <w:r>
+        <w:rPr>
+          <w:rFonts w:ascii="Georgia" w:hAnsi="Georgia"/>
+          <w:sz w:val="22"/>
+          <w:szCs w:val="22"/>
+        </w:rPr>
+        <w:t>roșu</w:t>
+      </w:r>
+      <w:r>
+        <w:rPr>
+          <w:rFonts w:ascii="Georgia" w:hAnsi="Georgia"/>
+          <w:sz w:val="22"/>
+          <w:szCs w:val="22"/>
+        </w:rPr>
+        <w:t>,</w:t>
+      </w:r>
+      <w:r>
+        <w:rPr>
+          <w:rFonts w:ascii="Georgia" w:hAnsi="Georgia"/>
+          <w:sz w:val="22"/>
+          <w:szCs w:val="22"/>
+        </w:rPr>
+        <w:t xml:space="preserve"> în funcție de flagul de alarmă setat în Firebase.</w:t>
       </w:r>
     </w:p>
     <w:p>
@@ -1196,6 +1348,20 @@
     </w:p>
     <w:p>
       <w:pPr>
+        <w:pStyle w:val="ListParagraph"/>
+        <w:spacing w:after="240"/>
+        <w:ind w:left="2160"/>
+        <w:contextualSpacing w:val="0"/>
+        <w:jc w:val="both"/>
+        <w:rPr>
+          <w:rFonts w:ascii="Georgia" w:hAnsi="Georgia"/>
+          <w:sz w:val="22"/>
+          <w:szCs w:val="22"/>
+        </w:rPr>
+      </w:pPr>
+    </w:p>
+    <w:p>
+      <w:pPr>
         <w:pStyle w:val="Heading3"/>
         <w:spacing w:after="240"/>
         <w:jc w:val="center"/>
@@ -1211,33 +1377,17 @@
         <w:t>Diagrama rețelei:</w:t>
       </w:r>
     </w:p>
-    <w:p>
-      <w:pPr>
-        <w:spacing w:after="240"/>
-        <w:jc w:val="both"/>
-        <w:rPr>
-          <w:rFonts w:ascii="Georgia" w:hAnsi="Georgia"/>
-        </w:rPr>
-      </w:pPr>
-    </w:p>
-    <w:p>
-      <w:pPr>
-        <w:spacing w:after="240"/>
-        <w:jc w:val="center"/>
-        <w:rPr>
-          <w:rFonts w:ascii="Georgia" w:hAnsi="Georgia"/>
-        </w:rPr>
-      </w:pPr>
-      <w:r>
-        <w:rPr>
-          <w:rFonts w:ascii="Georgia" w:hAnsi="Georgia"/>
+    <w:p/>
+    <w:p>
+      <w:r>
+        <w:rPr>
           <w:noProof/>
         </w:rPr>
         <w:drawing>
           <wp:inline distT="0" distB="0" distL="0" distR="0">
-            <wp:extent cx="5819775" cy="1447800"/>
-            <wp:effectExtent l="95250" t="95250" r="295275" b="171450"/>
-            <wp:docPr id="1" name="Picture 1"/>
+            <wp:extent cx="5852160" cy="1566071"/>
+            <wp:effectExtent l="95250" t="95250" r="281940" b="148590"/>
+            <wp:docPr id="7" name="Picture 7"/>
             <wp:cNvGraphicFramePr>
               <a:graphicFrameLocks xmlns:a="http://schemas.openxmlformats.org/drawingml/2006/main" noChangeAspect="1"/>
             </wp:cNvGraphicFramePr>
@@ -1245,11 +1395,11 @@
               <a:graphicData uri="http://schemas.openxmlformats.org/drawingml/2006/picture">
                 <pic:pic xmlns:pic="http://schemas.openxmlformats.org/drawingml/2006/picture">
                   <pic:nvPicPr>
-                    <pic:cNvPr id="1" name="pr.png"/>
+                    <pic:cNvPr id="7" name="pr.png"/>
                     <pic:cNvPicPr/>
                   </pic:nvPicPr>
                   <pic:blipFill>
-                    <a:blip r:embed="rId7" cstate="print">
+                    <a:blip r:embed="rId7">
                       <a:extLst>
                         <a:ext uri="{28A0092B-C50C-407E-A947-70E740481C1C}">
                           <a14:useLocalDpi xmlns:a14="http://schemas.microsoft.com/office/drawing/2010/main" val="0"/>
@@ -1263,7 +1413,7 @@
                   <pic:spPr>
                     <a:xfrm>
                       <a:off x="0" y="0"/>
-                      <a:ext cx="5819775" cy="1447800"/>
+                      <a:ext cx="5852160" cy="1566071"/>
                     </a:xfrm>
                     <a:prstGeom prst="rect">
                       <a:avLst/>
@@ -1288,6 +1438,14 @@
     </w:p>
     <w:p>
       <w:pPr>
+        <w:spacing w:after="240"/>
+        <w:rPr>
+          <w:rFonts w:ascii="Georgia" w:hAnsi="Georgia"/>
+        </w:rPr>
+      </w:pPr>
+    </w:p>
+    <w:p>
+      <w:pPr>
         <w:pStyle w:val="Heading2"/>
         <w:spacing w:after="240"/>
         <w:rPr>
@@ -1329,19 +1487,6 @@
         </w:rPr>
         <w:t>În acest proiect, protocoalele de comunicație sunt esențiale pentru transmiterea datelor între ESP32 și serviciul cloud Firebase:</w:t>
       </w:r>
-    </w:p>
-    <w:p>
-      <w:pPr>
-        <w:pStyle w:val="ListParagraph"/>
-        <w:spacing w:after="240"/>
-        <w:contextualSpacing w:val="0"/>
-        <w:jc w:val="both"/>
-        <w:rPr>
-          <w:rFonts w:ascii="Georgia" w:hAnsi="Georgia"/>
-          <w:sz w:val="22"/>
-          <w:szCs w:val="22"/>
-        </w:rPr>
-      </w:pPr>
     </w:p>
     <w:p>
       <w:pPr>
@@ -1455,31 +1600,6 @@
     </w:p>
     <w:p>
       <w:pPr>
-        <w:pStyle w:val="ListParagraph"/>
-        <w:spacing w:after="240"/>
-        <w:contextualSpacing w:val="0"/>
-        <w:rPr>
-          <w:rFonts w:ascii="Georgia" w:hAnsi="Georgia"/>
-          <w:sz w:val="22"/>
-          <w:szCs w:val="22"/>
-        </w:rPr>
-      </w:pPr>
-    </w:p>
-    <w:p>
-      <w:pPr>
-        <w:pStyle w:val="ListParagraph"/>
-        <w:spacing w:after="240"/>
-        <w:contextualSpacing w:val="0"/>
-        <w:jc w:val="both"/>
-        <w:rPr>
-          <w:rFonts w:ascii="Georgia" w:hAnsi="Georgia"/>
-          <w:sz w:val="22"/>
-          <w:szCs w:val="22"/>
-        </w:rPr>
-      </w:pPr>
-    </w:p>
-    <w:p>
-      <w:pPr>
         <w:pStyle w:val="Heading2"/>
         <w:spacing w:after="240"/>
         <w:rPr>
@@ -1490,6 +1610,7 @@
         <w:rPr>
           <w:rFonts w:ascii="Georgia" w:hAnsi="Georgia"/>
         </w:rPr>
+        <w:lastRenderedPageBreak/>
         <w:t>Componentele arhitecturii</w:t>
       </w:r>
     </w:p>
@@ -1644,6 +1765,14 @@
             </a:graphic>
           </wp:inline>
         </w:drawing>
+      </w:r>
+      <w:r>
+        <w:rPr>
+          <w:rFonts w:ascii="Georgia" w:hAnsi="Georgia"/>
+          <w:sz w:val="22"/>
+          <w:szCs w:val="22"/>
+        </w:rPr>
+        <w:t xml:space="preserve">        </w:t>
       </w:r>
       <w:r>
         <w:rPr>
@@ -1739,7 +1868,23 @@
           <w:sz w:val="22"/>
           <w:szCs w:val="22"/>
         </w:rPr>
-        <w:t xml:space="preserve"> - măsoară presiunea atmosferică. Este conectat la ESP32 și furnizează informații suplimentare pentru analiza condițiilor ambientale.</w:t>
+        <w:t xml:space="preserve"> - măsoară presiunea atmosferică. Este conectat la ESP32 și furnizează informații </w:t>
+      </w:r>
+      <w:r>
+        <w:rPr>
+          <w:rFonts w:ascii="Georgia" w:hAnsi="Georgia"/>
+          <w:sz w:val="22"/>
+          <w:szCs w:val="22"/>
+        </w:rPr>
+        <w:t>despre presiune</w:t>
+      </w:r>
+      <w:r>
+        <w:rPr>
+          <w:rFonts w:ascii="Georgia" w:hAnsi="Georgia"/>
+          <w:sz w:val="22"/>
+          <w:szCs w:val="22"/>
+        </w:rPr>
+        <w:t xml:space="preserve"> pentru analiza condițiilor ambientale.</w:t>
       </w:r>
     </w:p>
     <w:p>
@@ -1891,6 +2036,19 @@
     <w:p>
       <w:pPr>
         <w:pStyle w:val="ListParagraph"/>
+        <w:spacing w:after="240"/>
+        <w:contextualSpacing w:val="0"/>
+        <w:jc w:val="center"/>
+        <w:rPr>
+          <w:rFonts w:ascii="Georgia" w:hAnsi="Georgia"/>
+          <w:sz w:val="22"/>
+          <w:szCs w:val="22"/>
+        </w:rPr>
+      </w:pPr>
+    </w:p>
+    <w:p>
+      <w:pPr>
+        <w:pStyle w:val="ListParagraph"/>
         <w:numPr>
           <w:ilvl w:val="0"/>
           <w:numId w:val="5"/>
@@ -1973,6 +2131,20 @@
     <w:p>
       <w:pPr>
         <w:pStyle w:val="ListParagraph"/>
+        <w:spacing w:after="240"/>
+        <w:ind w:left="1440"/>
+        <w:contextualSpacing w:val="0"/>
+        <w:jc w:val="both"/>
+        <w:rPr>
+          <w:rFonts w:ascii="Georgia" w:hAnsi="Georgia"/>
+          <w:sz w:val="22"/>
+          <w:szCs w:val="22"/>
+        </w:rPr>
+      </w:pPr>
+    </w:p>
+    <w:p>
+      <w:pPr>
+        <w:pStyle w:val="ListParagraph"/>
         <w:numPr>
           <w:ilvl w:val="1"/>
           <w:numId w:val="8"/>
@@ -2002,7 +2174,23 @@
           <w:sz w:val="22"/>
           <w:szCs w:val="22"/>
         </w:rPr>
-        <w:t xml:space="preserve"> - un actuator care se aprinde sau schimbă culoarea atunci când temperatura atinge o valoare critică. Acesta este controlat printr-un flag în Firebase setat de aplicația web.</w:t>
+        <w:t xml:space="preserve"> - un actuator care se aprinde atunci când temperatura</w:t>
+      </w:r>
+      <w:r>
+        <w:rPr>
+          <w:rFonts w:ascii="Georgia" w:hAnsi="Georgia"/>
+          <w:sz w:val="22"/>
+          <w:szCs w:val="22"/>
+        </w:rPr>
+        <w:t>, umiditatea sau presiunea</w:t>
+      </w:r>
+      <w:r>
+        <w:rPr>
+          <w:rFonts w:ascii="Georgia" w:hAnsi="Georgia"/>
+          <w:sz w:val="22"/>
+          <w:szCs w:val="22"/>
+        </w:rPr>
+        <w:t xml:space="preserve"> ating o valoare critică. Acesta este controlat printr-un flag în Firebase setat de aplicația web.</w:t>
       </w:r>
     </w:p>
     <w:p>
@@ -2081,6 +2269,20 @@
     <w:p>
       <w:pPr>
         <w:pStyle w:val="ListParagraph"/>
+        <w:spacing w:after="240"/>
+        <w:ind w:left="1440"/>
+        <w:contextualSpacing w:val="0"/>
+        <w:jc w:val="center"/>
+        <w:rPr>
+          <w:rFonts w:ascii="Georgia" w:hAnsi="Georgia"/>
+          <w:sz w:val="22"/>
+          <w:szCs w:val="22"/>
+        </w:rPr>
+      </w:pPr>
+    </w:p>
+    <w:p>
+      <w:pPr>
+        <w:pStyle w:val="ListParagraph"/>
         <w:numPr>
           <w:ilvl w:val="0"/>
           <w:numId w:val="5"/>
@@ -2175,39 +2377,33 @@
     </w:p>
     <w:p>
       <w:pPr>
-        <w:pStyle w:val="ListParagraph"/>
-        <w:numPr>
-          <w:ilvl w:val="1"/>
-          <w:numId w:val="9"/>
-        </w:numPr>
-        <w:spacing w:after="240"/>
-        <w:contextualSpacing w:val="0"/>
-        <w:jc w:val="both"/>
-        <w:rPr>
-          <w:rFonts w:ascii="Georgia" w:hAnsi="Georgia"/>
-          <w:sz w:val="22"/>
-          <w:szCs w:val="22"/>
-        </w:rPr>
-      </w:pPr>
-      <w:r>
-        <w:rPr>
-          <w:rFonts w:ascii="Georgia" w:hAnsi="Georgia"/>
-          <w:sz w:val="22"/>
-          <w:szCs w:val="22"/>
-        </w:rPr>
-        <w:t>De asemenea, aplicația ajustează valoarea culorii pentru LED-ul RGB în funcție de temperatura măsurată și o actualizează în Firebase.</w:t>
-      </w:r>
-    </w:p>
-    <w:p>
-      <w:pPr>
-        <w:spacing w:after="240"/>
-        <w:jc w:val="both"/>
-        <w:rPr>
-          <w:rFonts w:ascii="Georgia" w:hAnsi="Georgia"/>
-          <w:sz w:val="22"/>
-          <w:szCs w:val="22"/>
-        </w:rPr>
-      </w:pPr>
+        <w:spacing w:after="240"/>
+        <w:jc w:val="both"/>
+        <w:rPr>
+          <w:rFonts w:ascii="Georgia" w:hAnsi="Georgia"/>
+          <w:sz w:val="22"/>
+          <w:szCs w:val="22"/>
+        </w:rPr>
+      </w:pPr>
+    </w:p>
+    <w:p>
+      <w:pPr>
+        <w:spacing w:after="240"/>
+        <w:jc w:val="both"/>
+        <w:rPr>
+          <w:rFonts w:ascii="Georgia" w:hAnsi="Georgia"/>
+          <w:sz w:val="22"/>
+          <w:szCs w:val="22"/>
+        </w:rPr>
+      </w:pPr>
+      <w:r>
+        <w:rPr>
+          <w:rFonts w:ascii="Georgia" w:hAnsi="Georgia"/>
+          <w:sz w:val="22"/>
+          <w:szCs w:val="22"/>
+        </w:rPr>
+        <w:t xml:space="preserve"> </w:t>
+      </w:r>
     </w:p>
     <w:p>
       <w:pPr>
@@ -2317,19 +2513,7 @@
         <w:rPr>
           <w:rFonts w:ascii="Georgia" w:hAnsi="Georgia"/>
         </w:rPr>
-        <w:t>Configurarea hardware-ului</w:t>
-      </w:r>
-      <w:r>
-        <w:rPr>
-          <w:rFonts w:ascii="Georgia" w:hAnsi="Georgia"/>
-        </w:rPr>
-        <w:t xml:space="preserve"> - firmware.ino</w:t>
-      </w:r>
-      <w:r>
-        <w:rPr>
-          <w:rFonts w:ascii="Georgia" w:hAnsi="Georgia"/>
-        </w:rPr>
-        <w:t>:</w:t>
+        <w:t>Configurarea hardware-ului:</w:t>
       </w:r>
     </w:p>
     <w:p/>
@@ -2424,18 +2608,51 @@
       <w:r>
         <w:rPr>
           <w:rFonts w:ascii="Georgia" w:hAnsi="Georgia"/>
-          <w:sz w:val="22"/>
-          <w:szCs w:val="22"/>
-        </w:rPr>
-        <w:t xml:space="preserve">ESP32: </w:t>
-      </w:r>
-      <w:r>
-        <w:rPr>
-          <w:rFonts w:ascii="Georgia" w:hAnsi="Georgia"/>
-          <w:sz w:val="22"/>
-          <w:szCs w:val="22"/>
-        </w:rPr>
-        <w:t>ESP32 este microcontrolerul central al proiectului. Acesta oferă suport pentru Wi-Fi și este responsabil pentru colectarea datelor de la senzori și trimiterea acestora către Firebase. În plus, ESP32 controlează LED-ul RGB pentru feedback vizual și gestionează comunicarea I2C cu senzorul BMP180 și comunicațiile digitale cu senzorul DHT11.</w:t>
+          <w:b/>
+          <w:sz w:val="22"/>
+          <w:szCs w:val="22"/>
+        </w:rPr>
+        <w:t>ESP32</w:t>
+      </w:r>
+      <w:r>
+        <w:rPr>
+          <w:rFonts w:ascii="Georgia" w:hAnsi="Georgia"/>
+          <w:sz w:val="22"/>
+          <w:szCs w:val="22"/>
+        </w:rPr>
+        <w:t xml:space="preserve">: </w:t>
+      </w:r>
+      <w:r>
+        <w:rPr>
+          <w:rFonts w:ascii="Georgia" w:hAnsi="Georgia"/>
+          <w:sz w:val="22"/>
+          <w:szCs w:val="22"/>
+        </w:rPr>
+        <w:t>E</w:t>
+      </w:r>
+      <w:r>
+        <w:rPr>
+          <w:rFonts w:ascii="Georgia" w:hAnsi="Georgia"/>
+          <w:sz w:val="22"/>
+          <w:szCs w:val="22"/>
+        </w:rPr>
+        <w:t xml:space="preserve">ste microcontrolerul </w:t>
+      </w:r>
+      <w:r>
+        <w:rPr>
+          <w:rFonts w:ascii="Georgia" w:hAnsi="Georgia"/>
+          <w:sz w:val="22"/>
+          <w:szCs w:val="22"/>
+        </w:rPr>
+        <w:t xml:space="preserve">folosit pentru </w:t>
+      </w:r>
+      <w:r>
+        <w:rPr>
+          <w:rFonts w:ascii="Georgia" w:hAnsi="Georgia"/>
+          <w:sz w:val="22"/>
+          <w:szCs w:val="22"/>
+        </w:rPr>
+        <w:t>proiect. Acesta oferă suport pentru Wi-Fi și este responsabil pentru colectarea datelor de la senzori și trimiterea acestora către Firebase. În plus, ESP32 controlează LED-ul RGB pentru feedback vizual și gestionează comunicarea cu senzorul BMP180 și cu senzorul DHT11.</w:t>
       </w:r>
     </w:p>
     <w:p>
@@ -2647,7 +2864,31 @@
           <w:sz w:val="22"/>
           <w:szCs w:val="22"/>
         </w:rPr>
-        <w:t>Senzorul DHT11 comunică datele printr-un semnal digital, iar ESP32 le preia și le trimite mai departe, fie la Firebase, fie pentru a fi utilizate pentru feedback vizual.</w:t>
+        <w:t>Senzorul DHT11 comunică datele, iar ESP32 le preia și le trimite mai departe la Firebase</w:t>
+      </w:r>
+      <w:r>
+        <w:rPr>
+          <w:rFonts w:ascii="Georgia" w:hAnsi="Georgia"/>
+          <w:sz w:val="22"/>
+          <w:szCs w:val="22"/>
+        </w:rPr>
+        <w:t xml:space="preserve"> </w:t>
+      </w:r>
+      <w:r>
+        <w:rPr>
+          <w:rFonts w:ascii="Georgia" w:hAnsi="Georgia"/>
+          <w:sz w:val="22"/>
+          <w:szCs w:val="22"/>
+        </w:rPr>
+        <w:t xml:space="preserve">și </w:t>
+      </w:r>
+      <w:r>
+        <w:rPr>
+          <w:rFonts w:ascii="Georgia" w:hAnsi="Georgia"/>
+          <w:sz w:val="22"/>
+          <w:szCs w:val="22"/>
+        </w:rPr>
+        <w:t>pentru a fi utilizate pentru feedback vizual.</w:t>
       </w:r>
     </w:p>
     <w:p>
@@ -2694,7 +2935,7 @@
           <w:sz w:val="22"/>
           <w:szCs w:val="22"/>
         </w:rPr>
-        <w:t>Senzorul BMP180 măsoară presiunea atmosferică și poate calcula altitudinea. Acesta este conectat la ESP32 folosind protocolul I2C:</w:t>
+        <w:t>Senzorul BMP180 măsoară presiunea atmosferică și poate calcula altitudinea. Acesta este conectat la ESP32:</w:t>
       </w:r>
     </w:p>
     <w:p>
@@ -2791,7 +3032,7 @@
           <w:sz w:val="22"/>
           <w:szCs w:val="22"/>
         </w:rPr>
-        <w:t>Senzorul BMP180 transmite datele către ESP32 prin semnale I2C, iar ESP32 preia aceste date și le folosește pentru a calcula presiunea atmosferică și altitudinea, trimițându-le la Firebase.</w:t>
+        <w:t>Senzorul BMP180 transmite datele către ESP32, iar ESP32 preia aceste date și le folosește pentru a calcula presiunea atmosferică și altitudinea, trimițându-le la Firebase.</w:t>
       </w:r>
     </w:p>
     <w:p>
@@ -3120,7 +3361,39 @@
           <w:sz w:val="22"/>
           <w:szCs w:val="22"/>
         </w:rPr>
-        <w:t xml:space="preserve"> afișa o culoare diferită în funcție de temperatura măsurată:</w:t>
+        <w:t xml:space="preserve"> afiș</w:t>
+      </w:r>
+      <w:r>
+        <w:rPr>
+          <w:rFonts w:ascii="Georgia" w:hAnsi="Georgia"/>
+          <w:sz w:val="22"/>
+          <w:szCs w:val="22"/>
+        </w:rPr>
+        <w:t>e</w:t>
+      </w:r>
+      <w:r>
+        <w:rPr>
+          <w:rFonts w:ascii="Georgia" w:hAnsi="Georgia"/>
+          <w:sz w:val="22"/>
+          <w:szCs w:val="22"/>
+        </w:rPr>
+        <w:t>a</w:t>
+      </w:r>
+      <w:r>
+        <w:rPr>
+          <w:rFonts w:ascii="Georgia" w:hAnsi="Georgia"/>
+          <w:sz w:val="22"/>
+          <w:szCs w:val="22"/>
+        </w:rPr>
+        <w:t>za</w:t>
+      </w:r>
+      <w:r>
+        <w:rPr>
+          <w:rFonts w:ascii="Georgia" w:hAnsi="Georgia"/>
+          <w:sz w:val="22"/>
+          <w:szCs w:val="22"/>
+        </w:rPr>
+        <w:t xml:space="preserve"> o culoare diferită în funcție de temperatura măsurată:</w:t>
       </w:r>
     </w:p>
     <w:p>
@@ -3308,6 +3581,7 @@
       <w:r>
         <w:rPr>
           <w:rFonts w:ascii="Georgia" w:hAnsi="Georgia"/>
+          <w:noProof/>
           <w:sz w:val="22"/>
           <w:szCs w:val="22"/>
         </w:rPr>
@@ -3390,13 +3664,7 @@
         <w:rPr>
           <w:rFonts w:ascii="Georgia" w:hAnsi="Georgia"/>
         </w:rPr>
-        <w:t xml:space="preserve"> </w:t>
-      </w:r>
-      <w:r>
-        <w:rPr>
-          <w:rFonts w:ascii="Georgia" w:hAnsi="Georgia"/>
-        </w:rPr>
-        <w:t>- firmware.ino</w:t>
+        <w:t xml:space="preserve"> - firmware.ino</w:t>
       </w:r>
       <w:r>
         <w:rPr>
@@ -3853,7 +4121,7 @@
           <w:sz w:val="22"/>
           <w:szCs w:val="22"/>
         </w:rPr>
-        <w:t>Senzorul BMP180 citește presiunea atmosferică și calculează altitudinea.</w:t>
+        <w:t>Senzorul BMP180 citește presiunea atmosferică.</w:t>
       </w:r>
     </w:p>
     <w:p>
@@ -3927,6 +4195,7 @@
       <w:r>
         <w:rPr>
           <w:rFonts w:ascii="Georgia" w:hAnsi="Georgia"/>
+          <w:noProof/>
           <w:sz w:val="22"/>
           <w:szCs w:val="22"/>
         </w:rPr>
@@ -3998,22 +4267,70 @@
           <w:bCs/>
         </w:rPr>
         <w:lastRenderedPageBreak/>
-        <w:t>Schimbarea culorii LED-ului RGB</w:t>
-      </w:r>
-      <w:r>
+        <w:t>Schimbarea culorii LED-ului RGB:</w:t>
+      </w:r>
+    </w:p>
+    <w:p>
+      <w:pPr>
+        <w:pStyle w:val="ListParagraph"/>
+        <w:numPr>
+          <w:ilvl w:val="1"/>
+          <w:numId w:val="17"/>
+        </w:numPr>
+        <w:spacing w:after="240"/>
+        <w:contextualSpacing w:val="0"/>
+        <w:jc w:val="both"/>
+        <w:rPr>
+          <w:rFonts w:ascii="Georgia" w:hAnsi="Georgia"/>
+          <w:sz w:val="22"/>
+          <w:szCs w:val="22"/>
+        </w:rPr>
+      </w:pPr>
+      <w:r>
+        <w:rPr>
+          <w:rFonts w:ascii="Georgia" w:hAnsi="Georgia"/>
+          <w:sz w:val="22"/>
+          <w:szCs w:val="22"/>
+        </w:rPr>
+        <w:t>În funcție de valoarea temperaturii, LED-ul RGB își schimbă culoarea</w:t>
+      </w:r>
+      <w:r>
+        <w:rPr>
+          <w:rFonts w:ascii="Georgia" w:hAnsi="Georgia"/>
+          <w:sz w:val="22"/>
+          <w:szCs w:val="22"/>
+        </w:rPr>
+        <w:t>.</w:t>
+      </w:r>
+    </w:p>
+    <w:p>
+      <w:pPr>
+        <w:pStyle w:val="NormalWeb"/>
+        <w:numPr>
+          <w:ilvl w:val="0"/>
+          <w:numId w:val="28"/>
+        </w:numPr>
+        <w:spacing w:after="240" w:afterAutospacing="0"/>
         <w:rPr>
           <w:rFonts w:ascii="Georgia" w:hAnsi="Georgia"/>
           <w:b/>
           <w:bCs/>
         </w:rPr>
-        <w:t>:</w:t>
-      </w:r>
-    </w:p>
-    <w:p>
-      <w:pPr>
-        <w:pStyle w:val="ListParagraph"/>
-        <w:numPr>
-          <w:ilvl w:val="0"/>
+      </w:pPr>
+      <w:r>
+        <w:rPr>
+          <w:rFonts w:ascii="Georgia" w:hAnsi="Georgia"/>
+          <w:b/>
+          <w:bCs/>
+        </w:rPr>
+        <w:t>Sincronizarea timpului:</w:t>
+      </w:r>
+    </w:p>
+    <w:p>
+      <w:pPr>
+        <w:pStyle w:val="ListParagraph"/>
+        <w:numPr>
+          <w:ilvl w:val="1"/>
           <w:numId w:val="17"/>
         </w:numPr>
         <w:spacing w:after="240"/>
@@ -4031,15 +4348,7 @@
           <w:sz w:val="22"/>
           <w:szCs w:val="22"/>
         </w:rPr>
-        <w:t>În funcție de valoarea temperaturii, LED-ul RGB își schimbă culoarea</w:t>
-      </w:r>
-      <w:r>
-        <w:rPr>
-          <w:rFonts w:ascii="Georgia" w:hAnsi="Georgia"/>
-          <w:sz w:val="22"/>
-          <w:szCs w:val="22"/>
-        </w:rPr>
-        <w:t>.</w:t>
+        <w:t>Ora este sincronizată cu un server NTP pentru a asigura timestamp-uri precise pentru datele stocate în Firebase.</w:t>
       </w:r>
     </w:p>
     <w:p>
@@ -4062,78 +4371,132 @@
           <w:b/>
           <w:bCs/>
         </w:rPr>
-        <w:t xml:space="preserve">Sincronizarea </w:t>
-      </w:r>
-      <w:r>
+        <w:t>Gestionarea erorilor:</w:t>
+      </w:r>
+    </w:p>
+    <w:p>
+      <w:pPr>
+        <w:pStyle w:val="ListParagraph"/>
+        <w:numPr>
+          <w:ilvl w:val="1"/>
+          <w:numId w:val="17"/>
+        </w:numPr>
+        <w:spacing w:after="240"/>
+        <w:contextualSpacing w:val="0"/>
+        <w:jc w:val="both"/>
+        <w:rPr>
+          <w:rFonts w:ascii="Georgia" w:hAnsi="Georgia"/>
+          <w:sz w:val="22"/>
+          <w:szCs w:val="22"/>
+        </w:rPr>
+      </w:pPr>
+      <w:r>
+        <w:rPr>
+          <w:rFonts w:ascii="Georgia" w:hAnsi="Georgia"/>
+          <w:sz w:val="22"/>
+          <w:szCs w:val="22"/>
+        </w:rPr>
+        <w:t>Codul verifică erorile senzorilor și afișează mesaje în monitorul serial dacă citirile sunt invalide.</w:t>
+      </w:r>
+    </w:p>
+    <w:p>
+      <w:pPr>
+        <w:pStyle w:val="NormalWeb"/>
+        <w:numPr>
+          <w:ilvl w:val="0"/>
+          <w:numId w:val="28"/>
+        </w:numPr>
+        <w:spacing w:after="240" w:afterAutospacing="0"/>
         <w:rPr>
           <w:rFonts w:ascii="Georgia" w:hAnsi="Georgia"/>
           <w:b/>
           <w:bCs/>
         </w:rPr>
-        <w:t>timpului:</w:t>
-      </w:r>
-    </w:p>
-    <w:p>
-      <w:pPr>
-        <w:pStyle w:val="ListParagraph"/>
-        <w:numPr>
-          <w:ilvl w:val="0"/>
-          <w:numId w:val="17"/>
-        </w:numPr>
-        <w:spacing w:after="240"/>
-        <w:contextualSpacing w:val="0"/>
-        <w:jc w:val="both"/>
-        <w:rPr>
-          <w:rFonts w:ascii="Georgia" w:hAnsi="Georgia"/>
-          <w:sz w:val="22"/>
-          <w:szCs w:val="22"/>
-        </w:rPr>
-      </w:pPr>
-      <w:r>
-        <w:rPr>
-          <w:rFonts w:ascii="Georgia" w:hAnsi="Georgia"/>
-          <w:sz w:val="22"/>
-          <w:szCs w:val="22"/>
-        </w:rPr>
-        <w:t>Ora este sincronizată cu un server NTP pentru a asigura timestamp-uri precise pentru datele stocate în Firebase.</w:t>
-      </w:r>
-    </w:p>
-    <w:p>
-      <w:pPr>
-        <w:pStyle w:val="NormalWeb"/>
-        <w:numPr>
-          <w:ilvl w:val="0"/>
-          <w:numId w:val="28"/>
-        </w:numPr>
-        <w:spacing w:after="240" w:afterAutospacing="0"/>
+      </w:pPr>
+      <w:r>
         <w:rPr>
           <w:rFonts w:ascii="Georgia" w:hAnsi="Georgia"/>
           <w:b/>
           <w:bCs/>
         </w:rPr>
+        <w:t>Funcționalități</w:t>
+      </w:r>
+    </w:p>
+    <w:p>
+      <w:pPr>
+        <w:pStyle w:val="ListParagraph"/>
+        <w:numPr>
+          <w:ilvl w:val="1"/>
+          <w:numId w:val="17"/>
+        </w:numPr>
+        <w:spacing w:after="240"/>
+        <w:contextualSpacing w:val="0"/>
+        <w:jc w:val="both"/>
+        <w:rPr>
+          <w:rFonts w:ascii="Georgia" w:hAnsi="Georgia"/>
+          <w:sz w:val="22"/>
+          <w:szCs w:val="22"/>
+        </w:rPr>
       </w:pPr>
       <w:r>
         <w:rPr>
           <w:rFonts w:ascii="Georgia" w:hAnsi="Georgia"/>
           <w:b/>
           <w:bCs/>
-        </w:rPr>
-        <w:t>Gestionarea erorilor</w:t>
-      </w:r>
+          <w:sz w:val="22"/>
+          <w:szCs w:val="22"/>
+        </w:rPr>
+        <w:t>getCurrentTime()</w:t>
+      </w:r>
+      <w:r>
+        <w:rPr>
+          <w:rFonts w:ascii="Georgia" w:hAnsi="Georgia"/>
+          <w:sz w:val="22"/>
+          <w:szCs w:val="22"/>
+        </w:rPr>
+        <w:t>: Obține timpul curent de la serverul NTP și îl formatează ca timestamp.</w:t>
+      </w:r>
+    </w:p>
+    <w:p>
+      <w:pPr>
+        <w:pStyle w:val="ListParagraph"/>
+        <w:numPr>
+          <w:ilvl w:val="1"/>
+          <w:numId w:val="17"/>
+        </w:numPr>
+        <w:spacing w:after="240"/>
+        <w:contextualSpacing w:val="0"/>
+        <w:jc w:val="both"/>
+        <w:rPr>
+          <w:rFonts w:ascii="Georgia" w:hAnsi="Georgia"/>
+          <w:sz w:val="22"/>
+          <w:szCs w:val="22"/>
+        </w:rPr>
+      </w:pPr>
       <w:r>
         <w:rPr>
           <w:rFonts w:ascii="Georgia" w:hAnsi="Georgia"/>
           <w:b/>
           <w:bCs/>
-        </w:rPr>
-        <w:t>:</w:t>
-      </w:r>
-    </w:p>
-    <w:p>
-      <w:pPr>
-        <w:pStyle w:val="ListParagraph"/>
-        <w:numPr>
-          <w:ilvl w:val="0"/>
+          <w:sz w:val="22"/>
+          <w:szCs w:val="22"/>
+        </w:rPr>
+        <w:t>checkSensorData()</w:t>
+      </w:r>
+      <w:r>
+        <w:rPr>
+          <w:rFonts w:ascii="Georgia" w:hAnsi="Georgia"/>
+          <w:sz w:val="22"/>
+          <w:szCs w:val="22"/>
+        </w:rPr>
+        <w:t>: Verifică validitatea citirilor senzorilor.</w:t>
+      </w:r>
+    </w:p>
+    <w:p>
+      <w:pPr>
+        <w:pStyle w:val="ListParagraph"/>
+        <w:numPr>
+          <w:ilvl w:val="1"/>
           <w:numId w:val="17"/>
         </w:numPr>
         <w:spacing w:after="240"/>
@@ -4146,26 +4509,38 @@
         </w:rPr>
       </w:pPr>
       <w:r>
-        <w:rPr>
-          <w:rFonts w:ascii="Georgia" w:hAnsi="Georgia"/>
-          <w:sz w:val="22"/>
-          <w:szCs w:val="22"/>
-        </w:rPr>
-        <w:t>Codul verifică erorile senzorilor și afișează mesaje în monitorul serial dacă citirile sunt invalide.</w:t>
-      </w:r>
-    </w:p>
-    <w:p>
-      <w:pPr>
-        <w:pStyle w:val="NormalWeb"/>
-        <w:numPr>
-          <w:ilvl w:val="0"/>
-          <w:numId w:val="28"/>
-        </w:numPr>
-        <w:spacing w:after="240" w:afterAutospacing="0"/>
         <w:rPr>
           <w:rFonts w:ascii="Georgia" w:hAnsi="Georgia"/>
           <w:b/>
           <w:bCs/>
+          <w:sz w:val="22"/>
+          <w:szCs w:val="22"/>
+        </w:rPr>
+        <w:t>pushToFirebase()</w:t>
+      </w:r>
+      <w:r>
+        <w:rPr>
+          <w:rFonts w:ascii="Georgia" w:hAnsi="Georgia"/>
+          <w:sz w:val="22"/>
+          <w:szCs w:val="22"/>
+        </w:rPr>
+        <w:t>: Trimite datele (temperatură, umiditate, presiune) la Firebase în format JSON, incluzând un timestamp.</w:t>
+      </w:r>
+    </w:p>
+    <w:p>
+      <w:pPr>
+        <w:pStyle w:val="ListParagraph"/>
+        <w:numPr>
+          <w:ilvl w:val="1"/>
+          <w:numId w:val="17"/>
+        </w:numPr>
+        <w:spacing w:after="240"/>
+        <w:contextualSpacing w:val="0"/>
+        <w:jc w:val="both"/>
+        <w:rPr>
+          <w:rFonts w:ascii="Georgia" w:hAnsi="Georgia"/>
+          <w:sz w:val="22"/>
+          <w:szCs w:val="22"/>
         </w:rPr>
       </w:pPr>
       <w:r>
@@ -4173,15 +4548,25 @@
           <w:rFonts w:ascii="Georgia" w:hAnsi="Georgia"/>
           <w:b/>
           <w:bCs/>
-        </w:rPr>
-        <w:t>Funcționalități</w:t>
-      </w:r>
-    </w:p>
-    <w:p>
-      <w:pPr>
-        <w:pStyle w:val="ListParagraph"/>
-        <w:numPr>
-          <w:ilvl w:val="0"/>
+          <w:sz w:val="22"/>
+          <w:szCs w:val="22"/>
+        </w:rPr>
+        <w:t>setColor()</w:t>
+      </w:r>
+      <w:r>
+        <w:rPr>
+          <w:rFonts w:ascii="Georgia" w:hAnsi="Georgia"/>
+          <w:sz w:val="22"/>
+          <w:szCs w:val="22"/>
+        </w:rPr>
+        <w:t>: Controlează culoarea LED-ului RGB.</w:t>
+      </w:r>
+    </w:p>
+    <w:p>
+      <w:pPr>
+        <w:pStyle w:val="ListParagraph"/>
+        <w:numPr>
+          <w:ilvl w:val="1"/>
           <w:numId w:val="17"/>
         </w:numPr>
         <w:spacing w:after="240"/>
@@ -4201,22 +4586,22 @@
           <w:sz w:val="22"/>
           <w:szCs w:val="22"/>
         </w:rPr>
-        <w:t>getCurrentTime()</w:t>
-      </w:r>
-      <w:r>
-        <w:rPr>
-          <w:rFonts w:ascii="Georgia" w:hAnsi="Georgia"/>
-          <w:sz w:val="22"/>
-          <w:szCs w:val="22"/>
-        </w:rPr>
-        <w:t>: Obține timpul curent de la serverul NTP și îl formatează ca timestamp.</w:t>
-      </w:r>
-    </w:p>
-    <w:p>
-      <w:pPr>
-        <w:pStyle w:val="ListParagraph"/>
-        <w:numPr>
-          <w:ilvl w:val="0"/>
+        <w:t>getTemperatureColor()</w:t>
+      </w:r>
+      <w:r>
+        <w:rPr>
+          <w:rFonts w:ascii="Georgia" w:hAnsi="Georgia"/>
+          <w:sz w:val="22"/>
+          <w:szCs w:val="22"/>
+        </w:rPr>
+        <w:t xml:space="preserve">: Determină valorile RGB pe baza temperaturii măsurate. </w:t>
+      </w:r>
+    </w:p>
+    <w:p>
+      <w:pPr>
+        <w:pStyle w:val="ListParagraph"/>
+        <w:numPr>
+          <w:ilvl w:val="1"/>
           <w:numId w:val="17"/>
         </w:numPr>
         <w:spacing w:after="240"/>
@@ -4236,154 +4621,16 @@
           <w:sz w:val="22"/>
           <w:szCs w:val="22"/>
         </w:rPr>
-        <w:t>checkSensorData()</w:t>
-      </w:r>
-      <w:r>
-        <w:rPr>
-          <w:rFonts w:ascii="Georgia" w:hAnsi="Georgia"/>
-          <w:sz w:val="22"/>
-          <w:szCs w:val="22"/>
-        </w:rPr>
-        <w:t>: Verifică validitatea citirilor senzorilor.</w:t>
-      </w:r>
-    </w:p>
-    <w:p>
-      <w:pPr>
-        <w:pStyle w:val="ListParagraph"/>
-        <w:numPr>
-          <w:ilvl w:val="0"/>
-          <w:numId w:val="17"/>
-        </w:numPr>
-        <w:spacing w:after="240"/>
-        <w:contextualSpacing w:val="0"/>
-        <w:jc w:val="both"/>
-        <w:rPr>
-          <w:rFonts w:ascii="Georgia" w:hAnsi="Georgia"/>
-          <w:sz w:val="22"/>
-          <w:szCs w:val="22"/>
-        </w:rPr>
-      </w:pPr>
+        <w:t>checkErrorFlag</w:t>
+      </w:r>
       <w:r>
         <w:rPr>
           <w:rFonts w:ascii="Georgia" w:hAnsi="Georgia"/>
           <w:b/>
-          <w:bCs/>
-          <w:sz w:val="22"/>
-          <w:szCs w:val="22"/>
-        </w:rPr>
-        <w:t>pushToFirebase()</w:t>
-      </w:r>
-      <w:r>
-        <w:rPr>
-          <w:rFonts w:ascii="Georgia" w:hAnsi="Georgia"/>
-          <w:sz w:val="22"/>
-          <w:szCs w:val="22"/>
-        </w:rPr>
-        <w:t>: Trimite datele (temperatură, umiditate, presiune) la Firebase în format JSON, incluzând un timestamp.</w:t>
-      </w:r>
-    </w:p>
-    <w:p>
-      <w:pPr>
-        <w:pStyle w:val="ListParagraph"/>
-        <w:numPr>
-          <w:ilvl w:val="0"/>
-          <w:numId w:val="17"/>
-        </w:numPr>
-        <w:spacing w:after="240"/>
-        <w:contextualSpacing w:val="0"/>
-        <w:jc w:val="both"/>
-        <w:rPr>
-          <w:rFonts w:ascii="Georgia" w:hAnsi="Georgia"/>
-          <w:sz w:val="22"/>
-          <w:szCs w:val="22"/>
-        </w:rPr>
-      </w:pPr>
-      <w:r>
-        <w:rPr>
-          <w:rFonts w:ascii="Georgia" w:hAnsi="Georgia"/>
-          <w:b/>
-          <w:bCs/>
-          <w:sz w:val="22"/>
-          <w:szCs w:val="22"/>
-        </w:rPr>
-        <w:t>setColor()</w:t>
-      </w:r>
-      <w:r>
-        <w:rPr>
-          <w:rFonts w:ascii="Georgia" w:hAnsi="Georgia"/>
-          <w:sz w:val="22"/>
-          <w:szCs w:val="22"/>
-        </w:rPr>
-        <w:t>: Controlează culoarea LED-ului RGB.</w:t>
-      </w:r>
-    </w:p>
-    <w:p>
-      <w:pPr>
-        <w:pStyle w:val="ListParagraph"/>
-        <w:numPr>
-          <w:ilvl w:val="0"/>
-          <w:numId w:val="17"/>
-        </w:numPr>
-        <w:spacing w:after="240"/>
-        <w:contextualSpacing w:val="0"/>
-        <w:jc w:val="both"/>
-        <w:rPr>
-          <w:rFonts w:ascii="Georgia" w:hAnsi="Georgia"/>
-          <w:sz w:val="22"/>
-          <w:szCs w:val="22"/>
-        </w:rPr>
-      </w:pPr>
-      <w:r>
-        <w:rPr>
-          <w:rFonts w:ascii="Georgia" w:hAnsi="Georgia"/>
-          <w:b/>
-          <w:bCs/>
-          <w:sz w:val="22"/>
-          <w:szCs w:val="22"/>
-        </w:rPr>
-        <w:t>getTemperatureColor()</w:t>
-      </w:r>
-      <w:r>
-        <w:rPr>
-          <w:rFonts w:ascii="Georgia" w:hAnsi="Georgia"/>
-          <w:sz w:val="22"/>
-          <w:szCs w:val="22"/>
-        </w:rPr>
-        <w:t>: Determină valorile RGB pe baza temperaturii măsurate.</w:t>
-      </w:r>
-      <w:r>
-        <w:rPr>
-          <w:rFonts w:ascii="Georgia" w:hAnsi="Georgia"/>
-          <w:sz w:val="22"/>
-          <w:szCs w:val="22"/>
-        </w:rPr>
-        <w:t xml:space="preserve"> </w:t>
-      </w:r>
-    </w:p>
-    <w:p>
-      <w:pPr>
-        <w:pStyle w:val="ListParagraph"/>
-        <w:numPr>
-          <w:ilvl w:val="0"/>
-          <w:numId w:val="17"/>
-        </w:numPr>
-        <w:spacing w:after="240"/>
-        <w:contextualSpacing w:val="0"/>
-        <w:jc w:val="both"/>
-        <w:rPr>
-          <w:rFonts w:ascii="Georgia" w:hAnsi="Georgia"/>
-          <w:sz w:val="22"/>
-          <w:szCs w:val="22"/>
-        </w:rPr>
-      </w:pPr>
-      <w:r>
-        <w:rPr>
-          <w:rFonts w:ascii="Georgia" w:hAnsi="Georgia"/>
-          <w:b/>
-          <w:sz w:val="22"/>
-          <w:szCs w:val="22"/>
-        </w:rPr>
-        <w:t>checkErrorFlag()</w:t>
+          <w:sz w:val="22"/>
+          <w:szCs w:val="22"/>
+        </w:rPr>
+        <w:t>()</w:t>
       </w:r>
       <w:r>
         <w:rPr>
@@ -4417,6 +4664,7 @@
       <w:r>
         <w:rPr>
           <w:rFonts w:ascii="Georgia" w:hAnsi="Georgia"/>
+          <w:noProof/>
           <w:sz w:val="22"/>
           <w:szCs w:val="22"/>
         </w:rPr>
@@ -4753,6 +5001,7 @@
     <w:p>
       <w:pPr>
         <w:spacing w:before="100" w:beforeAutospacing="1" w:after="240" w:line="240" w:lineRule="auto"/>
+        <w:jc w:val="both"/>
         <w:rPr>
           <w:rFonts w:ascii="Georgia" w:eastAsia="Times New Roman" w:hAnsi="Georgia" w:cs="Times New Roman"/>
           <w:sz w:val="22"/>
@@ -4773,7 +5022,39 @@
           <w:sz w:val="22"/>
           <w:szCs w:val="22"/>
         </w:rPr>
-        <w:t>concepută pentru a oferi o interfață intuitivă și ușor de utilizat. Acesta procesează datele senzorilor, le trimite către Firebase și le afișează într-un dashboard interactiv, cu o serie de funcționalități pentru a monitoriza condițiile ambientale și pentru a gestiona alertele și notificările.</w:t>
+        <w:t>concepută pentru a oferi o interfață intuitivă și ușor de utilizat. Ace</w:t>
+      </w:r>
+      <w:r>
+        <w:rPr>
+          <w:rFonts w:ascii="Georgia" w:eastAsia="Times New Roman" w:hAnsi="Georgia" w:cs="Times New Roman"/>
+          <w:sz w:val="22"/>
+          <w:szCs w:val="22"/>
+        </w:rPr>
+        <w:t>a</w:t>
+      </w:r>
+      <w:r>
+        <w:rPr>
+          <w:rFonts w:ascii="Georgia" w:eastAsia="Times New Roman" w:hAnsi="Georgia" w:cs="Times New Roman"/>
+          <w:sz w:val="22"/>
+          <w:szCs w:val="22"/>
+        </w:rPr>
+        <w:t xml:space="preserve">sta procesează datele senzorilor, </w:t>
+      </w:r>
+      <w:r>
+        <w:rPr>
+          <w:rFonts w:ascii="Georgia" w:eastAsia="Times New Roman" w:hAnsi="Georgia" w:cs="Times New Roman"/>
+          <w:sz w:val="22"/>
+          <w:szCs w:val="22"/>
+        </w:rPr>
+        <w:t>trimise</w:t>
+      </w:r>
+      <w:r>
+        <w:rPr>
+          <w:rFonts w:ascii="Georgia" w:eastAsia="Times New Roman" w:hAnsi="Georgia" w:cs="Times New Roman"/>
+          <w:sz w:val="22"/>
+          <w:szCs w:val="22"/>
+        </w:rPr>
+        <w:t xml:space="preserve"> către Firebase și le afișează într-un dashboard interactiv, cu o serie de funcționalități pentru a monitoriza condițiile ambientale și pentru a gestiona alertele și notificările.</w:t>
       </w:r>
     </w:p>
     <w:p>
@@ -4807,6 +5088,7 @@
           <w:numId w:val="27"/>
         </w:numPr>
         <w:spacing w:before="100" w:beforeAutospacing="1" w:after="240" w:line="240" w:lineRule="auto"/>
+        <w:jc w:val="both"/>
         <w:rPr>
           <w:rFonts w:ascii="Georgia" w:eastAsia="Times New Roman" w:hAnsi="Georgia" w:cs="Times New Roman"/>
           <w:sz w:val="22"/>
@@ -4922,6 +5204,7 @@
           <w:numId w:val="27"/>
         </w:numPr>
         <w:spacing w:before="100" w:beforeAutospacing="1" w:after="240" w:line="240" w:lineRule="auto"/>
+        <w:jc w:val="both"/>
         <w:rPr>
           <w:rFonts w:ascii="Georgia" w:eastAsia="Times New Roman" w:hAnsi="Georgia" w:cs="Times New Roman"/>
           <w:sz w:val="22"/>
@@ -4980,6 +5263,7 @@
           <w:numId w:val="27"/>
         </w:numPr>
         <w:spacing w:before="100" w:beforeAutospacing="1" w:after="240" w:line="240" w:lineRule="auto"/>
+        <w:jc w:val="both"/>
         <w:rPr>
           <w:rFonts w:ascii="Georgia" w:eastAsia="Times New Roman" w:hAnsi="Georgia" w:cs="Times New Roman"/>
           <w:sz w:val="22"/>
@@ -5016,6 +5300,7 @@
       <w:r>
         <w:rPr>
           <w:rFonts w:ascii="Georgia" w:eastAsia="Times New Roman" w:hAnsi="Georgia" w:cs="Times New Roman"/>
+          <w:noProof/>
           <w:sz w:val="22"/>
           <w:szCs w:val="22"/>
         </w:rPr>
@@ -5087,6 +5372,7 @@
       <w:r>
         <w:rPr>
           <w:rFonts w:ascii="Georgia" w:hAnsi="Georgia"/>
+          <w:noProof/>
           <w:sz w:val="22"/>
           <w:szCs w:val="22"/>
         </w:rPr>
@@ -5137,6 +5423,7 @@
       <w:r>
         <w:rPr>
           <w:rFonts w:ascii="Georgia" w:hAnsi="Georgia"/>
+          <w:noProof/>
           <w:sz w:val="22"/>
           <w:szCs w:val="22"/>
         </w:rPr>
@@ -5314,7 +5601,7 @@
           <w:sz w:val="22"/>
           <w:szCs w:val="22"/>
         </w:rPr>
-        <w:t>: În dashboard, utilizatorul poate vedea valorile curente pentru temperatura, umiditatea și presiunea, alături de un procentaj ce indică modificările față de media istoricului de date. Aceasta ajută la înțelegerea rapidă a tendințelor și schimbărilor ambientale.</w:t>
+        <w:t>: În dashboard, utilizatorul poate vedea valorile curente pentru temperatura, umiditate și presiune, alături de un procentaj ce indică modificările față de media istoricului de date. Aceasta ajută la înțelegerea rapidă a tendințelor și schimbărilor ambientale.</w:t>
       </w:r>
     </w:p>
     <w:p>
@@ -5383,6 +5670,7 @@
       <w:r>
         <w:rPr>
           <w:rFonts w:ascii="Georgia" w:hAnsi="Georgia"/>
+          <w:noProof/>
           <w:sz w:val="22"/>
           <w:szCs w:val="22"/>
         </w:rPr>
@@ -5500,6 +5788,7 @@
           <w:numId w:val="27"/>
         </w:numPr>
         <w:spacing w:before="100" w:beforeAutospacing="1" w:after="240" w:line="240" w:lineRule="auto"/>
+        <w:jc w:val="both"/>
         <w:rPr>
           <w:rFonts w:ascii="Georgia" w:eastAsia="Times New Roman" w:hAnsi="Georgia" w:cs="Times New Roman"/>
           <w:sz w:val="22"/>
@@ -5666,6 +5955,7 @@
           <w:numId w:val="27"/>
         </w:numPr>
         <w:spacing w:before="100" w:beforeAutospacing="1" w:after="240" w:line="240" w:lineRule="auto"/>
+        <w:jc w:val="both"/>
         <w:rPr>
           <w:rFonts w:ascii="Georgia" w:eastAsia="Times New Roman" w:hAnsi="Georgia" w:cs="Times New Roman"/>
           <w:sz w:val="22"/>
@@ -5723,6 +6013,7 @@
       <w:r>
         <w:rPr>
           <w:rFonts w:ascii="Georgia" w:hAnsi="Georgia"/>
+          <w:noProof/>
           <w:sz w:val="22"/>
           <w:szCs w:val="22"/>
         </w:rPr>
@@ -5791,6 +6082,7 @@
       <w:pPr>
         <w:pStyle w:val="Heading3"/>
         <w:spacing w:after="240"/>
+        <w:jc w:val="both"/>
         <w:rPr>
           <w:rFonts w:ascii="Georgia" w:hAnsi="Georgia"/>
         </w:rPr>
@@ -5817,6 +6109,7 @@
           <w:numId w:val="28"/>
         </w:numPr>
         <w:spacing w:after="240" w:afterAutospacing="0"/>
+        <w:jc w:val="both"/>
         <w:rPr>
           <w:rFonts w:ascii="Georgia" w:hAnsi="Georgia"/>
           <w:sz w:val="22"/>
@@ -5848,6 +6141,7 @@
           <w:numId w:val="31"/>
         </w:numPr>
         <w:spacing w:before="100" w:beforeAutospacing="1" w:after="240" w:line="240" w:lineRule="auto"/>
+        <w:jc w:val="both"/>
         <w:rPr>
           <w:rFonts w:ascii="Georgia" w:eastAsia="Times New Roman" w:hAnsi="Georgia" w:cs="Times New Roman"/>
           <w:sz w:val="22"/>
@@ -5886,6 +6180,7 @@
           <w:numId w:val="31"/>
         </w:numPr>
         <w:spacing w:before="100" w:beforeAutospacing="1" w:after="240" w:line="240" w:lineRule="auto"/>
+        <w:jc w:val="both"/>
         <w:rPr>
           <w:rFonts w:ascii="Georgia" w:eastAsia="Times New Roman" w:hAnsi="Georgia" w:cs="Times New Roman"/>
           <w:sz w:val="22"/>
@@ -5908,7 +6203,23 @@
           <w:sz w:val="22"/>
           <w:szCs w:val="22"/>
         </w:rPr>
-        <w:t xml:space="preserve"> este folosit pentru a crea grafice liniare care urmăresc evoluția în timp a parametrilor meteo (temperatură, umiditate, presiune). Aceste grafice sunt interactive și responsiv, permițând </w:t>
+        <w:t xml:space="preserve"> este folosit pentru a crea grafice liniare care urmăresc evoluția în timp a parametrilor meteo (temperatură, umiditate, presiune). Aceste grafice sunt interactive și responsiv</w:t>
+      </w:r>
+      <w:r>
+        <w:rPr>
+          <w:rFonts w:ascii="Georgia" w:eastAsia="Times New Roman" w:hAnsi="Georgia" w:cs="Times New Roman"/>
+          <w:sz w:val="22"/>
+          <w:szCs w:val="22"/>
+        </w:rPr>
+        <w:t>e</w:t>
+      </w:r>
+      <w:r>
+        <w:rPr>
+          <w:rFonts w:ascii="Georgia" w:eastAsia="Times New Roman" w:hAnsi="Georgia" w:cs="Times New Roman"/>
+          <w:sz w:val="22"/>
+          <w:szCs w:val="22"/>
+        </w:rPr>
+        <w:t xml:space="preserve">, permițând </w:t>
       </w:r>
       <w:r>
         <w:rPr>
@@ -5952,6 +6263,7 @@
           <w:numId w:val="31"/>
         </w:numPr>
         <w:spacing w:before="100" w:beforeAutospacing="1" w:after="240" w:line="240" w:lineRule="auto"/>
+        <w:jc w:val="both"/>
         <w:rPr>
           <w:rFonts w:ascii="Georgia" w:eastAsia="Times New Roman" w:hAnsi="Georgia" w:cs="Times New Roman"/>
           <w:sz w:val="22"/>
@@ -6008,6 +6320,7 @@
           <w:numId w:val="31"/>
         </w:numPr>
         <w:spacing w:before="100" w:beforeAutospacing="1" w:after="240" w:line="240" w:lineRule="auto"/>
+        <w:jc w:val="both"/>
         <w:rPr>
           <w:rStyle w:val="Strong"/>
           <w:rFonts w:ascii="Georgia" w:hAnsi="Georgia"/>
@@ -6052,6 +6365,7 @@
           <w:numId w:val="28"/>
         </w:numPr>
         <w:spacing w:after="240" w:afterAutospacing="0"/>
+        <w:jc w:val="both"/>
         <w:rPr>
           <w:rFonts w:ascii="Georgia" w:hAnsi="Georgia"/>
           <w:sz w:val="22"/>
@@ -6083,6 +6397,7 @@
           <w:numId w:val="31"/>
         </w:numPr>
         <w:spacing w:before="100" w:beforeAutospacing="1" w:after="240" w:line="240" w:lineRule="auto"/>
+        <w:jc w:val="both"/>
         <w:rPr>
           <w:rFonts w:ascii="Georgia" w:hAnsi="Georgia"/>
           <w:sz w:val="22"/>
@@ -6122,6 +6437,7 @@
           <w:numId w:val="31"/>
         </w:numPr>
         <w:spacing w:before="100" w:beforeAutospacing="1" w:after="240" w:line="240" w:lineRule="auto"/>
+        <w:jc w:val="both"/>
         <w:rPr>
           <w:rFonts w:ascii="Georgia" w:hAnsi="Georgia"/>
           <w:sz w:val="22"/>
@@ -6162,6 +6478,7 @@
           <w:numId w:val="31"/>
         </w:numPr>
         <w:spacing w:after="240" w:afterAutospacing="0"/>
+        <w:jc w:val="both"/>
         <w:rPr>
           <w:rStyle w:val="Strong"/>
           <w:rFonts w:ascii="Georgia" w:hAnsi="Georgia"/>
@@ -6187,6 +6504,7 @@
           <w:numId w:val="29"/>
         </w:numPr>
         <w:spacing w:after="240" w:afterAutospacing="0"/>
+        <w:jc w:val="both"/>
         <w:rPr>
           <w:rFonts w:ascii="Georgia" w:hAnsi="Georgia"/>
           <w:sz w:val="22"/>
@@ -6210,6 +6528,7 @@
           <w:numId w:val="29"/>
         </w:numPr>
         <w:spacing w:after="240" w:afterAutospacing="0"/>
+        <w:jc w:val="both"/>
         <w:rPr>
           <w:rFonts w:ascii="Georgia" w:hAnsi="Georgia"/>
           <w:sz w:val="22"/>
@@ -6253,6 +6572,7 @@
           <w:numId w:val="29"/>
         </w:numPr>
         <w:spacing w:before="100" w:beforeAutospacing="1" w:after="240" w:line="240" w:lineRule="auto"/>
+        <w:jc w:val="both"/>
         <w:rPr>
           <w:rFonts w:ascii="Georgia" w:hAnsi="Georgia"/>
           <w:sz w:val="22"/>
@@ -6276,6 +6596,7 @@
           <w:numId w:val="31"/>
         </w:numPr>
         <w:spacing w:after="240" w:afterAutospacing="0"/>
+        <w:jc w:val="both"/>
         <w:rPr>
           <w:rStyle w:val="Strong"/>
           <w:rFonts w:ascii="Georgia" w:hAnsi="Georgia"/>
@@ -6297,6 +6618,7 @@
       <w:pPr>
         <w:pStyle w:val="NormalWeb"/>
         <w:spacing w:after="240" w:afterAutospacing="0"/>
+        <w:jc w:val="both"/>
         <w:rPr>
           <w:rFonts w:ascii="Georgia" w:hAnsi="Georgia"/>
           <w:sz w:val="22"/>
@@ -6336,6 +6658,7 @@
           <w:numId w:val="30"/>
         </w:numPr>
         <w:spacing w:before="100" w:beforeAutospacing="1" w:after="240" w:line="240" w:lineRule="auto"/>
+        <w:jc w:val="both"/>
         <w:rPr>
           <w:rFonts w:ascii="Georgia" w:hAnsi="Georgia"/>
           <w:sz w:val="22"/>
@@ -6631,19 +6954,6 @@
     <w:p>
       <w:pPr>
         <w:pStyle w:val="ListParagraph"/>
-        <w:spacing w:after="240"/>
-        <w:contextualSpacing w:val="0"/>
-        <w:jc w:val="both"/>
-        <w:rPr>
-          <w:rFonts w:ascii="Georgia" w:hAnsi="Georgia"/>
-          <w:sz w:val="22"/>
-          <w:szCs w:val="22"/>
-        </w:rPr>
-      </w:pPr>
-    </w:p>
-    <w:p>
-      <w:pPr>
-        <w:pStyle w:val="ListParagraph"/>
         <w:numPr>
           <w:ilvl w:val="0"/>
           <w:numId w:val="18"/>
@@ -6741,22 +7051,25 @@
         <w:rPr>
           <w:rFonts w:ascii="Georgia" w:hAnsi="Georgia"/>
         </w:rPr>
-        <w:t xml:space="preserve">Autentificarea utilizatorilor pentru vizualizarea graficelor </w:t>
-      </w:r>
-    </w:p>
-    <w:p>
-      <w:pPr>
-        <w:pStyle w:val="ListParagraph"/>
-        <w:spacing w:after="240"/>
-        <w:contextualSpacing w:val="0"/>
-        <w:jc w:val="both"/>
-        <w:rPr>
-          <w:rFonts w:ascii="Georgia" w:hAnsi="Georgia"/>
-          <w:sz w:val="22"/>
-          <w:szCs w:val="22"/>
-        </w:rPr>
-      </w:pPr>
-    </w:p>
+        <w:t xml:space="preserve">Autentificarea utilizatorilor </w:t>
+      </w:r>
+    </w:p>
+    <w:p>
+      <w:pPr>
+        <w:pStyle w:val="Heading2"/>
+        <w:spacing w:after="240"/>
+        <w:rPr>
+          <w:rFonts w:ascii="Georgia" w:hAnsi="Georgia"/>
+        </w:rPr>
+      </w:pPr>
+      <w:r>
+        <w:rPr>
+          <w:rFonts w:ascii="Georgia" w:hAnsi="Georgia"/>
+        </w:rPr>
+        <w:t>pentru vizualizarea graficelor</w:t>
+      </w:r>
+    </w:p>
+    <w:p/>
     <w:p>
       <w:pPr>
         <w:pStyle w:val="ListParagraph"/>
@@ -6777,19 +7090,6 @@
         </w:rPr>
         <w:t>Pentru a asigura accesul doar utilizatorilor autorizați la vizualizarea datelor și a graficelor, autentificarea utilizatorilor este gestionată direct de Firebase. Astfel, doar utilizatorii care se autentifică corect pot vizualiza graficele și informațiile sensibile stocate în aplicație.</w:t>
       </w:r>
-    </w:p>
-    <w:p>
-      <w:pPr>
-        <w:pStyle w:val="ListParagraph"/>
-        <w:spacing w:after="240"/>
-        <w:contextualSpacing w:val="0"/>
-        <w:jc w:val="both"/>
-        <w:rPr>
-          <w:rFonts w:ascii="Georgia" w:hAnsi="Georgia"/>
-          <w:sz w:val="22"/>
-          <w:szCs w:val="22"/>
-        </w:rPr>
-      </w:pPr>
     </w:p>
     <w:p>
       <w:pPr>
@@ -6868,6 +7168,15 @@
           <w:rFonts w:ascii="Georgia" w:hAnsi="Georgia"/>
         </w:rPr>
       </w:pPr>
+    </w:p>
+    <w:p>
+      <w:pPr>
+        <w:pStyle w:val="Heading2"/>
+        <w:spacing w:after="240"/>
+        <w:rPr>
+          <w:rFonts w:ascii="Georgia" w:hAnsi="Georgia"/>
+        </w:rPr>
+      </w:pPr>
       <w:r>
         <w:rPr>
           <w:rFonts w:ascii="Georgia" w:hAnsi="Georgia"/>
@@ -7056,8 +7365,6 @@
           <w:szCs w:val="22"/>
         </w:rPr>
       </w:pPr>
-      <w:bookmarkStart w:id="0" w:name="_GoBack"/>
-      <w:bookmarkEnd w:id="0"/>
       <w:r>
         <w:rPr>
           <w:rFonts w:ascii="Georgia" w:hAnsi="Georgia"/>
@@ -11198,6 +11505,7 @@
     <w:lsdException w:name="HTML Sample" w:semiHidden="1" w:unhideWhenUsed="1"/>
     <w:lsdException w:name="HTML Typewriter" w:semiHidden="1" w:unhideWhenUsed="1"/>
     <w:lsdException w:name="HTML Variable" w:semiHidden="1" w:unhideWhenUsed="1"/>
+    <w:lsdException w:name="Normal Table" w:semiHidden="1" w:unhideWhenUsed="1"/>
     <w:lsdException w:name="annotation subject" w:semiHidden="1" w:unhideWhenUsed="1"/>
     <w:lsdException w:name="No List" w:semiHidden="1" w:unhideWhenUsed="1"/>
     <w:lsdException w:name="Outline List 1" w:semiHidden="1" w:unhideWhenUsed="1"/>
@@ -11241,8 +11549,10 @@
     <w:lsdException w:name="Table Elegant" w:semiHidden="1" w:unhideWhenUsed="1"/>
     <w:lsdException w:name="Table Professional" w:semiHidden="1" w:unhideWhenUsed="1"/>
     <w:lsdException w:name="Table Subtle 1" w:semiHidden="1" w:unhideWhenUsed="1"/>
+    <w:lsdException w:name="Table Subtle 2" w:semiHidden="1" w:unhideWhenUsed="1"/>
     <w:lsdException w:name="Table Web 1" w:semiHidden="1" w:unhideWhenUsed="1"/>
     <w:lsdException w:name="Table Web 2" w:semiHidden="1" w:unhideWhenUsed="1"/>
+    <w:lsdException w:name="Table Web 3" w:semiHidden="1" w:unhideWhenUsed="1"/>
     <w:lsdException w:name="Balloon Text" w:semiHidden="1" w:unhideWhenUsed="1"/>
     <w:lsdException w:name="Table Grid" w:uiPriority="39"/>
     <w:lsdException w:name="Table Theme" w:semiHidden="1" w:unhideWhenUsed="1"/>
